--- a/report.docx
+++ b/report.docx
@@ -304,7 +304,7 @@
           <w:szCs w:val="28"/>
           <w:lang w:val="en-US"/>
         </w:rPr>
-        <w:t>BMP-</w:t>
+        <w:t>BMP</w:t>
       </w:r>
       <w:r>
         <w:rPr>
@@ -314,6 +314,16 @@
           <w:sz w:val="28"/>
           <w:szCs w:val="28"/>
         </w:rPr>
+        <w:t>-</w:t>
+      </w:r>
+      <w:r>
+        <w:rPr>
+          <w:rStyle w:val="aff"/>
+          <w:smallCaps w:val="0"/>
+          <w:color w:val="000000" w:themeColor="text1"/>
+          <w:sz w:val="28"/>
+          <w:szCs w:val="28"/>
+        </w:rPr>
         <w:t>изображений</w:t>
       </w:r>
     </w:p>
@@ -359,8 +369,6 @@
           <w:szCs w:val="28"/>
         </w:rPr>
       </w:pPr>
-      <w:bookmarkStart w:id="0" w:name="_GoBack"/>
-      <w:bookmarkEnd w:id="0"/>
     </w:p>
     <w:p>
       <w:pPr>
@@ -423,9 +431,9 @@
         <w:tblLook w:val="04A0" w:firstRow="1" w:lastRow="0" w:firstColumn="1" w:lastColumn="0" w:noHBand="0" w:noVBand="1"/>
       </w:tblPr>
       <w:tblGrid>
-        <w:gridCol w:w="4166"/>
-        <w:gridCol w:w="2438"/>
-        <w:gridCol w:w="3250"/>
+        <w:gridCol w:w="4075"/>
+        <w:gridCol w:w="2384"/>
+        <w:gridCol w:w="3179"/>
       </w:tblGrid>
       <w:tr>
         <w:trPr>
@@ -765,9 +773,9 @@
         <w:tblLook w:val="04A0" w:firstRow="1" w:lastRow="0" w:firstColumn="1" w:lastColumn="0" w:noHBand="0" w:noVBand="1"/>
       </w:tblPr>
       <w:tblGrid>
-        <w:gridCol w:w="4265"/>
-        <w:gridCol w:w="2436"/>
-        <w:gridCol w:w="3153"/>
+        <w:gridCol w:w="4171"/>
+        <w:gridCol w:w="2383"/>
+        <w:gridCol w:w="3084"/>
       </w:tblGrid>
       <w:tr>
         <w:trPr>
@@ -1009,30 +1017,6 @@
                 <w:szCs w:val="28"/>
               </w:rPr>
             </w:pPr>
-            <w:r>
-              <w:rPr>
-                <w:sz w:val="28"/>
-                <w:szCs w:val="28"/>
-              </w:rPr>
-              <w:t>Содержание пояснительной записки:</w:t>
-            </w:r>
-          </w:p>
-          <w:p>
-            <w:pPr>
-              <w:spacing w:line="360" w:lineRule="auto"/>
-              <w:rPr>
-                <w:sz w:val="28"/>
-                <w:szCs w:val="28"/>
-              </w:rPr>
-            </w:pPr>
-            <w:r>
-              <w:rPr>
-                <w:color w:val="FF0000"/>
-                <w:sz w:val="28"/>
-                <w:szCs w:val="28"/>
-              </w:rPr>
-              <w:t>Перечисляются требуемые разделы пояснительной записки (обязательны разделы «Содержание», «Введение», «Заключение», «Список использованных источников»)</w:t>
-            </w:r>
           </w:p>
         </w:tc>
       </w:tr>
@@ -1086,9 +1070,15 @@
               <w:rPr>
                 <w:sz w:val="28"/>
                 <w:szCs w:val="28"/>
-                <w:lang w:val="en-US"/>
-              </w:rPr>
-              <w:t xml:space="preserve">20 </w:t>
+              </w:rPr>
+              <w:t>15</w:t>
+            </w:r>
+            <w:r>
+              <w:rPr>
+                <w:sz w:val="28"/>
+                <w:szCs w:val="28"/>
+              </w:rPr>
+              <w:t xml:space="preserve"> </w:t>
             </w:r>
             <w:r>
               <w:rPr>
@@ -1183,8 +1173,17 @@
                 <w:color w:val="000000" w:themeColor="text1"/>
                 <w:sz w:val="28"/>
                 <w:szCs w:val="28"/>
-              </w:rPr>
-              <w:t>10.08.2022</w:t>
+                <w:lang w:val="en-US"/>
+              </w:rPr>
+              <w:t>28</w:t>
+            </w:r>
+            <w:r>
+              <w:rPr>
+                <w:color w:val="000000" w:themeColor="text1"/>
+                <w:sz w:val="28"/>
+                <w:szCs w:val="28"/>
+              </w:rPr>
+              <w:t>.08.2022</w:t>
             </w:r>
           </w:p>
         </w:tc>
@@ -1562,7 +1561,92 @@
           <w:sz w:val="28"/>
           <w:szCs w:val="28"/>
         </w:rPr>
-        <w:t xml:space="preserve">), который даёт возможность вывода справки о программе, реализуемых функциях, ключах и их аргументах. Программа поддерживает </w:t>
+        <w:t>)</w:t>
+      </w:r>
+      <w:r>
+        <w:rPr>
+          <w:color w:val="000000" w:themeColor="text1"/>
+          <w:sz w:val="28"/>
+          <w:szCs w:val="28"/>
+        </w:rPr>
+        <w:t xml:space="preserve"> </w:t>
+      </w:r>
+      <w:r>
+        <w:rPr>
+          <w:color w:val="000000" w:themeColor="text1"/>
+          <w:sz w:val="28"/>
+          <w:szCs w:val="28"/>
+        </w:rPr>
+        <w:t xml:space="preserve">с помощью библиотеки </w:t>
+      </w:r>
+      <w:proofErr w:type="spellStart"/>
+      <w:r>
+        <w:rPr>
+          <w:color w:val="000000" w:themeColor="text1"/>
+          <w:sz w:val="28"/>
+          <w:szCs w:val="28"/>
+          <w:lang w:val="en-US"/>
+        </w:rPr>
+        <w:t>getopt</w:t>
+      </w:r>
+      <w:proofErr w:type="spellEnd"/>
+      <w:r>
+        <w:rPr>
+          <w:color w:val="000000" w:themeColor="text1"/>
+          <w:sz w:val="28"/>
+          <w:szCs w:val="28"/>
+        </w:rPr>
+        <w:t>.</w:t>
+      </w:r>
+      <w:r>
+        <w:rPr>
+          <w:color w:val="000000" w:themeColor="text1"/>
+          <w:sz w:val="28"/>
+          <w:szCs w:val="28"/>
+          <w:lang w:val="en-US"/>
+        </w:rPr>
+        <w:t>h</w:t>
+      </w:r>
+      <w:r>
+        <w:rPr>
+          <w:color w:val="000000" w:themeColor="text1"/>
+          <w:sz w:val="28"/>
+          <w:szCs w:val="28"/>
+        </w:rPr>
+        <w:t xml:space="preserve">. </w:t>
+      </w:r>
+      <w:r>
+        <w:rPr>
+          <w:color w:val="000000" w:themeColor="text1"/>
+          <w:sz w:val="28"/>
+          <w:szCs w:val="28"/>
+          <w:lang w:val="en-US"/>
+        </w:rPr>
+        <w:t>CLI</w:t>
+      </w:r>
+      <w:r>
+        <w:rPr>
+          <w:color w:val="000000" w:themeColor="text1"/>
+          <w:sz w:val="28"/>
+          <w:szCs w:val="28"/>
+        </w:rPr>
+        <w:t xml:space="preserve"> даёт возможность вывода справки о программе, </w:t>
+      </w:r>
+      <w:r>
+        <w:rPr>
+          <w:color w:val="000000" w:themeColor="text1"/>
+          <w:sz w:val="28"/>
+          <w:szCs w:val="28"/>
+        </w:rPr>
+        <w:t>информации о файле, а также реализуемых функциях, их аргументах и примерах ввода</w:t>
+      </w:r>
+      <w:r>
+        <w:rPr>
+          <w:color w:val="000000" w:themeColor="text1"/>
+          <w:sz w:val="28"/>
+          <w:szCs w:val="28"/>
+        </w:rPr>
+        <w:t xml:space="preserve">. Программа поддерживает </w:t>
       </w:r>
       <w:r>
         <w:rPr>
@@ -1701,100 +1785,6 @@
           <w:lang w:val="en-US"/>
         </w:rPr>
       </w:pPr>
-    </w:p>
-    <w:p>
-      <w:pPr>
-        <w:spacing w:line="360" w:lineRule="auto"/>
-        <w:ind w:firstLine="709"/>
-        <w:jc w:val="both"/>
-        <w:rPr>
-          <w:color w:val="000000" w:themeColor="text1"/>
-          <w:sz w:val="28"/>
-          <w:szCs w:val="28"/>
-          <w:lang w:val="en-US"/>
-        </w:rPr>
-      </w:pPr>
-      <w:r>
-        <w:rPr>
-          <w:color w:val="000000" w:themeColor="text1"/>
-          <w:sz w:val="28"/>
-          <w:szCs w:val="28"/>
-          <w:lang w:val="en-US"/>
-        </w:rPr>
-        <w:t xml:space="preserve">During the course work </w:t>
-      </w:r>
-      <w:r>
-        <w:rPr>
-          <w:color w:val="000000" w:themeColor="text1"/>
-          <w:sz w:val="28"/>
-          <w:szCs w:val="28"/>
-          <w:lang w:val="en-US"/>
-        </w:rPr>
-        <w:t>the</w:t>
-      </w:r>
-      <w:r>
-        <w:rPr>
-          <w:color w:val="000000" w:themeColor="text1"/>
-          <w:sz w:val="28"/>
-          <w:szCs w:val="28"/>
-          <w:lang w:val="en-US"/>
-        </w:rPr>
-        <w:t xml:space="preserve"> program was </w:t>
-      </w:r>
-      <w:r>
-        <w:rPr>
-          <w:color w:val="000000" w:themeColor="text1"/>
-          <w:sz w:val="28"/>
-          <w:szCs w:val="28"/>
-          <w:lang w:val="en-US"/>
-        </w:rPr>
-        <w:t>developed</w:t>
-      </w:r>
-      <w:r>
-        <w:rPr>
-          <w:color w:val="000000" w:themeColor="text1"/>
-          <w:sz w:val="28"/>
-          <w:szCs w:val="28"/>
-          <w:lang w:val="en-US"/>
-        </w:rPr>
-        <w:t xml:space="preserve"> in the C programming language that processes the BMP</w:t>
-      </w:r>
-      <w:r>
-        <w:rPr>
-          <w:color w:val="000000" w:themeColor="text1"/>
-          <w:sz w:val="28"/>
-          <w:szCs w:val="28"/>
-          <w:lang w:val="en-US"/>
-        </w:rPr>
-        <w:t>-</w:t>
-      </w:r>
-      <w:r>
-        <w:rPr>
-          <w:color w:val="000000" w:themeColor="text1"/>
-          <w:sz w:val="28"/>
-          <w:szCs w:val="28"/>
-          <w:lang w:val="en-US"/>
-        </w:rPr>
-        <w:t>file. The program has a CLI (Command Line Interface), which allows to display help about the program, implemented functions, keys and their arguments. The program supports BMP</w:t>
-      </w:r>
-      <w:r>
-        <w:rPr>
-          <w:color w:val="000000" w:themeColor="text1"/>
-          <w:sz w:val="28"/>
-          <w:szCs w:val="28"/>
-          <w:lang w:val="en-US"/>
-        </w:rPr>
-        <w:t>-</w:t>
-      </w:r>
-      <w:r>
-        <w:rPr>
-          <w:color w:val="000000" w:themeColor="text1"/>
-          <w:sz w:val="28"/>
-          <w:szCs w:val="28"/>
-          <w:lang w:val="en-US"/>
-        </w:rPr>
-        <w:t>files of the third version, 24-bit encoding depth, without compression.</w:t>
-      </w:r>
     </w:p>
     <w:p>
       <w:pPr>
@@ -1812,6 +1802,53 @@
           <w:lang w:val="en-US"/>
         </w:rPr>
       </w:pPr>
+      <w:r>
+        <w:rPr>
+          <w:color w:val="000000" w:themeColor="text1"/>
+          <w:sz w:val="28"/>
+          <w:szCs w:val="28"/>
+          <w:lang w:val="en-US"/>
+        </w:rPr>
+        <w:t xml:space="preserve">During the course work, a program was </w:t>
+      </w:r>
+      <w:r>
+        <w:rPr>
+          <w:color w:val="000000" w:themeColor="text1"/>
+          <w:sz w:val="28"/>
+          <w:szCs w:val="28"/>
+          <w:lang w:val="en-US"/>
+        </w:rPr>
+        <w:t>developed</w:t>
+      </w:r>
+      <w:r>
+        <w:rPr>
+          <w:color w:val="000000" w:themeColor="text1"/>
+          <w:sz w:val="28"/>
+          <w:szCs w:val="28"/>
+          <w:lang w:val="en-US"/>
+        </w:rPr>
+        <w:t xml:space="preserve"> in the C programming language that processes a BMP file. The program has a CLI (Command Line Interface) using the </w:t>
+      </w:r>
+      <w:proofErr w:type="spellStart"/>
+      <w:r>
+        <w:rPr>
+          <w:color w:val="000000" w:themeColor="text1"/>
+          <w:sz w:val="28"/>
+          <w:szCs w:val="28"/>
+          <w:lang w:val="en-US"/>
+        </w:rPr>
+        <w:t>getopt.h</w:t>
+      </w:r>
+      <w:proofErr w:type="spellEnd"/>
+      <w:r>
+        <w:rPr>
+          <w:color w:val="000000" w:themeColor="text1"/>
+          <w:sz w:val="28"/>
+          <w:szCs w:val="28"/>
+          <w:lang w:val="en-US"/>
+        </w:rPr>
+        <w:t xml:space="preserve"> library. The CLI makes it possible to output help about the program, information about the file, as well as implemented functions, their arguments and input examples. The program supports BMP files of the third version, encoding depth of 24 bits, without compression.</w:t>
+      </w:r>
     </w:p>
     <w:p>
       <w:pPr>
@@ -1862,36 +1899,44 @@
         <w:tblLook w:val="04A0" w:firstRow="1" w:lastRow="0" w:firstColumn="1" w:lastColumn="0" w:noHBand="0" w:noVBand="1"/>
       </w:tblPr>
       <w:tblGrid>
-        <w:gridCol w:w="803"/>
-        <w:gridCol w:w="8141"/>
-        <w:gridCol w:w="910"/>
+        <w:gridCol w:w="813"/>
+        <w:gridCol w:w="7934"/>
+        <w:gridCol w:w="891"/>
       </w:tblGrid>
       <w:tr>
         <w:tc>
           <w:tcPr>
-            <w:tcW w:w="817" w:type="dxa"/>
+            <w:tcW w:w="813" w:type="dxa"/>
           </w:tcPr>
           <w:p>
             <w:pPr>
               <w:spacing w:line="360" w:lineRule="auto"/>
-              <w:jc w:val="center"/>
               <w:rPr>
                 <w:bCs/>
                 <w:sz w:val="28"/>
                 <w:szCs w:val="28"/>
               </w:rPr>
             </w:pPr>
+            <w:r>
+              <w:rPr>
+                <w:bCs/>
+                <w:sz w:val="28"/>
+                <w:szCs w:val="28"/>
+              </w:rPr>
+              <w:t>1.</w:t>
+            </w:r>
           </w:p>
         </w:tc>
         <w:tc>
           <w:tcPr>
-            <w:tcW w:w="8647" w:type="dxa"/>
+            <w:tcW w:w="7934" w:type="dxa"/>
           </w:tcPr>
           <w:p>
             <w:pPr>
               <w:spacing w:line="360" w:lineRule="auto"/>
               <w:rPr>
                 <w:bCs/>
+                <w:color w:val="000000" w:themeColor="text1"/>
                 <w:sz w:val="28"/>
                 <w:szCs w:val="28"/>
               </w:rPr>
@@ -1899,6 +1944,7 @@
             <w:r>
               <w:rPr>
                 <w:bCs/>
+                <w:color w:val="000000" w:themeColor="text1"/>
                 <w:sz w:val="28"/>
                 <w:szCs w:val="28"/>
               </w:rPr>
@@ -1908,7 +1954,7 @@
         </w:tc>
         <w:tc>
           <w:tcPr>
-            <w:tcW w:w="957" w:type="dxa"/>
+            <w:tcW w:w="891" w:type="dxa"/>
           </w:tcPr>
           <w:p>
             <w:pPr>
@@ -1916,6 +1962,7 @@
               <w:jc w:val="center"/>
               <w:rPr>
                 <w:bCs/>
+                <w:color w:val="000000" w:themeColor="text1"/>
                 <w:sz w:val="28"/>
                 <w:szCs w:val="28"/>
               </w:rPr>
@@ -1923,88 +1970,7 @@
             <w:r>
               <w:rPr>
                 <w:bCs/>
-                <w:sz w:val="28"/>
-                <w:szCs w:val="28"/>
-              </w:rPr>
-              <w:t>4</w:t>
-            </w:r>
-          </w:p>
-        </w:tc>
-      </w:tr>
-      <w:tr>
-        <w:tc>
-          <w:tcPr>
-            <w:tcW w:w="817" w:type="dxa"/>
-          </w:tcPr>
-          <w:p>
-            <w:pPr>
-              <w:spacing w:line="360" w:lineRule="auto"/>
-              <w:rPr>
-                <w:bCs/>
-                <w:sz w:val="28"/>
-                <w:szCs w:val="28"/>
-              </w:rPr>
-            </w:pPr>
-            <w:r>
-              <w:rPr>
-                <w:bCs/>
-                <w:sz w:val="28"/>
-                <w:szCs w:val="28"/>
-              </w:rPr>
-              <w:t>1</w:t>
-            </w:r>
-            <w:r>
-              <w:rPr>
-                <w:bCs/>
-                <w:sz w:val="28"/>
-                <w:szCs w:val="28"/>
-              </w:rPr>
-              <w:t>.</w:t>
-            </w:r>
-          </w:p>
-        </w:tc>
-        <w:tc>
-          <w:tcPr>
-            <w:tcW w:w="8647" w:type="dxa"/>
-          </w:tcPr>
-          <w:p>
-            <w:pPr>
-              <w:spacing w:line="360" w:lineRule="auto"/>
-              <w:rPr>
-                <w:bCs/>
-                <w:color w:val="FF0000"/>
-                <w:sz w:val="28"/>
-                <w:szCs w:val="28"/>
-              </w:rPr>
-            </w:pPr>
-            <w:r>
-              <w:rPr>
-                <w:bCs/>
-                <w:color w:val="FF0000"/>
-                <w:sz w:val="28"/>
-                <w:szCs w:val="28"/>
-              </w:rPr>
-              <w:t>Наименования разделов</w:t>
-            </w:r>
-          </w:p>
-        </w:tc>
-        <w:tc>
-          <w:tcPr>
-            <w:tcW w:w="957" w:type="dxa"/>
-          </w:tcPr>
-          <w:p>
-            <w:pPr>
-              <w:spacing w:line="360" w:lineRule="auto"/>
-              <w:jc w:val="center"/>
-              <w:rPr>
-                <w:bCs/>
-                <w:sz w:val="28"/>
-                <w:szCs w:val="28"/>
-              </w:rPr>
-            </w:pPr>
-            <w:r>
-              <w:rPr>
-                <w:bCs/>
+                <w:color w:val="000000" w:themeColor="text1"/>
                 <w:sz w:val="28"/>
                 <w:szCs w:val="28"/>
               </w:rPr>
@@ -2016,12 +1982,11 @@
       <w:tr>
         <w:tc>
           <w:tcPr>
-            <w:tcW w:w="817" w:type="dxa"/>
+            <w:tcW w:w="813" w:type="dxa"/>
           </w:tcPr>
           <w:p>
             <w:pPr>
               <w:spacing w:line="360" w:lineRule="auto"/>
-              <w:ind w:firstLine="142"/>
               <w:rPr>
                 <w:bCs/>
                 <w:sz w:val="28"/>
@@ -2040,23 +2005,32 @@
         </w:tc>
         <w:tc>
           <w:tcPr>
-            <w:tcW w:w="8647" w:type="dxa"/>
+            <w:tcW w:w="7934" w:type="dxa"/>
           </w:tcPr>
           <w:p>
             <w:pPr>
               <w:spacing w:line="360" w:lineRule="auto"/>
               <w:rPr>
                 <w:bCs/>
-                <w:color w:val="FF0000"/>
+                <w:color w:val="000000" w:themeColor="text1"/>
                 <w:sz w:val="28"/>
                 <w:szCs w:val="28"/>
               </w:rPr>
             </w:pPr>
+            <w:r>
+              <w:rPr>
+                <w:bCs/>
+                <w:color w:val="000000" w:themeColor="text1"/>
+                <w:sz w:val="28"/>
+                <w:szCs w:val="28"/>
+              </w:rPr>
+              <w:t>Задание курсовой работы</w:t>
+            </w:r>
           </w:p>
         </w:tc>
         <w:tc>
           <w:tcPr>
-            <w:tcW w:w="957" w:type="dxa"/>
+            <w:tcW w:w="891" w:type="dxa"/>
           </w:tcPr>
           <w:p>
             <w:pPr>
@@ -2064,16 +2038,194 @@
               <w:jc w:val="center"/>
               <w:rPr>
                 <w:bCs/>
-                <w:color w:val="FF0000"/>
-                <w:sz w:val="28"/>
-                <w:szCs w:val="28"/>
-                <w:lang w:val="en-US"/>
+                <w:color w:val="000000" w:themeColor="text1"/>
+                <w:sz w:val="28"/>
+                <w:szCs w:val="28"/>
               </w:rPr>
             </w:pPr>
             <w:r>
               <w:rPr>
                 <w:bCs/>
-                <w:color w:val="FF0000"/>
+                <w:color w:val="000000" w:themeColor="text1"/>
+                <w:sz w:val="28"/>
+                <w:szCs w:val="28"/>
+              </w:rPr>
+              <w:t>6</w:t>
+            </w:r>
+          </w:p>
+        </w:tc>
+      </w:tr>
+      <w:tr>
+        <w:tc>
+          <w:tcPr>
+            <w:tcW w:w="813" w:type="dxa"/>
+          </w:tcPr>
+          <w:p>
+            <w:pPr>
+              <w:spacing w:line="360" w:lineRule="auto"/>
+              <w:rPr>
+                <w:bCs/>
+                <w:sz w:val="28"/>
+                <w:szCs w:val="28"/>
+              </w:rPr>
+            </w:pPr>
+            <w:r>
+              <w:rPr>
+                <w:bCs/>
+                <w:sz w:val="28"/>
+                <w:szCs w:val="28"/>
+              </w:rPr>
+              <w:t>1.2.</w:t>
+            </w:r>
+          </w:p>
+        </w:tc>
+        <w:tc>
+          <w:tcPr>
+            <w:tcW w:w="7934" w:type="dxa"/>
+          </w:tcPr>
+          <w:p>
+            <w:pPr>
+              <w:spacing w:line="360" w:lineRule="auto"/>
+              <w:rPr>
+                <w:bCs/>
+                <w:color w:val="000000" w:themeColor="text1"/>
+                <w:sz w:val="28"/>
+                <w:szCs w:val="28"/>
+              </w:rPr>
+            </w:pPr>
+            <w:r>
+              <w:rPr>
+                <w:bCs/>
+                <w:color w:val="000000" w:themeColor="text1"/>
+                <w:sz w:val="28"/>
+                <w:szCs w:val="28"/>
+              </w:rPr>
+              <w:t>Цели</w:t>
+            </w:r>
+            <w:r>
+              <w:rPr>
+                <w:bCs/>
+                <w:color w:val="000000" w:themeColor="text1"/>
+                <w:sz w:val="28"/>
+                <w:szCs w:val="28"/>
+              </w:rPr>
+              <w:t xml:space="preserve"> и </w:t>
+            </w:r>
+            <w:r>
+              <w:rPr>
+                <w:bCs/>
+                <w:color w:val="000000" w:themeColor="text1"/>
+                <w:sz w:val="28"/>
+                <w:szCs w:val="28"/>
+              </w:rPr>
+              <w:t>задачи</w:t>
+            </w:r>
+            <w:r>
+              <w:rPr>
+                <w:bCs/>
+                <w:color w:val="000000" w:themeColor="text1"/>
+                <w:sz w:val="28"/>
+                <w:szCs w:val="28"/>
+              </w:rPr>
+              <w:t xml:space="preserve"> работы</w:t>
+            </w:r>
+          </w:p>
+        </w:tc>
+        <w:tc>
+          <w:tcPr>
+            <w:tcW w:w="891" w:type="dxa"/>
+          </w:tcPr>
+          <w:p>
+            <w:pPr>
+              <w:spacing w:line="360" w:lineRule="auto"/>
+              <w:jc w:val="center"/>
+              <w:rPr>
+                <w:bCs/>
+                <w:color w:val="000000" w:themeColor="text1"/>
+                <w:sz w:val="28"/>
+                <w:szCs w:val="28"/>
+              </w:rPr>
+            </w:pPr>
+            <w:r>
+              <w:rPr>
+                <w:bCs/>
+                <w:color w:val="000000" w:themeColor="text1"/>
+                <w:sz w:val="28"/>
+                <w:szCs w:val="28"/>
+              </w:rPr>
+              <w:t>7</w:t>
+            </w:r>
+          </w:p>
+        </w:tc>
+      </w:tr>
+      <w:tr>
+        <w:tc>
+          <w:tcPr>
+            <w:tcW w:w="813" w:type="dxa"/>
+          </w:tcPr>
+          <w:p>
+            <w:pPr>
+              <w:spacing w:line="360" w:lineRule="auto"/>
+              <w:rPr>
+                <w:bCs/>
+                <w:sz w:val="28"/>
+                <w:szCs w:val="28"/>
+              </w:rPr>
+            </w:pPr>
+            <w:r>
+              <w:rPr>
+                <w:bCs/>
+                <w:sz w:val="28"/>
+                <w:szCs w:val="28"/>
+              </w:rPr>
+              <w:t>2.</w:t>
+            </w:r>
+          </w:p>
+        </w:tc>
+        <w:tc>
+          <w:tcPr>
+            <w:tcW w:w="7934" w:type="dxa"/>
+          </w:tcPr>
+          <w:p>
+            <w:pPr>
+              <w:spacing w:line="360" w:lineRule="auto"/>
+              <w:rPr>
+                <w:bCs/>
+                <w:color w:val="000000" w:themeColor="text1"/>
+                <w:sz w:val="28"/>
+                <w:szCs w:val="28"/>
+              </w:rPr>
+            </w:pPr>
+            <w:r>
+              <w:rPr>
+                <w:bCs/>
+                <w:color w:val="000000" w:themeColor="text1"/>
+                <w:sz w:val="28"/>
+                <w:szCs w:val="28"/>
+              </w:rPr>
+              <w:t>Ход работы</w:t>
+            </w:r>
+          </w:p>
+        </w:tc>
+        <w:tc>
+          <w:tcPr>
+            <w:tcW w:w="891" w:type="dxa"/>
+          </w:tcPr>
+          <w:p>
+            <w:pPr>
+              <w:spacing w:line="360" w:lineRule="auto"/>
+              <w:jc w:val="center"/>
+              <w:rPr>
+                <w:bCs/>
+                <w:color w:val="000000" w:themeColor="text1"/>
+                <w:sz w:val="28"/>
+                <w:szCs w:val="28"/>
+              </w:rPr>
+            </w:pPr>
+            <w:r>
+              <w:rPr>
+                <w:bCs/>
+                <w:color w:val="000000" w:themeColor="text1"/>
                 <w:sz w:val="28"/>
                 <w:szCs w:val="28"/>
                 <w:lang w:val="en-US"/>
@@ -2086,12 +2238,11 @@
       <w:tr>
         <w:tc>
           <w:tcPr>
-            <w:tcW w:w="817" w:type="dxa"/>
+            <w:tcW w:w="813" w:type="dxa"/>
           </w:tcPr>
           <w:p>
             <w:pPr>
               <w:spacing w:line="360" w:lineRule="auto"/>
-              <w:ind w:firstLine="142"/>
               <w:rPr>
                 <w:bCs/>
                 <w:sz w:val="28"/>
@@ -2104,29 +2255,38 @@
                 <w:sz w:val="28"/>
                 <w:szCs w:val="28"/>
               </w:rPr>
-              <w:t>1.2.</w:t>
+              <w:t>2.1.</w:t>
             </w:r>
           </w:p>
         </w:tc>
         <w:tc>
           <w:tcPr>
-            <w:tcW w:w="8647" w:type="dxa"/>
+            <w:tcW w:w="7934" w:type="dxa"/>
           </w:tcPr>
           <w:p>
             <w:pPr>
               <w:spacing w:line="360" w:lineRule="auto"/>
               <w:rPr>
                 <w:bCs/>
-                <w:color w:val="FF0000"/>
+                <w:color w:val="000000" w:themeColor="text1"/>
                 <w:sz w:val="28"/>
                 <w:szCs w:val="28"/>
               </w:rPr>
             </w:pPr>
+            <w:r>
+              <w:rPr>
+                <w:bCs/>
+                <w:color w:val="000000" w:themeColor="text1"/>
+                <w:sz w:val="28"/>
+                <w:szCs w:val="28"/>
+              </w:rPr>
+              <w:t>Выполнение</w:t>
+            </w:r>
           </w:p>
         </w:tc>
         <w:tc>
           <w:tcPr>
-            <w:tcW w:w="957" w:type="dxa"/>
+            <w:tcW w:w="891" w:type="dxa"/>
           </w:tcPr>
           <w:p>
             <w:pPr>
@@ -2134,17 +2294,19 @@
               <w:jc w:val="center"/>
               <w:rPr>
                 <w:bCs/>
-                <w:color w:val="FF0000"/>
-                <w:sz w:val="28"/>
-                <w:szCs w:val="28"/>
+                <w:color w:val="000000" w:themeColor="text1"/>
+                <w:sz w:val="28"/>
+                <w:szCs w:val="28"/>
+                <w:lang w:val="en-US"/>
               </w:rPr>
             </w:pPr>
             <w:r>
               <w:rPr>
                 <w:bCs/>
-                <w:color w:val="FF0000"/>
-                <w:sz w:val="28"/>
-                <w:szCs w:val="28"/>
+                <w:color w:val="000000" w:themeColor="text1"/>
+                <w:sz w:val="28"/>
+                <w:szCs w:val="28"/>
+                <w:lang w:val="en-US"/>
               </w:rPr>
               <w:t>0</w:t>
             </w:r>
@@ -2154,7 +2316,7 @@
       <w:tr>
         <w:tc>
           <w:tcPr>
-            <w:tcW w:w="817" w:type="dxa"/>
+            <w:tcW w:w="813" w:type="dxa"/>
           </w:tcPr>
           <w:p>
             <w:pPr>
@@ -2171,37 +2333,38 @@
                 <w:sz w:val="28"/>
                 <w:szCs w:val="28"/>
               </w:rPr>
-              <w:t>2</w:t>
-            </w:r>
-            <w:r>
-              <w:rPr>
-                <w:bCs/>
-                <w:sz w:val="28"/>
-                <w:szCs w:val="28"/>
-              </w:rPr>
-              <w:t>.</w:t>
+              <w:t>2.2.</w:t>
             </w:r>
           </w:p>
         </w:tc>
         <w:tc>
           <w:tcPr>
-            <w:tcW w:w="8647" w:type="dxa"/>
+            <w:tcW w:w="7934" w:type="dxa"/>
           </w:tcPr>
           <w:p>
             <w:pPr>
               <w:spacing w:line="360" w:lineRule="auto"/>
               <w:rPr>
                 <w:bCs/>
-                <w:color w:val="FF0000"/>
+                <w:color w:val="000000" w:themeColor="text1"/>
                 <w:sz w:val="28"/>
                 <w:szCs w:val="28"/>
               </w:rPr>
             </w:pPr>
+            <w:r>
+              <w:rPr>
+                <w:bCs/>
+                <w:color w:val="000000" w:themeColor="text1"/>
+                <w:sz w:val="28"/>
+                <w:szCs w:val="28"/>
+              </w:rPr>
+              <w:t>Реализуемые функции</w:t>
+            </w:r>
           </w:p>
         </w:tc>
         <w:tc>
           <w:tcPr>
-            <w:tcW w:w="957" w:type="dxa"/>
+            <w:tcW w:w="891" w:type="dxa"/>
           </w:tcPr>
           <w:p>
             <w:pPr>
@@ -2209,7 +2372,7 @@
               <w:jc w:val="center"/>
               <w:rPr>
                 <w:bCs/>
-                <w:color w:val="FF0000"/>
+                <w:color w:val="000000" w:themeColor="text1"/>
                 <w:sz w:val="28"/>
                 <w:szCs w:val="28"/>
                 <w:lang w:val="en-US"/>
@@ -2218,10 +2381,9 @@
             <w:r>
               <w:rPr>
                 <w:bCs/>
-                <w:color w:val="FF0000"/>
-                <w:sz w:val="28"/>
-                <w:szCs w:val="28"/>
-                <w:lang w:val="en-US"/>
+                <w:color w:val="000000" w:themeColor="text1"/>
+                <w:sz w:val="28"/>
+                <w:szCs w:val="28"/>
               </w:rPr>
               <w:t>0</w:t>
             </w:r>
@@ -2231,12 +2393,11 @@
       <w:tr>
         <w:tc>
           <w:tcPr>
-            <w:tcW w:w="817" w:type="dxa"/>
+            <w:tcW w:w="813" w:type="dxa"/>
           </w:tcPr>
           <w:p>
             <w:pPr>
               <w:spacing w:line="360" w:lineRule="auto"/>
-              <w:ind w:firstLine="142"/>
               <w:rPr>
                 <w:bCs/>
                 <w:sz w:val="28"/>
@@ -2249,29 +2410,38 @@
                 <w:sz w:val="28"/>
                 <w:szCs w:val="28"/>
               </w:rPr>
-              <w:t>2.1.</w:t>
+              <w:t>3.</w:t>
             </w:r>
           </w:p>
         </w:tc>
         <w:tc>
           <w:tcPr>
-            <w:tcW w:w="8647" w:type="dxa"/>
+            <w:tcW w:w="7934" w:type="dxa"/>
           </w:tcPr>
           <w:p>
             <w:pPr>
               <w:spacing w:line="360" w:lineRule="auto"/>
               <w:rPr>
                 <w:bCs/>
-                <w:color w:val="FF0000"/>
+                <w:color w:val="000000" w:themeColor="text1"/>
                 <w:sz w:val="28"/>
                 <w:szCs w:val="28"/>
               </w:rPr>
             </w:pPr>
+            <w:r>
+              <w:rPr>
+                <w:bCs/>
+                <w:color w:val="000000" w:themeColor="text1"/>
+                <w:sz w:val="28"/>
+                <w:szCs w:val="28"/>
+              </w:rPr>
+              <w:t>Тестирование</w:t>
+            </w:r>
           </w:p>
         </w:tc>
         <w:tc>
           <w:tcPr>
-            <w:tcW w:w="957" w:type="dxa"/>
+            <w:tcW w:w="891" w:type="dxa"/>
           </w:tcPr>
           <w:p>
             <w:pPr>
@@ -2279,16 +2449,15 @@
               <w:jc w:val="center"/>
               <w:rPr>
                 <w:bCs/>
-                <w:color w:val="FF0000"/>
-                <w:sz w:val="28"/>
-                <w:szCs w:val="28"/>
-                <w:lang w:val="en-US"/>
+                <w:color w:val="000000" w:themeColor="text1"/>
+                <w:sz w:val="28"/>
+                <w:szCs w:val="28"/>
               </w:rPr>
             </w:pPr>
             <w:r>
               <w:rPr>
                 <w:bCs/>
-                <w:color w:val="FF0000"/>
+                <w:color w:val="000000" w:themeColor="text1"/>
                 <w:sz w:val="28"/>
                 <w:szCs w:val="28"/>
                 <w:lang w:val="en-US"/>
@@ -2301,12 +2470,11 @@
       <w:tr>
         <w:tc>
           <w:tcPr>
-            <w:tcW w:w="817" w:type="dxa"/>
+            <w:tcW w:w="813" w:type="dxa"/>
           </w:tcPr>
           <w:p>
             <w:pPr>
               <w:spacing w:line="360" w:lineRule="auto"/>
-              <w:ind w:firstLine="142"/>
               <w:rPr>
                 <w:bCs/>
                 <w:sz w:val="28"/>
@@ -2319,29 +2487,38 @@
                 <w:sz w:val="28"/>
                 <w:szCs w:val="28"/>
               </w:rPr>
-              <w:t>2.2.</w:t>
+              <w:t>4.</w:t>
             </w:r>
           </w:p>
         </w:tc>
         <w:tc>
           <w:tcPr>
-            <w:tcW w:w="8647" w:type="dxa"/>
+            <w:tcW w:w="7934" w:type="dxa"/>
           </w:tcPr>
           <w:p>
             <w:pPr>
               <w:spacing w:line="360" w:lineRule="auto"/>
               <w:rPr>
                 <w:bCs/>
-                <w:color w:val="FF0000"/>
+                <w:color w:val="000000" w:themeColor="text1"/>
                 <w:sz w:val="28"/>
                 <w:szCs w:val="28"/>
               </w:rPr>
             </w:pPr>
+            <w:r>
+              <w:rPr>
+                <w:bCs/>
+                <w:color w:val="000000" w:themeColor="text1"/>
+                <w:sz w:val="28"/>
+                <w:szCs w:val="28"/>
+              </w:rPr>
+              <w:t>Заключение</w:t>
+            </w:r>
           </w:p>
         </w:tc>
         <w:tc>
           <w:tcPr>
-            <w:tcW w:w="957" w:type="dxa"/>
+            <w:tcW w:w="891" w:type="dxa"/>
           </w:tcPr>
           <w:p>
             <w:pPr>
@@ -2349,17 +2526,19 @@
               <w:jc w:val="center"/>
               <w:rPr>
                 <w:bCs/>
-                <w:color w:val="FF0000"/>
-                <w:sz w:val="28"/>
-                <w:szCs w:val="28"/>
+                <w:color w:val="000000" w:themeColor="text1"/>
+                <w:sz w:val="28"/>
+                <w:szCs w:val="28"/>
+                <w:lang w:val="en-US"/>
               </w:rPr>
             </w:pPr>
             <w:r>
               <w:rPr>
                 <w:bCs/>
-                <w:color w:val="FF0000"/>
-                <w:sz w:val="28"/>
-                <w:szCs w:val="28"/>
+                <w:color w:val="000000" w:themeColor="text1"/>
+                <w:sz w:val="28"/>
+                <w:szCs w:val="28"/>
+                <w:lang w:val="en-US"/>
               </w:rPr>
               <w:t>0</w:t>
             </w:r>
@@ -2369,7 +2548,7 @@
       <w:tr>
         <w:tc>
           <w:tcPr>
-            <w:tcW w:w="817" w:type="dxa"/>
+            <w:tcW w:w="813" w:type="dxa"/>
           </w:tcPr>
           <w:p>
             <w:pPr>
@@ -2386,37 +2565,38 @@
                 <w:sz w:val="28"/>
                 <w:szCs w:val="28"/>
               </w:rPr>
-              <w:t>3</w:t>
-            </w:r>
-            <w:r>
-              <w:rPr>
-                <w:bCs/>
-                <w:sz w:val="28"/>
-                <w:szCs w:val="28"/>
-              </w:rPr>
-              <w:t>.</w:t>
+              <w:t>5.</w:t>
             </w:r>
           </w:p>
         </w:tc>
         <w:tc>
           <w:tcPr>
-            <w:tcW w:w="8647" w:type="dxa"/>
+            <w:tcW w:w="7934" w:type="dxa"/>
           </w:tcPr>
           <w:p>
             <w:pPr>
               <w:spacing w:line="360" w:lineRule="auto"/>
               <w:rPr>
                 <w:bCs/>
-                <w:color w:val="FF0000"/>
+                <w:color w:val="000000" w:themeColor="text1"/>
                 <w:sz w:val="28"/>
                 <w:szCs w:val="28"/>
               </w:rPr>
             </w:pPr>
+            <w:r>
+              <w:rPr>
+                <w:bCs/>
+                <w:color w:val="000000" w:themeColor="text1"/>
+                <w:sz w:val="28"/>
+                <w:szCs w:val="28"/>
+              </w:rPr>
+              <w:t>Список использованных источников</w:t>
+            </w:r>
           </w:p>
         </w:tc>
         <w:tc>
           <w:tcPr>
-            <w:tcW w:w="957" w:type="dxa"/>
+            <w:tcW w:w="891" w:type="dxa"/>
           </w:tcPr>
           <w:p>
             <w:pPr>
@@ -2424,7 +2604,7 @@
               <w:jc w:val="center"/>
               <w:rPr>
                 <w:bCs/>
-                <w:color w:val="FF0000"/>
+                <w:color w:val="000000" w:themeColor="text1"/>
                 <w:sz w:val="28"/>
                 <w:szCs w:val="28"/>
                 <w:lang w:val="en-US"/>
@@ -2433,7 +2613,7 @@
             <w:r>
               <w:rPr>
                 <w:bCs/>
-                <w:color w:val="FF0000"/>
+                <w:color w:val="000000" w:themeColor="text1"/>
                 <w:sz w:val="28"/>
                 <w:szCs w:val="28"/>
                 <w:lang w:val="en-US"/>
@@ -2446,12 +2626,11 @@
       <w:tr>
         <w:tc>
           <w:tcPr>
-            <w:tcW w:w="817" w:type="dxa"/>
+            <w:tcW w:w="813" w:type="dxa"/>
           </w:tcPr>
           <w:p>
             <w:pPr>
               <w:spacing w:line="360" w:lineRule="auto"/>
-              <w:ind w:firstLine="142"/>
               <w:rPr>
                 <w:bCs/>
                 <w:sz w:val="28"/>
@@ -2464,29 +2643,47 @@
                 <w:sz w:val="28"/>
                 <w:szCs w:val="28"/>
               </w:rPr>
-              <w:t>3.1.</w:t>
+              <w:t>6.</w:t>
             </w:r>
           </w:p>
         </w:tc>
         <w:tc>
           <w:tcPr>
-            <w:tcW w:w="8647" w:type="dxa"/>
+            <w:tcW w:w="7934" w:type="dxa"/>
           </w:tcPr>
           <w:p>
             <w:pPr>
               <w:spacing w:line="360" w:lineRule="auto"/>
               <w:rPr>
                 <w:bCs/>
-                <w:color w:val="FF0000"/>
+                <w:color w:val="000000" w:themeColor="text1"/>
                 <w:sz w:val="28"/>
                 <w:szCs w:val="28"/>
               </w:rPr>
             </w:pPr>
+            <w:r>
+              <w:rPr>
+                <w:bCs/>
+                <w:color w:val="000000" w:themeColor="text1"/>
+                <w:sz w:val="28"/>
+                <w:szCs w:val="28"/>
+              </w:rPr>
+              <w:t xml:space="preserve">Приложение А. </w:t>
+            </w:r>
+            <w:r>
+              <w:rPr>
+                <w:bCs/>
+                <w:color w:val="000000" w:themeColor="text1"/>
+                <w:sz w:val="28"/>
+                <w:szCs w:val="28"/>
+              </w:rPr>
+              <w:t>Исходный код</w:t>
+            </w:r>
           </w:p>
         </w:tc>
         <w:tc>
           <w:tcPr>
-            <w:tcW w:w="957" w:type="dxa"/>
+            <w:tcW w:w="891" w:type="dxa"/>
           </w:tcPr>
           <w:p>
             <w:pPr>
@@ -2494,16 +2691,15 @@
               <w:jc w:val="center"/>
               <w:rPr>
                 <w:bCs/>
-                <w:color w:val="FF0000"/>
-                <w:sz w:val="28"/>
-                <w:szCs w:val="28"/>
-                <w:lang w:val="en-US"/>
+                <w:color w:val="000000" w:themeColor="text1"/>
+                <w:sz w:val="28"/>
+                <w:szCs w:val="28"/>
               </w:rPr>
             </w:pPr>
             <w:r>
               <w:rPr>
                 <w:bCs/>
-                <w:color w:val="FF0000"/>
+                <w:color w:val="000000" w:themeColor="text1"/>
                 <w:sz w:val="28"/>
                 <w:szCs w:val="28"/>
                 <w:lang w:val="en-US"/>
@@ -2516,38 +2712,14 @@
       <w:tr>
         <w:tc>
           <w:tcPr>
-            <w:tcW w:w="817" w:type="dxa"/>
+            <w:tcW w:w="813" w:type="dxa"/>
           </w:tcPr>
           <w:p>
             <w:pPr>
               <w:spacing w:line="360" w:lineRule="auto"/>
-              <w:ind w:firstLine="142"/>
+              <w:jc w:val="center"/>
               <w:rPr>
                 <w:bCs/>
-                <w:sz w:val="28"/>
-                <w:szCs w:val="28"/>
-              </w:rPr>
-            </w:pPr>
-            <w:r>
-              <w:rPr>
-                <w:bCs/>
-                <w:sz w:val="28"/>
-                <w:szCs w:val="28"/>
-              </w:rPr>
-              <w:t>3.2.</w:t>
-            </w:r>
-          </w:p>
-        </w:tc>
-        <w:tc>
-          <w:tcPr>
-            <w:tcW w:w="8647" w:type="dxa"/>
-          </w:tcPr>
-          <w:p>
-            <w:pPr>
-              <w:spacing w:line="360" w:lineRule="auto"/>
-              <w:rPr>
-                <w:bCs/>
-                <w:color w:val="FF0000"/>
                 <w:sz w:val="28"/>
                 <w:szCs w:val="28"/>
               </w:rPr>
@@ -2556,7 +2728,22 @@
         </w:tc>
         <w:tc>
           <w:tcPr>
-            <w:tcW w:w="957" w:type="dxa"/>
+            <w:tcW w:w="7934" w:type="dxa"/>
+          </w:tcPr>
+          <w:p>
+            <w:pPr>
+              <w:spacing w:line="360" w:lineRule="auto"/>
+              <w:rPr>
+                <w:bCs/>
+                <w:sz w:val="28"/>
+                <w:szCs w:val="28"/>
+              </w:rPr>
+            </w:pPr>
+          </w:p>
+        </w:tc>
+        <w:tc>
+          <w:tcPr>
+            <w:tcW w:w="891" w:type="dxa"/>
           </w:tcPr>
           <w:p>
             <w:pPr>
@@ -2567,24 +2754,16 @@
                 <w:color w:val="FF0000"/>
                 <w:sz w:val="28"/>
                 <w:szCs w:val="28"/>
+                <w:lang w:val="en-US"/>
               </w:rPr>
             </w:pPr>
-            <w:r>
-              <w:rPr>
-                <w:bCs/>
-                <w:color w:val="FF0000"/>
-                <w:sz w:val="28"/>
-                <w:szCs w:val="28"/>
-              </w:rPr>
-              <w:t>0</w:t>
-            </w:r>
           </w:p>
         </w:tc>
       </w:tr>
       <w:tr>
         <w:tc>
           <w:tcPr>
-            <w:tcW w:w="817" w:type="dxa"/>
+            <w:tcW w:w="813" w:type="dxa"/>
           </w:tcPr>
           <w:p>
             <w:pPr>
@@ -2600,7 +2779,7 @@
         </w:tc>
         <w:tc>
           <w:tcPr>
-            <w:tcW w:w="8647" w:type="dxa"/>
+            <w:tcW w:w="7934" w:type="dxa"/>
           </w:tcPr>
           <w:p>
             <w:pPr>
@@ -2611,19 +2790,11 @@
                 <w:szCs w:val="28"/>
               </w:rPr>
             </w:pPr>
-            <w:r>
-              <w:rPr>
-                <w:bCs/>
-                <w:sz w:val="28"/>
-                <w:szCs w:val="28"/>
-              </w:rPr>
-              <w:t>Заключение</w:t>
-            </w:r>
           </w:p>
         </w:tc>
         <w:tc>
           <w:tcPr>
-            <w:tcW w:w="957" w:type="dxa"/>
+            <w:tcW w:w="891" w:type="dxa"/>
           </w:tcPr>
           <w:p>
             <w:pPr>
@@ -2637,23 +2808,13 @@
                 <w:lang w:val="en-US"/>
               </w:rPr>
             </w:pPr>
-            <w:r>
-              <w:rPr>
-                <w:bCs/>
-                <w:color w:val="FF0000"/>
-                <w:sz w:val="28"/>
-                <w:szCs w:val="28"/>
-                <w:lang w:val="en-US"/>
-              </w:rPr>
-              <w:t>0</w:t>
-            </w:r>
           </w:p>
         </w:tc>
       </w:tr>
       <w:tr>
         <w:tc>
           <w:tcPr>
-            <w:tcW w:w="817" w:type="dxa"/>
+            <w:tcW w:w="813" w:type="dxa"/>
           </w:tcPr>
           <w:p>
             <w:pPr>
@@ -2669,30 +2830,23 @@
         </w:tc>
         <w:tc>
           <w:tcPr>
-            <w:tcW w:w="8647" w:type="dxa"/>
+            <w:tcW w:w="7934" w:type="dxa"/>
           </w:tcPr>
           <w:p>
             <w:pPr>
               <w:spacing w:line="360" w:lineRule="auto"/>
               <w:rPr>
                 <w:bCs/>
+                <w:color w:val="FF0000"/>
                 <w:sz w:val="28"/>
                 <w:szCs w:val="28"/>
               </w:rPr>
             </w:pPr>
-            <w:r>
-              <w:rPr>
-                <w:bCs/>
-                <w:sz w:val="28"/>
-                <w:szCs w:val="28"/>
-              </w:rPr>
-              <w:t>Список использованных источников</w:t>
-            </w:r>
           </w:p>
         </w:tc>
         <w:tc>
           <w:tcPr>
-            <w:tcW w:w="957" w:type="dxa"/>
+            <w:tcW w:w="891" w:type="dxa"/>
           </w:tcPr>
           <w:p>
             <w:pPr>
@@ -2706,96 +2860,6 @@
                 <w:lang w:val="en-US"/>
               </w:rPr>
             </w:pPr>
-            <w:r>
-              <w:rPr>
-                <w:bCs/>
-                <w:color w:val="FF0000"/>
-                <w:sz w:val="28"/>
-                <w:szCs w:val="28"/>
-                <w:lang w:val="en-US"/>
-              </w:rPr>
-              <w:t>0</w:t>
-            </w:r>
-          </w:p>
-        </w:tc>
-      </w:tr>
-      <w:tr>
-        <w:tc>
-          <w:tcPr>
-            <w:tcW w:w="817" w:type="dxa"/>
-          </w:tcPr>
-          <w:p>
-            <w:pPr>
-              <w:spacing w:line="360" w:lineRule="auto"/>
-              <w:jc w:val="center"/>
-              <w:rPr>
-                <w:bCs/>
-                <w:sz w:val="28"/>
-                <w:szCs w:val="28"/>
-              </w:rPr>
-            </w:pPr>
-          </w:p>
-        </w:tc>
-        <w:tc>
-          <w:tcPr>
-            <w:tcW w:w="8647" w:type="dxa"/>
-          </w:tcPr>
-          <w:p>
-            <w:pPr>
-              <w:spacing w:line="360" w:lineRule="auto"/>
-              <w:rPr>
-                <w:bCs/>
-                <w:color w:val="FF0000"/>
-                <w:sz w:val="28"/>
-                <w:szCs w:val="28"/>
-              </w:rPr>
-            </w:pPr>
-            <w:r>
-              <w:rPr>
-                <w:bCs/>
-                <w:color w:val="FF0000"/>
-                <w:sz w:val="28"/>
-                <w:szCs w:val="28"/>
-              </w:rPr>
-              <w:t>Приложение А</w:t>
-            </w:r>
-            <w:r>
-              <w:rPr>
-                <w:bCs/>
-                <w:color w:val="FF0000"/>
-                <w:sz w:val="28"/>
-                <w:szCs w:val="28"/>
-              </w:rPr>
-              <w:t>. Название приложения</w:t>
-            </w:r>
-          </w:p>
-        </w:tc>
-        <w:tc>
-          <w:tcPr>
-            <w:tcW w:w="957" w:type="dxa"/>
-          </w:tcPr>
-          <w:p>
-            <w:pPr>
-              <w:spacing w:line="360" w:lineRule="auto"/>
-              <w:jc w:val="center"/>
-              <w:rPr>
-                <w:bCs/>
-                <w:color w:val="FF0000"/>
-                <w:sz w:val="28"/>
-                <w:szCs w:val="28"/>
-                <w:lang w:val="en-US"/>
-              </w:rPr>
-            </w:pPr>
-            <w:r>
-              <w:rPr>
-                <w:bCs/>
-                <w:color w:val="FF0000"/>
-                <w:sz w:val="28"/>
-                <w:szCs w:val="28"/>
-                <w:lang w:val="en-US"/>
-              </w:rPr>
-              <w:t>0</w:t>
-            </w:r>
           </w:p>
         </w:tc>
       </w:tr>
@@ -2845,12 +2909,24 @@
         <w:ind w:firstLine="709"/>
         <w:jc w:val="both"/>
         <w:rPr>
-          <w:b/>
-          <w:caps/>
-          <w:sz w:val="28"/>
-          <w:szCs w:val="28"/>
-        </w:rPr>
-      </w:pPr>
+          <w:sz w:val="28"/>
+          <w:szCs w:val="28"/>
+        </w:rPr>
+      </w:pPr>
+      <w:r>
+        <w:rPr>
+          <w:sz w:val="28"/>
+          <w:szCs w:val="28"/>
+        </w:rPr>
+        <w:t xml:space="preserve">Кратко описать цель работы, основные задачи и методы их решения. </w:t>
+      </w:r>
+      <w:r>
+        <w:rPr>
+          <w:sz w:val="28"/>
+          <w:szCs w:val="28"/>
+        </w:rPr>
+        <w:t>Требуется написать программу, которая производит выбранную пользователем обработку изображения.</w:t>
+      </w:r>
     </w:p>
     <w:p>
       <w:pPr>
@@ -2858,20 +2934,498 @@
         <w:ind w:firstLine="709"/>
         <w:jc w:val="both"/>
         <w:rPr>
+          <w:caps/>
+          <w:sz w:val="28"/>
+          <w:szCs w:val="28"/>
+        </w:rPr>
+      </w:pPr>
+      <w:r>
+        <w:rPr>
+          <w:sz w:val="28"/>
+          <w:szCs w:val="28"/>
+        </w:rPr>
+        <w:t xml:space="preserve">Программа разработана на базе ОС </w:t>
+      </w:r>
+      <w:r>
+        <w:rPr>
+          <w:sz w:val="28"/>
+          <w:szCs w:val="28"/>
+          <w:lang w:val="en-US"/>
+        </w:rPr>
+        <w:t>Windows</w:t>
+      </w:r>
+      <w:r>
+        <w:rPr>
+          <w:caps/>
+          <w:sz w:val="28"/>
+          <w:szCs w:val="28"/>
+        </w:rPr>
+        <w:t xml:space="preserve"> </w:t>
+      </w:r>
+      <w:r>
+        <w:rPr>
+          <w:sz w:val="28"/>
+          <w:szCs w:val="28"/>
+        </w:rPr>
+        <w:t xml:space="preserve">11 в </w:t>
+      </w:r>
+      <w:r>
+        <w:rPr>
+          <w:sz w:val="28"/>
+          <w:szCs w:val="28"/>
+          <w:lang w:val="en-US"/>
+        </w:rPr>
+        <w:t>IDE</w:t>
+      </w:r>
+      <w:r>
+        <w:rPr>
+          <w:caps/>
+          <w:sz w:val="28"/>
+          <w:szCs w:val="28"/>
+        </w:rPr>
+        <w:t xml:space="preserve"> </w:t>
+      </w:r>
+      <w:proofErr w:type="spellStart"/>
+      <w:r>
+        <w:rPr>
+          <w:caps/>
+          <w:sz w:val="28"/>
+          <w:szCs w:val="28"/>
+          <w:lang w:val="en-US"/>
+        </w:rPr>
+        <w:t>C</w:t>
+      </w:r>
+      <w:r>
+        <w:rPr>
+          <w:sz w:val="28"/>
+          <w:szCs w:val="28"/>
+          <w:lang w:val="en-US"/>
+        </w:rPr>
+        <w:t>lion</w:t>
+      </w:r>
+      <w:proofErr w:type="spellEnd"/>
+      <w:r>
+        <w:rPr>
+          <w:caps/>
+          <w:sz w:val="28"/>
+          <w:szCs w:val="28"/>
+        </w:rPr>
+        <w:t xml:space="preserve">. </w:t>
+      </w:r>
+      <w:r>
+        <w:rPr>
+          <w:sz w:val="28"/>
+          <w:szCs w:val="28"/>
+        </w:rPr>
+        <w:t xml:space="preserve">Тестирование велось в терминале </w:t>
+      </w:r>
+      <w:r>
+        <w:rPr>
+          <w:sz w:val="28"/>
+          <w:szCs w:val="28"/>
+          <w:lang w:val="en-US"/>
+        </w:rPr>
+        <w:t>Ubuntu</w:t>
+      </w:r>
+      <w:r>
+        <w:rPr>
+          <w:caps/>
+          <w:sz w:val="28"/>
+          <w:szCs w:val="28"/>
+        </w:rPr>
+        <w:t xml:space="preserve">, </w:t>
+      </w:r>
+      <w:r>
+        <w:rPr>
+          <w:sz w:val="28"/>
+          <w:szCs w:val="28"/>
+        </w:rPr>
+        <w:t xml:space="preserve">встроенном в </w:t>
+      </w:r>
+      <w:r>
+        <w:rPr>
+          <w:sz w:val="28"/>
+          <w:szCs w:val="28"/>
+          <w:lang w:val="en-US"/>
+        </w:rPr>
+        <w:t>IDE</w:t>
+      </w:r>
+      <w:r>
+        <w:rPr>
+          <w:caps/>
+          <w:sz w:val="28"/>
+          <w:szCs w:val="28"/>
+        </w:rPr>
+        <w:t>.</w:t>
+      </w:r>
+    </w:p>
+    <w:p>
+      <w:pPr>
+        <w:spacing w:line="360" w:lineRule="auto"/>
+        <w:ind w:firstLine="709"/>
+        <w:jc w:val="both"/>
+        <w:rPr>
+          <w:sz w:val="28"/>
+          <w:szCs w:val="28"/>
+        </w:rPr>
+      </w:pPr>
+      <w:r>
+        <w:rPr>
+          <w:caps/>
+          <w:sz w:val="28"/>
+          <w:szCs w:val="28"/>
+        </w:rPr>
+        <w:t>П</w:t>
+      </w:r>
+      <w:r>
+        <w:rPr>
+          <w:sz w:val="28"/>
+          <w:szCs w:val="28"/>
+        </w:rPr>
+        <w:t xml:space="preserve">рограмма предоставляет </w:t>
+      </w:r>
+      <w:r>
+        <w:rPr>
+          <w:sz w:val="28"/>
+          <w:szCs w:val="28"/>
+          <w:lang w:val="en-US"/>
+        </w:rPr>
+        <w:t>CLI</w:t>
+      </w:r>
+      <w:r>
+        <w:rPr>
+          <w:caps/>
+          <w:sz w:val="28"/>
+          <w:szCs w:val="28"/>
+        </w:rPr>
+        <w:t xml:space="preserve"> – </w:t>
+      </w:r>
+      <w:r>
+        <w:rPr>
+          <w:sz w:val="28"/>
+          <w:szCs w:val="28"/>
+        </w:rPr>
+        <w:t>терминальный интерфейс. Все случаи некорректного ввода команд отлавливаются</w:t>
+      </w:r>
+      <w:r>
+        <w:rPr>
+          <w:sz w:val="28"/>
+          <w:szCs w:val="28"/>
+        </w:rPr>
+        <w:t xml:space="preserve">; </w:t>
+      </w:r>
+      <w:r>
+        <w:rPr>
+          <w:sz w:val="28"/>
+          <w:szCs w:val="28"/>
+        </w:rPr>
+        <w:t>выводятся соответствующие ошибки, предупреждения и рекомендации.</w:t>
+      </w:r>
+    </w:p>
+    <w:p>
+      <w:pPr>
+        <w:spacing w:line="360" w:lineRule="auto"/>
+        <w:ind w:firstLine="709"/>
+        <w:jc w:val="both"/>
+        <w:rPr>
+          <w:caps/>
+          <w:sz w:val="28"/>
+          <w:szCs w:val="28"/>
+        </w:rPr>
+      </w:pPr>
+    </w:p>
+    <w:p>
+      <w:pPr>
+        <w:spacing w:line="360" w:lineRule="auto"/>
+        <w:ind w:firstLine="709"/>
+        <w:jc w:val="both"/>
+        <w:rPr>
+          <w:caps/>
+          <w:sz w:val="28"/>
+          <w:szCs w:val="28"/>
+        </w:rPr>
+      </w:pPr>
+    </w:p>
+    <w:p>
+      <w:pPr>
+        <w:spacing w:line="360" w:lineRule="auto"/>
+        <w:ind w:firstLine="709"/>
+        <w:jc w:val="both"/>
+        <w:rPr>
+          <w:caps/>
+          <w:sz w:val="28"/>
+          <w:szCs w:val="28"/>
+        </w:rPr>
+      </w:pPr>
+    </w:p>
+    <w:p>
+      <w:pPr>
+        <w:spacing w:line="360" w:lineRule="auto"/>
+        <w:ind w:firstLine="709"/>
+        <w:jc w:val="both"/>
+        <w:rPr>
+          <w:caps/>
+          <w:sz w:val="28"/>
+          <w:szCs w:val="28"/>
+        </w:rPr>
+      </w:pPr>
+    </w:p>
+    <w:p>
+      <w:pPr>
+        <w:spacing w:line="360" w:lineRule="auto"/>
+        <w:ind w:firstLine="709"/>
+        <w:jc w:val="both"/>
+        <w:rPr>
+          <w:caps/>
+          <w:sz w:val="28"/>
+          <w:szCs w:val="28"/>
+        </w:rPr>
+      </w:pPr>
+    </w:p>
+    <w:p>
+      <w:pPr>
+        <w:spacing w:line="360" w:lineRule="auto"/>
+        <w:ind w:firstLine="709"/>
+        <w:jc w:val="both"/>
+        <w:rPr>
+          <w:caps/>
+          <w:sz w:val="28"/>
+          <w:szCs w:val="28"/>
+        </w:rPr>
+      </w:pPr>
+    </w:p>
+    <w:p>
+      <w:pPr>
+        <w:spacing w:line="360" w:lineRule="auto"/>
+        <w:ind w:firstLine="709"/>
+        <w:jc w:val="both"/>
+        <w:rPr>
+          <w:caps/>
+          <w:sz w:val="28"/>
+          <w:szCs w:val="28"/>
+        </w:rPr>
+      </w:pPr>
+    </w:p>
+    <w:p>
+      <w:pPr>
+        <w:spacing w:line="360" w:lineRule="auto"/>
+        <w:ind w:firstLine="709"/>
+        <w:jc w:val="both"/>
+        <w:rPr>
+          <w:caps/>
+          <w:sz w:val="28"/>
+          <w:szCs w:val="28"/>
+        </w:rPr>
+      </w:pPr>
+    </w:p>
+    <w:p>
+      <w:pPr>
+        <w:spacing w:line="360" w:lineRule="auto"/>
+        <w:ind w:firstLine="709"/>
+        <w:jc w:val="both"/>
+        <w:rPr>
+          <w:caps/>
+          <w:sz w:val="28"/>
+          <w:szCs w:val="28"/>
+        </w:rPr>
+      </w:pPr>
+    </w:p>
+    <w:p>
+      <w:pPr>
+        <w:spacing w:line="360" w:lineRule="auto"/>
+        <w:ind w:firstLine="709"/>
+        <w:jc w:val="both"/>
+        <w:rPr>
+          <w:caps/>
+          <w:sz w:val="28"/>
+          <w:szCs w:val="28"/>
+        </w:rPr>
+      </w:pPr>
+    </w:p>
+    <w:p>
+      <w:pPr>
+        <w:spacing w:line="360" w:lineRule="auto"/>
+        <w:ind w:firstLine="709"/>
+        <w:jc w:val="both"/>
+        <w:rPr>
+          <w:caps/>
+          <w:sz w:val="28"/>
+          <w:szCs w:val="28"/>
+        </w:rPr>
+      </w:pPr>
+    </w:p>
+    <w:p>
+      <w:pPr>
+        <w:spacing w:line="360" w:lineRule="auto"/>
+        <w:ind w:firstLine="709"/>
+        <w:jc w:val="both"/>
+        <w:rPr>
+          <w:caps/>
+          <w:sz w:val="28"/>
+          <w:szCs w:val="28"/>
+        </w:rPr>
+      </w:pPr>
+    </w:p>
+    <w:p>
+      <w:pPr>
+        <w:spacing w:line="360" w:lineRule="auto"/>
+        <w:ind w:firstLine="709"/>
+        <w:jc w:val="both"/>
+        <w:rPr>
+          <w:caps/>
+          <w:sz w:val="28"/>
+          <w:szCs w:val="28"/>
+        </w:rPr>
+      </w:pPr>
+    </w:p>
+    <w:p>
+      <w:pPr>
+        <w:spacing w:line="360" w:lineRule="auto"/>
+        <w:ind w:firstLine="709"/>
+        <w:jc w:val="both"/>
+        <w:rPr>
+          <w:caps/>
+          <w:sz w:val="28"/>
+          <w:szCs w:val="28"/>
+        </w:rPr>
+      </w:pPr>
+    </w:p>
+    <w:p>
+      <w:pPr>
+        <w:spacing w:line="360" w:lineRule="auto"/>
+        <w:ind w:firstLine="709"/>
+        <w:jc w:val="both"/>
+        <w:rPr>
+          <w:caps/>
+          <w:sz w:val="28"/>
+          <w:szCs w:val="28"/>
+        </w:rPr>
+      </w:pPr>
+    </w:p>
+    <w:p>
+      <w:pPr>
+        <w:spacing w:line="360" w:lineRule="auto"/>
+        <w:ind w:firstLine="709"/>
+        <w:jc w:val="both"/>
+        <w:rPr>
+          <w:caps/>
+          <w:sz w:val="28"/>
+          <w:szCs w:val="28"/>
+        </w:rPr>
+      </w:pPr>
+    </w:p>
+    <w:p>
+      <w:pPr>
+        <w:spacing w:line="360" w:lineRule="auto"/>
+        <w:ind w:firstLine="709"/>
+        <w:jc w:val="both"/>
+        <w:rPr>
+          <w:caps/>
+          <w:sz w:val="28"/>
+          <w:szCs w:val="28"/>
+        </w:rPr>
+      </w:pPr>
+    </w:p>
+    <w:p>
+      <w:pPr>
+        <w:spacing w:line="360" w:lineRule="auto"/>
+        <w:ind w:firstLine="709"/>
+        <w:jc w:val="both"/>
+        <w:rPr>
+          <w:caps/>
+          <w:sz w:val="28"/>
+          <w:szCs w:val="28"/>
+        </w:rPr>
+      </w:pPr>
+    </w:p>
+    <w:p>
+      <w:pPr>
+        <w:spacing w:line="360" w:lineRule="auto"/>
+        <w:ind w:firstLine="709"/>
+        <w:jc w:val="both"/>
+        <w:rPr>
+          <w:caps/>
+          <w:sz w:val="28"/>
+          <w:szCs w:val="28"/>
+        </w:rPr>
+      </w:pPr>
+    </w:p>
+    <w:p>
+      <w:pPr>
+        <w:spacing w:line="360" w:lineRule="auto"/>
+        <w:ind w:firstLine="709"/>
+        <w:jc w:val="both"/>
+        <w:rPr>
+          <w:caps/>
+          <w:sz w:val="28"/>
+          <w:szCs w:val="28"/>
+        </w:rPr>
+      </w:pPr>
+    </w:p>
+    <w:p>
+      <w:pPr>
+        <w:spacing w:line="360" w:lineRule="auto"/>
+        <w:ind w:firstLine="709"/>
+        <w:jc w:val="both"/>
+        <w:rPr>
           <w:b/>
           <w:color w:val="000000" w:themeColor="text1"/>
           <w:sz w:val="28"/>
           <w:szCs w:val="28"/>
-        </w:rPr>
-      </w:pPr>
-      <w:r>
+          <w:lang w:val="en-US"/>
+        </w:rPr>
+      </w:pPr>
+    </w:p>
+    <w:p>
+      <w:pPr>
+        <w:spacing w:line="360" w:lineRule="auto"/>
+        <w:ind w:firstLine="709"/>
+        <w:jc w:val="both"/>
         <w:rPr>
           <w:b/>
           <w:color w:val="000000" w:themeColor="text1"/>
           <w:sz w:val="28"/>
           <w:szCs w:val="28"/>
         </w:rPr>
-        <w:t>Задание.</w:t>
+      </w:pPr>
+      <w:r>
+        <w:rPr>
+          <w:b/>
+          <w:color w:val="000000" w:themeColor="text1"/>
+          <w:sz w:val="28"/>
+          <w:szCs w:val="28"/>
+          <w:lang w:val="en-US"/>
+        </w:rPr>
+        <w:lastRenderedPageBreak/>
+        <w:t xml:space="preserve">1. </w:t>
+      </w:r>
+      <w:r>
+        <w:rPr>
+          <w:b/>
+          <w:color w:val="000000" w:themeColor="text1"/>
+          <w:sz w:val="28"/>
+          <w:szCs w:val="28"/>
+        </w:rPr>
+        <w:t>Задание</w:t>
+      </w:r>
+      <w:r>
+        <w:rPr>
+          <w:b/>
+          <w:color w:val="000000" w:themeColor="text1"/>
+          <w:sz w:val="28"/>
+          <w:szCs w:val="28"/>
+          <w:lang w:val="en-US"/>
+        </w:rPr>
+        <w:t xml:space="preserve"> </w:t>
+      </w:r>
+      <w:r>
+        <w:rPr>
+          <w:b/>
+          <w:color w:val="000000" w:themeColor="text1"/>
+          <w:sz w:val="28"/>
+          <w:szCs w:val="28"/>
+        </w:rPr>
+        <w:t>курсовой работы</w:t>
       </w:r>
     </w:p>
     <w:p>
@@ -2880,6 +3434,7 @@
         <w:ind w:firstLine="709"/>
         <w:jc w:val="both"/>
         <w:rPr>
+          <w:i/>
           <w:color w:val="000000" w:themeColor="text1"/>
           <w:sz w:val="28"/>
           <w:szCs w:val="28"/>
@@ -2888,6 +3443,7 @@
       <w:r>
         <w:rPr>
           <w:bCs/>
+          <w:i/>
           <w:color w:val="000000"/>
           <w:sz w:val="28"/>
           <w:szCs w:val="28"/>
@@ -2902,7 +3458,7 @@
           <w:ilvl w:val="0"/>
           <w:numId w:val="0"/>
         </w:numPr>
-        <w:spacing w:before="0" w:beforeAutospacing="0" w:after="0" w:afterAutospacing="0"/>
+        <w:spacing w:before="0" w:beforeAutospacing="0" w:after="0" w:afterAutospacing="0" w:line="360" w:lineRule="auto"/>
         <w:ind w:firstLine="720"/>
         <w:rPr>
           <w:sz w:val="28"/>
@@ -2926,7 +3482,7 @@
           <w:ilvl w:val="0"/>
           <w:numId w:val="7"/>
         </w:numPr>
-        <w:spacing w:before="0" w:beforeAutospacing="0" w:after="0" w:afterAutospacing="0"/>
+        <w:spacing w:before="0" w:beforeAutospacing="0" w:after="0" w:afterAutospacing="0" w:line="360" w:lineRule="auto"/>
         <w:ind w:left="0" w:firstLine="720"/>
         <w:textAlignment w:val="baseline"/>
         <w:rPr>
@@ -2951,7 +3507,7 @@
           <w:ilvl w:val="0"/>
           <w:numId w:val="7"/>
         </w:numPr>
-        <w:spacing w:before="0" w:beforeAutospacing="0" w:after="0" w:afterAutospacing="0"/>
+        <w:spacing w:before="0" w:beforeAutospacing="0" w:after="0" w:afterAutospacing="0" w:line="360" w:lineRule="auto"/>
         <w:ind w:left="0" w:firstLine="720"/>
         <w:textAlignment w:val="baseline"/>
         <w:rPr>
@@ -2976,7 +3532,7 @@
           <w:ilvl w:val="0"/>
           <w:numId w:val="7"/>
         </w:numPr>
-        <w:spacing w:before="0" w:beforeAutospacing="0" w:after="0" w:afterAutospacing="0"/>
+        <w:spacing w:before="0" w:beforeAutospacing="0" w:after="0" w:afterAutospacing="0" w:line="360" w:lineRule="auto"/>
         <w:ind w:left="0" w:firstLine="720"/>
         <w:textAlignment w:val="baseline"/>
         <w:rPr>
@@ -3001,7 +3557,7 @@
           <w:ilvl w:val="0"/>
           <w:numId w:val="7"/>
         </w:numPr>
-        <w:spacing w:before="0" w:beforeAutospacing="0" w:after="0" w:afterAutospacing="0"/>
+        <w:spacing w:before="0" w:beforeAutospacing="0" w:after="0" w:afterAutospacing="0" w:line="360" w:lineRule="auto"/>
         <w:ind w:left="0" w:firstLine="720"/>
         <w:textAlignment w:val="baseline"/>
         <w:rPr>
@@ -3026,7 +3582,7 @@
           <w:ilvl w:val="0"/>
           <w:numId w:val="7"/>
         </w:numPr>
-        <w:spacing w:before="0" w:beforeAutospacing="0" w:after="0" w:afterAutospacing="0"/>
+        <w:spacing w:before="0" w:beforeAutospacing="0" w:after="0" w:afterAutospacing="0" w:line="360" w:lineRule="auto"/>
         <w:ind w:left="0" w:firstLine="720"/>
         <w:textAlignment w:val="baseline"/>
         <w:rPr>
@@ -3051,7 +3607,7 @@
           <w:ilvl w:val="0"/>
           <w:numId w:val="7"/>
         </w:numPr>
-        <w:spacing w:before="0" w:beforeAutospacing="0" w:after="0" w:afterAutospacing="0"/>
+        <w:spacing w:before="0" w:beforeAutospacing="0" w:after="0" w:afterAutospacing="0" w:line="360" w:lineRule="auto"/>
         <w:ind w:left="0" w:firstLine="720"/>
         <w:textAlignment w:val="baseline"/>
         <w:rPr>
@@ -3084,15 +3640,6 @@
         </w:rPr>
         <w:t xml:space="preserve"> кроме тех, которые должны быть изменены).</w:t>
       </w:r>
-    </w:p>
-    <w:p>
-      <w:pPr>
-        <w:ind w:firstLine="720"/>
-        <w:rPr>
-          <w:sz w:val="28"/>
-          <w:szCs w:val="28"/>
-        </w:rPr>
-      </w:pPr>
     </w:p>
     <w:p>
       <w:pPr>
@@ -3101,7 +3648,7 @@
           <w:ilvl w:val="0"/>
           <w:numId w:val="0"/>
         </w:numPr>
-        <w:spacing w:before="0" w:beforeAutospacing="0" w:after="0" w:afterAutospacing="0"/>
+        <w:spacing w:before="0" w:beforeAutospacing="0" w:after="0" w:afterAutospacing="0" w:line="360" w:lineRule="auto"/>
         <w:ind w:firstLine="720"/>
         <w:rPr>
           <w:sz w:val="28"/>
@@ -3141,13 +3688,6 @@
           <w:szCs w:val="28"/>
         </w:rPr>
         <w:t>:</w:t>
-      </w:r>
-      <w:r>
-        <w:rPr>
-          <w:sz w:val="28"/>
-          <w:szCs w:val="28"/>
-        </w:rPr>
-        <w:br/>
       </w:r>
     </w:p>
     <w:p>
@@ -3157,7 +3697,7 @@
           <w:ilvl w:val="0"/>
           <w:numId w:val="0"/>
         </w:numPr>
-        <w:spacing w:before="0" w:beforeAutospacing="0" w:after="0" w:afterAutospacing="0"/>
+        <w:spacing w:before="0" w:beforeAutospacing="0" w:after="0" w:afterAutospacing="0" w:line="360" w:lineRule="auto"/>
         <w:ind w:firstLine="720"/>
         <w:textAlignment w:val="baseline"/>
         <w:rPr>
@@ -3182,7 +3722,7 @@
           <w:ilvl w:val="0"/>
           <w:numId w:val="0"/>
         </w:numPr>
-        <w:spacing w:before="0" w:beforeAutospacing="0" w:after="0" w:afterAutospacing="0"/>
+        <w:spacing w:before="0" w:beforeAutospacing="0" w:after="0" w:afterAutospacing="0" w:line="360" w:lineRule="auto"/>
         <w:ind w:firstLine="720"/>
         <w:textAlignment w:val="baseline"/>
         <w:rPr>
@@ -3207,7 +3747,7 @@
           <w:ilvl w:val="0"/>
           <w:numId w:val="0"/>
         </w:numPr>
-        <w:spacing w:before="0" w:beforeAutospacing="0" w:after="0" w:afterAutospacing="0"/>
+        <w:spacing w:before="0" w:beforeAutospacing="0" w:after="0" w:afterAutospacing="0" w:line="360" w:lineRule="auto"/>
         <w:ind w:firstLine="720"/>
         <w:textAlignment w:val="baseline"/>
         <w:rPr>
@@ -3232,7 +3772,7 @@
           <w:ilvl w:val="0"/>
           <w:numId w:val="0"/>
         </w:numPr>
-        <w:spacing w:before="0" w:beforeAutospacing="0" w:after="0" w:afterAutospacing="0"/>
+        <w:spacing w:before="0" w:beforeAutospacing="0" w:after="0" w:afterAutospacing="0" w:line="360" w:lineRule="auto"/>
         <w:ind w:firstLine="720"/>
         <w:textAlignment w:val="baseline"/>
         <w:rPr>
@@ -3257,7 +3797,7 @@
           <w:ilvl w:val="0"/>
           <w:numId w:val="0"/>
         </w:numPr>
-        <w:spacing w:before="0" w:beforeAutospacing="0" w:after="0" w:afterAutospacing="0"/>
+        <w:spacing w:before="0" w:beforeAutospacing="0" w:after="0" w:afterAutospacing="0" w:line="360" w:lineRule="auto"/>
         <w:ind w:firstLine="720"/>
         <w:textAlignment w:val="baseline"/>
         <w:rPr>
@@ -3282,7 +3822,7 @@
           <w:ilvl w:val="0"/>
           <w:numId w:val="0"/>
         </w:numPr>
-        <w:spacing w:before="0" w:beforeAutospacing="0" w:after="0" w:afterAutospacing="0"/>
+        <w:spacing w:before="0" w:beforeAutospacing="0" w:after="0" w:afterAutospacing="0" w:line="360" w:lineRule="auto"/>
         <w:ind w:firstLine="720"/>
         <w:textAlignment w:val="baseline"/>
         <w:rPr>
@@ -3357,7 +3897,7 @@
           <w:ilvl w:val="0"/>
           <w:numId w:val="0"/>
         </w:numPr>
-        <w:spacing w:before="0" w:beforeAutospacing="0" w:after="0" w:afterAutospacing="0"/>
+        <w:spacing w:before="0" w:beforeAutospacing="0" w:after="0" w:afterAutospacing="0" w:line="360" w:lineRule="auto"/>
         <w:ind w:firstLine="720"/>
         <w:textAlignment w:val="baseline"/>
         <w:rPr>
@@ -3382,7 +3922,7 @@
           <w:ilvl w:val="0"/>
           <w:numId w:val="0"/>
         </w:numPr>
-        <w:spacing w:before="0" w:beforeAutospacing="0" w:after="0" w:afterAutospacing="0"/>
+        <w:spacing w:before="0" w:beforeAutospacing="0" w:after="0" w:afterAutospacing="0" w:line="360" w:lineRule="auto"/>
         <w:ind w:firstLine="720"/>
         <w:textAlignment w:val="baseline"/>
         <w:rPr>
@@ -3407,7 +3947,7 @@
           <w:ilvl w:val="0"/>
           <w:numId w:val="0"/>
         </w:numPr>
-        <w:spacing w:before="0" w:beforeAutospacing="0" w:after="0" w:afterAutospacing="0"/>
+        <w:spacing w:before="0" w:beforeAutospacing="0" w:after="0" w:afterAutospacing="0" w:line="360" w:lineRule="auto"/>
         <w:ind w:firstLine="720"/>
         <w:textAlignment w:val="baseline"/>
         <w:rPr>
@@ -3440,51 +3980,341 @@
     <w:p>
       <w:pPr>
         <w:spacing w:line="360" w:lineRule="auto"/>
+        <w:ind w:left="709"/>
+        <w:jc w:val="both"/>
+        <w:rPr>
+          <w:b/>
+          <w:color w:val="000000" w:themeColor="text1"/>
+          <w:sz w:val="28"/>
+          <w:szCs w:val="28"/>
+        </w:rPr>
+      </w:pPr>
+    </w:p>
+    <w:p>
+      <w:pPr>
+        <w:spacing w:line="360" w:lineRule="auto"/>
+        <w:ind w:left="709"/>
+        <w:jc w:val="both"/>
+        <w:rPr>
+          <w:b/>
+          <w:color w:val="000000" w:themeColor="text1"/>
+          <w:sz w:val="28"/>
+          <w:szCs w:val="28"/>
+        </w:rPr>
+      </w:pPr>
+    </w:p>
+    <w:p>
+      <w:pPr>
+        <w:spacing w:line="360" w:lineRule="auto"/>
+        <w:ind w:left="709"/>
+        <w:jc w:val="both"/>
+        <w:rPr>
+          <w:b/>
+          <w:color w:val="000000" w:themeColor="text1"/>
+          <w:sz w:val="28"/>
+          <w:szCs w:val="28"/>
+        </w:rPr>
+      </w:pPr>
+      <w:r>
+        <w:rPr>
+          <w:b/>
+          <w:color w:val="000000" w:themeColor="text1"/>
+          <w:sz w:val="28"/>
+          <w:szCs w:val="28"/>
+        </w:rPr>
+        <w:lastRenderedPageBreak/>
+        <w:t>2. Цели и задачи работы</w:t>
+      </w:r>
+    </w:p>
+    <w:p>
+      <w:pPr>
+        <w:pStyle w:val="a"/>
+        <w:numPr>
+          <w:ilvl w:val="0"/>
+          <w:numId w:val="0"/>
+        </w:numPr>
+        <w:spacing w:before="0" w:beforeAutospacing="0" w:after="0" w:afterAutospacing="0" w:line="360" w:lineRule="auto"/>
+        <w:ind w:firstLine="720"/>
+        <w:textAlignment w:val="baseline"/>
+        <w:rPr>
+          <w:color w:val="000000"/>
+          <w:sz w:val="28"/>
+          <w:szCs w:val="28"/>
+          <w:lang w:val="en-US"/>
+        </w:rPr>
+      </w:pPr>
+      <w:r>
+        <w:rPr>
+          <w:color w:val="000000"/>
+          <w:sz w:val="28"/>
+          <w:szCs w:val="28"/>
+        </w:rPr>
+        <w:t xml:space="preserve">Цель: ознакомиться с особенностями работы с </w:t>
+      </w:r>
+      <w:r>
+        <w:rPr>
+          <w:color w:val="000000"/>
+          <w:sz w:val="28"/>
+          <w:szCs w:val="28"/>
+          <w:lang w:val="en-US"/>
+        </w:rPr>
+        <w:t>BMP</w:t>
+      </w:r>
+      <w:r>
+        <w:rPr>
+          <w:color w:val="000000"/>
+          <w:sz w:val="28"/>
+          <w:szCs w:val="28"/>
+        </w:rPr>
+        <w:t xml:space="preserve"> </w:t>
+      </w:r>
+      <w:r>
+        <w:rPr>
+          <w:color w:val="000000"/>
+          <w:sz w:val="28"/>
+          <w:szCs w:val="28"/>
+        </w:rPr>
+        <w:t>файлами и написать программу</w:t>
+      </w:r>
+      <w:r>
+        <w:rPr>
+          <w:color w:val="000000"/>
+          <w:sz w:val="28"/>
+          <w:szCs w:val="28"/>
+        </w:rPr>
+        <w:t xml:space="preserve">, которая выполняет определённую обработку изображений, заданную пользователем с помощью </w:t>
+      </w:r>
+      <w:r>
+        <w:rPr>
+          <w:color w:val="000000"/>
+          <w:sz w:val="28"/>
+          <w:szCs w:val="28"/>
+          <w:lang w:val="en-US"/>
+        </w:rPr>
+        <w:t>Command Line Interface.</w:t>
+      </w:r>
+    </w:p>
+    <w:p>
+      <w:pPr>
+        <w:pStyle w:val="a"/>
+        <w:numPr>
+          <w:ilvl w:val="0"/>
+          <w:numId w:val="0"/>
+        </w:numPr>
+        <w:spacing w:before="0" w:beforeAutospacing="0" w:after="0" w:afterAutospacing="0" w:line="360" w:lineRule="auto"/>
+        <w:ind w:firstLine="720"/>
+        <w:textAlignment w:val="baseline"/>
+        <w:rPr>
+          <w:color w:val="000000"/>
+          <w:sz w:val="28"/>
+          <w:szCs w:val="28"/>
+        </w:rPr>
+      </w:pPr>
+      <w:r>
+        <w:rPr>
+          <w:color w:val="000000"/>
+          <w:sz w:val="28"/>
+          <w:szCs w:val="28"/>
+        </w:rPr>
+        <w:t>Задачи:</w:t>
+      </w:r>
+    </w:p>
+    <w:p>
+      <w:pPr>
+        <w:pStyle w:val="a"/>
+        <w:numPr>
+          <w:ilvl w:val="0"/>
+          <w:numId w:val="14"/>
+        </w:numPr>
+        <w:spacing w:before="0" w:beforeAutospacing="0" w:after="0" w:afterAutospacing="0" w:line="360" w:lineRule="auto"/>
+        <w:textAlignment w:val="baseline"/>
+        <w:rPr>
+          <w:color w:val="000000"/>
+          <w:sz w:val="28"/>
+          <w:szCs w:val="28"/>
+        </w:rPr>
+      </w:pPr>
+      <w:r>
+        <w:rPr>
+          <w:color w:val="000000"/>
+          <w:sz w:val="28"/>
+          <w:szCs w:val="28"/>
+        </w:rPr>
+        <w:t>Р</w:t>
+      </w:r>
+      <w:r>
+        <w:rPr>
+          <w:color w:val="000000"/>
+          <w:sz w:val="28"/>
+          <w:szCs w:val="28"/>
+        </w:rPr>
+        <w:t xml:space="preserve">еализовать корректное считывание и хранение </w:t>
+      </w:r>
+      <w:r>
+        <w:rPr>
+          <w:color w:val="000000"/>
+          <w:sz w:val="28"/>
+          <w:szCs w:val="28"/>
+          <w:lang w:val="en-US"/>
+        </w:rPr>
+        <w:t>bmp</w:t>
+      </w:r>
+      <w:r>
+        <w:rPr>
+          <w:color w:val="000000"/>
+          <w:sz w:val="28"/>
+          <w:szCs w:val="28"/>
+        </w:rPr>
+        <w:t>-</w:t>
+      </w:r>
+      <w:r>
+        <w:rPr>
+          <w:color w:val="000000"/>
+          <w:sz w:val="28"/>
+          <w:szCs w:val="28"/>
+        </w:rPr>
+        <w:t>файла</w:t>
+      </w:r>
+      <w:r>
+        <w:rPr>
+          <w:color w:val="000000"/>
+          <w:sz w:val="28"/>
+          <w:szCs w:val="28"/>
+        </w:rPr>
+        <w:t>;</w:t>
+      </w:r>
+    </w:p>
+    <w:p>
+      <w:pPr>
+        <w:pStyle w:val="a"/>
+        <w:numPr>
+          <w:ilvl w:val="0"/>
+          <w:numId w:val="14"/>
+        </w:numPr>
+        <w:spacing w:before="0" w:beforeAutospacing="0" w:after="0" w:afterAutospacing="0" w:line="360" w:lineRule="auto"/>
+        <w:textAlignment w:val="baseline"/>
+        <w:rPr>
+          <w:color w:val="000000"/>
+          <w:sz w:val="28"/>
+          <w:szCs w:val="28"/>
+        </w:rPr>
+      </w:pPr>
+      <w:r>
+        <w:rPr>
+          <w:color w:val="000000"/>
+          <w:sz w:val="28"/>
+          <w:szCs w:val="28"/>
+        </w:rPr>
+        <w:t xml:space="preserve">Осуществить </w:t>
+      </w:r>
+      <w:r>
+        <w:rPr>
+          <w:color w:val="000000"/>
+          <w:sz w:val="28"/>
+          <w:szCs w:val="28"/>
+        </w:rPr>
+        <w:t xml:space="preserve">правильную обработку запросов пользователя, используя </w:t>
+      </w:r>
+      <w:r>
+        <w:rPr>
+          <w:color w:val="000000"/>
+          <w:sz w:val="28"/>
+          <w:szCs w:val="28"/>
+          <w:lang w:val="en-US"/>
+        </w:rPr>
+        <w:t>CLI</w:t>
+      </w:r>
+      <w:r>
+        <w:rPr>
+          <w:color w:val="000000"/>
+          <w:sz w:val="28"/>
+          <w:szCs w:val="28"/>
+        </w:rPr>
+        <w:t>;</w:t>
+      </w:r>
+    </w:p>
+    <w:p>
+      <w:pPr>
+        <w:pStyle w:val="a"/>
+        <w:numPr>
+          <w:ilvl w:val="0"/>
+          <w:numId w:val="14"/>
+        </w:numPr>
+        <w:spacing w:before="0" w:beforeAutospacing="0" w:after="0" w:afterAutospacing="0" w:line="360" w:lineRule="auto"/>
+        <w:textAlignment w:val="baseline"/>
+        <w:rPr>
+          <w:color w:val="000000"/>
+          <w:sz w:val="28"/>
+          <w:szCs w:val="28"/>
+        </w:rPr>
+      </w:pPr>
+      <w:r>
+        <w:rPr>
+          <w:color w:val="000000"/>
+          <w:sz w:val="28"/>
+          <w:szCs w:val="28"/>
+        </w:rPr>
+        <w:t xml:space="preserve">Выполнить </w:t>
+      </w:r>
+      <w:r>
+        <w:rPr>
+          <w:color w:val="000000"/>
+          <w:sz w:val="28"/>
+          <w:szCs w:val="28"/>
+        </w:rPr>
+        <w:t>обработку возможных ошибок</w:t>
+      </w:r>
+      <w:r>
+        <w:rPr>
+          <w:color w:val="000000"/>
+          <w:sz w:val="28"/>
+          <w:szCs w:val="28"/>
+          <w:lang w:val="en-US"/>
+        </w:rPr>
+        <w:t>;</w:t>
+      </w:r>
+    </w:p>
+    <w:p>
+      <w:pPr>
+        <w:pStyle w:val="a"/>
+        <w:numPr>
+          <w:ilvl w:val="0"/>
+          <w:numId w:val="14"/>
+        </w:numPr>
+        <w:spacing w:before="0" w:beforeAutospacing="0" w:after="0" w:afterAutospacing="0" w:line="360" w:lineRule="auto"/>
+        <w:textAlignment w:val="baseline"/>
+        <w:rPr>
+          <w:color w:val="000000"/>
+          <w:sz w:val="28"/>
+          <w:szCs w:val="28"/>
+        </w:rPr>
+      </w:pPr>
+      <w:r>
+        <w:rPr>
+          <w:color w:val="000000"/>
+          <w:sz w:val="28"/>
+          <w:szCs w:val="28"/>
+        </w:rPr>
+        <w:t>Создать следующие функции: рисование отрезка, инвертирование цветов в заданной окружности и обрезка изображения.</w:t>
+      </w:r>
+    </w:p>
+    <w:p>
+      <w:pPr>
+        <w:spacing w:line="360" w:lineRule="auto"/>
+        <w:ind w:left="709"/>
+        <w:jc w:val="both"/>
+        <w:rPr>
+          <w:color w:val="000000" w:themeColor="text1"/>
+          <w:sz w:val="28"/>
+          <w:szCs w:val="28"/>
+        </w:rPr>
+      </w:pPr>
+    </w:p>
+    <w:p>
+      <w:pPr>
+        <w:spacing w:line="360" w:lineRule="auto"/>
         <w:ind w:left="1080"/>
         <w:jc w:val="center"/>
-        <w:rPr>
-          <w:b/>
-          <w:caps/>
-          <w:sz w:val="28"/>
-          <w:szCs w:val="28"/>
-        </w:rPr>
-      </w:pPr>
-      <w:r>
-        <w:rPr>
-          <w:b/>
-          <w:caps/>
-          <w:sz w:val="28"/>
-          <w:szCs w:val="28"/>
-        </w:rPr>
-        <w:br w:type="page"/>
-      </w:r>
-      <w:r>
-        <w:rPr>
-          <w:b/>
-          <w:caps/>
-          <w:color w:val="FF0000"/>
-          <w:sz w:val="28"/>
-          <w:szCs w:val="28"/>
-        </w:rPr>
-        <w:lastRenderedPageBreak/>
-        <w:t>Первый раздел</w:t>
-      </w:r>
-    </w:p>
-    <w:p>
-      <w:pPr>
-        <w:spacing w:line="360" w:lineRule="auto"/>
-        <w:jc w:val="center"/>
-        <w:rPr>
-          <w:bCs/>
-          <w:sz w:val="28"/>
-          <w:szCs w:val="28"/>
-        </w:rPr>
-      </w:pPr>
-    </w:p>
-    <w:p>
-      <w:pPr>
-        <w:spacing w:line="360" w:lineRule="auto"/>
-        <w:ind w:firstLine="709"/>
         <w:rPr>
           <w:b/>
           <w:bCs/>
@@ -3496,99 +4326,16 @@
       <w:r>
         <w:rPr>
           <w:b/>
-          <w:bCs/>
-          <w:sz w:val="28"/>
-          <w:szCs w:val="28"/>
-        </w:rPr>
-        <w:t xml:space="preserve">1.1. </w:t>
-      </w:r>
-      <w:r>
-        <w:rPr>
-          <w:b/>
-          <w:bCs/>
-          <w:color w:val="FF0000"/>
-          <w:sz w:val="28"/>
-          <w:szCs w:val="28"/>
-        </w:rPr>
-        <w:t>Первый подраздел первого раздела</w:t>
-      </w:r>
-    </w:p>
-    <w:p>
-      <w:pPr>
-        <w:spacing w:line="360" w:lineRule="auto"/>
-        <w:ind w:firstLine="709"/>
-        <w:rPr>
-          <w:b/>
-          <w:bCs/>
-          <w:sz w:val="28"/>
-          <w:szCs w:val="28"/>
-        </w:rPr>
-      </w:pPr>
-    </w:p>
-    <w:p>
-      <w:pPr>
-        <w:spacing w:line="360" w:lineRule="auto"/>
-        <w:ind w:firstLine="709"/>
-        <w:rPr>
-          <w:b/>
-          <w:bCs/>
-          <w:color w:val="FF0000"/>
-          <w:sz w:val="28"/>
-          <w:szCs w:val="28"/>
-        </w:rPr>
-      </w:pPr>
-      <w:r>
-        <w:rPr>
-          <w:b/>
-          <w:bCs/>
-          <w:sz w:val="28"/>
-          <w:szCs w:val="28"/>
-        </w:rPr>
-        <w:t>1.</w:t>
-      </w:r>
-      <w:r>
-        <w:rPr>
-          <w:b/>
-          <w:bCs/>
-          <w:sz w:val="28"/>
-          <w:szCs w:val="28"/>
-        </w:rPr>
-        <w:t>2</w:t>
-      </w:r>
-      <w:r>
-        <w:rPr>
-          <w:b/>
-          <w:bCs/>
-          <w:sz w:val="28"/>
-          <w:szCs w:val="28"/>
-        </w:rPr>
-        <w:t xml:space="preserve">. </w:t>
-      </w:r>
-      <w:r>
-        <w:rPr>
-          <w:b/>
-          <w:bCs/>
-          <w:color w:val="FF0000"/>
-          <w:sz w:val="28"/>
-          <w:szCs w:val="28"/>
-        </w:rPr>
-        <w:t xml:space="preserve">Второй </w:t>
-      </w:r>
-      <w:r>
-        <w:rPr>
-          <w:b/>
-          <w:bCs/>
-          <w:color w:val="FF0000"/>
-          <w:sz w:val="28"/>
-          <w:szCs w:val="28"/>
-        </w:rPr>
-        <w:t>подраздел первого раздела</w:t>
-      </w:r>
-    </w:p>
-    <w:p>
-      <w:pPr>
-        <w:spacing w:line="360" w:lineRule="auto"/>
-        <w:jc w:val="center"/>
+          <w:caps/>
+          <w:sz w:val="28"/>
+          <w:szCs w:val="28"/>
+        </w:rPr>
+        <w:br w:type="page"/>
+      </w:r>
+    </w:p>
+    <w:p>
+      <w:pPr>
+        <w:spacing w:line="360" w:lineRule="auto"/>
         <w:rPr>
           <w:b/>
           <w:caps/>
@@ -3598,211 +4345,23 @@
       </w:pPr>
       <w:r>
         <w:rPr>
-          <w:sz w:val="28"/>
-          <w:szCs w:val="28"/>
-        </w:rPr>
-        <w:br w:type="page"/>
-      </w:r>
-      <w:r>
-        <w:rPr>
-          <w:b/>
-          <w:sz w:val="28"/>
-          <w:szCs w:val="28"/>
-        </w:rPr>
-        <w:lastRenderedPageBreak/>
-        <w:t>2</w:t>
-      </w:r>
-      <w:r>
-        <w:rPr>
           <w:b/>
           <w:caps/>
           <w:sz w:val="28"/>
           <w:szCs w:val="28"/>
         </w:rPr>
-        <w:t xml:space="preserve">. </w:t>
+        <w:lastRenderedPageBreak/>
+        <w:br w:type="page"/>
       </w:r>
       <w:r>
         <w:rPr>
           <w:b/>
           <w:caps/>
-          <w:color w:val="FF0000"/>
-          <w:sz w:val="28"/>
-          <w:szCs w:val="28"/>
-        </w:rPr>
-        <w:t>ВТОРОЙ раздел</w:t>
-      </w:r>
-    </w:p>
-    <w:p>
-      <w:pPr>
-        <w:spacing w:line="360" w:lineRule="auto"/>
-        <w:jc w:val="center"/>
-        <w:rPr>
-          <w:bCs/>
-          <w:sz w:val="28"/>
-          <w:szCs w:val="28"/>
-        </w:rPr>
-      </w:pPr>
-    </w:p>
-    <w:p>
-      <w:pPr>
-        <w:spacing w:line="360" w:lineRule="auto"/>
-        <w:ind w:firstLine="709"/>
-        <w:rPr>
-          <w:b/>
-          <w:bCs/>
-          <w:color w:val="FF0000"/>
-          <w:sz w:val="28"/>
-          <w:szCs w:val="28"/>
-        </w:rPr>
-      </w:pPr>
-      <w:r>
-        <w:rPr>
-          <w:b/>
-          <w:bCs/>
-          <w:sz w:val="28"/>
-          <w:szCs w:val="28"/>
-        </w:rPr>
-        <w:t>2</w:t>
-      </w:r>
-      <w:r>
-        <w:rPr>
-          <w:b/>
-          <w:bCs/>
-          <w:sz w:val="28"/>
-          <w:szCs w:val="28"/>
-        </w:rPr>
-        <w:t xml:space="preserve">.1. </w:t>
-      </w:r>
-      <w:r>
-        <w:rPr>
-          <w:b/>
-          <w:bCs/>
-          <w:color w:val="FF0000"/>
-          <w:sz w:val="28"/>
-          <w:szCs w:val="28"/>
-        </w:rPr>
-        <w:t xml:space="preserve">Первый подраздел </w:t>
-      </w:r>
-      <w:r>
-        <w:rPr>
-          <w:b/>
-          <w:bCs/>
-          <w:color w:val="FF0000"/>
-          <w:sz w:val="28"/>
-          <w:szCs w:val="28"/>
-        </w:rPr>
-        <w:t>второго</w:t>
-      </w:r>
-      <w:r>
-        <w:rPr>
-          <w:b/>
-          <w:bCs/>
-          <w:color w:val="FF0000"/>
-          <w:sz w:val="28"/>
-          <w:szCs w:val="28"/>
-        </w:rPr>
-        <w:t xml:space="preserve"> раздела</w:t>
-      </w:r>
-    </w:p>
-    <w:p>
-      <w:pPr>
-        <w:spacing w:line="360" w:lineRule="auto"/>
-        <w:ind w:firstLine="709"/>
-        <w:rPr>
-          <w:b/>
-          <w:bCs/>
-          <w:sz w:val="28"/>
-          <w:szCs w:val="28"/>
-        </w:rPr>
-      </w:pPr>
-    </w:p>
-    <w:p>
-      <w:pPr>
-        <w:spacing w:line="360" w:lineRule="auto"/>
-        <w:ind w:firstLine="709"/>
-        <w:rPr>
-          <w:b/>
-          <w:bCs/>
-          <w:color w:val="FF0000"/>
-          <w:sz w:val="28"/>
-          <w:szCs w:val="28"/>
-        </w:rPr>
-      </w:pPr>
-      <w:r>
-        <w:rPr>
-          <w:b/>
-          <w:bCs/>
-          <w:sz w:val="28"/>
-          <w:szCs w:val="28"/>
-        </w:rPr>
-        <w:t>2</w:t>
-      </w:r>
-      <w:r>
-        <w:rPr>
-          <w:b/>
-          <w:bCs/>
-          <w:sz w:val="28"/>
-          <w:szCs w:val="28"/>
-        </w:rPr>
-        <w:t>.</w:t>
-      </w:r>
-      <w:r>
-        <w:rPr>
-          <w:b/>
-          <w:bCs/>
-          <w:sz w:val="28"/>
-          <w:szCs w:val="28"/>
-        </w:rPr>
-        <w:t>2</w:t>
-      </w:r>
-      <w:r>
-        <w:rPr>
-          <w:b/>
-          <w:bCs/>
-          <w:sz w:val="28"/>
-          <w:szCs w:val="28"/>
-        </w:rPr>
-        <w:t xml:space="preserve">. </w:t>
-      </w:r>
-      <w:r>
-        <w:rPr>
-          <w:b/>
-          <w:bCs/>
-          <w:color w:val="FF0000"/>
-          <w:sz w:val="28"/>
-          <w:szCs w:val="28"/>
-        </w:rPr>
-        <w:t xml:space="preserve">Второй </w:t>
-      </w:r>
-      <w:r>
-        <w:rPr>
-          <w:b/>
-          <w:bCs/>
-          <w:color w:val="FF0000"/>
-          <w:sz w:val="28"/>
-          <w:szCs w:val="28"/>
-        </w:rPr>
-        <w:t xml:space="preserve">подраздел </w:t>
-      </w:r>
-      <w:r>
-        <w:rPr>
-          <w:b/>
-          <w:bCs/>
-          <w:color w:val="FF0000"/>
-          <w:sz w:val="28"/>
-          <w:szCs w:val="28"/>
-        </w:rPr>
-        <w:t>второго</w:t>
-      </w:r>
-      <w:r>
-        <w:rPr>
-          <w:b/>
-          <w:bCs/>
-          <w:color w:val="FF0000"/>
-          <w:sz w:val="28"/>
-          <w:szCs w:val="28"/>
-        </w:rPr>
-        <w:t xml:space="preserve"> раздела</w:t>
+          <w:sz w:val="28"/>
+          <w:szCs w:val="28"/>
+        </w:rPr>
+        <w:lastRenderedPageBreak/>
+        <w:t>заключение</w:t>
       </w:r>
     </w:p>
     <w:p>
@@ -3811,31 +4370,72 @@
         <w:ind w:firstLine="709"/>
         <w:jc w:val="both"/>
         <w:rPr>
-          <w:sz w:val="28"/>
-          <w:szCs w:val="28"/>
-        </w:rPr>
-      </w:pPr>
-    </w:p>
-    <w:p>
-      <w:pPr>
-        <w:spacing w:line="360" w:lineRule="auto"/>
-        <w:jc w:val="center"/>
-        <w:rPr>
           <w:b/>
           <w:caps/>
           <w:sz w:val="28"/>
           <w:szCs w:val="28"/>
         </w:rPr>
       </w:pPr>
-      <w:r>
+    </w:p>
+    <w:p>
+      <w:pPr>
+        <w:spacing w:line="360" w:lineRule="auto"/>
+        <w:ind w:firstLine="709"/>
+        <w:jc w:val="both"/>
+        <w:rPr>
+          <w:color w:val="FF0000"/>
+          <w:sz w:val="28"/>
+          <w:szCs w:val="28"/>
+        </w:rPr>
+      </w:pPr>
+      <w:r>
+        <w:rPr>
+          <w:color w:val="FF0000"/>
+          <w:sz w:val="28"/>
+          <w:szCs w:val="28"/>
+        </w:rPr>
+        <w:t>Кратко подвести итоги</w:t>
+      </w:r>
+      <w:r>
+        <w:rPr>
+          <w:color w:val="FF0000"/>
+          <w:sz w:val="28"/>
+          <w:szCs w:val="28"/>
+        </w:rPr>
+        <w:t>, проанализировать соответствие поставленной цели</w:t>
+      </w:r>
+      <w:r>
+        <w:rPr>
+          <w:color w:val="FF0000"/>
+          <w:sz w:val="28"/>
+          <w:szCs w:val="28"/>
+        </w:rPr>
+        <w:t xml:space="preserve"> и полученного результата.</w:t>
+      </w:r>
+    </w:p>
+    <w:p>
+      <w:pPr>
+        <w:spacing w:line="360" w:lineRule="auto"/>
+        <w:ind w:firstLine="709"/>
+        <w:jc w:val="both"/>
+        <w:rPr>
+          <w:color w:val="FF0000"/>
+          <w:sz w:val="28"/>
+          <w:szCs w:val="28"/>
+        </w:rPr>
+      </w:pPr>
+    </w:p>
+    <w:p>
+      <w:pPr>
+        <w:spacing w:line="360" w:lineRule="auto"/>
+        <w:jc w:val="center"/>
         <w:rPr>
           <w:b/>
           <w:caps/>
           <w:sz w:val="28"/>
           <w:szCs w:val="28"/>
         </w:rPr>
-        <w:br w:type="page"/>
-      </w:r>
+      </w:pPr>
       <w:r>
         <w:rPr>
           <w:b/>
@@ -3843,8 +4443,7 @@
           <w:sz w:val="28"/>
           <w:szCs w:val="28"/>
         </w:rPr>
-        <w:lastRenderedPageBreak/>
-        <w:t>3</w:t>
+        <w:br w:type="page"/>
       </w:r>
       <w:r>
         <w:rPr>
@@ -3853,233 +4452,524 @@
           <w:sz w:val="28"/>
           <w:szCs w:val="28"/>
         </w:rPr>
+        <w:lastRenderedPageBreak/>
+        <w:t>список использованных источников</w:t>
+      </w:r>
+    </w:p>
+    <w:p>
+      <w:pPr>
+        <w:rPr>
+          <w:color w:val="000000" w:themeColor="text1"/>
+          <w:sz w:val="28"/>
+          <w:szCs w:val="28"/>
+        </w:rPr>
+      </w:pPr>
+    </w:p>
+    <w:p>
+      <w:pPr>
+        <w:spacing w:line="360" w:lineRule="auto"/>
+        <w:ind w:firstLine="709"/>
+        <w:jc w:val="both"/>
+        <w:rPr>
+          <w:color w:val="000000" w:themeColor="text1"/>
+          <w:sz w:val="28"/>
+          <w:szCs w:val="28"/>
+        </w:rPr>
+      </w:pPr>
+      <w:r>
+        <w:rPr>
+          <w:color w:val="000000" w:themeColor="text1"/>
+          <w:sz w:val="28"/>
+          <w:szCs w:val="28"/>
+        </w:rPr>
+        <w:t xml:space="preserve">1. Статья в </w:t>
+      </w:r>
+      <w:r>
+        <w:rPr>
+          <w:color w:val="000000" w:themeColor="text1"/>
+          <w:sz w:val="28"/>
+          <w:szCs w:val="28"/>
+          <w:lang w:val="en-US"/>
+        </w:rPr>
+        <w:t>Wikipedia</w:t>
+      </w:r>
+      <w:r>
+        <w:rPr>
+          <w:color w:val="000000" w:themeColor="text1"/>
+          <w:sz w:val="28"/>
+          <w:szCs w:val="28"/>
+        </w:rPr>
         <w:t xml:space="preserve">. </w:t>
       </w:r>
       <w:r>
+        <w:rPr>
+          <w:color w:val="000000" w:themeColor="text1"/>
+          <w:sz w:val="28"/>
+          <w:szCs w:val="28"/>
+          <w:lang w:val="en-US"/>
+        </w:rPr>
+        <w:t>URL</w:t>
+      </w:r>
+      <w:r>
+        <w:rPr>
+          <w:color w:val="000000" w:themeColor="text1"/>
+          <w:sz w:val="28"/>
+          <w:szCs w:val="28"/>
+        </w:rPr>
+        <w:t xml:space="preserve">: </w:t>
+      </w:r>
+      <w:hyperlink r:id="rId8" w:history="1">
+        <w:r>
+          <w:rPr>
+            <w:rStyle w:val="af7"/>
+            <w:sz w:val="28"/>
+            <w:szCs w:val="28"/>
+            <w:lang w:val="en-US"/>
+          </w:rPr>
+          <w:t>https</w:t>
+        </w:r>
+        <w:r>
+          <w:rPr>
+            <w:rStyle w:val="af7"/>
+            <w:sz w:val="28"/>
+            <w:szCs w:val="28"/>
+          </w:rPr>
+          <w:t>://</w:t>
+        </w:r>
+        <w:proofErr w:type="spellStart"/>
+        <w:r>
+          <w:rPr>
+            <w:rStyle w:val="af7"/>
+            <w:sz w:val="28"/>
+            <w:szCs w:val="28"/>
+            <w:lang w:val="en-US"/>
+          </w:rPr>
+          <w:t>en</w:t>
+        </w:r>
+        <w:proofErr w:type="spellEnd"/>
+        <w:r>
+          <w:rPr>
+            <w:rStyle w:val="af7"/>
+            <w:sz w:val="28"/>
+            <w:szCs w:val="28"/>
+          </w:rPr>
+          <w:t>.</w:t>
+        </w:r>
+        <w:proofErr w:type="spellStart"/>
+        <w:r>
+          <w:rPr>
+            <w:rStyle w:val="af7"/>
+            <w:sz w:val="28"/>
+            <w:szCs w:val="28"/>
+            <w:lang w:val="en-US"/>
+          </w:rPr>
+          <w:t>wikipedia</w:t>
+        </w:r>
+        <w:proofErr w:type="spellEnd"/>
+        <w:r>
+          <w:rPr>
+            <w:rStyle w:val="af7"/>
+            <w:sz w:val="28"/>
+            <w:szCs w:val="28"/>
+          </w:rPr>
+          <w:t>.</w:t>
+        </w:r>
+        <w:r>
+          <w:rPr>
+            <w:rStyle w:val="af7"/>
+            <w:sz w:val="28"/>
+            <w:szCs w:val="28"/>
+            <w:lang w:val="en-US"/>
+          </w:rPr>
+          <w:t>org</w:t>
+        </w:r>
+        <w:r>
+          <w:rPr>
+            <w:rStyle w:val="af7"/>
+            <w:sz w:val="28"/>
+            <w:szCs w:val="28"/>
+          </w:rPr>
+          <w:t>/</w:t>
+        </w:r>
+        <w:r>
+          <w:rPr>
+            <w:rStyle w:val="af7"/>
+            <w:sz w:val="28"/>
+            <w:szCs w:val="28"/>
+            <w:lang w:val="en-US"/>
+          </w:rPr>
+          <w:t>wiki</w:t>
+        </w:r>
+        <w:r>
+          <w:rPr>
+            <w:rStyle w:val="af7"/>
+            <w:sz w:val="28"/>
+            <w:szCs w:val="28"/>
+          </w:rPr>
+          <w:t>/</w:t>
+        </w:r>
+        <w:proofErr w:type="spellStart"/>
+        <w:r>
+          <w:rPr>
+            <w:rStyle w:val="af7"/>
+            <w:sz w:val="28"/>
+            <w:szCs w:val="28"/>
+            <w:lang w:val="en-US"/>
+          </w:rPr>
+          <w:t>Getopt</w:t>
+        </w:r>
+        <w:proofErr w:type="spellEnd"/>
+      </w:hyperlink>
+      <w:r>
+        <w:rPr>
+          <w:color w:val="FF0000"/>
+          <w:sz w:val="28"/>
+          <w:szCs w:val="28"/>
+        </w:rPr>
+        <w:t xml:space="preserve"> </w:t>
+      </w:r>
+      <w:r>
+        <w:rPr>
+          <w:color w:val="000000" w:themeColor="text1"/>
+          <w:sz w:val="28"/>
+          <w:szCs w:val="28"/>
+        </w:rPr>
+        <w:t>(дата обращения: 01.08.2022)</w:t>
+      </w:r>
+    </w:p>
+    <w:p>
+      <w:pPr>
+        <w:spacing w:line="360" w:lineRule="auto"/>
+        <w:ind w:firstLine="709"/>
+        <w:jc w:val="both"/>
+        <w:rPr>
+          <w:color w:val="FF0000"/>
+          <w:sz w:val="28"/>
+          <w:szCs w:val="28"/>
+        </w:rPr>
+      </w:pPr>
+      <w:r>
+        <w:rPr>
+          <w:color w:val="FF0000"/>
+          <w:sz w:val="28"/>
+          <w:szCs w:val="28"/>
+        </w:rPr>
+        <w:t>11. Описание электронного ресурса // Наименование сайта. URL: http://east-front.narod.ru/memo/latchford.ht</w:t>
+      </w:r>
+      <w:r>
+        <w:rPr>
+          <w:color w:val="FF0000"/>
+          <w:sz w:val="28"/>
+          <w:szCs w:val="28"/>
+        </w:rPr>
+        <w:t>m (дата обращения: 00.00.2010).</w:t>
+      </w:r>
+    </w:p>
+    <w:p>
+      <w:pPr>
+        <w:spacing w:line="360" w:lineRule="auto"/>
+        <w:ind w:firstLine="709"/>
+        <w:jc w:val="both"/>
+        <w:rPr>
+          <w:color w:val="FF0000"/>
+          <w:sz w:val="28"/>
+          <w:szCs w:val="28"/>
+        </w:rPr>
+      </w:pPr>
+      <w:r>
+        <w:rPr>
+          <w:color w:val="FF0000"/>
+          <w:sz w:val="28"/>
+          <w:szCs w:val="28"/>
+        </w:rPr>
+        <w:t>12. ГОСТ 0.0–00. Описание стандартов. М.: Изд-во стандартов, 2010.</w:t>
+      </w:r>
+    </w:p>
+    <w:p>
+      <w:pPr>
+        <w:spacing w:line="360" w:lineRule="auto"/>
+        <w:ind w:firstLine="709"/>
+        <w:jc w:val="both"/>
+        <w:rPr>
+          <w:color w:val="FF0000"/>
+          <w:sz w:val="28"/>
+          <w:szCs w:val="28"/>
+        </w:rPr>
+      </w:pPr>
+      <w:r>
+        <w:rPr>
+          <w:color w:val="FF0000"/>
+          <w:sz w:val="28"/>
+          <w:szCs w:val="28"/>
+        </w:rPr>
+        <w:t xml:space="preserve">13. Пат. RU 00000000. Описание патентных документов / И. И. Иванов, П. П. Петров, С. С. Сидоров. </w:t>
+      </w:r>
+      <w:proofErr w:type="spellStart"/>
+      <w:r>
+        <w:rPr>
+          <w:color w:val="FF0000"/>
+          <w:sz w:val="28"/>
+          <w:szCs w:val="28"/>
+        </w:rPr>
+        <w:t>Опубл</w:t>
+      </w:r>
+      <w:proofErr w:type="spellEnd"/>
+      <w:r>
+        <w:rPr>
+          <w:color w:val="FF0000"/>
+          <w:sz w:val="28"/>
+          <w:szCs w:val="28"/>
+        </w:rPr>
+        <w:t xml:space="preserve">. 00.00.2010. </w:t>
+      </w:r>
+      <w:proofErr w:type="spellStart"/>
+      <w:r>
+        <w:rPr>
+          <w:color w:val="FF0000"/>
+          <w:sz w:val="28"/>
+          <w:szCs w:val="28"/>
+        </w:rPr>
+        <w:t>Бюл</w:t>
+      </w:r>
+      <w:proofErr w:type="spellEnd"/>
+      <w:r>
+        <w:rPr>
+          <w:color w:val="FF0000"/>
+          <w:sz w:val="28"/>
+          <w:szCs w:val="28"/>
+        </w:rPr>
+        <w:t>. № 00.</w:t>
+      </w:r>
+    </w:p>
+    <w:p>
+      <w:pPr>
+        <w:spacing w:line="360" w:lineRule="auto"/>
+        <w:ind w:firstLine="709"/>
+        <w:jc w:val="both"/>
+        <w:rPr>
+          <w:color w:val="FF0000"/>
+          <w:sz w:val="28"/>
+          <w:szCs w:val="28"/>
+        </w:rPr>
+      </w:pPr>
+      <w:r>
+        <w:rPr>
+          <w:color w:val="FF0000"/>
+          <w:sz w:val="28"/>
+          <w:szCs w:val="28"/>
+        </w:rPr>
+        <w:t xml:space="preserve">14. </w:t>
+      </w:r>
+      <w:r>
+        <w:rPr>
+          <w:color w:val="FF0000"/>
+          <w:sz w:val="28"/>
+          <w:szCs w:val="28"/>
+        </w:rPr>
+        <w:t xml:space="preserve">Иванов И.И. Описание авторефератов диссертаций: </w:t>
+      </w:r>
+      <w:proofErr w:type="spellStart"/>
+      <w:r>
+        <w:rPr>
+          <w:color w:val="FF0000"/>
+          <w:sz w:val="28"/>
+          <w:szCs w:val="28"/>
+        </w:rPr>
+        <w:t>автореф</w:t>
+      </w:r>
+      <w:proofErr w:type="spellEnd"/>
+      <w:r>
+        <w:rPr>
+          <w:color w:val="FF0000"/>
+          <w:sz w:val="28"/>
+          <w:szCs w:val="28"/>
+        </w:rPr>
+        <w:t xml:space="preserve">. </w:t>
+      </w:r>
+      <w:proofErr w:type="spellStart"/>
+      <w:r>
+        <w:rPr>
+          <w:color w:val="FF0000"/>
+          <w:sz w:val="28"/>
+          <w:szCs w:val="28"/>
+        </w:rPr>
+        <w:t>дисс</w:t>
+      </w:r>
+      <w:proofErr w:type="spellEnd"/>
+      <w:r>
+        <w:rPr>
+          <w:color w:val="FF0000"/>
+          <w:sz w:val="28"/>
+          <w:szCs w:val="28"/>
+        </w:rPr>
+        <w:t xml:space="preserve">. канд. </w:t>
+      </w:r>
+      <w:proofErr w:type="spellStart"/>
+      <w:r>
+        <w:rPr>
+          <w:color w:val="FF0000"/>
+          <w:sz w:val="28"/>
+          <w:szCs w:val="28"/>
+        </w:rPr>
+        <w:t>техн</w:t>
+      </w:r>
+      <w:proofErr w:type="spellEnd"/>
+      <w:r>
+        <w:rPr>
+          <w:color w:val="FF0000"/>
+          <w:sz w:val="28"/>
+          <w:szCs w:val="28"/>
+        </w:rPr>
+        <w:t xml:space="preserve">. наук / </w:t>
+      </w:r>
+      <w:proofErr w:type="spellStart"/>
+      <w:r>
+        <w:rPr>
+          <w:color w:val="FF0000"/>
+          <w:sz w:val="28"/>
+          <w:szCs w:val="28"/>
+        </w:rPr>
+        <w:t>СПбГЭТУ</w:t>
+      </w:r>
+      <w:proofErr w:type="spellEnd"/>
+      <w:r>
+        <w:rPr>
+          <w:color w:val="FF0000"/>
+          <w:sz w:val="28"/>
+          <w:szCs w:val="28"/>
+        </w:rPr>
+        <w:t xml:space="preserve"> «ЛЭТИ», СПБ, 2010.</w:t>
+      </w:r>
+    </w:p>
+    <w:p>
+      <w:pPr>
+        <w:spacing w:line="360" w:lineRule="auto"/>
+        <w:ind w:firstLine="709"/>
+        <w:jc w:val="both"/>
+        <w:rPr>
+          <w:color w:val="FF0000"/>
+          <w:sz w:val="28"/>
+          <w:szCs w:val="28"/>
+        </w:rPr>
+      </w:pPr>
+      <w:r>
+        <w:rPr>
+          <w:color w:val="FF0000"/>
+          <w:sz w:val="28"/>
+          <w:szCs w:val="28"/>
+        </w:rPr>
+        <w:t xml:space="preserve">15. Описание федерального закона: </w:t>
+      </w:r>
+      <w:proofErr w:type="spellStart"/>
+      <w:r>
+        <w:rPr>
+          <w:color w:val="FF0000"/>
+          <w:sz w:val="28"/>
+          <w:szCs w:val="28"/>
+        </w:rPr>
+        <w:t>Федер</w:t>
+      </w:r>
+      <w:proofErr w:type="spellEnd"/>
+      <w:r>
+        <w:rPr>
+          <w:color w:val="FF0000"/>
+          <w:sz w:val="28"/>
+          <w:szCs w:val="28"/>
+        </w:rPr>
+        <w:t>. закон [принят Гос. Думой 00.00.2010] // Собрание законодательств РФ. 2010. № 00. Ст. 00. С. 000–000.</w:t>
+      </w:r>
+    </w:p>
+    <w:p>
+      <w:pPr>
+        <w:spacing w:line="360" w:lineRule="auto"/>
+        <w:ind w:firstLine="709"/>
+        <w:jc w:val="both"/>
+        <w:rPr>
+          <w:color w:val="FF0000"/>
+          <w:sz w:val="28"/>
+          <w:szCs w:val="28"/>
+        </w:rPr>
+      </w:pPr>
+      <w:r>
+        <w:rPr>
+          <w:color w:val="FF0000"/>
+          <w:sz w:val="28"/>
+          <w:szCs w:val="28"/>
+        </w:rPr>
+        <w:t>16. Описание федерального постановления: постановление Правительства Рос. Федерации от 00.00.2010 № 00000 // Опубликовавшее издание. 2010. № 0. С. 000–000.</w:t>
+      </w:r>
+    </w:p>
+    <w:p>
+      <w:pPr>
+        <w:spacing w:line="360" w:lineRule="auto"/>
+        <w:ind w:firstLine="709"/>
+        <w:jc w:val="both"/>
+        <w:rPr>
+          <w:color w:val="FF0000"/>
+          <w:sz w:val="28"/>
+          <w:szCs w:val="28"/>
+        </w:rPr>
+      </w:pPr>
+      <w:r>
+        <w:rPr>
+          <w:color w:val="FF0000"/>
+          <w:sz w:val="28"/>
+          <w:szCs w:val="28"/>
+        </w:rPr>
+        <w:t>17. Описание указа: указ Президента РФ от 00.00.2010 № 00 // Опубликовавшее издание. 2010. № 0. С. 000–000.</w:t>
+      </w:r>
+    </w:p>
+    <w:p>
+      <w:pPr>
+        <w:rPr>
+          <w:spacing w:val="-2"/>
+          <w:sz w:val="28"/>
+          <w:szCs w:val="28"/>
+        </w:rPr>
+      </w:pPr>
+    </w:p>
+    <w:p>
+      <w:pPr>
+        <w:spacing w:line="360" w:lineRule="auto"/>
+        <w:jc w:val="center"/>
         <w:rPr>
           <w:b/>
           <w:caps/>
-          <w:color w:val="FF0000"/>
-          <w:sz w:val="28"/>
-          <w:szCs w:val="28"/>
-        </w:rPr>
-        <w:t>третий</w:t>
-      </w:r>
+          <w:sz w:val="28"/>
+          <w:szCs w:val="28"/>
+        </w:rPr>
+      </w:pPr>
       <w:r>
         <w:rPr>
           <w:b/>
           <w:caps/>
-          <w:color w:val="FF0000"/>
-          <w:sz w:val="28"/>
-          <w:szCs w:val="28"/>
-        </w:rPr>
-        <w:t xml:space="preserve"> раздел</w:t>
-      </w:r>
-    </w:p>
-    <w:p>
-      <w:pPr>
-        <w:spacing w:line="360" w:lineRule="auto"/>
-        <w:jc w:val="center"/>
-        <w:rPr>
-          <w:bCs/>
-          <w:sz w:val="28"/>
-          <w:szCs w:val="28"/>
-        </w:rPr>
-      </w:pPr>
-    </w:p>
-    <w:p>
-      <w:pPr>
-        <w:spacing w:line="360" w:lineRule="auto"/>
-        <w:ind w:firstLine="709"/>
-        <w:rPr>
-          <w:b/>
-          <w:bCs/>
-          <w:color w:val="FF0000"/>
-          <w:sz w:val="28"/>
-          <w:szCs w:val="28"/>
-        </w:rPr>
-      </w:pPr>
-      <w:r>
-        <w:rPr>
-          <w:b/>
-          <w:bCs/>
-          <w:sz w:val="28"/>
-          <w:szCs w:val="28"/>
-        </w:rPr>
-        <w:t>3</w:t>
-      </w:r>
-      <w:r>
-        <w:rPr>
-          <w:b/>
-          <w:bCs/>
-          <w:sz w:val="28"/>
-          <w:szCs w:val="28"/>
-        </w:rPr>
-        <w:t xml:space="preserve">.1. </w:t>
-      </w:r>
-      <w:r>
-        <w:rPr>
-          <w:b/>
-          <w:bCs/>
-          <w:color w:val="FF0000"/>
-          <w:sz w:val="28"/>
-          <w:szCs w:val="28"/>
-        </w:rPr>
-        <w:t xml:space="preserve">Первый подраздел </w:t>
-      </w:r>
-      <w:r>
-        <w:rPr>
-          <w:b/>
-          <w:bCs/>
-          <w:color w:val="FF0000"/>
-          <w:sz w:val="28"/>
-          <w:szCs w:val="28"/>
-        </w:rPr>
-        <w:t>третьего</w:t>
-      </w:r>
-      <w:r>
-        <w:rPr>
-          <w:b/>
-          <w:bCs/>
-          <w:color w:val="FF0000"/>
-          <w:sz w:val="28"/>
-          <w:szCs w:val="28"/>
-        </w:rPr>
-        <w:t xml:space="preserve"> раздела</w:t>
-      </w:r>
-    </w:p>
-    <w:p>
-      <w:pPr>
-        <w:spacing w:line="360" w:lineRule="auto"/>
-        <w:ind w:firstLine="709"/>
-        <w:rPr>
-          <w:b/>
-          <w:bCs/>
-          <w:sz w:val="28"/>
-          <w:szCs w:val="28"/>
-        </w:rPr>
-      </w:pPr>
-    </w:p>
-    <w:p>
-      <w:pPr>
-        <w:spacing w:line="360" w:lineRule="auto"/>
-        <w:ind w:firstLine="709"/>
-        <w:rPr>
-          <w:b/>
-          <w:bCs/>
-          <w:color w:val="FF0000"/>
-          <w:sz w:val="28"/>
-          <w:szCs w:val="28"/>
-        </w:rPr>
-      </w:pPr>
-      <w:r>
-        <w:rPr>
-          <w:b/>
-          <w:bCs/>
-          <w:sz w:val="28"/>
-          <w:szCs w:val="28"/>
-        </w:rPr>
-        <w:t>3</w:t>
-      </w:r>
-      <w:r>
-        <w:rPr>
-          <w:b/>
-          <w:bCs/>
-          <w:sz w:val="28"/>
-          <w:szCs w:val="28"/>
-        </w:rPr>
-        <w:t>.</w:t>
-      </w:r>
-      <w:r>
-        <w:rPr>
-          <w:b/>
-          <w:bCs/>
-          <w:sz w:val="28"/>
-          <w:szCs w:val="28"/>
-        </w:rPr>
-        <w:t>2</w:t>
-      </w:r>
-      <w:r>
-        <w:rPr>
-          <w:b/>
-          <w:bCs/>
-          <w:sz w:val="28"/>
-          <w:szCs w:val="28"/>
-        </w:rPr>
-        <w:t xml:space="preserve">. </w:t>
-      </w:r>
-      <w:r>
-        <w:rPr>
-          <w:b/>
-          <w:bCs/>
-          <w:color w:val="FF0000"/>
-          <w:sz w:val="28"/>
-          <w:szCs w:val="28"/>
-        </w:rPr>
-        <w:t xml:space="preserve">Второй </w:t>
-      </w:r>
-      <w:r>
-        <w:rPr>
-          <w:b/>
-          <w:bCs/>
-          <w:color w:val="FF0000"/>
-          <w:sz w:val="28"/>
-          <w:szCs w:val="28"/>
-        </w:rPr>
-        <w:t xml:space="preserve">подраздел </w:t>
-      </w:r>
-      <w:r>
-        <w:rPr>
-          <w:b/>
-          <w:bCs/>
-          <w:color w:val="FF0000"/>
-          <w:sz w:val="28"/>
-          <w:szCs w:val="28"/>
-        </w:rPr>
-        <w:t>третьего</w:t>
-      </w:r>
-      <w:r>
-        <w:rPr>
-          <w:b/>
-          <w:bCs/>
-          <w:color w:val="FF0000"/>
-          <w:sz w:val="28"/>
-          <w:szCs w:val="28"/>
-        </w:rPr>
-        <w:t xml:space="preserve"> раздела</w:t>
-      </w:r>
-    </w:p>
-    <w:p>
-      <w:pPr>
-        <w:rPr>
-          <w:b/>
-          <w:bCs/>
-          <w:color w:val="FF0000"/>
-          <w:sz w:val="28"/>
-          <w:szCs w:val="28"/>
-        </w:rPr>
-      </w:pPr>
-    </w:p>
-    <w:p>
-      <w:pPr>
-        <w:spacing w:line="360" w:lineRule="auto"/>
-        <w:jc w:val="center"/>
+          <w:sz w:val="28"/>
+          <w:szCs w:val="28"/>
+        </w:rPr>
+        <w:br w:type="page"/>
+      </w:r>
+      <w:r>
         <w:rPr>
           <w:b/>
           <w:caps/>
           <w:sz w:val="28"/>
           <w:szCs w:val="28"/>
         </w:rPr>
-      </w:pPr>
-      <w:r>
+        <w:lastRenderedPageBreak/>
+        <w:t>приложение А</w:t>
+      </w:r>
+    </w:p>
+    <w:p>
+      <w:pPr>
+        <w:spacing w:line="360" w:lineRule="auto"/>
+        <w:jc w:val="center"/>
         <w:rPr>
           <w:b/>
           <w:caps/>
           <w:sz w:val="28"/>
           <w:szCs w:val="28"/>
         </w:rPr>
-        <w:br w:type="page"/>
-      </w:r>
+      </w:pPr>
       <w:r>
         <w:rPr>
           <w:b/>
@@ -4087,998 +4977,24 @@
           <w:sz w:val="28"/>
           <w:szCs w:val="28"/>
         </w:rPr>
-        <w:lastRenderedPageBreak/>
-        <w:t>заключение</w:t>
-      </w:r>
-    </w:p>
-    <w:p>
-      <w:pPr>
-        <w:spacing w:line="360" w:lineRule="auto"/>
-        <w:ind w:firstLine="709"/>
-        <w:jc w:val="both"/>
-        <w:rPr>
-          <w:b/>
-          <w:caps/>
-          <w:sz w:val="28"/>
-          <w:szCs w:val="28"/>
-        </w:rPr>
-      </w:pPr>
-    </w:p>
-    <w:p>
-      <w:pPr>
-        <w:spacing w:line="360" w:lineRule="auto"/>
-        <w:ind w:firstLine="709"/>
-        <w:jc w:val="both"/>
-        <w:rPr>
-          <w:color w:val="FF0000"/>
-          <w:sz w:val="28"/>
-          <w:szCs w:val="28"/>
-        </w:rPr>
-      </w:pPr>
-      <w:r>
-        <w:rPr>
-          <w:color w:val="FF0000"/>
-          <w:sz w:val="28"/>
-          <w:szCs w:val="28"/>
-        </w:rPr>
-        <w:t>Кратко подвести итоги</w:t>
-      </w:r>
-      <w:r>
-        <w:rPr>
-          <w:color w:val="FF0000"/>
-          <w:sz w:val="28"/>
-          <w:szCs w:val="28"/>
-        </w:rPr>
-        <w:t>, проанализировать соответствие поставленной цели</w:t>
-      </w:r>
-      <w:r>
-        <w:rPr>
-          <w:color w:val="FF0000"/>
-          <w:sz w:val="28"/>
-          <w:szCs w:val="28"/>
-        </w:rPr>
-        <w:t xml:space="preserve"> и полученного результата.</w:t>
-      </w:r>
-    </w:p>
-    <w:p>
-      <w:pPr>
-        <w:spacing w:line="360" w:lineRule="auto"/>
-        <w:ind w:firstLine="709"/>
-        <w:jc w:val="both"/>
-        <w:rPr>
-          <w:color w:val="FF0000"/>
-          <w:sz w:val="28"/>
-          <w:szCs w:val="28"/>
-        </w:rPr>
-      </w:pPr>
+        <w:t>Исходный код</w:t>
+      </w:r>
+      <w:bookmarkStart w:id="0" w:name="_GoBack"/>
+      <w:bookmarkEnd w:id="0"/>
     </w:p>
     <w:p>
       <w:pPr>
         <w:spacing w:line="360" w:lineRule="auto"/>
         <w:jc w:val="center"/>
         <w:rPr>
-          <w:b/>
-          <w:caps/>
-          <w:sz w:val="28"/>
-          <w:szCs w:val="28"/>
-        </w:rPr>
-      </w:pPr>
-      <w:r>
-        <w:rPr>
-          <w:b/>
-          <w:caps/>
-          <w:sz w:val="28"/>
-          <w:szCs w:val="28"/>
-        </w:rPr>
-        <w:br w:type="page"/>
-      </w:r>
-      <w:r>
-        <w:rPr>
-          <w:b/>
-          <w:caps/>
-          <w:sz w:val="28"/>
-          <w:szCs w:val="28"/>
-        </w:rPr>
-        <w:lastRenderedPageBreak/>
-        <w:t>список использованных источников</w:t>
-      </w:r>
-    </w:p>
-    <w:p>
-      <w:pPr>
-        <w:rPr>
-          <w:sz w:val="28"/>
-          <w:szCs w:val="28"/>
-        </w:rPr>
-      </w:pPr>
-    </w:p>
-    <w:p>
-      <w:pPr>
-        <w:spacing w:line="360" w:lineRule="auto"/>
-        <w:ind w:firstLine="709"/>
-        <w:jc w:val="both"/>
-        <w:rPr>
-          <w:b/>
-          <w:i/>
-          <w:color w:val="FF0000"/>
-          <w:sz w:val="28"/>
-          <w:szCs w:val="28"/>
-        </w:rPr>
-      </w:pPr>
-      <w:r>
-        <w:rPr>
-          <w:b/>
-          <w:i/>
-          <w:color w:val="FF0000"/>
-          <w:sz w:val="28"/>
-          <w:szCs w:val="28"/>
-        </w:rPr>
-        <w:t>Ниже представлены примеры библиографического описания</w:t>
-      </w:r>
-      <w:r>
-        <w:rPr>
-          <w:b/>
-          <w:i/>
-          <w:color w:val="FF0000"/>
-          <w:sz w:val="28"/>
-          <w:szCs w:val="28"/>
-        </w:rPr>
-        <w:t>,</w:t>
-      </w:r>
-      <w:r>
-        <w:rPr>
-          <w:b/>
-          <w:i/>
-          <w:color w:val="FF0000"/>
-          <w:sz w:val="28"/>
-          <w:szCs w:val="28"/>
-        </w:rPr>
-        <w:t xml:space="preserve"> </w:t>
-      </w:r>
-      <w:r>
-        <w:rPr>
-          <w:b/>
-          <w:i/>
-          <w:caps/>
-          <w:color w:val="FF0000"/>
-          <w:sz w:val="28"/>
-          <w:szCs w:val="28"/>
-        </w:rPr>
-        <w:t>В качестве названия источника</w:t>
-      </w:r>
-      <w:r>
-        <w:rPr>
-          <w:b/>
-          <w:i/>
-          <w:color w:val="FF0000"/>
-          <w:sz w:val="28"/>
-          <w:szCs w:val="28"/>
-        </w:rPr>
-        <w:t xml:space="preserve"> в примерах приводится вариант, в котором применяется то или иное библиографическое описание.</w:t>
-      </w:r>
-    </w:p>
-    <w:p>
-      <w:pPr>
-        <w:spacing w:line="360" w:lineRule="auto"/>
-        <w:ind w:firstLine="709"/>
-        <w:jc w:val="both"/>
-        <w:rPr>
-          <w:color w:val="FF0000"/>
-          <w:sz w:val="28"/>
-          <w:szCs w:val="28"/>
-        </w:rPr>
-      </w:pPr>
-      <w:r>
-        <w:rPr>
-          <w:color w:val="FF0000"/>
-          <w:sz w:val="28"/>
-          <w:szCs w:val="28"/>
-        </w:rPr>
-        <w:t>1. Иванов И. И. Книга одного-трех авторов.</w:t>
-      </w:r>
-      <w:r>
-        <w:rPr>
-          <w:color w:val="FF0000"/>
-          <w:sz w:val="28"/>
-          <w:szCs w:val="28"/>
-        </w:rPr>
-        <w:t xml:space="preserve"> М.: Издательство, 2010. 000 с.</w:t>
-      </w:r>
-    </w:p>
-    <w:p>
-      <w:pPr>
-        <w:spacing w:line="360" w:lineRule="auto"/>
-        <w:ind w:firstLine="709"/>
-        <w:jc w:val="both"/>
-        <w:rPr>
-          <w:color w:val="FF0000"/>
-          <w:sz w:val="28"/>
-          <w:szCs w:val="28"/>
-        </w:rPr>
-      </w:pPr>
-      <w:r>
-        <w:rPr>
-          <w:color w:val="FF0000"/>
-          <w:sz w:val="28"/>
-          <w:szCs w:val="28"/>
-        </w:rPr>
-        <w:t>2. Книга четырех авторов / И. И</w:t>
-      </w:r>
-      <w:r>
-        <w:rPr>
-          <w:color w:val="FF0000"/>
-          <w:sz w:val="28"/>
-          <w:szCs w:val="28"/>
-        </w:rPr>
-        <w:t>.</w:t>
-      </w:r>
-      <w:r>
-        <w:rPr>
-          <w:color w:val="FF0000"/>
-          <w:sz w:val="28"/>
-          <w:szCs w:val="28"/>
-        </w:rPr>
-        <w:t xml:space="preserve"> Иванов, П. П. Петров, С. С. Сидоров, В. В. Васильев. СПб.: Издательство, 2010. 000 с.</w:t>
-      </w:r>
-    </w:p>
-    <w:p>
-      <w:pPr>
-        <w:spacing w:line="360" w:lineRule="auto"/>
-        <w:ind w:firstLine="709"/>
-        <w:jc w:val="both"/>
-        <w:rPr>
-          <w:color w:val="FF0000"/>
-          <w:sz w:val="28"/>
-          <w:szCs w:val="28"/>
-        </w:rPr>
-      </w:pPr>
-      <w:r>
-        <w:rPr>
-          <w:color w:val="FF0000"/>
-          <w:sz w:val="28"/>
-          <w:szCs w:val="28"/>
-        </w:rPr>
-        <w:t xml:space="preserve">3. Книга пяти и более авторов / И. И. Иванов, П. П. Петров, С. С. Сидоров и </w:t>
-      </w:r>
-      <w:proofErr w:type="gramStart"/>
-      <w:r>
-        <w:rPr>
-          <w:color w:val="FF0000"/>
-          <w:sz w:val="28"/>
-          <w:szCs w:val="28"/>
-        </w:rPr>
-        <w:t>др.</w:t>
-      </w:r>
-      <w:r>
-        <w:rPr>
-          <w:color w:val="FF0000"/>
-          <w:sz w:val="28"/>
-          <w:szCs w:val="28"/>
-        </w:rPr>
-        <w:t>.</w:t>
-      </w:r>
-      <w:proofErr w:type="gramEnd"/>
-      <w:r>
-        <w:rPr>
-          <w:color w:val="FF0000"/>
-          <w:sz w:val="28"/>
-          <w:szCs w:val="28"/>
-        </w:rPr>
-        <w:t xml:space="preserve"> СПб.: Издательство, 2010. 000 с.</w:t>
-      </w:r>
-    </w:p>
-    <w:p>
-      <w:pPr>
-        <w:spacing w:line="360" w:lineRule="auto"/>
-        <w:ind w:firstLine="709"/>
-        <w:jc w:val="both"/>
-        <w:rPr>
-          <w:color w:val="FF0000"/>
-          <w:sz w:val="28"/>
-          <w:szCs w:val="28"/>
-        </w:rPr>
-      </w:pPr>
-      <w:r>
-        <w:rPr>
-          <w:color w:val="FF0000"/>
-          <w:sz w:val="28"/>
-          <w:szCs w:val="28"/>
-        </w:rPr>
-        <w:t>4. Описание книги под редакцией / под ред. И.И. Иванова СПб., Издательство, 2010. 000 с.</w:t>
-      </w:r>
-    </w:p>
-    <w:p>
-      <w:pPr>
-        <w:spacing w:line="360" w:lineRule="auto"/>
-        <w:ind w:firstLine="709"/>
-        <w:jc w:val="both"/>
-        <w:rPr>
-          <w:color w:val="FF0000"/>
-          <w:sz w:val="28"/>
-          <w:szCs w:val="28"/>
-        </w:rPr>
-      </w:pPr>
-      <w:r>
-        <w:rPr>
-          <w:color w:val="FF0000"/>
-          <w:sz w:val="28"/>
-          <w:szCs w:val="28"/>
-        </w:rPr>
-        <w:t xml:space="preserve">5. Иванов И.И. Описание учебного пособия и текста лекций: учеб. пособие. СПб.: Изд-во </w:t>
-      </w:r>
-      <w:proofErr w:type="spellStart"/>
-      <w:r>
-        <w:rPr>
-          <w:color w:val="FF0000"/>
-          <w:sz w:val="28"/>
-          <w:szCs w:val="28"/>
-        </w:rPr>
-        <w:t>СПбГЭТУ</w:t>
-      </w:r>
-      <w:proofErr w:type="spellEnd"/>
-      <w:r>
-        <w:rPr>
-          <w:color w:val="FF0000"/>
-          <w:sz w:val="28"/>
-          <w:szCs w:val="28"/>
-        </w:rPr>
-        <w:t xml:space="preserve"> «ЛЭТИ», 2010. 000 с.</w:t>
-      </w:r>
-    </w:p>
-    <w:p>
-      <w:pPr>
-        <w:spacing w:line="360" w:lineRule="auto"/>
-        <w:ind w:firstLine="709"/>
-        <w:jc w:val="both"/>
-        <w:rPr>
-          <w:color w:val="FF0000"/>
-          <w:sz w:val="28"/>
-          <w:szCs w:val="28"/>
-        </w:rPr>
-      </w:pPr>
-      <w:r>
-        <w:rPr>
-          <w:color w:val="FF0000"/>
-          <w:sz w:val="28"/>
-          <w:szCs w:val="28"/>
-        </w:rPr>
-        <w:t xml:space="preserve">6. Описание методических указаний / сост.: И.И. Иванов, П.П. Петров. СПб.: Изд-во </w:t>
-      </w:r>
-      <w:proofErr w:type="spellStart"/>
-      <w:r>
-        <w:rPr>
-          <w:color w:val="FF0000"/>
-          <w:sz w:val="28"/>
-          <w:szCs w:val="28"/>
-        </w:rPr>
-        <w:t>СПбГЭТУ</w:t>
-      </w:r>
-      <w:proofErr w:type="spellEnd"/>
-      <w:r>
-        <w:rPr>
-          <w:color w:val="FF0000"/>
-          <w:sz w:val="28"/>
-          <w:szCs w:val="28"/>
-        </w:rPr>
-        <w:t xml:space="preserve"> «ЛЭТИ», 2010. 000 с.</w:t>
-      </w:r>
-    </w:p>
-    <w:p>
-      <w:pPr>
-        <w:spacing w:line="360" w:lineRule="auto"/>
-        <w:ind w:firstLine="709"/>
-        <w:jc w:val="both"/>
-        <w:rPr>
-          <w:color w:val="FF0000"/>
-          <w:sz w:val="28"/>
-          <w:szCs w:val="28"/>
-        </w:rPr>
-      </w:pPr>
-      <w:r>
-        <w:rPr>
-          <w:color w:val="FF0000"/>
-          <w:sz w:val="28"/>
-          <w:szCs w:val="28"/>
-        </w:rPr>
-        <w:t xml:space="preserve">7. Иванов И.И. Описание статьи с одним-тремя авторами из журнала // Название журнала. 2010, </w:t>
-      </w:r>
-      <w:proofErr w:type="spellStart"/>
-      <w:r>
-        <w:rPr>
-          <w:color w:val="FF0000"/>
-          <w:sz w:val="28"/>
-          <w:szCs w:val="28"/>
-        </w:rPr>
-        <w:t>вып</w:t>
-      </w:r>
-      <w:proofErr w:type="spellEnd"/>
-      <w:r>
-        <w:rPr>
-          <w:color w:val="FF0000"/>
-          <w:sz w:val="28"/>
-          <w:szCs w:val="28"/>
-        </w:rPr>
-        <w:t>. (№) 00. С. 000–000.</w:t>
-      </w:r>
-    </w:p>
-    <w:p>
-      <w:pPr>
-        <w:spacing w:line="360" w:lineRule="auto"/>
-        <w:ind w:firstLine="709"/>
-        <w:jc w:val="both"/>
-        <w:rPr>
-          <w:color w:val="FF0000"/>
-          <w:sz w:val="28"/>
-          <w:szCs w:val="28"/>
-        </w:rPr>
-      </w:pPr>
-      <w:r>
-        <w:rPr>
-          <w:color w:val="FF0000"/>
-          <w:sz w:val="28"/>
-          <w:szCs w:val="28"/>
-        </w:rPr>
-        <w:t xml:space="preserve">8. Описание статьи с четырьмя и более авторами из журнала / И. И. Иванов, П. П. Петров, С. С. Сидоров и др. // Название журнала. 2010, </w:t>
-      </w:r>
-      <w:proofErr w:type="spellStart"/>
-      <w:r>
-        <w:rPr>
-          <w:color w:val="FF0000"/>
-          <w:sz w:val="28"/>
-          <w:szCs w:val="28"/>
-        </w:rPr>
-        <w:t>вып</w:t>
-      </w:r>
-      <w:proofErr w:type="spellEnd"/>
-      <w:r>
-        <w:rPr>
-          <w:color w:val="FF0000"/>
-          <w:sz w:val="28"/>
-          <w:szCs w:val="28"/>
-        </w:rPr>
-        <w:t>. (№) 00. С. 000–000.</w:t>
-      </w:r>
-    </w:p>
-    <w:p>
-      <w:pPr>
-        <w:spacing w:line="360" w:lineRule="auto"/>
-        <w:ind w:firstLine="709"/>
-        <w:jc w:val="both"/>
-        <w:rPr>
-          <w:color w:val="FF0000"/>
-          <w:sz w:val="28"/>
-          <w:szCs w:val="28"/>
-        </w:rPr>
-      </w:pPr>
-      <w:r>
-        <w:rPr>
-          <w:color w:val="FF0000"/>
-          <w:sz w:val="28"/>
-          <w:szCs w:val="28"/>
-        </w:rPr>
-        <w:t xml:space="preserve">9. Иванов И.И. Описание тезисов доклада с одним-тремя авторами / Название конференции: тез. </w:t>
-      </w:r>
-      <w:proofErr w:type="spellStart"/>
-      <w:r>
-        <w:rPr>
-          <w:color w:val="FF0000"/>
-          <w:sz w:val="28"/>
-          <w:szCs w:val="28"/>
-        </w:rPr>
-        <w:t>докл</w:t>
-      </w:r>
-      <w:proofErr w:type="spellEnd"/>
-      <w:r>
-        <w:rPr>
-          <w:color w:val="FF0000"/>
-          <w:sz w:val="28"/>
-          <w:szCs w:val="28"/>
-        </w:rPr>
-        <w:t xml:space="preserve">. III международной науч.-техн. </w:t>
-      </w:r>
-      <w:proofErr w:type="spellStart"/>
-      <w:r>
-        <w:rPr>
-          <w:color w:val="FF0000"/>
-          <w:sz w:val="28"/>
-          <w:szCs w:val="28"/>
-        </w:rPr>
-        <w:t>конф</w:t>
-      </w:r>
-      <w:proofErr w:type="spellEnd"/>
-      <w:r>
-        <w:rPr>
-          <w:color w:val="FF0000"/>
-          <w:sz w:val="28"/>
-          <w:szCs w:val="28"/>
-        </w:rPr>
-        <w:t xml:space="preserve">., </w:t>
-      </w:r>
-      <w:proofErr w:type="gramStart"/>
-      <w:r>
-        <w:rPr>
-          <w:color w:val="FF0000"/>
-          <w:sz w:val="28"/>
-          <w:szCs w:val="28"/>
-        </w:rPr>
-        <w:t>СПб,  00</w:t>
-      </w:r>
-      <w:proofErr w:type="gramEnd"/>
-      <w:r>
-        <w:rPr>
-          <w:color w:val="FF0000"/>
-          <w:sz w:val="28"/>
-          <w:szCs w:val="28"/>
-        </w:rPr>
-        <w:t xml:space="preserve">–00 янв. 2000 г. / </w:t>
-      </w:r>
-      <w:proofErr w:type="spellStart"/>
-      <w:r>
-        <w:rPr>
-          <w:color w:val="FF0000"/>
-          <w:sz w:val="28"/>
-          <w:szCs w:val="28"/>
-        </w:rPr>
-        <w:t>СПбГЭТУ</w:t>
-      </w:r>
-      <w:proofErr w:type="spellEnd"/>
-      <w:r>
-        <w:rPr>
-          <w:color w:val="FF0000"/>
-          <w:sz w:val="28"/>
-          <w:szCs w:val="28"/>
-        </w:rPr>
-        <w:t xml:space="preserve"> «ЛЭТИ», СПБ, 2010, С. 000–000.</w:t>
-      </w:r>
-    </w:p>
-    <w:p>
-      <w:pPr>
-        <w:spacing w:line="360" w:lineRule="auto"/>
-        <w:ind w:firstLine="709"/>
-        <w:jc w:val="both"/>
-        <w:rPr>
-          <w:color w:val="FF0000"/>
-          <w:sz w:val="28"/>
-          <w:szCs w:val="28"/>
-        </w:rPr>
-      </w:pPr>
-      <w:r>
-        <w:rPr>
-          <w:color w:val="FF0000"/>
-          <w:sz w:val="28"/>
-          <w:szCs w:val="28"/>
-        </w:rPr>
-        <w:t xml:space="preserve">10. Описание тезисов доклада с четырьмя и более авторами / И. И. Иванов, П. П. Петров, С. С. Сидоров и др. // Название конференции: тез. </w:t>
-      </w:r>
-      <w:proofErr w:type="spellStart"/>
-      <w:r>
-        <w:rPr>
-          <w:color w:val="FF0000"/>
-          <w:sz w:val="28"/>
-          <w:szCs w:val="28"/>
-        </w:rPr>
-        <w:t>докл</w:t>
-      </w:r>
-      <w:proofErr w:type="spellEnd"/>
-      <w:r>
-        <w:rPr>
-          <w:color w:val="FF0000"/>
-          <w:sz w:val="28"/>
-          <w:szCs w:val="28"/>
-        </w:rPr>
-        <w:t xml:space="preserve">. III международной науч.-техн. </w:t>
-      </w:r>
-      <w:proofErr w:type="spellStart"/>
-      <w:r>
-        <w:rPr>
-          <w:color w:val="FF0000"/>
-          <w:sz w:val="28"/>
-          <w:szCs w:val="28"/>
-        </w:rPr>
-        <w:t>конф</w:t>
-      </w:r>
-      <w:proofErr w:type="spellEnd"/>
-      <w:r>
-        <w:rPr>
-          <w:color w:val="FF0000"/>
-          <w:sz w:val="28"/>
-          <w:szCs w:val="28"/>
-        </w:rPr>
-        <w:t xml:space="preserve">., </w:t>
-      </w:r>
-      <w:proofErr w:type="gramStart"/>
-      <w:r>
-        <w:rPr>
-          <w:color w:val="FF0000"/>
-          <w:sz w:val="28"/>
-          <w:szCs w:val="28"/>
-        </w:rPr>
-        <w:t>СПб,  00</w:t>
-      </w:r>
-      <w:proofErr w:type="gramEnd"/>
-      <w:r>
-        <w:rPr>
-          <w:color w:val="FF0000"/>
-          <w:sz w:val="28"/>
-          <w:szCs w:val="28"/>
-        </w:rPr>
-        <w:t xml:space="preserve">–00 янв. 2000 г. / </w:t>
-      </w:r>
-      <w:proofErr w:type="spellStart"/>
-      <w:r>
-        <w:rPr>
-          <w:color w:val="FF0000"/>
-          <w:sz w:val="28"/>
-          <w:szCs w:val="28"/>
-        </w:rPr>
-        <w:t>СПбГЭТУ</w:t>
-      </w:r>
-      <w:proofErr w:type="spellEnd"/>
-      <w:r>
-        <w:rPr>
-          <w:color w:val="FF0000"/>
-          <w:sz w:val="28"/>
-          <w:szCs w:val="28"/>
-        </w:rPr>
-        <w:t xml:space="preserve"> «ЛЭТИ», СПБ, 2010, С. 000–000.</w:t>
-      </w:r>
-    </w:p>
-    <w:p>
-      <w:pPr>
-        <w:spacing w:line="360" w:lineRule="auto"/>
-        <w:ind w:firstLine="709"/>
-        <w:jc w:val="both"/>
-        <w:rPr>
-          <w:color w:val="FF0000"/>
-          <w:sz w:val="28"/>
-          <w:szCs w:val="28"/>
-        </w:rPr>
-      </w:pPr>
-      <w:r>
-        <w:rPr>
-          <w:color w:val="FF0000"/>
-          <w:sz w:val="28"/>
-          <w:szCs w:val="28"/>
-        </w:rPr>
-        <w:t>11. Описание электронного ресурса // Наименование сайта. URL: http://east-front.narod.ru/memo/latchford.ht</w:t>
-      </w:r>
-      <w:r>
-        <w:rPr>
-          <w:color w:val="FF0000"/>
-          <w:sz w:val="28"/>
-          <w:szCs w:val="28"/>
-        </w:rPr>
-        <w:t>m (дата обращения: 00.00.2010).</w:t>
-      </w:r>
-    </w:p>
-    <w:p>
-      <w:pPr>
-        <w:spacing w:line="360" w:lineRule="auto"/>
-        <w:ind w:firstLine="709"/>
-        <w:jc w:val="both"/>
-        <w:rPr>
-          <w:color w:val="FF0000"/>
-          <w:sz w:val="28"/>
-          <w:szCs w:val="28"/>
-        </w:rPr>
-      </w:pPr>
-      <w:r>
-        <w:rPr>
-          <w:color w:val="FF0000"/>
-          <w:sz w:val="28"/>
-          <w:szCs w:val="28"/>
-        </w:rPr>
-        <w:lastRenderedPageBreak/>
-        <w:t>12. ГОСТ 0.0–00. Описание стандартов. М.: Изд-во стандартов, 2010.</w:t>
-      </w:r>
-    </w:p>
-    <w:p>
-      <w:pPr>
-        <w:spacing w:line="360" w:lineRule="auto"/>
-        <w:ind w:firstLine="709"/>
-        <w:jc w:val="both"/>
-        <w:rPr>
-          <w:color w:val="FF0000"/>
-          <w:sz w:val="28"/>
-          <w:szCs w:val="28"/>
-        </w:rPr>
-      </w:pPr>
-      <w:r>
-        <w:rPr>
-          <w:color w:val="FF0000"/>
-          <w:sz w:val="28"/>
-          <w:szCs w:val="28"/>
-        </w:rPr>
-        <w:t xml:space="preserve">13. Пат. RU 00000000. Описание патентных документов / И. И. Иванов, П. П. Петров, С. С. Сидоров. </w:t>
-      </w:r>
-      <w:proofErr w:type="spellStart"/>
-      <w:r>
-        <w:rPr>
-          <w:color w:val="FF0000"/>
-          <w:sz w:val="28"/>
-          <w:szCs w:val="28"/>
-        </w:rPr>
-        <w:t>Опубл</w:t>
-      </w:r>
-      <w:proofErr w:type="spellEnd"/>
-      <w:r>
-        <w:rPr>
-          <w:color w:val="FF0000"/>
-          <w:sz w:val="28"/>
-          <w:szCs w:val="28"/>
-        </w:rPr>
-        <w:t xml:space="preserve">. 00.00.2010. </w:t>
-      </w:r>
-      <w:proofErr w:type="spellStart"/>
-      <w:r>
-        <w:rPr>
-          <w:color w:val="FF0000"/>
-          <w:sz w:val="28"/>
-          <w:szCs w:val="28"/>
-        </w:rPr>
-        <w:t>Бюл</w:t>
-      </w:r>
-      <w:proofErr w:type="spellEnd"/>
-      <w:r>
-        <w:rPr>
-          <w:color w:val="FF0000"/>
-          <w:sz w:val="28"/>
-          <w:szCs w:val="28"/>
-        </w:rPr>
-        <w:t>. № 00.</w:t>
-      </w:r>
-    </w:p>
-    <w:p>
-      <w:pPr>
-        <w:spacing w:line="360" w:lineRule="auto"/>
-        <w:ind w:firstLine="709"/>
-        <w:jc w:val="both"/>
-        <w:rPr>
-          <w:color w:val="FF0000"/>
-          <w:sz w:val="28"/>
-          <w:szCs w:val="28"/>
-        </w:rPr>
-      </w:pPr>
-      <w:r>
-        <w:rPr>
-          <w:color w:val="FF0000"/>
-          <w:sz w:val="28"/>
-          <w:szCs w:val="28"/>
-        </w:rPr>
-        <w:t xml:space="preserve">14. </w:t>
-      </w:r>
-      <w:r>
-        <w:rPr>
-          <w:color w:val="FF0000"/>
-          <w:sz w:val="28"/>
-          <w:szCs w:val="28"/>
-        </w:rPr>
-        <w:t xml:space="preserve">Иванов И.И. Описание авторефератов диссертаций: </w:t>
-      </w:r>
-      <w:proofErr w:type="spellStart"/>
-      <w:r>
-        <w:rPr>
-          <w:color w:val="FF0000"/>
-          <w:sz w:val="28"/>
-          <w:szCs w:val="28"/>
-        </w:rPr>
-        <w:t>автореф</w:t>
-      </w:r>
-      <w:proofErr w:type="spellEnd"/>
-      <w:r>
-        <w:rPr>
-          <w:color w:val="FF0000"/>
-          <w:sz w:val="28"/>
-          <w:szCs w:val="28"/>
-        </w:rPr>
-        <w:t xml:space="preserve">. </w:t>
-      </w:r>
-      <w:proofErr w:type="spellStart"/>
-      <w:r>
-        <w:rPr>
-          <w:color w:val="FF0000"/>
-          <w:sz w:val="28"/>
-          <w:szCs w:val="28"/>
-        </w:rPr>
-        <w:t>дисс</w:t>
-      </w:r>
-      <w:proofErr w:type="spellEnd"/>
-      <w:r>
-        <w:rPr>
-          <w:color w:val="FF0000"/>
-          <w:sz w:val="28"/>
-          <w:szCs w:val="28"/>
-        </w:rPr>
-        <w:t xml:space="preserve">. канд. </w:t>
-      </w:r>
-      <w:proofErr w:type="spellStart"/>
-      <w:r>
-        <w:rPr>
-          <w:color w:val="FF0000"/>
-          <w:sz w:val="28"/>
-          <w:szCs w:val="28"/>
-        </w:rPr>
-        <w:t>техн</w:t>
-      </w:r>
-      <w:proofErr w:type="spellEnd"/>
-      <w:r>
-        <w:rPr>
-          <w:color w:val="FF0000"/>
-          <w:sz w:val="28"/>
-          <w:szCs w:val="28"/>
-        </w:rPr>
-        <w:t xml:space="preserve">. наук / </w:t>
-      </w:r>
-      <w:proofErr w:type="spellStart"/>
-      <w:r>
-        <w:rPr>
-          <w:color w:val="FF0000"/>
-          <w:sz w:val="28"/>
-          <w:szCs w:val="28"/>
-        </w:rPr>
-        <w:t>СПбГЭТУ</w:t>
-      </w:r>
-      <w:proofErr w:type="spellEnd"/>
-      <w:r>
-        <w:rPr>
-          <w:color w:val="FF0000"/>
-          <w:sz w:val="28"/>
-          <w:szCs w:val="28"/>
-        </w:rPr>
-        <w:t xml:space="preserve"> «ЛЭТИ», СПБ, 2010.</w:t>
-      </w:r>
-    </w:p>
-    <w:p>
-      <w:pPr>
-        <w:spacing w:line="360" w:lineRule="auto"/>
-        <w:ind w:firstLine="709"/>
-        <w:jc w:val="both"/>
-        <w:rPr>
-          <w:color w:val="FF0000"/>
-          <w:sz w:val="28"/>
-          <w:szCs w:val="28"/>
-        </w:rPr>
-      </w:pPr>
-      <w:r>
-        <w:rPr>
-          <w:color w:val="FF0000"/>
-          <w:sz w:val="28"/>
-          <w:szCs w:val="28"/>
-        </w:rPr>
-        <w:t xml:space="preserve">15. Описание федерального закона: </w:t>
-      </w:r>
-      <w:proofErr w:type="spellStart"/>
-      <w:r>
-        <w:rPr>
-          <w:color w:val="FF0000"/>
-          <w:sz w:val="28"/>
-          <w:szCs w:val="28"/>
-        </w:rPr>
-        <w:t>Федер</w:t>
-      </w:r>
-      <w:proofErr w:type="spellEnd"/>
-      <w:r>
-        <w:rPr>
-          <w:color w:val="FF0000"/>
-          <w:sz w:val="28"/>
-          <w:szCs w:val="28"/>
-        </w:rPr>
-        <w:t>. закон [принят Гос. Думой 00.00.2010] // Собрание законодательств РФ. 2010. № 00. Ст. 00. С. 000–000.</w:t>
-      </w:r>
-    </w:p>
-    <w:p>
-      <w:pPr>
-        <w:spacing w:line="360" w:lineRule="auto"/>
-        <w:ind w:firstLine="709"/>
-        <w:jc w:val="both"/>
-        <w:rPr>
-          <w:color w:val="FF0000"/>
-          <w:sz w:val="28"/>
-          <w:szCs w:val="28"/>
-        </w:rPr>
-      </w:pPr>
-      <w:r>
-        <w:rPr>
-          <w:color w:val="FF0000"/>
-          <w:sz w:val="28"/>
-          <w:szCs w:val="28"/>
-        </w:rPr>
-        <w:t>16. Описание федерального постановления: постановление Правительства Рос. Федерации от 00.00.2010 № 00000 // Опубликовавшее издание. 2010. № 0. С. 000–000.</w:t>
-      </w:r>
-    </w:p>
-    <w:p>
-      <w:pPr>
-        <w:spacing w:line="360" w:lineRule="auto"/>
-        <w:ind w:firstLine="709"/>
-        <w:jc w:val="both"/>
-        <w:rPr>
-          <w:color w:val="FF0000"/>
-          <w:sz w:val="28"/>
-          <w:szCs w:val="28"/>
-        </w:rPr>
-      </w:pPr>
-      <w:r>
-        <w:rPr>
-          <w:color w:val="FF0000"/>
-          <w:sz w:val="28"/>
-          <w:szCs w:val="28"/>
-        </w:rPr>
-        <w:t>17. Описание указа: указ Президента РФ от 00.00.2010 № 00 // Опубликовавшее издание. 2010. № 0. С. 000–000.</w:t>
-      </w:r>
-    </w:p>
-    <w:p>
-      <w:pPr>
-        <w:rPr>
-          <w:spacing w:val="-2"/>
-          <w:sz w:val="28"/>
-          <w:szCs w:val="28"/>
-        </w:rPr>
-      </w:pPr>
-    </w:p>
-    <w:p>
-      <w:pPr>
-        <w:spacing w:line="360" w:lineRule="auto"/>
-        <w:jc w:val="center"/>
-        <w:rPr>
-          <w:b/>
-          <w:caps/>
-          <w:sz w:val="28"/>
-          <w:szCs w:val="28"/>
-        </w:rPr>
-      </w:pPr>
-      <w:r>
-        <w:rPr>
-          <w:b/>
-          <w:caps/>
-          <w:sz w:val="28"/>
-          <w:szCs w:val="28"/>
-        </w:rPr>
-        <w:br w:type="page"/>
-      </w:r>
-      <w:r>
-        <w:rPr>
-          <w:b/>
-          <w:caps/>
-          <w:sz w:val="28"/>
-          <w:szCs w:val="28"/>
-        </w:rPr>
-        <w:lastRenderedPageBreak/>
-        <w:t>приложение А</w:t>
-      </w:r>
-    </w:p>
-    <w:p>
-      <w:pPr>
-        <w:spacing w:line="360" w:lineRule="auto"/>
-        <w:jc w:val="center"/>
-        <w:rPr>
-          <w:b/>
-          <w:caps/>
-          <w:sz w:val="28"/>
-          <w:szCs w:val="28"/>
-        </w:rPr>
-      </w:pPr>
-      <w:r>
-        <w:rPr>
-          <w:b/>
-          <w:caps/>
-          <w:sz w:val="28"/>
-          <w:szCs w:val="28"/>
-        </w:rPr>
-        <w:t>Название приложения</w:t>
-      </w:r>
-    </w:p>
-    <w:p>
-      <w:pPr>
-        <w:spacing w:line="360" w:lineRule="auto"/>
-        <w:jc w:val="center"/>
-        <w:rPr>
           <w:sz w:val="28"/>
           <w:szCs w:val="28"/>
         </w:rPr>
       </w:pPr>
     </w:p>
     <w:sectPr>
-      <w:headerReference w:type="default" r:id="rId8"/>
-      <w:footerReference w:type="default" r:id="rId9"/>
+      <w:headerReference w:type="default" r:id="rId9"/>
+      <w:footerReference w:type="default" r:id="rId10"/>
       <w:pgSz w:w="11906" w:h="16838"/>
       <w:pgMar w:top="1134" w:right="567" w:bottom="1134" w:left="1701" w:header="425" w:footer="709" w:gutter="0"/>
       <w:cols w:space="708"/>
@@ -5918,6 +5834,232 @@
     </w:lvl>
   </w:abstractNum>
   <w:abstractNum w:abstractNumId="6" w15:restartNumberingAfterBreak="0">
+    <w:nsid w:val="45202FA2"/>
+    <w:multiLevelType w:val="hybridMultilevel"/>
+    <w:tmpl w:val="1BE0A802"/>
+    <w:lvl w:ilvl="0" w:tplc="04190001">
+      <w:start w:val="1"/>
+      <w:numFmt w:val="bullet"/>
+      <w:lvlText w:val=""/>
+      <w:lvlJc w:val="left"/>
+      <w:pPr>
+        <w:ind w:left="1440" w:hanging="360"/>
+      </w:pPr>
+      <w:rPr>
+        <w:rFonts w:ascii="Symbol" w:hAnsi="Symbol" w:hint="default"/>
+      </w:rPr>
+    </w:lvl>
+    <w:lvl w:ilvl="1" w:tplc="04190003" w:tentative="1">
+      <w:start w:val="1"/>
+      <w:numFmt w:val="bullet"/>
+      <w:lvlText w:val="o"/>
+      <w:lvlJc w:val="left"/>
+      <w:pPr>
+        <w:ind w:left="2160" w:hanging="360"/>
+      </w:pPr>
+      <w:rPr>
+        <w:rFonts w:ascii="Courier New" w:hAnsi="Courier New" w:cs="Courier New" w:hint="default"/>
+      </w:rPr>
+    </w:lvl>
+    <w:lvl w:ilvl="2" w:tplc="04190005" w:tentative="1">
+      <w:start w:val="1"/>
+      <w:numFmt w:val="bullet"/>
+      <w:lvlText w:val=""/>
+      <w:lvlJc w:val="left"/>
+      <w:pPr>
+        <w:ind w:left="2880" w:hanging="360"/>
+      </w:pPr>
+      <w:rPr>
+        <w:rFonts w:ascii="Wingdings" w:hAnsi="Wingdings" w:hint="default"/>
+      </w:rPr>
+    </w:lvl>
+    <w:lvl w:ilvl="3" w:tplc="04190001" w:tentative="1">
+      <w:start w:val="1"/>
+      <w:numFmt w:val="bullet"/>
+      <w:lvlText w:val=""/>
+      <w:lvlJc w:val="left"/>
+      <w:pPr>
+        <w:ind w:left="3600" w:hanging="360"/>
+      </w:pPr>
+      <w:rPr>
+        <w:rFonts w:ascii="Symbol" w:hAnsi="Symbol" w:hint="default"/>
+      </w:rPr>
+    </w:lvl>
+    <w:lvl w:ilvl="4" w:tplc="04190003" w:tentative="1">
+      <w:start w:val="1"/>
+      <w:numFmt w:val="bullet"/>
+      <w:lvlText w:val="o"/>
+      <w:lvlJc w:val="left"/>
+      <w:pPr>
+        <w:ind w:left="4320" w:hanging="360"/>
+      </w:pPr>
+      <w:rPr>
+        <w:rFonts w:ascii="Courier New" w:hAnsi="Courier New" w:cs="Courier New" w:hint="default"/>
+      </w:rPr>
+    </w:lvl>
+    <w:lvl w:ilvl="5" w:tplc="04190005" w:tentative="1">
+      <w:start w:val="1"/>
+      <w:numFmt w:val="bullet"/>
+      <w:lvlText w:val=""/>
+      <w:lvlJc w:val="left"/>
+      <w:pPr>
+        <w:ind w:left="5040" w:hanging="360"/>
+      </w:pPr>
+      <w:rPr>
+        <w:rFonts w:ascii="Wingdings" w:hAnsi="Wingdings" w:hint="default"/>
+      </w:rPr>
+    </w:lvl>
+    <w:lvl w:ilvl="6" w:tplc="04190001" w:tentative="1">
+      <w:start w:val="1"/>
+      <w:numFmt w:val="bullet"/>
+      <w:lvlText w:val=""/>
+      <w:lvlJc w:val="left"/>
+      <w:pPr>
+        <w:ind w:left="5760" w:hanging="360"/>
+      </w:pPr>
+      <w:rPr>
+        <w:rFonts w:ascii="Symbol" w:hAnsi="Symbol" w:hint="default"/>
+      </w:rPr>
+    </w:lvl>
+    <w:lvl w:ilvl="7" w:tplc="04190003" w:tentative="1">
+      <w:start w:val="1"/>
+      <w:numFmt w:val="bullet"/>
+      <w:lvlText w:val="o"/>
+      <w:lvlJc w:val="left"/>
+      <w:pPr>
+        <w:ind w:left="6480" w:hanging="360"/>
+      </w:pPr>
+      <w:rPr>
+        <w:rFonts w:ascii="Courier New" w:hAnsi="Courier New" w:cs="Courier New" w:hint="default"/>
+      </w:rPr>
+    </w:lvl>
+    <w:lvl w:ilvl="8" w:tplc="04190005" w:tentative="1">
+      <w:start w:val="1"/>
+      <w:numFmt w:val="bullet"/>
+      <w:lvlText w:val=""/>
+      <w:lvlJc w:val="left"/>
+      <w:pPr>
+        <w:ind w:left="7200" w:hanging="360"/>
+      </w:pPr>
+      <w:rPr>
+        <w:rFonts w:ascii="Wingdings" w:hAnsi="Wingdings" w:hint="default"/>
+      </w:rPr>
+    </w:lvl>
+  </w:abstractNum>
+  <w:abstractNum w:abstractNumId="7" w15:restartNumberingAfterBreak="0">
+    <w:nsid w:val="46445353"/>
+    <w:multiLevelType w:val="hybridMultilevel"/>
+    <w:tmpl w:val="CE2ABDA2"/>
+    <w:lvl w:ilvl="0" w:tplc="04190001">
+      <w:start w:val="1"/>
+      <w:numFmt w:val="bullet"/>
+      <w:lvlText w:val=""/>
+      <w:lvlJc w:val="left"/>
+      <w:pPr>
+        <w:ind w:left="1440" w:hanging="360"/>
+      </w:pPr>
+      <w:rPr>
+        <w:rFonts w:ascii="Symbol" w:hAnsi="Symbol" w:hint="default"/>
+      </w:rPr>
+    </w:lvl>
+    <w:lvl w:ilvl="1" w:tplc="04190003" w:tentative="1">
+      <w:start w:val="1"/>
+      <w:numFmt w:val="bullet"/>
+      <w:lvlText w:val="o"/>
+      <w:lvlJc w:val="left"/>
+      <w:pPr>
+        <w:ind w:left="2160" w:hanging="360"/>
+      </w:pPr>
+      <w:rPr>
+        <w:rFonts w:ascii="Courier New" w:hAnsi="Courier New" w:cs="Courier New" w:hint="default"/>
+      </w:rPr>
+    </w:lvl>
+    <w:lvl w:ilvl="2" w:tplc="04190005" w:tentative="1">
+      <w:start w:val="1"/>
+      <w:numFmt w:val="bullet"/>
+      <w:lvlText w:val=""/>
+      <w:lvlJc w:val="left"/>
+      <w:pPr>
+        <w:ind w:left="2880" w:hanging="360"/>
+      </w:pPr>
+      <w:rPr>
+        <w:rFonts w:ascii="Wingdings" w:hAnsi="Wingdings" w:hint="default"/>
+      </w:rPr>
+    </w:lvl>
+    <w:lvl w:ilvl="3" w:tplc="04190001" w:tentative="1">
+      <w:start w:val="1"/>
+      <w:numFmt w:val="bullet"/>
+      <w:lvlText w:val=""/>
+      <w:lvlJc w:val="left"/>
+      <w:pPr>
+        <w:ind w:left="3600" w:hanging="360"/>
+      </w:pPr>
+      <w:rPr>
+        <w:rFonts w:ascii="Symbol" w:hAnsi="Symbol" w:hint="default"/>
+      </w:rPr>
+    </w:lvl>
+    <w:lvl w:ilvl="4" w:tplc="04190003" w:tentative="1">
+      <w:start w:val="1"/>
+      <w:numFmt w:val="bullet"/>
+      <w:lvlText w:val="o"/>
+      <w:lvlJc w:val="left"/>
+      <w:pPr>
+        <w:ind w:left="4320" w:hanging="360"/>
+      </w:pPr>
+      <w:rPr>
+        <w:rFonts w:ascii="Courier New" w:hAnsi="Courier New" w:cs="Courier New" w:hint="default"/>
+      </w:rPr>
+    </w:lvl>
+    <w:lvl w:ilvl="5" w:tplc="04190005" w:tentative="1">
+      <w:start w:val="1"/>
+      <w:numFmt w:val="bullet"/>
+      <w:lvlText w:val=""/>
+      <w:lvlJc w:val="left"/>
+      <w:pPr>
+        <w:ind w:left="5040" w:hanging="360"/>
+      </w:pPr>
+      <w:rPr>
+        <w:rFonts w:ascii="Wingdings" w:hAnsi="Wingdings" w:hint="default"/>
+      </w:rPr>
+    </w:lvl>
+    <w:lvl w:ilvl="6" w:tplc="04190001" w:tentative="1">
+      <w:start w:val="1"/>
+      <w:numFmt w:val="bullet"/>
+      <w:lvlText w:val=""/>
+      <w:lvlJc w:val="left"/>
+      <w:pPr>
+        <w:ind w:left="5760" w:hanging="360"/>
+      </w:pPr>
+      <w:rPr>
+        <w:rFonts w:ascii="Symbol" w:hAnsi="Symbol" w:hint="default"/>
+      </w:rPr>
+    </w:lvl>
+    <w:lvl w:ilvl="7" w:tplc="04190003" w:tentative="1">
+      <w:start w:val="1"/>
+      <w:numFmt w:val="bullet"/>
+      <w:lvlText w:val="o"/>
+      <w:lvlJc w:val="left"/>
+      <w:pPr>
+        <w:ind w:left="6480" w:hanging="360"/>
+      </w:pPr>
+      <w:rPr>
+        <w:rFonts w:ascii="Courier New" w:hAnsi="Courier New" w:cs="Courier New" w:hint="default"/>
+      </w:rPr>
+    </w:lvl>
+    <w:lvl w:ilvl="8" w:tplc="04190005" w:tentative="1">
+      <w:start w:val="1"/>
+      <w:numFmt w:val="bullet"/>
+      <w:lvlText w:val=""/>
+      <w:lvlJc w:val="left"/>
+      <w:pPr>
+        <w:ind w:left="7200" w:hanging="360"/>
+      </w:pPr>
+      <w:rPr>
+        <w:rFonts w:ascii="Wingdings" w:hAnsi="Wingdings" w:hint="default"/>
+      </w:rPr>
+    </w:lvl>
+  </w:abstractNum>
+  <w:abstractNum w:abstractNumId="8" w15:restartNumberingAfterBreak="0">
     <w:nsid w:val="516426DD"/>
     <w:multiLevelType w:val="hybridMultilevel"/>
     <w:tmpl w:val="277403F8"/>
@@ -6030,7 +6172,7 @@
       </w:rPr>
     </w:lvl>
   </w:abstractNum>
-  <w:abstractNum w:abstractNumId="7" w15:restartNumberingAfterBreak="0">
+  <w:abstractNum w:abstractNumId="9" w15:restartNumberingAfterBreak="0">
     <w:nsid w:val="5BDE274A"/>
     <w:multiLevelType w:val="hybridMultilevel"/>
     <w:tmpl w:val="1D3E4D60"/>
@@ -6143,7 +6285,7 @@
       </w:rPr>
     </w:lvl>
   </w:abstractNum>
-  <w:abstractNum w:abstractNumId="8" w15:restartNumberingAfterBreak="0">
+  <w:abstractNum w:abstractNumId="10" w15:restartNumberingAfterBreak="0">
     <w:nsid w:val="5D056493"/>
     <w:multiLevelType w:val="multilevel"/>
     <w:tmpl w:val="8E2EF1FC"/>
@@ -6288,7 +6430,7 @@
       </w:rPr>
     </w:lvl>
   </w:abstractNum>
-  <w:abstractNum w:abstractNumId="9" w15:restartNumberingAfterBreak="0">
+  <w:abstractNum w:abstractNumId="11" w15:restartNumberingAfterBreak="0">
     <w:nsid w:val="64A83CEC"/>
     <w:multiLevelType w:val="hybridMultilevel"/>
     <w:tmpl w:val="C360E2A6"/>
@@ -6401,7 +6543,7 @@
       </w:rPr>
     </w:lvl>
   </w:abstractNum>
-  <w:abstractNum w:abstractNumId="10" w15:restartNumberingAfterBreak="0">
+  <w:abstractNum w:abstractNumId="12" w15:restartNumberingAfterBreak="0">
     <w:nsid w:val="71633FC1"/>
     <w:multiLevelType w:val="hybridMultilevel"/>
     <w:tmpl w:val="10AC17CE"/>
@@ -6524,7 +6666,7 @@
     <w:abstractNumId w:val="4"/>
   </w:num>
   <w:num w:numId="4">
-    <w:abstractNumId w:val="9"/>
+    <w:abstractNumId w:val="11"/>
   </w:num>
   <w:num w:numId="5">
     <w:abstractNumId w:val="3"/>
@@ -6533,19 +6675,28 @@
     <w:abstractNumId w:val="1"/>
   </w:num>
   <w:num w:numId="7">
-    <w:abstractNumId w:val="8"/>
+    <w:abstractNumId w:val="10"/>
   </w:num>
   <w:num w:numId="8">
     <w:abstractNumId w:val="2"/>
   </w:num>
   <w:num w:numId="9">
+    <w:abstractNumId w:val="8"/>
+  </w:num>
+  <w:num w:numId="10">
+    <w:abstractNumId w:val="9"/>
+  </w:num>
+  <w:num w:numId="11">
+    <w:abstractNumId w:val="12"/>
+  </w:num>
+  <w:num w:numId="12">
+    <w:abstractNumId w:val="5"/>
+  </w:num>
+  <w:num w:numId="13">
     <w:abstractNumId w:val="6"/>
   </w:num>
-  <w:num w:numId="10">
+  <w:num w:numId="14">
     <w:abstractNumId w:val="7"/>
-  </w:num>
-  <w:num w:numId="11">
-    <w:abstractNumId w:val="10"/>
   </w:num>
   <w:numIdMacAtCleanup w:val="3"/>
 </w:numbering>
@@ -7126,7 +7277,6 @@
     <w:uiPriority w:val="99"/>
     <w:semiHidden/>
     <w:unhideWhenUsed/>
-    <w:qFormat/>
     <w:tblPr>
       <w:tblInd w:w="0" w:type="dxa"/>
       <w:tblCellMar>
@@ -7256,7 +7406,7 @@
       <w:color w:val="404040"/>
     </w:rPr>
   </w:style>
-  <w:style w:type="paragraph" w:styleId="a4">
+  <w:style w:type="paragraph" w:customStyle="1" w:styleId="a4">
     <w:name w:val="Название"/>
     <w:basedOn w:val="a0"/>
     <w:link w:val="a5"/>
@@ -7347,12 +7497,7 @@
       <w:numPr>
         <w:numId w:val="1"/>
       </w:numPr>
-      <w:tabs>
-        <w:tab w:val="clear" w:pos="786"/>
-        <w:tab w:val="num" w:pos="720"/>
-      </w:tabs>
       <w:spacing w:before="100" w:beforeAutospacing="1" w:after="100" w:afterAutospacing="1"/>
-      <w:ind w:left="720"/>
     </w:pPr>
   </w:style>
   <w:style w:type="paragraph" w:styleId="aa">
@@ -8575,6 +8720,18 @@
   <w:style w:type="character" w:customStyle="1" w:styleId="y2iqfc">
     <w:name w:val="y2iqfc"/>
     <w:rsid w:val="00365ECC"/>
+  </w:style>
+  <w:style w:type="character" w:styleId="aff1">
+    <w:name w:val="Unresolved Mention"/>
+    <w:basedOn w:val="a1"/>
+    <w:uiPriority w:val="99"/>
+    <w:semiHidden/>
+    <w:unhideWhenUsed/>
+    <w:rsid w:val="00DE2C09"/>
+    <w:rPr>
+      <w:color w:val="605E5C"/>
+      <w:shd w:val="clear" w:color="auto" w:fill="E1DFDD"/>
+    </w:rPr>
   </w:style>
 </w:styles>
 </file>
@@ -8879,7 +9036,7 @@
 </file>
 
 <file path=customXml/itemProps1.xml><?xml version="1.0" encoding="utf-8"?>
-<ds:datastoreItem xmlns:ds="http://schemas.openxmlformats.org/officeDocument/2006/customXml" ds:itemID="{0F19EAE7-062A-49C5-ABB7-EBD0345D4045}">
+<ds:datastoreItem xmlns:ds="http://schemas.openxmlformats.org/officeDocument/2006/customXml" ds:itemID="{36E0C8E5-99C4-48EC-96CE-60313F43DBA8}">
   <ds:schemaRefs>
     <ds:schemaRef ds:uri="http://schemas.openxmlformats.org/officeDocument/2006/bibliography"/>
   </ds:schemaRefs>

--- a/report.docx
+++ b/report.docx
@@ -2203,7 +2203,35 @@
                 <w:sz w:val="28"/>
                 <w:szCs w:val="28"/>
               </w:rPr>
-              <w:t>Ход работы</w:t>
+              <w:t>Ход</w:t>
+            </w:r>
+            <w:r>
+              <w:rPr>
+                <w:bCs/>
+                <w:color w:val="000000" w:themeColor="text1"/>
+                <w:sz w:val="28"/>
+                <w:szCs w:val="28"/>
+                <w:lang w:val="en-US"/>
+              </w:rPr>
+              <w:t xml:space="preserve"> </w:t>
+            </w:r>
+            <w:r>
+              <w:rPr>
+                <w:bCs/>
+                <w:color w:val="000000" w:themeColor="text1"/>
+                <w:sz w:val="28"/>
+                <w:szCs w:val="28"/>
+              </w:rPr>
+              <w:t>выполнения</w:t>
+            </w:r>
+            <w:r>
+              <w:rPr>
+                <w:bCs/>
+                <w:color w:val="000000" w:themeColor="text1"/>
+                <w:sz w:val="28"/>
+                <w:szCs w:val="28"/>
+              </w:rPr>
+              <w:t xml:space="preserve"> работы</w:t>
             </w:r>
           </w:p>
         </w:tc>
@@ -2228,9 +2256,8 @@
                 <w:color w:val="000000" w:themeColor="text1"/>
                 <w:sz w:val="28"/>
                 <w:szCs w:val="28"/>
-                <w:lang w:val="en-US"/>
-              </w:rPr>
-              <w:t>0</w:t>
+              </w:rPr>
+              <w:t>8</w:t>
             </w:r>
           </w:p>
         </w:tc>
@@ -2258,6 +2285,54 @@
               <w:t>2.1.</w:t>
             </w:r>
           </w:p>
+          <w:p>
+            <w:pPr>
+              <w:spacing w:line="360" w:lineRule="auto"/>
+              <w:rPr>
+                <w:sz w:val="28"/>
+                <w:szCs w:val="28"/>
+              </w:rPr>
+            </w:pPr>
+            <w:r>
+              <w:rPr>
+                <w:sz w:val="28"/>
+                <w:szCs w:val="28"/>
+              </w:rPr>
+              <w:t>2.2.</w:t>
+            </w:r>
+          </w:p>
+          <w:p>
+            <w:pPr>
+              <w:spacing w:line="360" w:lineRule="auto"/>
+              <w:rPr>
+                <w:sz w:val="28"/>
+                <w:szCs w:val="28"/>
+              </w:rPr>
+            </w:pPr>
+            <w:r>
+              <w:rPr>
+                <w:sz w:val="28"/>
+                <w:szCs w:val="28"/>
+              </w:rPr>
+              <w:t>2.3.</w:t>
+            </w:r>
+          </w:p>
+          <w:p>
+            <w:pPr>
+              <w:spacing w:line="360" w:lineRule="auto"/>
+              <w:rPr>
+                <w:sz w:val="28"/>
+                <w:szCs w:val="28"/>
+              </w:rPr>
+            </w:pPr>
+            <w:r>
+              <w:rPr>
+                <w:sz w:val="28"/>
+                <w:szCs w:val="28"/>
+              </w:rPr>
+              <w:t>2.4.</w:t>
+            </w:r>
+          </w:p>
         </w:tc>
         <w:tc>
           <w:tcPr>
@@ -2280,7 +2355,67 @@
                 <w:sz w:val="28"/>
                 <w:szCs w:val="28"/>
               </w:rPr>
-              <w:t>Выполнение</w:t>
+              <w:t>Заголовочные файлы</w:t>
+            </w:r>
+          </w:p>
+          <w:p>
+            <w:pPr>
+              <w:spacing w:line="360" w:lineRule="auto"/>
+              <w:rPr>
+                <w:bCs/>
+                <w:color w:val="000000" w:themeColor="text1"/>
+                <w:sz w:val="28"/>
+                <w:szCs w:val="28"/>
+              </w:rPr>
+            </w:pPr>
+            <w:r>
+              <w:rPr>
+                <w:bCs/>
+                <w:color w:val="000000" w:themeColor="text1"/>
+                <w:sz w:val="28"/>
+                <w:szCs w:val="28"/>
+              </w:rPr>
+              <w:t>Структуры</w:t>
+            </w:r>
+          </w:p>
+          <w:p>
+            <w:pPr>
+              <w:spacing w:line="360" w:lineRule="auto"/>
+              <w:rPr>
+                <w:bCs/>
+                <w:color w:val="000000" w:themeColor="text1"/>
+                <w:sz w:val="28"/>
+                <w:szCs w:val="28"/>
+              </w:rPr>
+            </w:pPr>
+            <w:r>
+              <w:rPr>
+                <w:bCs/>
+                <w:color w:val="000000" w:themeColor="text1"/>
+                <w:sz w:val="28"/>
+                <w:szCs w:val="28"/>
+              </w:rPr>
+              <w:t>Интерфейс командной строки</w:t>
+            </w:r>
+          </w:p>
+          <w:p>
+            <w:pPr>
+              <w:spacing w:line="360" w:lineRule="auto"/>
+              <w:rPr>
+                <w:bCs/>
+                <w:color w:val="000000" w:themeColor="text1"/>
+                <w:sz w:val="28"/>
+                <w:szCs w:val="28"/>
+              </w:rPr>
+            </w:pPr>
+            <w:r>
+              <w:rPr>
+                <w:bCs/>
+                <w:color w:val="000000" w:themeColor="text1"/>
+                <w:sz w:val="28"/>
+                <w:szCs w:val="28"/>
+              </w:rPr>
+              <w:t>Реализуемые функции</w:t>
             </w:r>
           </w:p>
         </w:tc>
@@ -2297,7 +2432,6 @@
                 <w:color w:val="000000" w:themeColor="text1"/>
                 <w:sz w:val="28"/>
                 <w:szCs w:val="28"/>
-                <w:lang w:val="en-US"/>
               </w:rPr>
             </w:pPr>
             <w:r>
@@ -2306,9 +2440,63 @@
                 <w:color w:val="000000" w:themeColor="text1"/>
                 <w:sz w:val="28"/>
                 <w:szCs w:val="28"/>
-                <w:lang w:val="en-US"/>
-              </w:rPr>
-              <w:t>0</w:t>
+              </w:rPr>
+              <w:t>8</w:t>
+            </w:r>
+          </w:p>
+          <w:p>
+            <w:pPr>
+              <w:spacing w:line="360" w:lineRule="auto"/>
+              <w:rPr>
+                <w:sz w:val="28"/>
+                <w:szCs w:val="28"/>
+              </w:rPr>
+            </w:pPr>
+            <w:r>
+              <w:rPr>
+                <w:sz w:val="28"/>
+                <w:szCs w:val="28"/>
+              </w:rPr>
+              <w:t xml:space="preserve">    8</w:t>
+            </w:r>
+          </w:p>
+          <w:p>
+            <w:pPr>
+              <w:spacing w:line="360" w:lineRule="auto"/>
+              <w:rPr>
+                <w:sz w:val="28"/>
+                <w:szCs w:val="28"/>
+              </w:rPr>
+            </w:pPr>
+            <w:r>
+              <w:rPr>
+                <w:sz w:val="28"/>
+                <w:szCs w:val="28"/>
+              </w:rPr>
+              <w:t xml:space="preserve">    9</w:t>
+            </w:r>
+          </w:p>
+          <w:p>
+            <w:pPr>
+              <w:spacing w:line="360" w:lineRule="auto"/>
+              <w:rPr>
+                <w:sz w:val="28"/>
+                <w:szCs w:val="28"/>
+              </w:rPr>
+            </w:pPr>
+            <w:r>
+              <w:rPr>
+                <w:sz w:val="28"/>
+                <w:szCs w:val="28"/>
+              </w:rPr>
+              <w:t xml:space="preserve">  </w:t>
+            </w:r>
+            <w:r>
+              <w:rPr>
+                <w:sz w:val="28"/>
+                <w:szCs w:val="28"/>
+              </w:rPr>
+              <w:t xml:space="preserve">  9</w:t>
             </w:r>
           </w:p>
         </w:tc>
@@ -2333,83 +2521,6 @@
                 <w:sz w:val="28"/>
                 <w:szCs w:val="28"/>
               </w:rPr>
-              <w:t>2.2.</w:t>
-            </w:r>
-          </w:p>
-        </w:tc>
-        <w:tc>
-          <w:tcPr>
-            <w:tcW w:w="7934" w:type="dxa"/>
-          </w:tcPr>
-          <w:p>
-            <w:pPr>
-              <w:spacing w:line="360" w:lineRule="auto"/>
-              <w:rPr>
-                <w:bCs/>
-                <w:color w:val="000000" w:themeColor="text1"/>
-                <w:sz w:val="28"/>
-                <w:szCs w:val="28"/>
-              </w:rPr>
-            </w:pPr>
-            <w:r>
-              <w:rPr>
-                <w:bCs/>
-                <w:color w:val="000000" w:themeColor="text1"/>
-                <w:sz w:val="28"/>
-                <w:szCs w:val="28"/>
-              </w:rPr>
-              <w:t>Реализуемые функции</w:t>
-            </w:r>
-          </w:p>
-        </w:tc>
-        <w:tc>
-          <w:tcPr>
-            <w:tcW w:w="891" w:type="dxa"/>
-          </w:tcPr>
-          <w:p>
-            <w:pPr>
-              <w:spacing w:line="360" w:lineRule="auto"/>
-              <w:jc w:val="center"/>
-              <w:rPr>
-                <w:bCs/>
-                <w:color w:val="000000" w:themeColor="text1"/>
-                <w:sz w:val="28"/>
-                <w:szCs w:val="28"/>
-                <w:lang w:val="en-US"/>
-              </w:rPr>
-            </w:pPr>
-            <w:r>
-              <w:rPr>
-                <w:bCs/>
-                <w:color w:val="000000" w:themeColor="text1"/>
-                <w:sz w:val="28"/>
-                <w:szCs w:val="28"/>
-              </w:rPr>
-              <w:t>0</w:t>
-            </w:r>
-          </w:p>
-        </w:tc>
-      </w:tr>
-      <w:tr>
-        <w:tc>
-          <w:tcPr>
-            <w:tcW w:w="813" w:type="dxa"/>
-          </w:tcPr>
-          <w:p>
-            <w:pPr>
-              <w:spacing w:line="360" w:lineRule="auto"/>
-              <w:rPr>
-                <w:bCs/>
-                <w:sz w:val="28"/>
-                <w:szCs w:val="28"/>
-              </w:rPr>
-            </w:pPr>
-            <w:r>
-              <w:rPr>
-                <w:bCs/>
-                <w:sz w:val="28"/>
-                <w:szCs w:val="28"/>
-              </w:rPr>
               <w:t>3.</w:t>
             </w:r>
           </w:p>
@@ -2446,7 +2557,6 @@
           <w:p>
             <w:pPr>
               <w:spacing w:line="360" w:lineRule="auto"/>
-              <w:jc w:val="center"/>
               <w:rPr>
                 <w:bCs/>
                 <w:color w:val="000000" w:themeColor="text1"/>
@@ -2460,9 +2570,8 @@
                 <w:color w:val="000000" w:themeColor="text1"/>
                 <w:sz w:val="28"/>
                 <w:szCs w:val="28"/>
-                <w:lang w:val="en-US"/>
-              </w:rPr>
-              <w:t>0</w:t>
+              </w:rPr>
+              <w:t xml:space="preserve">   11</w:t>
             </w:r>
           </w:p>
         </w:tc>
@@ -3372,7 +3481,6 @@
           <w:color w:val="000000" w:themeColor="text1"/>
           <w:sz w:val="28"/>
           <w:szCs w:val="28"/>
-          <w:lang w:val="en-US"/>
         </w:rPr>
       </w:pPr>
     </w:p>
@@ -3394,10 +3502,9 @@
           <w:color w:val="000000" w:themeColor="text1"/>
           <w:sz w:val="28"/>
           <w:szCs w:val="28"/>
-          <w:lang w:val="en-US"/>
         </w:rPr>
         <w:lastRenderedPageBreak/>
-        <w:t xml:space="preserve">1. </w:t>
+        <w:t>1.</w:t>
       </w:r>
       <w:r>
         <w:rPr>
@@ -3406,7 +3513,7 @@
           <w:sz w:val="28"/>
           <w:szCs w:val="28"/>
         </w:rPr>
-        <w:t>Задание</w:t>
+        <w:t>1.</w:t>
       </w:r>
       <w:r>
         <w:rPr>
@@ -3414,7 +3521,24 @@
           <w:color w:val="000000" w:themeColor="text1"/>
           <w:sz w:val="28"/>
           <w:szCs w:val="28"/>
-          <w:lang w:val="en-US"/>
+        </w:rPr>
+        <w:t xml:space="preserve"> </w:t>
+      </w:r>
+      <w:r>
+        <w:rPr>
+          <w:b/>
+          <w:color w:val="000000" w:themeColor="text1"/>
+          <w:sz w:val="28"/>
+          <w:szCs w:val="28"/>
+        </w:rPr>
+        <w:t>Задание</w:t>
+      </w:r>
+      <w:r>
+        <w:rPr>
+          <w:b/>
+          <w:color w:val="000000" w:themeColor="text1"/>
+          <w:sz w:val="28"/>
+          <w:szCs w:val="28"/>
         </w:rPr>
         <w:t xml:space="preserve"> </w:t>
       </w:r>
@@ -4023,6 +4147,15 @@
           <w:szCs w:val="28"/>
         </w:rPr>
         <w:lastRenderedPageBreak/>
+        <w:t>1.</w:t>
+      </w:r>
+      <w:r>
+        <w:rPr>
+          <w:b/>
+          <w:color w:val="000000" w:themeColor="text1"/>
+          <w:sz w:val="28"/>
+          <w:szCs w:val="28"/>
+        </w:rPr>
         <w:t>2. Цели и задачи работы</w:t>
       </w:r>
     </w:p>
@@ -4140,15 +4273,7 @@
           <w:sz w:val="28"/>
           <w:szCs w:val="28"/>
         </w:rPr>
-        <w:t>Р</w:t>
-      </w:r>
-      <w:r>
-        <w:rPr>
-          <w:color w:val="000000"/>
-          <w:sz w:val="28"/>
-          <w:szCs w:val="28"/>
-        </w:rPr>
-        <w:t xml:space="preserve">еализовать корректное считывание и хранение </w:t>
+        <w:t xml:space="preserve">Реализовать корректное считывание и хранение </w:t>
       </w:r>
       <w:r>
         <w:rPr>
@@ -4335,7 +4460,11 @@
     </w:p>
     <w:p>
       <w:pPr>
+        <w:tabs>
+          <w:tab w:val="left" w:pos="1557"/>
+        </w:tabs>
         <w:spacing w:line="360" w:lineRule="auto"/>
+        <w:jc w:val="center"/>
         <w:rPr>
           <w:b/>
           <w:caps/>
@@ -4346,11 +4475,3916 @@
       <w:r>
         <w:rPr>
           <w:b/>
+          <w:sz w:val="28"/>
+          <w:szCs w:val="28"/>
+        </w:rPr>
+        <w:lastRenderedPageBreak/>
+        <w:t xml:space="preserve">2. </w:t>
+      </w:r>
+      <w:r>
+        <w:rPr>
+          <w:b/>
+          <w:sz w:val="28"/>
+          <w:szCs w:val="28"/>
+        </w:rPr>
+        <w:t>ХОД РАБОТЫ</w:t>
+      </w:r>
+    </w:p>
+    <w:p>
+      <w:pPr>
+        <w:pStyle w:val="a"/>
+        <w:numPr>
+          <w:ilvl w:val="0"/>
+          <w:numId w:val="0"/>
+        </w:numPr>
+        <w:spacing w:before="0" w:beforeAutospacing="0" w:after="0" w:afterAutospacing="0" w:line="360" w:lineRule="auto"/>
+        <w:ind w:firstLine="720"/>
+        <w:textAlignment w:val="baseline"/>
+        <w:rPr>
+          <w:b/>
+          <w:color w:val="000000"/>
+          <w:sz w:val="28"/>
+          <w:szCs w:val="28"/>
+        </w:rPr>
+      </w:pPr>
+      <w:r>
+        <w:rPr>
+          <w:b/>
+          <w:color w:val="000000"/>
+          <w:sz w:val="28"/>
+          <w:szCs w:val="28"/>
+        </w:rPr>
+        <w:t>2.1. Выполнение</w:t>
+      </w:r>
+    </w:p>
+    <w:p>
+      <w:pPr>
+        <w:pStyle w:val="a"/>
+        <w:numPr>
+          <w:ilvl w:val="0"/>
+          <w:numId w:val="0"/>
+        </w:numPr>
+        <w:spacing w:before="0" w:beforeAutospacing="0" w:after="0" w:afterAutospacing="0" w:line="360" w:lineRule="auto"/>
+        <w:ind w:firstLine="720"/>
+        <w:textAlignment w:val="baseline"/>
+        <w:rPr>
+          <w:color w:val="000000"/>
+          <w:sz w:val="28"/>
+          <w:szCs w:val="28"/>
+        </w:rPr>
+      </w:pPr>
+      <w:r>
+        <w:rPr>
+          <w:color w:val="000000"/>
+          <w:sz w:val="28"/>
+          <w:szCs w:val="28"/>
+        </w:rPr>
+        <w:t xml:space="preserve">Для корректной работы программы подключаем следующие библиотеки: </w:t>
+      </w:r>
+    </w:p>
+    <w:p>
+      <w:pPr>
+        <w:pStyle w:val="a"/>
+        <w:numPr>
+          <w:ilvl w:val="0"/>
+          <w:numId w:val="18"/>
+        </w:numPr>
+        <w:spacing w:before="0" w:beforeAutospacing="0" w:after="0" w:afterAutospacing="0" w:line="360" w:lineRule="auto"/>
+        <w:textAlignment w:val="baseline"/>
+        <w:rPr>
+          <w:color w:val="000000"/>
+          <w:sz w:val="28"/>
+          <w:szCs w:val="28"/>
+        </w:rPr>
+      </w:pPr>
+      <w:r>
+        <w:rPr>
+          <w:i/>
+          <w:color w:val="000000"/>
+          <w:sz w:val="28"/>
+          <w:szCs w:val="28"/>
+        </w:rPr>
+        <w:t>&lt;</w:t>
+      </w:r>
+      <w:proofErr w:type="spellStart"/>
+      <w:r>
+        <w:rPr>
+          <w:i/>
+          <w:color w:val="000000"/>
+          <w:sz w:val="28"/>
+          <w:szCs w:val="28"/>
+          <w:lang w:val="en-US"/>
+        </w:rPr>
+        <w:t>getopt</w:t>
+      </w:r>
+      <w:proofErr w:type="spellEnd"/>
+      <w:r>
+        <w:rPr>
+          <w:i/>
+          <w:color w:val="000000"/>
+          <w:sz w:val="28"/>
+          <w:szCs w:val="28"/>
+        </w:rPr>
+        <w:t>.</w:t>
+      </w:r>
+      <w:r>
+        <w:rPr>
+          <w:i/>
+          <w:color w:val="000000"/>
+          <w:sz w:val="28"/>
+          <w:szCs w:val="28"/>
+          <w:lang w:val="en-US"/>
+        </w:rPr>
+        <w:t>h</w:t>
+      </w:r>
+      <w:r>
+        <w:rPr>
+          <w:i/>
+          <w:color w:val="000000"/>
+          <w:sz w:val="28"/>
+          <w:szCs w:val="28"/>
+        </w:rPr>
+        <w:t>&gt;</w:t>
+      </w:r>
+      <w:r>
+        <w:rPr>
+          <w:color w:val="000000"/>
+          <w:sz w:val="28"/>
+          <w:szCs w:val="28"/>
+        </w:rPr>
+        <w:t xml:space="preserve"> - </w:t>
+      </w:r>
+      <w:r>
+        <w:rPr>
+          <w:color w:val="000000"/>
+          <w:sz w:val="28"/>
+          <w:szCs w:val="28"/>
+        </w:rPr>
+        <w:t>обеспечивает</w:t>
+      </w:r>
+      <w:r>
+        <w:rPr>
+          <w:color w:val="000000"/>
+          <w:sz w:val="28"/>
+          <w:szCs w:val="28"/>
+        </w:rPr>
+        <w:t xml:space="preserve"> </w:t>
+      </w:r>
+      <w:r>
+        <w:rPr>
+          <w:color w:val="000000"/>
+          <w:sz w:val="28"/>
+          <w:szCs w:val="28"/>
+          <w:lang w:val="en-US"/>
+        </w:rPr>
+        <w:t>command</w:t>
+      </w:r>
+      <w:r>
+        <w:rPr>
+          <w:color w:val="000000"/>
+          <w:sz w:val="28"/>
+          <w:szCs w:val="28"/>
+        </w:rPr>
+        <w:t xml:space="preserve"> </w:t>
+      </w:r>
+      <w:r>
+        <w:rPr>
+          <w:color w:val="000000"/>
+          <w:sz w:val="28"/>
+          <w:szCs w:val="28"/>
+          <w:lang w:val="en-US"/>
+        </w:rPr>
+        <w:t>line</w:t>
+      </w:r>
+      <w:r>
+        <w:rPr>
+          <w:color w:val="000000"/>
+          <w:sz w:val="28"/>
+          <w:szCs w:val="28"/>
+        </w:rPr>
+        <w:t xml:space="preserve"> </w:t>
+      </w:r>
+      <w:r>
+        <w:rPr>
+          <w:color w:val="000000"/>
+          <w:sz w:val="28"/>
+          <w:szCs w:val="28"/>
+          <w:lang w:val="en-US"/>
+        </w:rPr>
+        <w:t>interface</w:t>
+      </w:r>
+      <w:r>
+        <w:rPr>
+          <w:color w:val="000000"/>
+          <w:sz w:val="28"/>
+          <w:szCs w:val="28"/>
+        </w:rPr>
+        <w:t xml:space="preserve">, </w:t>
+      </w:r>
+      <w:r>
+        <w:rPr>
+          <w:color w:val="000000"/>
+          <w:sz w:val="28"/>
+          <w:szCs w:val="28"/>
+        </w:rPr>
+        <w:t>удобный</w:t>
+      </w:r>
+      <w:r>
+        <w:rPr>
+          <w:color w:val="000000"/>
+          <w:sz w:val="28"/>
+          <w:szCs w:val="28"/>
+        </w:rPr>
+        <w:t xml:space="preserve"> </w:t>
+      </w:r>
+      <w:r>
+        <w:rPr>
+          <w:color w:val="000000"/>
+          <w:sz w:val="28"/>
+          <w:szCs w:val="28"/>
+        </w:rPr>
+        <w:t>для</w:t>
+      </w:r>
+      <w:r>
+        <w:rPr>
+          <w:color w:val="000000"/>
+          <w:sz w:val="28"/>
+          <w:szCs w:val="28"/>
+        </w:rPr>
+        <w:t xml:space="preserve"> </w:t>
+      </w:r>
+      <w:r>
+        <w:rPr>
+          <w:color w:val="000000"/>
+          <w:sz w:val="28"/>
+          <w:szCs w:val="28"/>
+        </w:rPr>
+        <w:t>пользователя</w:t>
+      </w:r>
+      <w:r>
+        <w:rPr>
+          <w:color w:val="000000"/>
+          <w:sz w:val="28"/>
+          <w:szCs w:val="28"/>
+        </w:rPr>
+        <w:t xml:space="preserve">. Функции </w:t>
+      </w:r>
+      <w:proofErr w:type="spellStart"/>
+      <w:r>
+        <w:rPr>
+          <w:i/>
+          <w:color w:val="000000"/>
+          <w:sz w:val="28"/>
+          <w:szCs w:val="28"/>
+        </w:rPr>
+        <w:t>getopt</w:t>
+      </w:r>
+      <w:proofErr w:type="spellEnd"/>
+      <w:r>
+        <w:rPr>
+          <w:color w:val="000000"/>
+          <w:sz w:val="28"/>
+          <w:szCs w:val="28"/>
+        </w:rPr>
+        <w:t xml:space="preserve"> и </w:t>
+      </w:r>
+      <w:proofErr w:type="spellStart"/>
+      <w:r>
+        <w:rPr>
+          <w:i/>
+          <w:color w:val="000000"/>
+          <w:sz w:val="28"/>
+          <w:szCs w:val="28"/>
+        </w:rPr>
+        <w:t>getopts_long</w:t>
+      </w:r>
+      <w:proofErr w:type="spellEnd"/>
+      <w:r>
+        <w:rPr>
+          <w:color w:val="000000"/>
+          <w:sz w:val="28"/>
+          <w:szCs w:val="28"/>
+        </w:rPr>
+        <w:t xml:space="preserve"> автоматизируют часть рутинной работы, связанной с анализом типичных параметров командной строки;</w:t>
+      </w:r>
+    </w:p>
+    <w:p>
+      <w:pPr>
+        <w:pStyle w:val="a"/>
+        <w:numPr>
+          <w:ilvl w:val="0"/>
+          <w:numId w:val="18"/>
+        </w:numPr>
+        <w:spacing w:before="0" w:beforeAutospacing="0" w:after="0" w:afterAutospacing="0" w:line="360" w:lineRule="auto"/>
+        <w:textAlignment w:val="baseline"/>
+        <w:rPr>
+          <w:color w:val="000000"/>
+          <w:sz w:val="28"/>
+          <w:szCs w:val="28"/>
+        </w:rPr>
+      </w:pPr>
+      <w:r>
+        <w:rPr>
+          <w:i/>
+          <w:color w:val="000000"/>
+          <w:sz w:val="28"/>
+          <w:szCs w:val="28"/>
+        </w:rPr>
+        <w:t>&lt;</w:t>
+      </w:r>
+      <w:proofErr w:type="spellStart"/>
+      <w:r>
+        <w:rPr>
+          <w:i/>
+          <w:color w:val="000000"/>
+          <w:sz w:val="28"/>
+          <w:szCs w:val="28"/>
+          <w:lang w:val="en-US"/>
+        </w:rPr>
+        <w:t>stdio</w:t>
+      </w:r>
+      <w:proofErr w:type="spellEnd"/>
+      <w:r>
+        <w:rPr>
+          <w:i/>
+          <w:color w:val="000000"/>
+          <w:sz w:val="28"/>
+          <w:szCs w:val="28"/>
+        </w:rPr>
+        <w:t>.</w:t>
+      </w:r>
+      <w:r>
+        <w:rPr>
+          <w:i/>
+          <w:color w:val="000000"/>
+          <w:sz w:val="28"/>
+          <w:szCs w:val="28"/>
+          <w:lang w:val="en-US"/>
+        </w:rPr>
+        <w:t>h</w:t>
+      </w:r>
+      <w:r>
+        <w:rPr>
+          <w:i/>
+          <w:color w:val="000000"/>
+          <w:sz w:val="28"/>
+          <w:szCs w:val="28"/>
+        </w:rPr>
+        <w:t>&gt;</w:t>
+      </w:r>
+      <w:r>
+        <w:rPr>
+          <w:color w:val="000000"/>
+          <w:sz w:val="28"/>
+          <w:szCs w:val="28"/>
+        </w:rPr>
+        <w:t xml:space="preserve"> -</w:t>
+      </w:r>
+      <w:r>
+        <w:rPr>
+          <w:color w:val="000000"/>
+          <w:sz w:val="28"/>
+          <w:szCs w:val="28"/>
+        </w:rPr>
+        <w:t xml:space="preserve"> заголовочный файл, который обеспечивает считывание данных, введённых пользователем, и работу с самим </w:t>
+      </w:r>
+      <w:r>
+        <w:rPr>
+          <w:color w:val="000000"/>
+          <w:sz w:val="28"/>
+          <w:szCs w:val="28"/>
+          <w:lang w:val="en-US"/>
+        </w:rPr>
+        <w:t>bmp</w:t>
+      </w:r>
+      <w:r>
+        <w:rPr>
+          <w:color w:val="000000"/>
+          <w:sz w:val="28"/>
+          <w:szCs w:val="28"/>
+        </w:rPr>
+        <w:t>-файлом (используемые функции</w:t>
+      </w:r>
+      <w:r>
+        <w:rPr>
+          <w:i/>
+          <w:color w:val="000000"/>
+          <w:sz w:val="28"/>
+          <w:szCs w:val="28"/>
+        </w:rPr>
+        <w:t xml:space="preserve">: </w:t>
+      </w:r>
+      <w:proofErr w:type="spellStart"/>
+      <w:proofErr w:type="gramStart"/>
+      <w:r>
+        <w:rPr>
+          <w:i/>
+          <w:color w:val="000000"/>
+          <w:sz w:val="28"/>
+          <w:szCs w:val="28"/>
+          <w:lang w:val="en-US"/>
+        </w:rPr>
+        <w:t>fopen</w:t>
+      </w:r>
+      <w:proofErr w:type="spellEnd"/>
+      <w:r>
+        <w:rPr>
+          <w:i/>
+          <w:color w:val="000000"/>
+          <w:sz w:val="28"/>
+          <w:szCs w:val="28"/>
+        </w:rPr>
+        <w:t>(</w:t>
+      </w:r>
+      <w:proofErr w:type="gramEnd"/>
+      <w:r>
+        <w:rPr>
+          <w:i/>
+          <w:color w:val="000000"/>
+          <w:sz w:val="28"/>
+          <w:szCs w:val="28"/>
+        </w:rPr>
+        <w:t xml:space="preserve">), </w:t>
+      </w:r>
+      <w:proofErr w:type="spellStart"/>
+      <w:r>
+        <w:rPr>
+          <w:i/>
+          <w:color w:val="000000"/>
+          <w:sz w:val="28"/>
+          <w:szCs w:val="28"/>
+          <w:lang w:val="en-US"/>
+        </w:rPr>
+        <w:t>fclose</w:t>
+      </w:r>
+      <w:proofErr w:type="spellEnd"/>
+      <w:r>
+        <w:rPr>
+          <w:i/>
+          <w:color w:val="000000"/>
+          <w:sz w:val="28"/>
+          <w:szCs w:val="28"/>
+        </w:rPr>
+        <w:t xml:space="preserve">(), </w:t>
+      </w:r>
+      <w:proofErr w:type="spellStart"/>
+      <w:r>
+        <w:rPr>
+          <w:i/>
+          <w:color w:val="000000"/>
+          <w:sz w:val="28"/>
+          <w:szCs w:val="28"/>
+          <w:lang w:val="en-US"/>
+        </w:rPr>
+        <w:t>fread</w:t>
+      </w:r>
+      <w:proofErr w:type="spellEnd"/>
+      <w:r>
+        <w:rPr>
+          <w:i/>
+          <w:color w:val="000000"/>
+          <w:sz w:val="28"/>
+          <w:szCs w:val="28"/>
+        </w:rPr>
+        <w:t xml:space="preserve">(), </w:t>
+      </w:r>
+      <w:proofErr w:type="spellStart"/>
+      <w:r>
+        <w:rPr>
+          <w:i/>
+          <w:color w:val="000000"/>
+          <w:sz w:val="28"/>
+          <w:szCs w:val="28"/>
+          <w:lang w:val="en-US"/>
+        </w:rPr>
+        <w:t>fwrite</w:t>
+      </w:r>
+      <w:proofErr w:type="spellEnd"/>
+      <w:r>
+        <w:rPr>
+          <w:i/>
+          <w:color w:val="000000"/>
+          <w:sz w:val="28"/>
+          <w:szCs w:val="28"/>
+        </w:rPr>
+        <w:t xml:space="preserve">(), </w:t>
+      </w:r>
+      <w:r>
+        <w:rPr>
+          <w:i/>
+          <w:color w:val="000000"/>
+          <w:sz w:val="28"/>
+          <w:szCs w:val="28"/>
+          <w:lang w:val="en-US"/>
+        </w:rPr>
+        <w:t>puts</w:t>
+      </w:r>
+      <w:r>
+        <w:rPr>
+          <w:i/>
+          <w:color w:val="000000"/>
+          <w:sz w:val="28"/>
+          <w:szCs w:val="28"/>
+        </w:rPr>
+        <w:t xml:space="preserve">(), </w:t>
+      </w:r>
+      <w:proofErr w:type="spellStart"/>
+      <w:r>
+        <w:rPr>
+          <w:i/>
+          <w:color w:val="000000"/>
+          <w:sz w:val="28"/>
+          <w:szCs w:val="28"/>
+          <w:lang w:val="en-US"/>
+        </w:rPr>
+        <w:t>scanf</w:t>
+      </w:r>
+      <w:proofErr w:type="spellEnd"/>
+      <w:r>
+        <w:rPr>
+          <w:i/>
+          <w:color w:val="000000"/>
+          <w:sz w:val="28"/>
+          <w:szCs w:val="28"/>
+        </w:rPr>
+        <w:t xml:space="preserve">(), </w:t>
+      </w:r>
+      <w:proofErr w:type="spellStart"/>
+      <w:r>
+        <w:rPr>
+          <w:i/>
+          <w:color w:val="000000"/>
+          <w:sz w:val="28"/>
+          <w:szCs w:val="28"/>
+          <w:lang w:val="en-US"/>
+        </w:rPr>
+        <w:t>printf</w:t>
+      </w:r>
+      <w:proofErr w:type="spellEnd"/>
+      <w:r>
+        <w:rPr>
+          <w:i/>
+          <w:color w:val="000000"/>
+          <w:sz w:val="28"/>
+          <w:szCs w:val="28"/>
+        </w:rPr>
+        <w:t xml:space="preserve">(), </w:t>
+      </w:r>
+      <w:proofErr w:type="spellStart"/>
+      <w:r>
+        <w:rPr>
+          <w:i/>
+          <w:color w:val="000000"/>
+          <w:sz w:val="28"/>
+          <w:szCs w:val="28"/>
+          <w:lang w:val="en-US"/>
+        </w:rPr>
+        <w:t>sscanf</w:t>
+      </w:r>
+      <w:proofErr w:type="spellEnd"/>
+      <w:r>
+        <w:rPr>
+          <w:i/>
+          <w:color w:val="000000"/>
+          <w:sz w:val="28"/>
+          <w:szCs w:val="28"/>
+        </w:rPr>
+        <w:t>()</w:t>
+      </w:r>
+      <w:r>
+        <w:rPr>
+          <w:color w:val="000000"/>
+          <w:sz w:val="28"/>
+          <w:szCs w:val="28"/>
+        </w:rPr>
+        <w:t>);</w:t>
+      </w:r>
+    </w:p>
+    <w:p>
+      <w:pPr>
+        <w:pStyle w:val="a"/>
+        <w:numPr>
+          <w:ilvl w:val="0"/>
+          <w:numId w:val="18"/>
+        </w:numPr>
+        <w:spacing w:before="0" w:beforeAutospacing="0" w:after="0" w:afterAutospacing="0" w:line="360" w:lineRule="auto"/>
+        <w:textAlignment w:val="baseline"/>
+        <w:rPr>
+          <w:color w:val="000000"/>
+          <w:sz w:val="28"/>
+          <w:szCs w:val="28"/>
+        </w:rPr>
+      </w:pPr>
+      <w:r>
+        <w:rPr>
+          <w:i/>
+          <w:color w:val="000000"/>
+          <w:sz w:val="28"/>
+          <w:szCs w:val="28"/>
+        </w:rPr>
+        <w:t>&lt;</w:t>
+      </w:r>
+      <w:proofErr w:type="spellStart"/>
+      <w:r>
+        <w:rPr>
+          <w:i/>
+          <w:color w:val="000000"/>
+          <w:sz w:val="28"/>
+          <w:szCs w:val="28"/>
+          <w:lang w:val="en-US"/>
+        </w:rPr>
+        <w:t>stdlib</w:t>
+      </w:r>
+      <w:proofErr w:type="spellEnd"/>
+      <w:r>
+        <w:rPr>
+          <w:i/>
+          <w:color w:val="000000"/>
+          <w:sz w:val="28"/>
+          <w:szCs w:val="28"/>
+        </w:rPr>
+        <w:t>.</w:t>
+      </w:r>
+      <w:r>
+        <w:rPr>
+          <w:i/>
+          <w:color w:val="000000"/>
+          <w:sz w:val="28"/>
+          <w:szCs w:val="28"/>
+          <w:lang w:val="en-US"/>
+        </w:rPr>
+        <w:t>h</w:t>
+      </w:r>
+      <w:r>
+        <w:rPr>
+          <w:i/>
+          <w:color w:val="000000"/>
+          <w:sz w:val="28"/>
+          <w:szCs w:val="28"/>
+        </w:rPr>
+        <w:t>&gt;</w:t>
+      </w:r>
+      <w:r>
+        <w:rPr>
+          <w:color w:val="000000"/>
+          <w:sz w:val="28"/>
+          <w:szCs w:val="28"/>
+        </w:rPr>
+        <w:t xml:space="preserve"> - </w:t>
+      </w:r>
+      <w:r>
+        <w:rPr>
+          <w:color w:val="000000"/>
+          <w:sz w:val="28"/>
+          <w:szCs w:val="28"/>
+        </w:rPr>
+        <w:t xml:space="preserve">заголовочный файл, который содержит в себе функции выделения памяти (используемые функции: </w:t>
+      </w:r>
+      <w:proofErr w:type="gramStart"/>
+      <w:r>
+        <w:rPr>
+          <w:i/>
+          <w:color w:val="000000"/>
+          <w:sz w:val="28"/>
+          <w:szCs w:val="28"/>
+          <w:lang w:val="en-US"/>
+        </w:rPr>
+        <w:t>malloc</w:t>
+      </w:r>
+      <w:r>
+        <w:rPr>
+          <w:i/>
+          <w:color w:val="000000"/>
+          <w:sz w:val="28"/>
+          <w:szCs w:val="28"/>
+        </w:rPr>
+        <w:t>(</w:t>
+      </w:r>
+      <w:proofErr w:type="gramEnd"/>
+      <w:r>
+        <w:rPr>
+          <w:i/>
+          <w:color w:val="000000"/>
+          <w:sz w:val="28"/>
+          <w:szCs w:val="28"/>
+        </w:rPr>
+        <w:t xml:space="preserve">), </w:t>
+      </w:r>
+      <w:r>
+        <w:rPr>
+          <w:i/>
+          <w:color w:val="000000"/>
+          <w:sz w:val="28"/>
+          <w:szCs w:val="28"/>
+          <w:lang w:val="en-US"/>
+        </w:rPr>
+        <w:t>free</w:t>
+      </w:r>
+      <w:r>
+        <w:rPr>
+          <w:i/>
+          <w:color w:val="000000"/>
+          <w:sz w:val="28"/>
+          <w:szCs w:val="28"/>
+        </w:rPr>
+        <w:t>()</w:t>
+      </w:r>
+      <w:r>
+        <w:rPr>
+          <w:color w:val="000000"/>
+          <w:sz w:val="28"/>
+          <w:szCs w:val="28"/>
+        </w:rPr>
+        <w:t>);</w:t>
+      </w:r>
+    </w:p>
+    <w:p>
+      <w:pPr>
+        <w:pStyle w:val="a"/>
+        <w:numPr>
+          <w:ilvl w:val="0"/>
+          <w:numId w:val="18"/>
+        </w:numPr>
+        <w:spacing w:before="0" w:beforeAutospacing="0" w:after="0" w:afterAutospacing="0" w:line="360" w:lineRule="auto"/>
+        <w:textAlignment w:val="baseline"/>
+        <w:rPr>
+          <w:color w:val="000000"/>
+          <w:sz w:val="28"/>
+          <w:szCs w:val="28"/>
+        </w:rPr>
+      </w:pPr>
+      <w:r>
+        <w:rPr>
+          <w:i/>
+          <w:color w:val="000000"/>
+          <w:sz w:val="28"/>
+          <w:szCs w:val="28"/>
+        </w:rPr>
+        <w:t>&lt;</w:t>
+      </w:r>
+      <w:r>
+        <w:rPr>
+          <w:i/>
+          <w:color w:val="000000"/>
+          <w:sz w:val="28"/>
+          <w:szCs w:val="28"/>
+          <w:lang w:val="en-US"/>
+        </w:rPr>
+        <w:t>string</w:t>
+      </w:r>
+      <w:r>
+        <w:rPr>
+          <w:i/>
+          <w:color w:val="000000"/>
+          <w:sz w:val="28"/>
+          <w:szCs w:val="28"/>
+        </w:rPr>
+        <w:t>.</w:t>
+      </w:r>
+      <w:r>
+        <w:rPr>
+          <w:i/>
+          <w:color w:val="000000"/>
+          <w:sz w:val="28"/>
+          <w:szCs w:val="28"/>
+          <w:lang w:val="en-US"/>
+        </w:rPr>
+        <w:t>h</w:t>
+      </w:r>
+      <w:r>
+        <w:rPr>
+          <w:i/>
+          <w:color w:val="000000"/>
+          <w:sz w:val="28"/>
+          <w:szCs w:val="28"/>
+        </w:rPr>
+        <w:t>&gt;</w:t>
+      </w:r>
+      <w:r>
+        <w:rPr>
+          <w:color w:val="000000"/>
+          <w:sz w:val="28"/>
+          <w:szCs w:val="28"/>
+        </w:rPr>
+        <w:t xml:space="preserve"> - </w:t>
+      </w:r>
+      <w:r>
+        <w:rPr>
+          <w:color w:val="000000"/>
+          <w:sz w:val="28"/>
+          <w:szCs w:val="28"/>
+        </w:rPr>
+        <w:t xml:space="preserve">заголовочный файл для работы со строками (используемая функция – </w:t>
+      </w:r>
+      <w:proofErr w:type="spellStart"/>
+      <w:proofErr w:type="gramStart"/>
+      <w:r>
+        <w:rPr>
+          <w:i/>
+          <w:color w:val="000000"/>
+          <w:sz w:val="28"/>
+          <w:szCs w:val="28"/>
+          <w:lang w:val="en-US"/>
+        </w:rPr>
+        <w:t>strlen</w:t>
+      </w:r>
+      <w:proofErr w:type="spellEnd"/>
+      <w:r>
+        <w:rPr>
+          <w:i/>
+          <w:color w:val="000000"/>
+          <w:sz w:val="28"/>
+          <w:szCs w:val="28"/>
+        </w:rPr>
+        <w:t>(</w:t>
+      </w:r>
+      <w:proofErr w:type="gramEnd"/>
+      <w:r>
+        <w:rPr>
+          <w:i/>
+          <w:color w:val="000000"/>
+          <w:sz w:val="28"/>
+          <w:szCs w:val="28"/>
+        </w:rPr>
+        <w:t>)</w:t>
+      </w:r>
+      <w:r>
+        <w:rPr>
+          <w:color w:val="000000"/>
+          <w:sz w:val="28"/>
+          <w:szCs w:val="28"/>
+        </w:rPr>
+        <w:t>)</w:t>
+      </w:r>
+      <w:r>
+        <w:rPr>
+          <w:color w:val="000000"/>
+          <w:sz w:val="28"/>
+          <w:szCs w:val="28"/>
+        </w:rPr>
+        <w:t>;</w:t>
+      </w:r>
+    </w:p>
+    <w:p>
+      <w:pPr>
+        <w:pStyle w:val="a"/>
+        <w:numPr>
+          <w:ilvl w:val="0"/>
+          <w:numId w:val="18"/>
+        </w:numPr>
+        <w:spacing w:before="0" w:beforeAutospacing="0" w:after="0" w:afterAutospacing="0" w:line="360" w:lineRule="auto"/>
+        <w:textAlignment w:val="baseline"/>
+        <w:rPr>
+          <w:color w:val="000000"/>
+          <w:sz w:val="28"/>
+          <w:szCs w:val="28"/>
+        </w:rPr>
+      </w:pPr>
+      <w:r>
+        <w:rPr>
+          <w:i/>
+          <w:color w:val="000000"/>
+          <w:sz w:val="28"/>
+          <w:szCs w:val="28"/>
+        </w:rPr>
+        <w:t>&lt;</w:t>
+      </w:r>
+      <w:r>
+        <w:rPr>
+          <w:i/>
+          <w:color w:val="000000"/>
+          <w:sz w:val="28"/>
+          <w:szCs w:val="28"/>
+          <w:lang w:val="en-US"/>
+        </w:rPr>
+        <w:t>math</w:t>
+      </w:r>
+      <w:r>
+        <w:rPr>
+          <w:i/>
+          <w:color w:val="000000"/>
+          <w:sz w:val="28"/>
+          <w:szCs w:val="28"/>
+        </w:rPr>
+        <w:t>.</w:t>
+      </w:r>
+      <w:r>
+        <w:rPr>
+          <w:i/>
+          <w:color w:val="000000"/>
+          <w:sz w:val="28"/>
+          <w:szCs w:val="28"/>
+          <w:lang w:val="en-US"/>
+        </w:rPr>
+        <w:t>h</w:t>
+      </w:r>
+      <w:r>
+        <w:rPr>
+          <w:i/>
+          <w:color w:val="000000"/>
+          <w:sz w:val="28"/>
+          <w:szCs w:val="28"/>
+        </w:rPr>
+        <w:t>&gt;</w:t>
+      </w:r>
+      <w:r>
+        <w:rPr>
+          <w:color w:val="000000"/>
+          <w:sz w:val="28"/>
+          <w:szCs w:val="28"/>
+        </w:rPr>
+        <w:t xml:space="preserve"> - </w:t>
+      </w:r>
+      <w:r>
+        <w:rPr>
+          <w:color w:val="000000"/>
+          <w:sz w:val="28"/>
+          <w:szCs w:val="28"/>
+        </w:rPr>
+        <w:t xml:space="preserve">заголовочный файл, который используется для выполнения простых математических операций (используемая функция – </w:t>
+      </w:r>
+      <w:proofErr w:type="gramStart"/>
+      <w:r>
+        <w:rPr>
+          <w:i/>
+          <w:color w:val="000000"/>
+          <w:sz w:val="28"/>
+          <w:szCs w:val="28"/>
+          <w:lang w:val="en-US"/>
+        </w:rPr>
+        <w:t>fabs</w:t>
+      </w:r>
+      <w:r>
+        <w:rPr>
+          <w:i/>
+          <w:color w:val="000000"/>
+          <w:sz w:val="28"/>
+          <w:szCs w:val="28"/>
+        </w:rPr>
+        <w:t>(</w:t>
+      </w:r>
+      <w:proofErr w:type="gramEnd"/>
+      <w:r>
+        <w:rPr>
+          <w:i/>
+          <w:color w:val="000000"/>
+          <w:sz w:val="28"/>
+          <w:szCs w:val="28"/>
+        </w:rPr>
+        <w:t>)</w:t>
+      </w:r>
+      <w:r>
+        <w:rPr>
+          <w:color w:val="000000"/>
+          <w:sz w:val="28"/>
+          <w:szCs w:val="28"/>
+        </w:rPr>
+        <w:t>).</w:t>
+      </w:r>
+    </w:p>
+    <w:p>
+      <w:pPr>
+        <w:pStyle w:val="a"/>
+        <w:numPr>
+          <w:ilvl w:val="0"/>
+          <w:numId w:val="0"/>
+        </w:numPr>
+        <w:spacing w:before="0" w:beforeAutospacing="0" w:after="0" w:afterAutospacing="0" w:line="360" w:lineRule="auto"/>
+        <w:ind w:left="720"/>
+        <w:textAlignment w:val="baseline"/>
+        <w:rPr>
+          <w:color w:val="000000"/>
+          <w:sz w:val="28"/>
+          <w:szCs w:val="28"/>
+        </w:rPr>
+      </w:pPr>
+    </w:p>
+    <w:p>
+      <w:pPr>
+        <w:pStyle w:val="a"/>
+        <w:numPr>
+          <w:ilvl w:val="0"/>
+          <w:numId w:val="0"/>
+        </w:numPr>
+        <w:spacing w:before="0" w:beforeAutospacing="0" w:after="0" w:afterAutospacing="0" w:line="360" w:lineRule="auto"/>
+        <w:ind w:left="720"/>
+        <w:textAlignment w:val="baseline"/>
+        <w:rPr>
+          <w:b/>
+          <w:color w:val="000000"/>
+          <w:sz w:val="28"/>
+          <w:szCs w:val="28"/>
+        </w:rPr>
+      </w:pPr>
+      <w:r>
+        <w:rPr>
+          <w:b/>
+          <w:color w:val="000000"/>
+          <w:sz w:val="28"/>
+          <w:szCs w:val="28"/>
+        </w:rPr>
+        <w:t>2.2. Структуры</w:t>
+      </w:r>
+    </w:p>
+    <w:p>
+      <w:pPr>
+        <w:pStyle w:val="a"/>
+        <w:numPr>
+          <w:ilvl w:val="0"/>
+          <w:numId w:val="0"/>
+        </w:numPr>
+        <w:spacing w:before="0" w:beforeAutospacing="0" w:after="0" w:afterAutospacing="0" w:line="360" w:lineRule="auto"/>
+        <w:ind w:firstLine="720"/>
+        <w:textAlignment w:val="baseline"/>
+        <w:rPr>
+          <w:i/>
+          <w:color w:val="000000"/>
+          <w:sz w:val="28"/>
+          <w:szCs w:val="28"/>
+        </w:rPr>
+      </w:pPr>
+      <w:r>
+        <w:rPr>
+          <w:color w:val="000000"/>
+          <w:sz w:val="28"/>
+          <w:szCs w:val="28"/>
+        </w:rPr>
+        <w:t xml:space="preserve">Все структуры оборачиваем в </w:t>
+      </w:r>
+      <w:r>
+        <w:rPr>
+          <w:i/>
+          <w:color w:val="000000"/>
+          <w:sz w:val="28"/>
+          <w:szCs w:val="28"/>
+        </w:rPr>
+        <w:t>#</w:t>
+      </w:r>
+      <w:r>
+        <w:rPr>
+          <w:i/>
+          <w:color w:val="000000"/>
+          <w:sz w:val="28"/>
+          <w:szCs w:val="28"/>
+          <w:lang w:val="en-US"/>
+        </w:rPr>
+        <w:t>pragma</w:t>
+      </w:r>
+      <w:r>
+        <w:rPr>
+          <w:i/>
+          <w:color w:val="000000"/>
+          <w:sz w:val="28"/>
+          <w:szCs w:val="28"/>
+        </w:rPr>
+        <w:t xml:space="preserve"> </w:t>
+      </w:r>
+      <w:proofErr w:type="gramStart"/>
+      <w:r>
+        <w:rPr>
+          <w:i/>
+          <w:color w:val="000000"/>
+          <w:sz w:val="28"/>
+          <w:szCs w:val="28"/>
+          <w:lang w:val="en-US"/>
+        </w:rPr>
+        <w:t>pack</w:t>
+      </w:r>
+      <w:r>
+        <w:rPr>
+          <w:i/>
+          <w:color w:val="000000"/>
+          <w:sz w:val="28"/>
+          <w:szCs w:val="28"/>
+        </w:rPr>
+        <w:t>(</w:t>
+      </w:r>
+      <w:proofErr w:type="gramEnd"/>
+      <w:r>
+        <w:rPr>
+          <w:i/>
+          <w:color w:val="000000"/>
+          <w:sz w:val="28"/>
+          <w:szCs w:val="28"/>
+          <w:lang w:val="en-US"/>
+        </w:rPr>
+        <w:t>push</w:t>
+      </w:r>
+      <w:r>
+        <w:rPr>
+          <w:i/>
+          <w:color w:val="000000"/>
+          <w:sz w:val="28"/>
+          <w:szCs w:val="28"/>
+        </w:rPr>
+        <w:t>, 1)</w:t>
+      </w:r>
+      <w:r>
+        <w:rPr>
+          <w:color w:val="000000"/>
+          <w:sz w:val="28"/>
+          <w:szCs w:val="28"/>
+        </w:rPr>
+        <w:t xml:space="preserve"> </w:t>
+      </w:r>
+      <w:r>
+        <w:rPr>
+          <w:color w:val="000000"/>
+          <w:sz w:val="28"/>
+          <w:szCs w:val="28"/>
+        </w:rPr>
+        <w:t xml:space="preserve">и </w:t>
+      </w:r>
+      <w:r>
+        <w:rPr>
+          <w:i/>
+          <w:color w:val="000000"/>
+          <w:sz w:val="28"/>
+          <w:szCs w:val="28"/>
+        </w:rPr>
+        <w:t>#</w:t>
+      </w:r>
+      <w:r>
+        <w:rPr>
+          <w:i/>
+          <w:color w:val="000000"/>
+          <w:sz w:val="28"/>
+          <w:szCs w:val="28"/>
+          <w:lang w:val="en-US"/>
+        </w:rPr>
+        <w:t>pragma</w:t>
+      </w:r>
+      <w:r>
+        <w:rPr>
+          <w:i/>
+          <w:color w:val="000000"/>
+          <w:sz w:val="28"/>
+          <w:szCs w:val="28"/>
+        </w:rPr>
+        <w:t xml:space="preserve"> </w:t>
+      </w:r>
+      <w:r>
+        <w:rPr>
+          <w:i/>
+          <w:color w:val="000000"/>
+          <w:sz w:val="28"/>
+          <w:szCs w:val="28"/>
+          <w:lang w:val="en-US"/>
+        </w:rPr>
+        <w:t>pack</w:t>
+      </w:r>
+      <w:r>
+        <w:rPr>
+          <w:i/>
+          <w:color w:val="000000"/>
+          <w:sz w:val="28"/>
+          <w:szCs w:val="28"/>
+        </w:rPr>
+        <w:t>(</w:t>
+      </w:r>
+      <w:r>
+        <w:rPr>
+          <w:i/>
+          <w:color w:val="000000"/>
+          <w:sz w:val="28"/>
+          <w:szCs w:val="28"/>
+          <w:lang w:val="en-US"/>
+        </w:rPr>
+        <w:t>pop</w:t>
+      </w:r>
+      <w:r>
+        <w:rPr>
+          <w:i/>
+          <w:color w:val="000000"/>
+          <w:sz w:val="28"/>
+          <w:szCs w:val="28"/>
+        </w:rPr>
+        <w:t>).</w:t>
+      </w:r>
+    </w:p>
+    <w:p>
+      <w:pPr>
+        <w:pStyle w:val="a"/>
+        <w:numPr>
+          <w:ilvl w:val="0"/>
+          <w:numId w:val="0"/>
+        </w:numPr>
+        <w:spacing w:before="0" w:beforeAutospacing="0" w:after="0" w:afterAutospacing="0" w:line="360" w:lineRule="auto"/>
+        <w:ind w:firstLine="720"/>
+        <w:textAlignment w:val="baseline"/>
+        <w:rPr>
+          <w:color w:val="000000"/>
+          <w:sz w:val="28"/>
+          <w:szCs w:val="28"/>
+        </w:rPr>
+      </w:pPr>
+      <w:r>
+        <w:rPr>
+          <w:color w:val="000000"/>
+          <w:sz w:val="28"/>
+          <w:szCs w:val="28"/>
+        </w:rPr>
+        <w:t>Первое устанавливает размер выравнивания в 1 байт, второе возвращает предыдущую настройку. Без этого размер структур будет меняться в зависимости от компилятора.</w:t>
+      </w:r>
+    </w:p>
+    <w:p>
+      <w:pPr>
+        <w:pStyle w:val="a"/>
+        <w:numPr>
+          <w:ilvl w:val="0"/>
+          <w:numId w:val="0"/>
+        </w:numPr>
+        <w:spacing w:before="0" w:beforeAutospacing="0" w:after="0" w:afterAutospacing="0" w:line="360" w:lineRule="auto"/>
+        <w:ind w:firstLine="720"/>
+        <w:textAlignment w:val="baseline"/>
+        <w:rPr>
+          <w:color w:val="000000"/>
+          <w:sz w:val="28"/>
+          <w:szCs w:val="28"/>
+        </w:rPr>
+      </w:pPr>
+      <w:r>
+        <w:rPr>
+          <w:color w:val="000000"/>
+          <w:sz w:val="28"/>
+          <w:szCs w:val="28"/>
+        </w:rPr>
+        <w:t xml:space="preserve">Далее создаём структуры </w:t>
+      </w:r>
+      <w:proofErr w:type="spellStart"/>
+      <w:r>
+        <w:rPr>
+          <w:i/>
+          <w:color w:val="000000"/>
+          <w:sz w:val="28"/>
+          <w:szCs w:val="28"/>
+          <w:lang w:val="en-US"/>
+        </w:rPr>
+        <w:t>BitmapFileHeader</w:t>
+      </w:r>
+      <w:proofErr w:type="spellEnd"/>
+      <w:r>
+        <w:rPr>
+          <w:i/>
+          <w:color w:val="000000"/>
+          <w:sz w:val="28"/>
+          <w:szCs w:val="28"/>
+        </w:rPr>
+        <w:t xml:space="preserve"> </w:t>
+      </w:r>
+      <w:r>
+        <w:rPr>
+          <w:color w:val="000000"/>
+          <w:sz w:val="28"/>
+          <w:szCs w:val="28"/>
+        </w:rPr>
+        <w:t xml:space="preserve">и </w:t>
+      </w:r>
+      <w:proofErr w:type="spellStart"/>
+      <w:r>
+        <w:rPr>
+          <w:i/>
+          <w:color w:val="000000"/>
+          <w:sz w:val="28"/>
+          <w:szCs w:val="28"/>
+          <w:lang w:val="en-US"/>
+        </w:rPr>
+        <w:t>BitmapInfoHeader</w:t>
+      </w:r>
+      <w:proofErr w:type="spellEnd"/>
+      <w:r>
+        <w:rPr>
+          <w:color w:val="000000"/>
+          <w:sz w:val="28"/>
+          <w:szCs w:val="28"/>
+        </w:rPr>
+        <w:t xml:space="preserve">, </w:t>
+      </w:r>
+      <w:r>
+        <w:rPr>
+          <w:color w:val="000000"/>
+          <w:sz w:val="28"/>
+          <w:szCs w:val="28"/>
+        </w:rPr>
+        <w:t>которые содержат в себе поля</w:t>
+      </w:r>
+      <w:r>
+        <w:rPr>
+          <w:color w:val="000000"/>
+          <w:sz w:val="28"/>
+          <w:szCs w:val="28"/>
+        </w:rPr>
+        <w:t xml:space="preserve">, соответствующие выбранной версии формата </w:t>
+      </w:r>
+      <w:r>
+        <w:rPr>
+          <w:i/>
+          <w:color w:val="000000"/>
+          <w:sz w:val="28"/>
+          <w:szCs w:val="28"/>
+          <w:lang w:val="en-US"/>
+        </w:rPr>
+        <w:t>bmp</w:t>
+      </w:r>
+      <w:r>
+        <w:rPr>
+          <w:color w:val="000000"/>
+          <w:sz w:val="28"/>
+          <w:szCs w:val="28"/>
+        </w:rPr>
+        <w:t xml:space="preserve">. Структура </w:t>
+      </w:r>
+      <w:r>
+        <w:rPr>
+          <w:i/>
+          <w:color w:val="000000"/>
+          <w:sz w:val="28"/>
+          <w:szCs w:val="28"/>
+          <w:lang w:val="en-US"/>
+        </w:rPr>
+        <w:t>RGB</w:t>
+      </w:r>
+      <w:r>
+        <w:rPr>
+          <w:color w:val="000000"/>
+          <w:sz w:val="28"/>
+          <w:szCs w:val="28"/>
+        </w:rPr>
+        <w:t xml:space="preserve"> </w:t>
+      </w:r>
+      <w:r>
+        <w:rPr>
+          <w:color w:val="000000"/>
+          <w:sz w:val="28"/>
+          <w:szCs w:val="28"/>
+        </w:rPr>
+        <w:t>содержит три поля, которые определяют один пиксель</w:t>
+      </w:r>
+      <w:r>
+        <w:rPr>
+          <w:color w:val="000000"/>
+          <w:sz w:val="28"/>
+          <w:szCs w:val="28"/>
+        </w:rPr>
+        <w:t xml:space="preserve"> с помощью трёх цветов. В последней структуре </w:t>
+      </w:r>
+      <w:r>
+        <w:rPr>
+          <w:color w:val="000000"/>
+          <w:sz w:val="28"/>
+          <w:szCs w:val="28"/>
+          <w:lang w:val="en-US"/>
+        </w:rPr>
+        <w:t>image</w:t>
+      </w:r>
+      <w:r>
+        <w:rPr>
+          <w:color w:val="000000"/>
+          <w:sz w:val="28"/>
+          <w:szCs w:val="28"/>
+        </w:rPr>
+        <w:t xml:space="preserve"> </w:t>
+      </w:r>
+      <w:r>
+        <w:rPr>
+          <w:color w:val="000000"/>
+          <w:sz w:val="28"/>
+          <w:szCs w:val="28"/>
+        </w:rPr>
+        <w:t xml:space="preserve">определены поля с информацией о файле – </w:t>
+      </w:r>
+      <w:proofErr w:type="spellStart"/>
+      <w:r>
+        <w:rPr>
+          <w:i/>
+          <w:color w:val="000000"/>
+          <w:sz w:val="28"/>
+          <w:szCs w:val="28"/>
+          <w:lang w:val="en-US"/>
+        </w:rPr>
+        <w:t>bmfh</w:t>
+      </w:r>
+      <w:proofErr w:type="spellEnd"/>
+      <w:r>
+        <w:rPr>
+          <w:i/>
+          <w:color w:val="000000"/>
+          <w:sz w:val="28"/>
+          <w:szCs w:val="28"/>
+        </w:rPr>
+        <w:t xml:space="preserve">, </w:t>
+      </w:r>
+      <w:proofErr w:type="spellStart"/>
+      <w:r>
+        <w:rPr>
+          <w:i/>
+          <w:color w:val="000000"/>
+          <w:sz w:val="28"/>
+          <w:szCs w:val="28"/>
+          <w:lang w:val="en-US"/>
+        </w:rPr>
+        <w:t>bmih</w:t>
+      </w:r>
+      <w:proofErr w:type="spellEnd"/>
+      <w:r>
+        <w:rPr>
+          <w:color w:val="000000"/>
+          <w:sz w:val="28"/>
+          <w:szCs w:val="28"/>
+        </w:rPr>
+        <w:t xml:space="preserve"> </w:t>
+      </w:r>
+      <w:r>
+        <w:rPr>
+          <w:color w:val="000000"/>
+          <w:sz w:val="28"/>
+          <w:szCs w:val="28"/>
+        </w:rPr>
+        <w:t xml:space="preserve">и массив пикселей </w:t>
+      </w:r>
+      <w:proofErr w:type="spellStart"/>
+      <w:r>
+        <w:rPr>
+          <w:i/>
+          <w:color w:val="000000"/>
+          <w:sz w:val="28"/>
+          <w:szCs w:val="28"/>
+          <w:lang w:val="en-US"/>
+        </w:rPr>
+        <w:t>rgb</w:t>
+      </w:r>
+      <w:proofErr w:type="spellEnd"/>
+      <w:r>
+        <w:rPr>
+          <w:color w:val="000000"/>
+          <w:sz w:val="28"/>
+          <w:szCs w:val="28"/>
+        </w:rPr>
+        <w:t>.</w:t>
+      </w:r>
+    </w:p>
+    <w:p>
+      <w:pPr>
+        <w:pStyle w:val="a"/>
+        <w:numPr>
+          <w:ilvl w:val="0"/>
+          <w:numId w:val="0"/>
+        </w:numPr>
+        <w:spacing w:before="0" w:beforeAutospacing="0" w:after="0" w:afterAutospacing="0" w:line="360" w:lineRule="auto"/>
+        <w:ind w:firstLine="720"/>
+        <w:textAlignment w:val="baseline"/>
+        <w:rPr>
+          <w:color w:val="000000"/>
+          <w:sz w:val="28"/>
+          <w:szCs w:val="28"/>
+        </w:rPr>
+      </w:pPr>
+    </w:p>
+    <w:p>
+      <w:pPr>
+        <w:pStyle w:val="a"/>
+        <w:numPr>
+          <w:ilvl w:val="0"/>
+          <w:numId w:val="0"/>
+        </w:numPr>
+        <w:spacing w:before="0" w:beforeAutospacing="0" w:after="0" w:afterAutospacing="0" w:line="360" w:lineRule="auto"/>
+        <w:ind w:firstLine="720"/>
+        <w:textAlignment w:val="baseline"/>
+        <w:rPr>
+          <w:color w:val="000000"/>
+          <w:sz w:val="28"/>
+          <w:szCs w:val="28"/>
+        </w:rPr>
+      </w:pPr>
+    </w:p>
+    <w:p>
+      <w:pPr>
+        <w:pStyle w:val="a"/>
+        <w:numPr>
+          <w:ilvl w:val="0"/>
+          <w:numId w:val="0"/>
+        </w:numPr>
+        <w:spacing w:before="0" w:beforeAutospacing="0" w:after="0" w:afterAutospacing="0" w:line="360" w:lineRule="auto"/>
+        <w:ind w:firstLine="720"/>
+        <w:textAlignment w:val="baseline"/>
+        <w:rPr>
+          <w:b/>
+          <w:color w:val="000000"/>
+          <w:sz w:val="28"/>
+          <w:szCs w:val="28"/>
+        </w:rPr>
+      </w:pPr>
+      <w:r>
+        <w:rPr>
+          <w:b/>
+          <w:color w:val="000000"/>
+          <w:sz w:val="28"/>
+          <w:szCs w:val="28"/>
+        </w:rPr>
+        <w:lastRenderedPageBreak/>
+        <w:t>2.3. Интерфейс командной строки</w:t>
+      </w:r>
+    </w:p>
+    <w:p>
+      <w:pPr>
+        <w:pStyle w:val="a"/>
+        <w:numPr>
+          <w:ilvl w:val="0"/>
+          <w:numId w:val="0"/>
+        </w:numPr>
+        <w:spacing w:before="0" w:beforeAutospacing="0" w:after="0" w:afterAutospacing="0" w:line="360" w:lineRule="auto"/>
+        <w:ind w:firstLine="720"/>
+        <w:textAlignment w:val="baseline"/>
+        <w:rPr>
+          <w:i/>
+          <w:color w:val="000000"/>
+          <w:sz w:val="28"/>
+          <w:szCs w:val="28"/>
+        </w:rPr>
+      </w:pPr>
+      <w:r>
+        <w:rPr>
+          <w:color w:val="000000"/>
+          <w:sz w:val="28"/>
+          <w:szCs w:val="28"/>
+        </w:rPr>
+        <w:t>Строка, которой пользователь вводит команды имеет вид:</w:t>
+      </w:r>
+      <w:r>
+        <w:rPr>
+          <w:color w:val="000000"/>
+          <w:sz w:val="28"/>
+          <w:szCs w:val="28"/>
+        </w:rPr>
+        <w:br/>
+      </w:r>
+      <w:r>
+        <w:rPr>
+          <w:i/>
+          <w:color w:val="000000"/>
+          <w:sz w:val="28"/>
+          <w:szCs w:val="28"/>
+        </w:rPr>
+        <w:t>./</w:t>
+      </w:r>
+      <w:proofErr w:type="spellStart"/>
+      <w:r>
+        <w:rPr>
+          <w:i/>
+          <w:color w:val="000000"/>
+          <w:sz w:val="28"/>
+          <w:szCs w:val="28"/>
+          <w:lang w:val="en-US"/>
+        </w:rPr>
+        <w:t>src</w:t>
+      </w:r>
+      <w:proofErr w:type="spellEnd"/>
+      <w:r>
+        <w:rPr>
+          <w:i/>
+          <w:color w:val="000000"/>
+          <w:sz w:val="28"/>
+          <w:szCs w:val="28"/>
+        </w:rPr>
+        <w:t xml:space="preserve"> -[ключ команды] [имя обрабатываемого файла] -</w:t>
+      </w:r>
+      <w:r>
+        <w:rPr>
+          <w:i/>
+          <w:color w:val="000000"/>
+          <w:sz w:val="28"/>
+          <w:szCs w:val="28"/>
+          <w:lang w:val="en-US"/>
+        </w:rPr>
+        <w:t>o</w:t>
+      </w:r>
+      <w:r>
+        <w:rPr>
+          <w:i/>
+          <w:color w:val="000000"/>
+          <w:sz w:val="28"/>
+          <w:szCs w:val="28"/>
+        </w:rPr>
+        <w:t xml:space="preserve"> [файл для сохранения] </w:t>
+      </w:r>
+    </w:p>
+    <w:p>
+      <w:pPr>
+        <w:pStyle w:val="a"/>
+        <w:numPr>
+          <w:ilvl w:val="0"/>
+          <w:numId w:val="0"/>
+        </w:numPr>
+        <w:spacing w:before="0" w:beforeAutospacing="0" w:after="0" w:afterAutospacing="0" w:line="360" w:lineRule="auto"/>
+        <w:textAlignment w:val="baseline"/>
+        <w:rPr>
+          <w:i/>
+          <w:color w:val="000000"/>
+          <w:sz w:val="28"/>
+          <w:szCs w:val="28"/>
+          <w:lang w:val="en-US"/>
+        </w:rPr>
+      </w:pPr>
+      <w:r>
+        <w:rPr>
+          <w:i/>
+          <w:color w:val="000000"/>
+          <w:sz w:val="28"/>
+          <w:szCs w:val="28"/>
+        </w:rPr>
+        <w:t>–[ключ1</w:t>
+      </w:r>
+      <w:r>
+        <w:rPr>
+          <w:i/>
+          <w:color w:val="000000"/>
+          <w:sz w:val="28"/>
+          <w:szCs w:val="28"/>
+          <w:lang w:val="en-US"/>
+        </w:rPr>
+        <w:t>] [</w:t>
+      </w:r>
+      <w:r>
+        <w:rPr>
+          <w:i/>
+          <w:color w:val="000000"/>
+          <w:sz w:val="28"/>
+          <w:szCs w:val="28"/>
+        </w:rPr>
+        <w:t>аргумент1</w:t>
+      </w:r>
+      <w:r>
+        <w:rPr>
+          <w:i/>
+          <w:color w:val="000000"/>
+          <w:sz w:val="28"/>
+          <w:szCs w:val="28"/>
+          <w:lang w:val="en-US"/>
+        </w:rPr>
+        <w:t>] …</w:t>
+      </w:r>
+    </w:p>
+    <w:p>
+      <w:pPr>
+        <w:pStyle w:val="a"/>
+        <w:numPr>
+          <w:ilvl w:val="0"/>
+          <w:numId w:val="0"/>
+        </w:numPr>
+        <w:spacing w:before="0" w:beforeAutospacing="0" w:after="0" w:afterAutospacing="0" w:line="360" w:lineRule="auto"/>
+        <w:ind w:firstLine="720"/>
+        <w:textAlignment w:val="baseline"/>
+        <w:rPr>
+          <w:color w:val="000000"/>
+          <w:sz w:val="28"/>
+          <w:szCs w:val="28"/>
+        </w:rPr>
+      </w:pPr>
+      <w:r>
+        <w:rPr>
+          <w:color w:val="000000"/>
+          <w:sz w:val="28"/>
+          <w:szCs w:val="28"/>
+        </w:rPr>
+        <w:t xml:space="preserve">Обработку запросов делаем в функции </w:t>
+      </w:r>
+      <w:r>
+        <w:rPr>
+          <w:i/>
+          <w:color w:val="000000"/>
+          <w:sz w:val="28"/>
+          <w:szCs w:val="28"/>
+          <w:lang w:val="en-US"/>
+        </w:rPr>
+        <w:t>main</w:t>
+      </w:r>
+      <w:r>
+        <w:rPr>
+          <w:color w:val="000000"/>
+          <w:sz w:val="28"/>
+          <w:szCs w:val="28"/>
+        </w:rPr>
+        <w:t xml:space="preserve">: </w:t>
+      </w:r>
+      <w:r>
+        <w:rPr>
+          <w:color w:val="000000"/>
+          <w:sz w:val="28"/>
+          <w:szCs w:val="28"/>
+        </w:rPr>
+        <w:t xml:space="preserve">создаём строку коротких ключей и сохраняем в </w:t>
+      </w:r>
+      <w:r>
+        <w:rPr>
+          <w:i/>
+          <w:color w:val="000000"/>
+          <w:sz w:val="28"/>
+          <w:szCs w:val="28"/>
+          <w:lang w:val="en-US"/>
+        </w:rPr>
+        <w:t>opts</w:t>
+      </w:r>
+      <w:r>
+        <w:rPr>
+          <w:color w:val="000000"/>
+          <w:sz w:val="28"/>
+          <w:szCs w:val="28"/>
+        </w:rPr>
+        <w:t xml:space="preserve">, </w:t>
+      </w:r>
+      <w:r>
+        <w:rPr>
+          <w:color w:val="000000"/>
+          <w:sz w:val="28"/>
+          <w:szCs w:val="28"/>
+        </w:rPr>
+        <w:t xml:space="preserve">создаём объекты структуры </w:t>
+      </w:r>
+      <w:r>
+        <w:rPr>
+          <w:i/>
+          <w:color w:val="000000"/>
+          <w:sz w:val="28"/>
+          <w:szCs w:val="28"/>
+          <w:lang w:val="en-US"/>
+        </w:rPr>
+        <w:t>option</w:t>
+      </w:r>
+      <w:r>
+        <w:rPr>
+          <w:color w:val="000000"/>
+          <w:sz w:val="28"/>
+          <w:szCs w:val="28"/>
+        </w:rPr>
+        <w:t xml:space="preserve">, </w:t>
+      </w:r>
+      <w:r>
+        <w:rPr>
+          <w:color w:val="000000"/>
+          <w:sz w:val="28"/>
+          <w:szCs w:val="28"/>
+        </w:rPr>
+        <w:t xml:space="preserve">в которых определяем длинные и короткие ключи, из библиотеки </w:t>
+      </w:r>
+      <w:proofErr w:type="spellStart"/>
+      <w:r>
+        <w:rPr>
+          <w:i/>
+          <w:color w:val="000000"/>
+          <w:sz w:val="28"/>
+          <w:szCs w:val="28"/>
+          <w:lang w:val="en-US"/>
+        </w:rPr>
+        <w:t>getopt</w:t>
+      </w:r>
+      <w:proofErr w:type="spellEnd"/>
+      <w:r>
+        <w:rPr>
+          <w:i/>
+          <w:color w:val="000000"/>
+          <w:sz w:val="28"/>
+          <w:szCs w:val="28"/>
+        </w:rPr>
+        <w:t>.</w:t>
+      </w:r>
+      <w:r>
+        <w:rPr>
+          <w:i/>
+          <w:color w:val="000000"/>
+          <w:sz w:val="28"/>
+          <w:szCs w:val="28"/>
+          <w:lang w:val="en-US"/>
+        </w:rPr>
+        <w:t>h</w:t>
+      </w:r>
+      <w:r>
+        <w:rPr>
+          <w:color w:val="000000"/>
+          <w:sz w:val="28"/>
+          <w:szCs w:val="28"/>
+        </w:rPr>
+        <w:t>.</w:t>
+      </w:r>
+      <w:r>
+        <w:rPr>
+          <w:color w:val="000000"/>
+          <w:sz w:val="28"/>
+          <w:szCs w:val="28"/>
+        </w:rPr>
+        <w:t xml:space="preserve"> </w:t>
+      </w:r>
+      <w:r>
+        <w:rPr>
+          <w:color w:val="000000"/>
+          <w:sz w:val="28"/>
+          <w:szCs w:val="28"/>
+        </w:rPr>
+        <w:t xml:space="preserve">Если введённых аргументов меньше двух, то выводим ошибку и вызываем функцию помощи </w:t>
+      </w:r>
+      <w:r>
+        <w:rPr>
+          <w:i/>
+          <w:color w:val="000000"/>
+          <w:sz w:val="28"/>
+          <w:szCs w:val="28"/>
+          <w:lang w:val="en-US"/>
+        </w:rPr>
+        <w:t>help</w:t>
+      </w:r>
+      <w:r>
+        <w:rPr>
+          <w:i/>
+          <w:color w:val="000000"/>
+          <w:sz w:val="28"/>
+          <w:szCs w:val="28"/>
+        </w:rPr>
+        <w:t>_</w:t>
+      </w:r>
+      <w:proofErr w:type="gramStart"/>
+      <w:r>
+        <w:rPr>
+          <w:i/>
+          <w:color w:val="000000"/>
+          <w:sz w:val="28"/>
+          <w:szCs w:val="28"/>
+          <w:lang w:val="en-US"/>
+        </w:rPr>
+        <w:t>output</w:t>
+      </w:r>
+      <w:r>
+        <w:rPr>
+          <w:i/>
+          <w:color w:val="000000"/>
+          <w:sz w:val="28"/>
+          <w:szCs w:val="28"/>
+        </w:rPr>
+        <w:t>(</w:t>
+      </w:r>
+      <w:proofErr w:type="gramEnd"/>
+      <w:r>
+        <w:rPr>
+          <w:i/>
+          <w:color w:val="000000"/>
+          <w:sz w:val="28"/>
+          <w:szCs w:val="28"/>
+        </w:rPr>
+        <w:t>)</w:t>
+      </w:r>
+      <w:r>
+        <w:rPr>
+          <w:color w:val="000000"/>
+          <w:sz w:val="28"/>
+          <w:szCs w:val="28"/>
+        </w:rPr>
+        <w:t xml:space="preserve">. </w:t>
+      </w:r>
+      <w:r>
+        <w:rPr>
+          <w:color w:val="000000"/>
+          <w:sz w:val="28"/>
+          <w:szCs w:val="28"/>
+        </w:rPr>
+        <w:t xml:space="preserve">Далее с помощью оператора </w:t>
+      </w:r>
+      <w:r>
+        <w:rPr>
+          <w:i/>
+          <w:color w:val="000000"/>
+          <w:sz w:val="28"/>
+          <w:szCs w:val="28"/>
+          <w:lang w:val="en-US"/>
+        </w:rPr>
+        <w:t>switch</w:t>
+      </w:r>
+      <w:r>
+        <w:rPr>
+          <w:i/>
+          <w:color w:val="000000"/>
+          <w:sz w:val="28"/>
+          <w:szCs w:val="28"/>
+        </w:rPr>
+        <w:t>(</w:t>
+      </w:r>
+      <w:r>
+        <w:rPr>
+          <w:i/>
+          <w:color w:val="000000"/>
+          <w:sz w:val="28"/>
+          <w:szCs w:val="28"/>
+          <w:lang w:val="en-US"/>
+        </w:rPr>
+        <w:t>opt</w:t>
+      </w:r>
+      <w:r>
+        <w:rPr>
+          <w:i/>
+          <w:color w:val="000000"/>
+          <w:sz w:val="28"/>
+          <w:szCs w:val="28"/>
+        </w:rPr>
+        <w:t>)</w:t>
+      </w:r>
+      <w:r>
+        <w:rPr>
+          <w:color w:val="000000"/>
+          <w:sz w:val="28"/>
+          <w:szCs w:val="28"/>
+        </w:rPr>
+        <w:t xml:space="preserve"> </w:t>
+      </w:r>
+      <w:r>
+        <w:rPr>
+          <w:color w:val="000000"/>
+          <w:sz w:val="28"/>
+          <w:szCs w:val="28"/>
+        </w:rPr>
+        <w:t xml:space="preserve">прописываем случаи обработки для каждого введённого ключа, в том числе обрабатываем возможные ошибки. </w:t>
+      </w:r>
+      <w:r>
+        <w:rPr>
+          <w:color w:val="000000"/>
+          <w:sz w:val="28"/>
+          <w:szCs w:val="28"/>
+        </w:rPr>
+        <w:t xml:space="preserve">Дефолтное значение устанавливаем в виде вывода сообщения об ошибке: </w:t>
+      </w:r>
+      <w:r>
+        <w:rPr>
+          <w:i/>
+          <w:color w:val="000000"/>
+          <w:sz w:val="28"/>
+          <w:szCs w:val="28"/>
+        </w:rPr>
+        <w:t>“</w:t>
+      </w:r>
+      <w:r>
+        <w:rPr>
+          <w:i/>
+          <w:color w:val="000000"/>
+          <w:sz w:val="28"/>
+          <w:szCs w:val="28"/>
+          <w:lang w:val="en-US"/>
+        </w:rPr>
+        <w:t>Wrong</w:t>
+      </w:r>
+      <w:r>
+        <w:rPr>
+          <w:i/>
+          <w:color w:val="000000"/>
+          <w:sz w:val="28"/>
+          <w:szCs w:val="28"/>
+        </w:rPr>
+        <w:t xml:space="preserve"> </w:t>
+      </w:r>
+      <w:r>
+        <w:rPr>
+          <w:i/>
+          <w:color w:val="000000"/>
+          <w:sz w:val="28"/>
+          <w:szCs w:val="28"/>
+          <w:lang w:val="en-US"/>
+        </w:rPr>
+        <w:t>key</w:t>
+      </w:r>
+      <w:r>
+        <w:rPr>
+          <w:i/>
+          <w:color w:val="000000"/>
+          <w:sz w:val="28"/>
+          <w:szCs w:val="28"/>
+        </w:rPr>
+        <w:t>”</w:t>
+      </w:r>
+      <w:r>
+        <w:rPr>
+          <w:color w:val="000000"/>
+          <w:sz w:val="28"/>
+          <w:szCs w:val="28"/>
+        </w:rPr>
+        <w:t xml:space="preserve">. </w:t>
+      </w:r>
+      <w:r>
+        <w:rPr>
+          <w:color w:val="000000"/>
+          <w:sz w:val="28"/>
+          <w:szCs w:val="28"/>
+        </w:rPr>
+        <w:t xml:space="preserve">Если вызванный ключ является ключом для функции обработки, то в этом </w:t>
+      </w:r>
+      <w:r>
+        <w:rPr>
+          <w:color w:val="000000"/>
+          <w:sz w:val="28"/>
+          <w:szCs w:val="28"/>
+          <w:lang w:val="en-US"/>
+        </w:rPr>
+        <w:t>case</w:t>
+      </w:r>
+      <w:r>
+        <w:rPr>
+          <w:color w:val="000000"/>
+          <w:sz w:val="28"/>
+          <w:szCs w:val="28"/>
+        </w:rPr>
+        <w:t xml:space="preserve"> </w:t>
+      </w:r>
+      <w:r>
+        <w:rPr>
+          <w:color w:val="000000"/>
+          <w:sz w:val="28"/>
+          <w:szCs w:val="28"/>
+        </w:rPr>
+        <w:t xml:space="preserve">добавляем в переменную </w:t>
+      </w:r>
+      <w:proofErr w:type="spellStart"/>
+      <w:r>
+        <w:rPr>
+          <w:i/>
+          <w:color w:val="000000"/>
+          <w:sz w:val="28"/>
+          <w:szCs w:val="28"/>
+          <w:lang w:val="en-US"/>
+        </w:rPr>
+        <w:t>funcName</w:t>
+      </w:r>
+      <w:proofErr w:type="spellEnd"/>
+      <w:r>
+        <w:rPr>
+          <w:color w:val="000000"/>
+          <w:sz w:val="28"/>
+          <w:szCs w:val="28"/>
+        </w:rPr>
+        <w:t xml:space="preserve"> </w:t>
+      </w:r>
+      <w:r>
+        <w:rPr>
+          <w:color w:val="000000"/>
+          <w:sz w:val="28"/>
+          <w:szCs w:val="28"/>
+        </w:rPr>
+        <w:t xml:space="preserve">номер функции, чтобы вызывать её в отдельном </w:t>
+      </w:r>
+      <w:r>
+        <w:rPr>
+          <w:color w:val="000000"/>
+          <w:sz w:val="28"/>
+          <w:szCs w:val="28"/>
+        </w:rPr>
+        <w:t xml:space="preserve">операторе </w:t>
+      </w:r>
+      <w:r>
+        <w:rPr>
+          <w:i/>
+          <w:color w:val="000000"/>
+          <w:sz w:val="28"/>
+          <w:szCs w:val="28"/>
+          <w:lang w:val="en-US"/>
+        </w:rPr>
+        <w:t>switch</w:t>
+      </w:r>
+      <w:r>
+        <w:rPr>
+          <w:i/>
+          <w:color w:val="000000"/>
+          <w:sz w:val="28"/>
+          <w:szCs w:val="28"/>
+        </w:rPr>
+        <w:t>(</w:t>
+      </w:r>
+      <w:proofErr w:type="spellStart"/>
+      <w:r>
+        <w:rPr>
+          <w:i/>
+          <w:color w:val="000000"/>
+          <w:sz w:val="28"/>
+          <w:szCs w:val="28"/>
+          <w:lang w:val="en-US"/>
+        </w:rPr>
+        <w:t>funcName</w:t>
+      </w:r>
+      <w:proofErr w:type="spellEnd"/>
+      <w:r>
+        <w:rPr>
+          <w:i/>
+          <w:color w:val="000000"/>
+          <w:sz w:val="28"/>
+          <w:szCs w:val="28"/>
+        </w:rPr>
+        <w:t>)</w:t>
+      </w:r>
+      <w:r>
+        <w:rPr>
+          <w:color w:val="000000"/>
+          <w:sz w:val="28"/>
+          <w:szCs w:val="28"/>
+        </w:rPr>
+        <w:t xml:space="preserve">. </w:t>
+      </w:r>
+      <w:r>
+        <w:rPr>
+          <w:color w:val="000000"/>
+          <w:sz w:val="28"/>
+          <w:szCs w:val="28"/>
+        </w:rPr>
+        <w:t xml:space="preserve">В этом операторе дефолтное значение устанавливаем в виде вывода об ошибке </w:t>
+      </w:r>
+      <w:r>
+        <w:rPr>
+          <w:i/>
+          <w:color w:val="000000"/>
+          <w:sz w:val="28"/>
+          <w:szCs w:val="28"/>
+        </w:rPr>
+        <w:t>“</w:t>
+      </w:r>
+      <w:r>
+        <w:rPr>
+          <w:i/>
+          <w:color w:val="000000"/>
+          <w:sz w:val="28"/>
+          <w:szCs w:val="28"/>
+          <w:lang w:val="en-US"/>
+        </w:rPr>
+        <w:t>No</w:t>
+      </w:r>
+      <w:r>
+        <w:rPr>
+          <w:i/>
+          <w:color w:val="000000"/>
+          <w:sz w:val="28"/>
+          <w:szCs w:val="28"/>
+        </w:rPr>
+        <w:t xml:space="preserve"> </w:t>
+      </w:r>
+      <w:r>
+        <w:rPr>
+          <w:i/>
+          <w:color w:val="000000"/>
+          <w:sz w:val="28"/>
+          <w:szCs w:val="28"/>
+          <w:lang w:val="en-US"/>
+        </w:rPr>
+        <w:t>function</w:t>
+      </w:r>
+      <w:r>
+        <w:rPr>
+          <w:i/>
+          <w:color w:val="000000"/>
+          <w:sz w:val="28"/>
+          <w:szCs w:val="28"/>
+        </w:rPr>
+        <w:t xml:space="preserve"> </w:t>
+      </w:r>
+      <w:r>
+        <w:rPr>
+          <w:i/>
+          <w:color w:val="000000"/>
+          <w:sz w:val="28"/>
+          <w:szCs w:val="28"/>
+          <w:lang w:val="en-US"/>
+        </w:rPr>
+        <w:t>called</w:t>
+      </w:r>
+      <w:r>
+        <w:rPr>
+          <w:i/>
+          <w:color w:val="000000"/>
+          <w:sz w:val="28"/>
+          <w:szCs w:val="28"/>
+        </w:rPr>
+        <w:t>”.</w:t>
+      </w:r>
+      <w:r>
+        <w:rPr>
+          <w:color w:val="000000"/>
+          <w:sz w:val="28"/>
+          <w:szCs w:val="28"/>
+        </w:rPr>
+        <w:t xml:space="preserve"> </w:t>
+      </w:r>
+    </w:p>
+    <w:p>
+      <w:pPr>
+        <w:pStyle w:val="a"/>
+        <w:numPr>
+          <w:ilvl w:val="0"/>
+          <w:numId w:val="0"/>
+        </w:numPr>
+        <w:spacing w:before="0" w:beforeAutospacing="0" w:after="0" w:afterAutospacing="0" w:line="360" w:lineRule="auto"/>
+        <w:ind w:firstLine="720"/>
+        <w:textAlignment w:val="baseline"/>
+        <w:rPr>
+          <w:color w:val="000000"/>
+          <w:sz w:val="28"/>
+          <w:szCs w:val="28"/>
+        </w:rPr>
+      </w:pPr>
+    </w:p>
+    <w:p>
+      <w:pPr>
+        <w:pStyle w:val="a"/>
+        <w:numPr>
+          <w:ilvl w:val="0"/>
+          <w:numId w:val="0"/>
+        </w:numPr>
+        <w:spacing w:before="0" w:beforeAutospacing="0" w:after="0" w:afterAutospacing="0" w:line="360" w:lineRule="auto"/>
+        <w:ind w:firstLine="720"/>
+        <w:textAlignment w:val="baseline"/>
+        <w:rPr>
+          <w:b/>
+          <w:color w:val="000000"/>
+          <w:sz w:val="28"/>
+          <w:szCs w:val="28"/>
+        </w:rPr>
+      </w:pPr>
+      <w:r>
+        <w:rPr>
+          <w:b/>
+          <w:color w:val="000000"/>
+          <w:sz w:val="28"/>
+          <w:szCs w:val="28"/>
+        </w:rPr>
+        <w:t>2.4. Реализуемые функции</w:t>
+      </w:r>
+    </w:p>
+    <w:p>
+      <w:pPr>
+        <w:pStyle w:val="a"/>
+        <w:numPr>
+          <w:ilvl w:val="0"/>
+          <w:numId w:val="0"/>
+        </w:numPr>
+        <w:spacing w:before="0" w:beforeAutospacing="0" w:after="0" w:afterAutospacing="0" w:line="360" w:lineRule="auto"/>
+        <w:ind w:firstLine="720"/>
+        <w:textAlignment w:val="baseline"/>
+        <w:rPr>
+          <w:color w:val="000000"/>
+          <w:sz w:val="28"/>
+          <w:szCs w:val="28"/>
+        </w:rPr>
+      </w:pPr>
+      <w:r>
+        <w:rPr>
+          <w:color w:val="000000"/>
+          <w:sz w:val="28"/>
+          <w:szCs w:val="28"/>
+        </w:rPr>
+        <w:t xml:space="preserve">Нужно упомянуть, что в программе содержится две важные функции – считывание файла </w:t>
+      </w:r>
+      <w:proofErr w:type="spellStart"/>
+      <w:proofErr w:type="gramStart"/>
+      <w:r>
+        <w:rPr>
+          <w:i/>
+          <w:color w:val="000000"/>
+          <w:sz w:val="28"/>
+          <w:szCs w:val="28"/>
+          <w:lang w:val="en-US"/>
+        </w:rPr>
+        <w:t>readImage</w:t>
+      </w:r>
+      <w:proofErr w:type="spellEnd"/>
+      <w:r>
+        <w:rPr>
+          <w:i/>
+          <w:color w:val="000000"/>
+          <w:sz w:val="28"/>
+          <w:szCs w:val="28"/>
+        </w:rPr>
+        <w:t>(</w:t>
+      </w:r>
+      <w:proofErr w:type="gramEnd"/>
+      <w:r>
+        <w:rPr>
+          <w:i/>
+          <w:color w:val="000000"/>
+          <w:sz w:val="28"/>
+          <w:szCs w:val="28"/>
+        </w:rPr>
+        <w:t>)</w:t>
+      </w:r>
+      <w:r>
+        <w:rPr>
+          <w:color w:val="000000"/>
+          <w:sz w:val="28"/>
+          <w:szCs w:val="28"/>
+        </w:rPr>
+        <w:t xml:space="preserve"> </w:t>
+      </w:r>
+      <w:r>
+        <w:rPr>
+          <w:color w:val="000000"/>
+          <w:sz w:val="28"/>
+          <w:szCs w:val="28"/>
+        </w:rPr>
+        <w:t xml:space="preserve">и </w:t>
+      </w:r>
+      <w:proofErr w:type="spellStart"/>
+      <w:r>
+        <w:rPr>
+          <w:i/>
+          <w:color w:val="000000"/>
+          <w:sz w:val="28"/>
+          <w:szCs w:val="28"/>
+          <w:lang w:val="en-US"/>
+        </w:rPr>
+        <w:t>saveImage</w:t>
+      </w:r>
+      <w:proofErr w:type="spellEnd"/>
+      <w:r>
+        <w:rPr>
+          <w:i/>
+          <w:color w:val="000000"/>
+          <w:sz w:val="28"/>
+          <w:szCs w:val="28"/>
+        </w:rPr>
+        <w:t>()</w:t>
+      </w:r>
+      <w:r>
+        <w:rPr>
+          <w:color w:val="000000"/>
+          <w:sz w:val="28"/>
+          <w:szCs w:val="28"/>
+        </w:rPr>
+        <w:t xml:space="preserve">. </w:t>
+      </w:r>
+      <w:r>
+        <w:rPr>
+          <w:color w:val="000000"/>
+          <w:sz w:val="28"/>
+          <w:szCs w:val="28"/>
+        </w:rPr>
+        <w:t xml:space="preserve">Также была создана дополнительная функция, которая проверяет файл на корректность и выводит ошибки-подсказки в обратном случае – </w:t>
+      </w:r>
+      <w:proofErr w:type="spellStart"/>
+      <w:proofErr w:type="gramStart"/>
+      <w:r>
+        <w:rPr>
+          <w:i/>
+          <w:color w:val="000000"/>
+          <w:sz w:val="28"/>
+          <w:szCs w:val="28"/>
+          <w:lang w:val="en-US"/>
+        </w:rPr>
+        <w:t>ifCorrect</w:t>
+      </w:r>
+      <w:proofErr w:type="spellEnd"/>
+      <w:r>
+        <w:rPr>
+          <w:i/>
+          <w:color w:val="000000"/>
+          <w:sz w:val="28"/>
+          <w:szCs w:val="28"/>
+        </w:rPr>
+        <w:t>(</w:t>
+      </w:r>
+      <w:proofErr w:type="gramEnd"/>
+      <w:r>
+        <w:rPr>
+          <w:i/>
+          <w:color w:val="000000"/>
+          <w:sz w:val="28"/>
+          <w:szCs w:val="28"/>
+        </w:rPr>
+        <w:t>)</w:t>
+      </w:r>
+      <w:r>
+        <w:rPr>
+          <w:color w:val="000000"/>
+          <w:sz w:val="28"/>
+          <w:szCs w:val="28"/>
+        </w:rPr>
+        <w:t xml:space="preserve">. </w:t>
+      </w:r>
+      <w:r>
+        <w:rPr>
+          <w:color w:val="000000"/>
+          <w:sz w:val="28"/>
+          <w:szCs w:val="28"/>
+        </w:rPr>
+        <w:t>Теперь перейдём к основным реализуемым операциям по обработке изображений:</w:t>
+      </w:r>
+    </w:p>
+    <w:p>
+      <w:pPr>
+        <w:pStyle w:val="a"/>
+        <w:numPr>
+          <w:ilvl w:val="0"/>
+          <w:numId w:val="0"/>
+        </w:numPr>
+        <w:spacing w:before="0" w:beforeAutospacing="0" w:after="0" w:afterAutospacing="0" w:line="360" w:lineRule="auto"/>
+        <w:ind w:firstLine="720"/>
+        <w:textAlignment w:val="baseline"/>
+        <w:rPr>
+          <w:color w:val="000000"/>
+          <w:sz w:val="28"/>
+          <w:szCs w:val="28"/>
+        </w:rPr>
+      </w:pPr>
+      <w:r>
+        <w:rPr>
+          <w:color w:val="000000"/>
+          <w:sz w:val="28"/>
+          <w:szCs w:val="28"/>
+        </w:rPr>
+        <w:t>1. Обрез</w:t>
+      </w:r>
+      <w:r>
+        <w:rPr>
+          <w:color w:val="000000"/>
+          <w:sz w:val="28"/>
+          <w:szCs w:val="28"/>
+        </w:rPr>
+        <w:t>ка изображения</w:t>
+      </w:r>
+    </w:p>
+    <w:p>
+      <w:pPr>
+        <w:pStyle w:val="a"/>
+        <w:numPr>
+          <w:ilvl w:val="0"/>
+          <w:numId w:val="0"/>
+        </w:numPr>
+        <w:spacing w:before="0" w:beforeAutospacing="0" w:after="0" w:afterAutospacing="0" w:line="360" w:lineRule="auto"/>
+        <w:ind w:firstLine="720"/>
+        <w:textAlignment w:val="baseline"/>
+        <w:rPr>
+          <w:color w:val="000000"/>
+          <w:sz w:val="28"/>
+          <w:szCs w:val="28"/>
+        </w:rPr>
+      </w:pPr>
+      <w:r>
+        <w:rPr>
+          <w:color w:val="000000"/>
+          <w:sz w:val="28"/>
+          <w:szCs w:val="28"/>
+        </w:rPr>
+        <w:t xml:space="preserve">Данная операция осуществляется с помощью функции </w:t>
+      </w:r>
+      <w:r>
+        <w:rPr>
+          <w:i/>
+          <w:color w:val="000000"/>
+          <w:sz w:val="28"/>
+          <w:szCs w:val="28"/>
+          <w:lang w:val="en-US"/>
+        </w:rPr>
+        <w:t>void</w:t>
+      </w:r>
+      <w:r>
+        <w:rPr>
+          <w:i/>
+          <w:color w:val="000000"/>
+          <w:sz w:val="28"/>
+          <w:szCs w:val="28"/>
+        </w:rPr>
+        <w:t xml:space="preserve"> </w:t>
+      </w:r>
+      <w:proofErr w:type="gramStart"/>
+      <w:r>
+        <w:rPr>
+          <w:i/>
+          <w:color w:val="000000"/>
+          <w:sz w:val="28"/>
+          <w:szCs w:val="28"/>
+          <w:lang w:val="en-US"/>
+        </w:rPr>
+        <w:t>cut</w:t>
+      </w:r>
+      <w:r>
+        <w:rPr>
+          <w:i/>
+          <w:color w:val="000000"/>
+          <w:sz w:val="28"/>
+          <w:szCs w:val="28"/>
+        </w:rPr>
+        <w:t>(</w:t>
+      </w:r>
+      <w:proofErr w:type="gramEnd"/>
+      <w:r>
+        <w:rPr>
+          <w:i/>
+          <w:color w:val="000000"/>
+          <w:sz w:val="28"/>
+          <w:szCs w:val="28"/>
+        </w:rPr>
+        <w:t>)</w:t>
+      </w:r>
+      <w:r>
+        <w:rPr>
+          <w:color w:val="000000"/>
+          <w:sz w:val="28"/>
+          <w:szCs w:val="28"/>
+        </w:rPr>
+        <w:t xml:space="preserve">. </w:t>
+      </w:r>
+      <w:r>
+        <w:rPr>
+          <w:color w:val="000000"/>
+          <w:sz w:val="28"/>
+          <w:szCs w:val="28"/>
+        </w:rPr>
+        <w:t xml:space="preserve">В неё передаются 6 аргументов: обрабатываемый файл (структуры </w:t>
+      </w:r>
+      <w:r>
+        <w:rPr>
+          <w:i/>
+          <w:color w:val="000000"/>
+          <w:sz w:val="28"/>
+          <w:szCs w:val="28"/>
+          <w:lang w:val="en-US"/>
+        </w:rPr>
+        <w:t>image</w:t>
+      </w:r>
+      <w:r>
+        <w:rPr>
+          <w:i/>
+          <w:color w:val="000000"/>
+          <w:sz w:val="28"/>
+          <w:szCs w:val="28"/>
+        </w:rPr>
+        <w:t>)</w:t>
+      </w:r>
+      <w:r>
+        <w:rPr>
+          <w:color w:val="000000"/>
+          <w:sz w:val="28"/>
+          <w:szCs w:val="28"/>
+        </w:rPr>
+        <w:t xml:space="preserve">, </w:t>
+      </w:r>
+      <w:r>
+        <w:rPr>
+          <w:color w:val="000000"/>
+          <w:sz w:val="28"/>
+          <w:szCs w:val="28"/>
+        </w:rPr>
+        <w:t xml:space="preserve">название файла, в котором нужно сохранить обработанный файл, 4 координаты - </w:t>
+      </w:r>
+      <w:r>
+        <w:rPr>
+          <w:i/>
+          <w:color w:val="000000"/>
+          <w:sz w:val="28"/>
+          <w:szCs w:val="28"/>
+          <w:lang w:val="en-US"/>
+        </w:rPr>
+        <w:t>x</w:t>
+      </w:r>
+      <w:r>
+        <w:rPr>
+          <w:i/>
+          <w:color w:val="000000"/>
+          <w:sz w:val="28"/>
+          <w:szCs w:val="28"/>
+        </w:rPr>
+        <w:t>1,</w:t>
+      </w:r>
+      <w:r>
+        <w:rPr>
+          <w:i/>
+          <w:color w:val="000000"/>
+          <w:sz w:val="28"/>
+          <w:szCs w:val="28"/>
+          <w:lang w:val="en-US"/>
+        </w:rPr>
+        <w:t>y</w:t>
+      </w:r>
+      <w:r>
+        <w:rPr>
+          <w:i/>
+          <w:color w:val="000000"/>
+          <w:sz w:val="28"/>
+          <w:szCs w:val="28"/>
+        </w:rPr>
+        <w:t>1,</w:t>
+      </w:r>
+      <w:r>
+        <w:rPr>
+          <w:i/>
+          <w:color w:val="000000"/>
+          <w:sz w:val="28"/>
+          <w:szCs w:val="28"/>
+          <w:lang w:val="en-US"/>
+        </w:rPr>
+        <w:t>x</w:t>
+      </w:r>
+      <w:r>
+        <w:rPr>
+          <w:i/>
+          <w:color w:val="000000"/>
+          <w:sz w:val="28"/>
+          <w:szCs w:val="28"/>
+        </w:rPr>
+        <w:t>2,</w:t>
+      </w:r>
+      <w:r>
+        <w:rPr>
+          <w:i/>
+          <w:color w:val="000000"/>
+          <w:sz w:val="28"/>
+          <w:szCs w:val="28"/>
+          <w:lang w:val="en-US"/>
+        </w:rPr>
+        <w:t>y</w:t>
+      </w:r>
+      <w:r>
+        <w:rPr>
+          <w:i/>
+          <w:color w:val="000000"/>
+          <w:sz w:val="28"/>
+          <w:szCs w:val="28"/>
+        </w:rPr>
+        <w:t>2</w:t>
+      </w:r>
+      <w:r>
+        <w:rPr>
+          <w:color w:val="000000"/>
+          <w:sz w:val="28"/>
+          <w:szCs w:val="28"/>
+        </w:rPr>
+        <w:t xml:space="preserve">. </w:t>
+      </w:r>
+      <w:r>
+        <w:rPr>
+          <w:color w:val="000000"/>
+          <w:sz w:val="28"/>
+          <w:szCs w:val="28"/>
+        </w:rPr>
+        <w:t xml:space="preserve">Обработка возможных ошибок производится с помощью двух условий: первое – вторая пара координат не должна быть больше первой, второе – ни одна из координат не должна выходить за границы файла. Если </w:t>
+      </w:r>
+      <w:r>
+        <w:rPr>
+          <w:color w:val="000000"/>
+          <w:sz w:val="28"/>
+          <w:szCs w:val="28"/>
+        </w:rPr>
+        <w:lastRenderedPageBreak/>
+        <w:t>данные введены корректно, то создаём новый файл, в который сохраняем только те пиксели, которые останутся внутри прямоугольника из заданных координат.</w:t>
+      </w:r>
+    </w:p>
+    <w:p>
+      <w:pPr>
+        <w:pStyle w:val="a"/>
+        <w:numPr>
+          <w:ilvl w:val="0"/>
+          <w:numId w:val="0"/>
+        </w:numPr>
+        <w:spacing w:before="0" w:beforeAutospacing="0" w:after="0" w:afterAutospacing="0" w:line="360" w:lineRule="auto"/>
+        <w:ind w:firstLine="720"/>
+        <w:textAlignment w:val="baseline"/>
+        <w:rPr>
+          <w:color w:val="000000"/>
+          <w:sz w:val="28"/>
+          <w:szCs w:val="28"/>
+        </w:rPr>
+      </w:pPr>
+      <w:r>
+        <w:rPr>
+          <w:color w:val="000000"/>
+          <w:sz w:val="28"/>
+          <w:szCs w:val="28"/>
+        </w:rPr>
+        <w:t xml:space="preserve">2. </w:t>
+      </w:r>
+      <w:r>
+        <w:rPr>
+          <w:color w:val="000000"/>
+          <w:sz w:val="28"/>
+          <w:szCs w:val="28"/>
+        </w:rPr>
+        <w:t>Инвертирование цвета в заданной окружности</w:t>
+      </w:r>
+    </w:p>
+    <w:p>
+      <w:pPr>
+        <w:pStyle w:val="a"/>
+        <w:numPr>
+          <w:ilvl w:val="0"/>
+          <w:numId w:val="0"/>
+        </w:numPr>
+        <w:spacing w:before="0" w:beforeAutospacing="0" w:after="0" w:afterAutospacing="0" w:line="360" w:lineRule="auto"/>
+        <w:ind w:firstLine="720"/>
+        <w:textAlignment w:val="baseline"/>
+        <w:rPr>
+          <w:color w:val="000000"/>
+          <w:sz w:val="28"/>
+          <w:szCs w:val="28"/>
+        </w:rPr>
+      </w:pPr>
+      <w:r>
+        <w:rPr>
+          <w:color w:val="000000"/>
+          <w:sz w:val="28"/>
+          <w:szCs w:val="28"/>
+        </w:rPr>
+        <w:t xml:space="preserve">Данная операция осуществляется с помощью функции </w:t>
+      </w:r>
+      <w:r>
+        <w:rPr>
+          <w:i/>
+          <w:color w:val="000000"/>
+          <w:sz w:val="28"/>
+          <w:szCs w:val="28"/>
+          <w:lang w:val="en-US"/>
+        </w:rPr>
+        <w:t>void</w:t>
+      </w:r>
+      <w:r>
+        <w:rPr>
+          <w:i/>
+          <w:color w:val="000000"/>
+          <w:sz w:val="28"/>
+          <w:szCs w:val="28"/>
+        </w:rPr>
+        <w:t xml:space="preserve"> </w:t>
+      </w:r>
+      <w:proofErr w:type="spellStart"/>
+      <w:proofErr w:type="gramStart"/>
+      <w:r>
+        <w:rPr>
+          <w:i/>
+          <w:color w:val="000000"/>
+          <w:sz w:val="28"/>
+          <w:szCs w:val="28"/>
+          <w:lang w:val="en-US"/>
+        </w:rPr>
+        <w:t>paintOverTheCircle</w:t>
+      </w:r>
+      <w:proofErr w:type="spellEnd"/>
+      <w:r>
+        <w:rPr>
+          <w:i/>
+          <w:color w:val="000000"/>
+          <w:sz w:val="28"/>
+          <w:szCs w:val="28"/>
+        </w:rPr>
+        <w:t>(</w:t>
+      </w:r>
+      <w:proofErr w:type="gramEnd"/>
+      <w:r>
+        <w:rPr>
+          <w:i/>
+          <w:color w:val="000000"/>
+          <w:sz w:val="28"/>
+          <w:szCs w:val="28"/>
+        </w:rPr>
+        <w:t>)</w:t>
+      </w:r>
+      <w:r>
+        <w:rPr>
+          <w:i/>
+          <w:color w:val="000000"/>
+          <w:sz w:val="28"/>
+          <w:szCs w:val="28"/>
+        </w:rPr>
+        <w:t xml:space="preserve">. </w:t>
+      </w:r>
+      <w:r>
+        <w:rPr>
+          <w:color w:val="000000"/>
+          <w:sz w:val="28"/>
+          <w:szCs w:val="28"/>
+        </w:rPr>
+        <w:t xml:space="preserve">В неё передаётся 5 аргументов: обрабатываемый файл (структуры </w:t>
+      </w:r>
+      <w:r>
+        <w:rPr>
+          <w:i/>
+          <w:color w:val="000000"/>
+          <w:sz w:val="28"/>
+          <w:szCs w:val="28"/>
+          <w:lang w:val="en-US"/>
+        </w:rPr>
+        <w:t>image</w:t>
+      </w:r>
+      <w:r>
+        <w:rPr>
+          <w:i/>
+          <w:color w:val="000000"/>
+          <w:sz w:val="28"/>
+          <w:szCs w:val="28"/>
+        </w:rPr>
+        <w:t>)</w:t>
+      </w:r>
+      <w:r>
+        <w:rPr>
+          <w:color w:val="000000"/>
+          <w:sz w:val="28"/>
+          <w:szCs w:val="28"/>
+        </w:rPr>
+        <w:t xml:space="preserve">, </w:t>
+      </w:r>
+      <w:r>
+        <w:rPr>
+          <w:color w:val="000000"/>
+          <w:sz w:val="28"/>
+          <w:szCs w:val="28"/>
+        </w:rPr>
+        <w:t xml:space="preserve">название файла, в котором нужно сохранить обработанный файл, 3 координаты - </w:t>
+      </w:r>
+      <w:proofErr w:type="gramStart"/>
+      <w:r>
+        <w:rPr>
+          <w:i/>
+          <w:color w:val="000000"/>
+          <w:sz w:val="28"/>
+          <w:szCs w:val="28"/>
+          <w:lang w:val="en-US"/>
+        </w:rPr>
+        <w:t>x</w:t>
+      </w:r>
+      <w:r>
+        <w:rPr>
+          <w:i/>
+          <w:color w:val="000000"/>
+          <w:sz w:val="28"/>
+          <w:szCs w:val="28"/>
+        </w:rPr>
+        <w:t>,</w:t>
+      </w:r>
+      <w:r>
+        <w:rPr>
+          <w:i/>
+          <w:color w:val="000000"/>
+          <w:sz w:val="28"/>
+          <w:szCs w:val="28"/>
+          <w:lang w:val="en-US"/>
+        </w:rPr>
+        <w:t>y</w:t>
+      </w:r>
+      <w:proofErr w:type="gramEnd"/>
+      <w:r>
+        <w:rPr>
+          <w:i/>
+          <w:color w:val="000000"/>
+          <w:sz w:val="28"/>
+          <w:szCs w:val="28"/>
+        </w:rPr>
+        <w:t>,</w:t>
+      </w:r>
+      <w:r>
+        <w:rPr>
+          <w:i/>
+          <w:color w:val="000000"/>
+          <w:sz w:val="28"/>
+          <w:szCs w:val="28"/>
+          <w:lang w:val="en-US"/>
+        </w:rPr>
+        <w:t>R</w:t>
+      </w:r>
+      <w:r>
+        <w:rPr>
+          <w:i/>
+          <w:color w:val="000000"/>
+          <w:sz w:val="28"/>
+          <w:szCs w:val="28"/>
+        </w:rPr>
+        <w:t xml:space="preserve">. </w:t>
+      </w:r>
+      <w:r>
+        <w:rPr>
+          <w:color w:val="000000"/>
+          <w:sz w:val="28"/>
+          <w:szCs w:val="28"/>
+        </w:rPr>
+        <w:t xml:space="preserve">Обработка ошибок осуществляется подобным образом, как и в функции обрезки файла – с помощью двух условий. Первое проверяет, находятся ли переданные координаты центра за границами файла. Второе условие проверяет, не выходят ли за границы файла </w:t>
+      </w:r>
+      <w:r>
+        <w:rPr>
+          <w:i/>
+          <w:color w:val="000000"/>
+          <w:sz w:val="28"/>
+          <w:szCs w:val="28"/>
+        </w:rPr>
+        <w:t>(</w:t>
+      </w:r>
+      <w:r>
+        <w:rPr>
+          <w:i/>
+          <w:color w:val="000000"/>
+          <w:sz w:val="28"/>
+          <w:szCs w:val="28"/>
+          <w:lang w:val="en-US"/>
+        </w:rPr>
+        <w:t>x</w:t>
+      </w:r>
+      <w:r>
+        <w:rPr>
+          <w:i/>
+          <w:color w:val="000000"/>
+          <w:sz w:val="28"/>
+          <w:szCs w:val="28"/>
+        </w:rPr>
+        <w:t>+</w:t>
+      </w:r>
+      <w:r>
+        <w:rPr>
+          <w:i/>
+          <w:color w:val="000000"/>
+          <w:sz w:val="28"/>
+          <w:szCs w:val="28"/>
+          <w:lang w:val="en-US"/>
+        </w:rPr>
+        <w:t>R</w:t>
+      </w:r>
+      <w:r>
+        <w:rPr>
+          <w:i/>
+          <w:color w:val="000000"/>
+          <w:sz w:val="28"/>
+          <w:szCs w:val="28"/>
+        </w:rPr>
+        <w:t>)</w:t>
+      </w:r>
+      <w:r>
+        <w:rPr>
+          <w:color w:val="000000"/>
+          <w:sz w:val="28"/>
+          <w:szCs w:val="28"/>
+        </w:rPr>
+        <w:t xml:space="preserve"> </w:t>
+      </w:r>
+      <w:r>
+        <w:rPr>
+          <w:color w:val="000000"/>
+          <w:sz w:val="28"/>
+          <w:szCs w:val="28"/>
+        </w:rPr>
+        <w:t xml:space="preserve">и </w:t>
+      </w:r>
+      <w:r>
+        <w:rPr>
+          <w:i/>
+          <w:color w:val="000000"/>
+          <w:sz w:val="28"/>
+          <w:szCs w:val="28"/>
+        </w:rPr>
+        <w:t>(</w:t>
+      </w:r>
+      <w:r>
+        <w:rPr>
+          <w:i/>
+          <w:color w:val="000000"/>
+          <w:sz w:val="28"/>
+          <w:szCs w:val="28"/>
+          <w:lang w:val="en-US"/>
+        </w:rPr>
+        <w:t>x</w:t>
+      </w:r>
+      <w:r>
+        <w:rPr>
+          <w:i/>
+          <w:color w:val="000000"/>
+          <w:sz w:val="28"/>
+          <w:szCs w:val="28"/>
+        </w:rPr>
+        <w:t>-</w:t>
+      </w:r>
+      <w:r>
+        <w:rPr>
+          <w:i/>
+          <w:color w:val="000000"/>
+          <w:sz w:val="28"/>
+          <w:szCs w:val="28"/>
+          <w:lang w:val="en-US"/>
+        </w:rPr>
+        <w:t>R</w:t>
+      </w:r>
+      <w:r>
+        <w:rPr>
+          <w:i/>
+          <w:color w:val="000000"/>
+          <w:sz w:val="28"/>
+          <w:szCs w:val="28"/>
+        </w:rPr>
+        <w:t>)</w:t>
+      </w:r>
+      <w:r>
+        <w:rPr>
+          <w:color w:val="000000"/>
+          <w:sz w:val="28"/>
+          <w:szCs w:val="28"/>
+        </w:rPr>
+        <w:t xml:space="preserve">. </w:t>
+      </w:r>
+      <w:r>
+        <w:rPr>
+          <w:color w:val="000000"/>
+          <w:sz w:val="28"/>
+          <w:szCs w:val="28"/>
+        </w:rPr>
+        <w:t>Если программа не вывела ошибку, то, проходя по вложенному циклу, инвертирует цвета каждого пикселя, предварительно проверив, находятся ли эти пиксели внутри заданной окружности.</w:t>
+      </w:r>
+    </w:p>
+    <w:p>
+      <w:pPr>
+        <w:pStyle w:val="a"/>
+        <w:numPr>
+          <w:ilvl w:val="0"/>
+          <w:numId w:val="0"/>
+        </w:numPr>
+        <w:spacing w:before="0" w:beforeAutospacing="0" w:after="0" w:afterAutospacing="0" w:line="360" w:lineRule="auto"/>
+        <w:ind w:firstLine="720"/>
+        <w:textAlignment w:val="baseline"/>
+        <w:rPr>
+          <w:color w:val="000000"/>
+          <w:sz w:val="28"/>
+          <w:szCs w:val="28"/>
+        </w:rPr>
+      </w:pPr>
+      <w:r>
+        <w:rPr>
+          <w:color w:val="000000"/>
+          <w:sz w:val="28"/>
+          <w:szCs w:val="28"/>
+        </w:rPr>
+        <w:t>3. Рисование отрезка</w:t>
+      </w:r>
+    </w:p>
+    <w:p>
+      <w:pPr>
+        <w:pStyle w:val="a"/>
+        <w:numPr>
+          <w:ilvl w:val="0"/>
+          <w:numId w:val="0"/>
+        </w:numPr>
+        <w:spacing w:before="0" w:beforeAutospacing="0" w:after="0" w:afterAutospacing="0" w:line="360" w:lineRule="auto"/>
+        <w:ind w:firstLine="720"/>
+        <w:textAlignment w:val="baseline"/>
+        <w:rPr>
+          <w:color w:val="000000"/>
+          <w:sz w:val="28"/>
+          <w:szCs w:val="28"/>
+        </w:rPr>
+      </w:pPr>
+      <w:r>
+        <w:rPr>
+          <w:color w:val="000000"/>
+          <w:sz w:val="28"/>
+          <w:szCs w:val="28"/>
+        </w:rPr>
+        <w:t xml:space="preserve">Данная операция осуществляется с помощью одной основной функции </w:t>
+      </w:r>
+      <w:r>
+        <w:rPr>
+          <w:i/>
+          <w:color w:val="000000"/>
+          <w:sz w:val="28"/>
+          <w:szCs w:val="28"/>
+          <w:lang w:val="en-US"/>
+        </w:rPr>
+        <w:t>void</w:t>
+      </w:r>
+      <w:r>
+        <w:rPr>
+          <w:i/>
+          <w:color w:val="000000"/>
+          <w:sz w:val="28"/>
+          <w:szCs w:val="28"/>
+        </w:rPr>
+        <w:t xml:space="preserve"> </w:t>
+      </w:r>
+      <w:proofErr w:type="spellStart"/>
+      <w:proofErr w:type="gramStart"/>
+      <w:r>
+        <w:rPr>
+          <w:i/>
+          <w:color w:val="000000"/>
+          <w:sz w:val="28"/>
+          <w:szCs w:val="28"/>
+          <w:lang w:val="en-US"/>
+        </w:rPr>
+        <w:t>drawSegment</w:t>
+      </w:r>
+      <w:proofErr w:type="spellEnd"/>
+      <w:r>
+        <w:rPr>
+          <w:i/>
+          <w:color w:val="000000"/>
+          <w:sz w:val="28"/>
+          <w:szCs w:val="28"/>
+        </w:rPr>
+        <w:t>(</w:t>
+      </w:r>
+      <w:proofErr w:type="gramEnd"/>
+      <w:r>
+        <w:rPr>
+          <w:i/>
+          <w:color w:val="000000"/>
+          <w:sz w:val="28"/>
+          <w:szCs w:val="28"/>
+        </w:rPr>
+        <w:t>)</w:t>
+      </w:r>
+      <w:r>
+        <w:rPr>
+          <w:color w:val="000000"/>
+          <w:sz w:val="28"/>
+          <w:szCs w:val="28"/>
+        </w:rPr>
+        <w:t xml:space="preserve"> </w:t>
+      </w:r>
+      <w:r>
+        <w:rPr>
+          <w:color w:val="000000"/>
+          <w:sz w:val="28"/>
+          <w:szCs w:val="28"/>
+        </w:rPr>
+        <w:t xml:space="preserve">и двух побочных – </w:t>
+      </w:r>
+      <w:r>
+        <w:rPr>
+          <w:i/>
+          <w:color w:val="000000"/>
+          <w:sz w:val="28"/>
+          <w:szCs w:val="28"/>
+          <w:lang w:val="en-US"/>
+        </w:rPr>
+        <w:t>int</w:t>
+      </w:r>
+      <w:r>
+        <w:rPr>
+          <w:i/>
+          <w:color w:val="000000"/>
+          <w:sz w:val="28"/>
+          <w:szCs w:val="28"/>
+        </w:rPr>
+        <w:t xml:space="preserve"> </w:t>
+      </w:r>
+      <w:r>
+        <w:rPr>
+          <w:i/>
+          <w:color w:val="000000"/>
+          <w:sz w:val="28"/>
+          <w:szCs w:val="28"/>
+          <w:lang w:val="en-US"/>
+        </w:rPr>
+        <w:t>accuracy</w:t>
+      </w:r>
+      <w:r>
+        <w:rPr>
+          <w:i/>
+          <w:color w:val="000000"/>
+          <w:sz w:val="28"/>
+          <w:szCs w:val="28"/>
+        </w:rPr>
+        <w:t>()</w:t>
+      </w:r>
+      <w:r>
+        <w:rPr>
+          <w:color w:val="000000"/>
+          <w:sz w:val="28"/>
+          <w:szCs w:val="28"/>
+        </w:rPr>
+        <w:t xml:space="preserve"> </w:t>
+      </w:r>
+      <w:r>
+        <w:rPr>
+          <w:color w:val="000000"/>
+          <w:sz w:val="28"/>
+          <w:szCs w:val="28"/>
+        </w:rPr>
+        <w:t xml:space="preserve">и </w:t>
+      </w:r>
+      <w:r>
+        <w:rPr>
+          <w:i/>
+          <w:color w:val="000000"/>
+          <w:sz w:val="28"/>
+          <w:szCs w:val="28"/>
+          <w:lang w:val="en-US"/>
+        </w:rPr>
+        <w:t>int</w:t>
+      </w:r>
+      <w:r>
+        <w:rPr>
+          <w:i/>
+          <w:color w:val="000000"/>
+          <w:sz w:val="28"/>
+          <w:szCs w:val="28"/>
+        </w:rPr>
+        <w:t xml:space="preserve"> </w:t>
+      </w:r>
+      <w:proofErr w:type="spellStart"/>
+      <w:r>
+        <w:rPr>
+          <w:i/>
+          <w:color w:val="000000"/>
+          <w:sz w:val="28"/>
+          <w:szCs w:val="28"/>
+          <w:lang w:val="en-US"/>
+        </w:rPr>
+        <w:t>isLine</w:t>
+      </w:r>
+      <w:proofErr w:type="spellEnd"/>
+      <w:r>
+        <w:rPr>
+          <w:i/>
+          <w:color w:val="000000"/>
+          <w:sz w:val="28"/>
+          <w:szCs w:val="28"/>
+        </w:rPr>
+        <w:t>()</w:t>
+      </w:r>
+      <w:r>
+        <w:rPr>
+          <w:color w:val="000000"/>
+          <w:sz w:val="28"/>
+          <w:szCs w:val="28"/>
+        </w:rPr>
+        <w:t xml:space="preserve">. </w:t>
+      </w:r>
+      <w:r>
+        <w:rPr>
+          <w:color w:val="000000"/>
+          <w:sz w:val="28"/>
+          <w:szCs w:val="28"/>
+        </w:rPr>
+        <w:t>Начнём с двух побочных: вторая проверяет</w:t>
+      </w:r>
+      <w:r>
+        <w:rPr>
+          <w:color w:val="000000"/>
+          <w:sz w:val="28"/>
+          <w:szCs w:val="28"/>
+        </w:rPr>
+        <w:t>, могут ли введённые данные образовать линию, в этой же функции вызывается первая, которая проверяет, не превышают ли введённые аргументы заданную погрешность в виде половины ширины линии. Далее в основной функции обрабатываем ошибки: не выходят ли заданные координаты начала и конца отрезка за границу файла, правильно ли введены цвета (должны быть от 0 до 255), также проверяется толщина линии – она не должна быть меньше одного пикселя и не должна быть больше длины или ширины картинки.</w:t>
+      </w:r>
+    </w:p>
+    <w:p>
+      <w:pPr>
+        <w:pStyle w:val="a"/>
+        <w:numPr>
+          <w:ilvl w:val="0"/>
+          <w:numId w:val="0"/>
+        </w:numPr>
+        <w:spacing w:before="0" w:beforeAutospacing="0" w:after="0" w:afterAutospacing="0" w:line="360" w:lineRule="auto"/>
+        <w:ind w:firstLine="720"/>
+        <w:textAlignment w:val="baseline"/>
+        <w:rPr>
+          <w:color w:val="000000"/>
+          <w:sz w:val="28"/>
+          <w:szCs w:val="28"/>
+        </w:rPr>
+      </w:pPr>
+    </w:p>
+    <w:p>
+      <w:pPr>
+        <w:pStyle w:val="a"/>
+        <w:numPr>
+          <w:ilvl w:val="0"/>
+          <w:numId w:val="0"/>
+        </w:numPr>
+        <w:spacing w:before="0" w:beforeAutospacing="0" w:after="0" w:afterAutospacing="0" w:line="360" w:lineRule="auto"/>
+        <w:ind w:firstLine="720"/>
+        <w:textAlignment w:val="baseline"/>
+        <w:rPr>
+          <w:color w:val="000000"/>
+          <w:sz w:val="28"/>
+          <w:szCs w:val="28"/>
+        </w:rPr>
+      </w:pPr>
+    </w:p>
+    <w:p>
+      <w:pPr>
+        <w:pStyle w:val="a"/>
+        <w:numPr>
+          <w:ilvl w:val="0"/>
+          <w:numId w:val="0"/>
+        </w:numPr>
+        <w:spacing w:before="0" w:beforeAutospacing="0" w:after="0" w:afterAutospacing="0" w:line="360" w:lineRule="auto"/>
+        <w:ind w:firstLine="720"/>
+        <w:textAlignment w:val="baseline"/>
+        <w:rPr>
+          <w:color w:val="000000"/>
+          <w:sz w:val="28"/>
+          <w:szCs w:val="28"/>
+        </w:rPr>
+      </w:pPr>
+    </w:p>
+    <w:p>
+      <w:pPr>
+        <w:pStyle w:val="a"/>
+        <w:numPr>
+          <w:ilvl w:val="0"/>
+          <w:numId w:val="0"/>
+        </w:numPr>
+        <w:spacing w:before="0" w:beforeAutospacing="0" w:after="0" w:afterAutospacing="0" w:line="360" w:lineRule="auto"/>
+        <w:ind w:firstLine="720"/>
+        <w:textAlignment w:val="baseline"/>
+        <w:rPr>
+          <w:color w:val="000000"/>
+          <w:sz w:val="28"/>
+          <w:szCs w:val="28"/>
+        </w:rPr>
+      </w:pPr>
+    </w:p>
+    <w:p>
+      <w:pPr>
+        <w:pStyle w:val="a"/>
+        <w:numPr>
+          <w:ilvl w:val="0"/>
+          <w:numId w:val="0"/>
+        </w:numPr>
+        <w:spacing w:before="0" w:beforeAutospacing="0" w:after="0" w:afterAutospacing="0" w:line="360" w:lineRule="auto"/>
+        <w:ind w:firstLine="720"/>
+        <w:textAlignment w:val="baseline"/>
+        <w:rPr>
+          <w:color w:val="000000"/>
+          <w:sz w:val="28"/>
+          <w:szCs w:val="28"/>
+        </w:rPr>
+      </w:pPr>
+    </w:p>
+    <w:p>
+      <w:pPr>
+        <w:pStyle w:val="a"/>
+        <w:numPr>
+          <w:ilvl w:val="0"/>
+          <w:numId w:val="0"/>
+        </w:numPr>
+        <w:spacing w:before="0" w:beforeAutospacing="0" w:after="0" w:afterAutospacing="0" w:line="360" w:lineRule="auto"/>
+        <w:ind w:firstLine="720"/>
+        <w:jc w:val="center"/>
+        <w:textAlignment w:val="baseline"/>
+        <w:rPr>
+          <w:b/>
+          <w:color w:val="000000"/>
+          <w:sz w:val="28"/>
+          <w:szCs w:val="28"/>
+        </w:rPr>
+      </w:pPr>
+      <w:r>
+        <w:rPr>
+          <w:b/>
+          <w:color w:val="000000"/>
+          <w:sz w:val="28"/>
+          <w:szCs w:val="28"/>
+        </w:rPr>
+        <w:lastRenderedPageBreak/>
+        <w:t>3. ТЕСТИРОВАНИЕ</w:t>
+      </w:r>
+    </w:p>
+    <w:p>
+      <w:pPr>
+        <w:pStyle w:val="a"/>
+        <w:numPr>
+          <w:ilvl w:val="0"/>
+          <w:numId w:val="0"/>
+        </w:numPr>
+        <w:spacing w:before="0" w:beforeAutospacing="0" w:after="0" w:afterAutospacing="0" w:line="360" w:lineRule="auto"/>
+        <w:ind w:firstLine="720"/>
+        <w:textAlignment w:val="baseline"/>
+        <w:rPr>
+          <w:color w:val="000000"/>
+          <w:sz w:val="28"/>
+          <w:szCs w:val="28"/>
+          <w:lang w:val="en-US"/>
+        </w:rPr>
+      </w:pPr>
+      <w:r>
+        <w:rPr>
+          <w:color w:val="000000"/>
+          <w:sz w:val="28"/>
+          <w:szCs w:val="28"/>
+        </w:rPr>
+        <w:t>1</w:t>
+      </w:r>
+      <w:r>
+        <w:rPr>
+          <w:color w:val="000000"/>
+          <w:sz w:val="28"/>
+          <w:szCs w:val="28"/>
+          <w:lang w:val="en-US"/>
+        </w:rPr>
+        <w:t xml:space="preserve">. </w:t>
+      </w:r>
+      <w:r>
+        <w:rPr>
+          <w:color w:val="000000"/>
+          <w:sz w:val="28"/>
+          <w:szCs w:val="28"/>
+        </w:rPr>
+        <w:t>Вывод информации о файле:</w:t>
+      </w:r>
+    </w:p>
+    <w:p>
+      <w:pPr>
+        <w:pStyle w:val="a"/>
+        <w:numPr>
+          <w:ilvl w:val="0"/>
+          <w:numId w:val="0"/>
+        </w:numPr>
+        <w:spacing w:before="0" w:beforeAutospacing="0" w:after="0" w:afterAutospacing="0" w:line="360" w:lineRule="auto"/>
+        <w:textAlignment w:val="baseline"/>
+        <w:rPr>
+          <w:color w:val="000000"/>
+          <w:sz w:val="28"/>
+          <w:szCs w:val="28"/>
+          <w:lang w:val="en-US"/>
+        </w:rPr>
+      </w:pPr>
+      <w:r>
+        <w:rPr>
+          <w:color w:val="000000"/>
+          <w:sz w:val="28"/>
+          <w:szCs w:val="28"/>
+          <w:lang w:val="en-US"/>
+        </w:rPr>
+        <w:drawing>
+          <wp:inline distT="0" distB="0" distL="0" distR="0" wp14:anchorId="5BEEBB07" wp14:editId="42A94BD9">
+            <wp:extent cx="6050943" cy="3100181"/>
+            <wp:effectExtent l="0" t="0" r="6985" b="5080"/>
+            <wp:docPr id="1" name="Рисунок 1"/>
+            <wp:cNvGraphicFramePr>
+              <a:graphicFrameLocks xmlns:a="http://schemas.openxmlformats.org/drawingml/2006/main" noChangeAspect="1"/>
+            </wp:cNvGraphicFramePr>
+            <a:graphic xmlns:a="http://schemas.openxmlformats.org/drawingml/2006/main">
+              <a:graphicData uri="http://schemas.openxmlformats.org/drawingml/2006/picture">
+                <pic:pic xmlns:pic="http://schemas.openxmlformats.org/drawingml/2006/picture">
+                  <pic:nvPicPr>
+                    <pic:cNvPr id="1" name=""/>
+                    <pic:cNvPicPr/>
+                  </pic:nvPicPr>
+                  <pic:blipFill>
+                    <a:blip r:embed="rId8"/>
+                    <a:stretch>
+                      <a:fillRect/>
+                    </a:stretch>
+                  </pic:blipFill>
+                  <pic:spPr>
+                    <a:xfrm>
+                      <a:off x="0" y="0"/>
+                      <a:ext cx="6118544" cy="3134816"/>
+                    </a:xfrm>
+                    <a:prstGeom prst="rect">
+                      <a:avLst/>
+                    </a:prstGeom>
+                  </pic:spPr>
+                </pic:pic>
+              </a:graphicData>
+            </a:graphic>
+          </wp:inline>
+        </w:drawing>
+      </w:r>
+    </w:p>
+    <w:p>
+      <w:pPr>
+        <w:pStyle w:val="a"/>
+        <w:numPr>
+          <w:ilvl w:val="0"/>
+          <w:numId w:val="0"/>
+        </w:numPr>
+        <w:spacing w:before="0" w:beforeAutospacing="0" w:after="0" w:afterAutospacing="0" w:line="360" w:lineRule="auto"/>
+        <w:ind w:firstLine="720"/>
+        <w:textAlignment w:val="baseline"/>
+        <w:rPr>
+          <w:color w:val="000000"/>
+          <w:sz w:val="28"/>
+          <w:szCs w:val="28"/>
+        </w:rPr>
+      </w:pPr>
+    </w:p>
+    <w:p>
+      <w:pPr>
+        <w:pStyle w:val="a"/>
+        <w:numPr>
+          <w:ilvl w:val="0"/>
+          <w:numId w:val="0"/>
+        </w:numPr>
+        <w:spacing w:before="0" w:beforeAutospacing="0" w:after="0" w:afterAutospacing="0" w:line="360" w:lineRule="auto"/>
+        <w:ind w:firstLine="720"/>
+        <w:textAlignment w:val="baseline"/>
+        <w:rPr>
+          <w:color w:val="000000"/>
+          <w:sz w:val="28"/>
+          <w:szCs w:val="28"/>
+        </w:rPr>
+      </w:pPr>
+      <w:r>
+        <w:rPr>
+          <w:color w:val="000000"/>
+          <w:sz w:val="28"/>
+          <w:szCs w:val="28"/>
+          <w:lang w:val="en-US"/>
+        </w:rPr>
+        <w:t xml:space="preserve">2. </w:t>
+      </w:r>
+      <w:r>
+        <w:rPr>
+          <w:color w:val="000000"/>
+          <w:sz w:val="28"/>
+          <w:szCs w:val="28"/>
+        </w:rPr>
+        <w:t>Вывод помощи:</w:t>
+      </w:r>
+    </w:p>
+    <w:p>
+      <w:pPr>
+        <w:pStyle w:val="a"/>
+        <w:numPr>
+          <w:ilvl w:val="0"/>
+          <w:numId w:val="0"/>
+        </w:numPr>
+        <w:spacing w:before="0" w:beforeAutospacing="0" w:after="0" w:afterAutospacing="0" w:line="360" w:lineRule="auto"/>
+        <w:textAlignment w:val="baseline"/>
+        <w:rPr>
+          <w:color w:val="000000"/>
+          <w:sz w:val="28"/>
+          <w:szCs w:val="28"/>
+          <w:lang w:val="en-US"/>
+        </w:rPr>
+      </w:pPr>
+      <w:r>
+        <w:rPr>
+          <w:color w:val="000000"/>
+          <w:sz w:val="28"/>
+          <w:szCs w:val="28"/>
+          <w:lang w:val="en-US"/>
+        </w:rPr>
+        <w:drawing>
+          <wp:inline distT="0" distB="0" distL="0" distR="0" wp14:anchorId="5649B675" wp14:editId="72FE3A11">
+            <wp:extent cx="6120130" cy="1772920"/>
+            <wp:effectExtent l="0" t="0" r="0" b="0"/>
+            <wp:docPr id="2" name="Рисунок 2"/>
+            <wp:cNvGraphicFramePr>
+              <a:graphicFrameLocks xmlns:a="http://schemas.openxmlformats.org/drawingml/2006/main" noChangeAspect="1"/>
+            </wp:cNvGraphicFramePr>
+            <a:graphic xmlns:a="http://schemas.openxmlformats.org/drawingml/2006/main">
+              <a:graphicData uri="http://schemas.openxmlformats.org/drawingml/2006/picture">
+                <pic:pic xmlns:pic="http://schemas.openxmlformats.org/drawingml/2006/picture">
+                  <pic:nvPicPr>
+                    <pic:cNvPr id="1" name=""/>
+                    <pic:cNvPicPr/>
+                  </pic:nvPicPr>
+                  <pic:blipFill>
+                    <a:blip r:embed="rId9"/>
+                    <a:stretch>
+                      <a:fillRect/>
+                    </a:stretch>
+                  </pic:blipFill>
+                  <pic:spPr>
+                    <a:xfrm>
+                      <a:off x="0" y="0"/>
+                      <a:ext cx="6139361" cy="1778491"/>
+                    </a:xfrm>
+                    <a:prstGeom prst="rect">
+                      <a:avLst/>
+                    </a:prstGeom>
+                  </pic:spPr>
+                </pic:pic>
+              </a:graphicData>
+            </a:graphic>
+          </wp:inline>
+        </w:drawing>
+      </w:r>
+    </w:p>
+    <w:p>
+      <w:pPr>
+        <w:pStyle w:val="a"/>
+        <w:numPr>
+          <w:ilvl w:val="0"/>
+          <w:numId w:val="0"/>
+        </w:numPr>
+        <w:spacing w:before="0" w:beforeAutospacing="0" w:after="0" w:afterAutospacing="0" w:line="360" w:lineRule="auto"/>
+        <w:ind w:firstLine="720"/>
+        <w:textAlignment w:val="baseline"/>
+        <w:rPr>
+          <w:color w:val="000000"/>
+          <w:sz w:val="28"/>
+          <w:szCs w:val="28"/>
+        </w:rPr>
+      </w:pPr>
+    </w:p>
+    <w:p>
+      <w:pPr>
+        <w:pStyle w:val="a"/>
+        <w:numPr>
+          <w:ilvl w:val="0"/>
+          <w:numId w:val="0"/>
+        </w:numPr>
+        <w:spacing w:before="0" w:beforeAutospacing="0" w:after="0" w:afterAutospacing="0" w:line="360" w:lineRule="auto"/>
+        <w:ind w:firstLine="720"/>
+        <w:textAlignment w:val="baseline"/>
+        <w:rPr>
+          <w:color w:val="000000"/>
+          <w:sz w:val="28"/>
+          <w:szCs w:val="28"/>
+          <w:lang w:val="en-US"/>
+        </w:rPr>
+      </w:pPr>
+      <w:r>
+        <w:rPr>
+          <w:color w:val="000000"/>
+          <w:sz w:val="28"/>
+          <w:szCs w:val="28"/>
+          <w:lang w:val="en-US"/>
+        </w:rPr>
+        <w:t xml:space="preserve">3. </w:t>
+      </w:r>
+      <w:r>
+        <w:rPr>
+          <w:color w:val="000000"/>
+          <w:sz w:val="28"/>
+          <w:szCs w:val="28"/>
+        </w:rPr>
+        <w:t>Обрезка изображения:</w:t>
+      </w:r>
+    </w:p>
+    <w:p>
+      <w:pPr>
+        <w:pStyle w:val="a"/>
+        <w:numPr>
+          <w:ilvl w:val="0"/>
+          <w:numId w:val="0"/>
+        </w:numPr>
+        <w:spacing w:before="0" w:beforeAutospacing="0" w:after="0" w:afterAutospacing="0" w:line="360" w:lineRule="auto"/>
+        <w:textAlignment w:val="baseline"/>
+        <w:rPr>
+          <w:color w:val="000000"/>
+          <w:sz w:val="28"/>
+          <w:szCs w:val="28"/>
+          <w:lang w:val="en-US"/>
+        </w:rPr>
+      </w:pPr>
+      <w:r>
+        <w:rPr>
+          <w:color w:val="000000"/>
+          <w:sz w:val="28"/>
+          <w:szCs w:val="28"/>
+          <w:lang w:val="en-US"/>
+        </w:rPr>
+        <w:drawing>
+          <wp:inline distT="0" distB="0" distL="0" distR="0" wp14:anchorId="7A76A68F" wp14:editId="39B8BD03">
+            <wp:extent cx="6120130" cy="276225"/>
+            <wp:effectExtent l="0" t="0" r="0" b="9525"/>
+            <wp:docPr id="3" name="Рисунок 3"/>
+            <wp:cNvGraphicFramePr>
+              <a:graphicFrameLocks xmlns:a="http://schemas.openxmlformats.org/drawingml/2006/main" noChangeAspect="1"/>
+            </wp:cNvGraphicFramePr>
+            <a:graphic xmlns:a="http://schemas.openxmlformats.org/drawingml/2006/main">
+              <a:graphicData uri="http://schemas.openxmlformats.org/drawingml/2006/picture">
+                <pic:pic xmlns:pic="http://schemas.openxmlformats.org/drawingml/2006/picture">
+                  <pic:nvPicPr>
+                    <pic:cNvPr id="1" name=""/>
+                    <pic:cNvPicPr/>
+                  </pic:nvPicPr>
+                  <pic:blipFill>
+                    <a:blip r:embed="rId10"/>
+                    <a:stretch>
+                      <a:fillRect/>
+                    </a:stretch>
+                  </pic:blipFill>
+                  <pic:spPr>
+                    <a:xfrm>
+                      <a:off x="0" y="0"/>
+                      <a:ext cx="6120130" cy="276225"/>
+                    </a:xfrm>
+                    <a:prstGeom prst="rect">
+                      <a:avLst/>
+                    </a:prstGeom>
+                  </pic:spPr>
+                </pic:pic>
+              </a:graphicData>
+            </a:graphic>
+          </wp:inline>
+        </w:drawing>
+      </w:r>
+    </w:p>
+    <w:p>
+      <w:pPr>
+        <w:pStyle w:val="a"/>
+        <w:numPr>
+          <w:ilvl w:val="0"/>
+          <w:numId w:val="0"/>
+        </w:numPr>
+        <w:spacing w:before="0" w:beforeAutospacing="0" w:after="0" w:afterAutospacing="0" w:line="360" w:lineRule="auto"/>
+        <w:textAlignment w:val="baseline"/>
+        <w:rPr>
+          <w:color w:val="000000"/>
+          <w:sz w:val="28"/>
+          <w:szCs w:val="28"/>
+        </w:rPr>
+      </w:pPr>
+      <w:r>
+        <w:rPr>
+          <w:color w:val="000000"/>
+          <w:sz w:val="28"/>
+          <w:szCs w:val="28"/>
+        </w:rPr>
+        <w:drawing>
+          <wp:inline distT="0" distB="0" distL="0" distR="0" wp14:anchorId="7F6B9421" wp14:editId="06757B16">
+            <wp:extent cx="2375212" cy="1836751"/>
+            <wp:effectExtent l="0" t="0" r="6350" b="0"/>
+            <wp:docPr id="4" name="Рисунок 4"/>
+            <wp:cNvGraphicFramePr>
+              <a:graphicFrameLocks xmlns:a="http://schemas.openxmlformats.org/drawingml/2006/main" noChangeAspect="1"/>
+            </wp:cNvGraphicFramePr>
+            <a:graphic xmlns:a="http://schemas.openxmlformats.org/drawingml/2006/main">
+              <a:graphicData uri="http://schemas.openxmlformats.org/drawingml/2006/picture">
+                <pic:pic xmlns:pic="http://schemas.openxmlformats.org/drawingml/2006/picture">
+                  <pic:nvPicPr>
+                    <pic:cNvPr id="1" name=""/>
+                    <pic:cNvPicPr/>
+                  </pic:nvPicPr>
+                  <pic:blipFill>
+                    <a:blip r:embed="rId11"/>
+                    <a:stretch>
+                      <a:fillRect/>
+                    </a:stretch>
+                  </pic:blipFill>
+                  <pic:spPr>
+                    <a:xfrm>
+                      <a:off x="0" y="0"/>
+                      <a:ext cx="2375212" cy="1836751"/>
+                    </a:xfrm>
+                    <a:prstGeom prst="rect">
+                      <a:avLst/>
+                    </a:prstGeom>
+                  </pic:spPr>
+                </pic:pic>
+              </a:graphicData>
+            </a:graphic>
+          </wp:inline>
+        </w:drawing>
+      </w:r>
+    </w:p>
+    <w:p>
+      <w:pPr>
+        <w:pStyle w:val="a"/>
+        <w:numPr>
+          <w:ilvl w:val="0"/>
+          <w:numId w:val="0"/>
+        </w:numPr>
+        <w:spacing w:before="0" w:beforeAutospacing="0" w:after="0" w:afterAutospacing="0" w:line="360" w:lineRule="auto"/>
+        <w:ind w:firstLine="851"/>
+        <w:textAlignment w:val="baseline"/>
+        <w:rPr>
+          <w:color w:val="000000"/>
+          <w:sz w:val="28"/>
+          <w:szCs w:val="28"/>
+          <w:lang w:val="en-US"/>
+        </w:rPr>
+      </w:pPr>
+      <w:r>
+        <w:rPr>
+          <w:color w:val="000000"/>
+          <w:sz w:val="28"/>
+          <w:szCs w:val="28"/>
+        </w:rPr>
+        <w:lastRenderedPageBreak/>
+        <w:t xml:space="preserve">4. </w:t>
+      </w:r>
+      <w:r>
+        <w:rPr>
+          <w:color w:val="000000"/>
+          <w:sz w:val="28"/>
+          <w:szCs w:val="28"/>
+        </w:rPr>
+        <w:t>Инвертирование цвета в заданной окружности:</w:t>
+      </w:r>
+    </w:p>
+    <w:p>
+      <w:pPr>
+        <w:pStyle w:val="a"/>
+        <w:numPr>
+          <w:ilvl w:val="0"/>
+          <w:numId w:val="0"/>
+        </w:numPr>
+        <w:spacing w:before="0" w:beforeAutospacing="0" w:after="0" w:afterAutospacing="0" w:line="360" w:lineRule="auto"/>
+        <w:textAlignment w:val="baseline"/>
+        <w:rPr>
+          <w:color w:val="000000"/>
+          <w:sz w:val="28"/>
+          <w:szCs w:val="28"/>
+          <w:lang w:val="en-US"/>
+        </w:rPr>
+      </w:pPr>
+      <w:r>
+        <w:rPr>
+          <w:color w:val="000000"/>
+          <w:sz w:val="28"/>
+          <w:szCs w:val="28"/>
+          <w:lang w:val="en-US"/>
+        </w:rPr>
+        <w:drawing>
+          <wp:inline distT="0" distB="0" distL="0" distR="0" wp14:anchorId="262AFF30" wp14:editId="18A7B4E8">
+            <wp:extent cx="6120130" cy="257810"/>
+            <wp:effectExtent l="0" t="0" r="0" b="8890"/>
+            <wp:docPr id="5" name="Рисунок 5"/>
+            <wp:cNvGraphicFramePr>
+              <a:graphicFrameLocks xmlns:a="http://schemas.openxmlformats.org/drawingml/2006/main" noChangeAspect="1"/>
+            </wp:cNvGraphicFramePr>
+            <a:graphic xmlns:a="http://schemas.openxmlformats.org/drawingml/2006/main">
+              <a:graphicData uri="http://schemas.openxmlformats.org/drawingml/2006/picture">
+                <pic:pic xmlns:pic="http://schemas.openxmlformats.org/drawingml/2006/picture">
+                  <pic:nvPicPr>
+                    <pic:cNvPr id="1" name=""/>
+                    <pic:cNvPicPr/>
+                  </pic:nvPicPr>
+                  <pic:blipFill>
+                    <a:blip r:embed="rId12"/>
+                    <a:stretch>
+                      <a:fillRect/>
+                    </a:stretch>
+                  </pic:blipFill>
+                  <pic:spPr>
+                    <a:xfrm>
+                      <a:off x="0" y="0"/>
+                      <a:ext cx="6120130" cy="257810"/>
+                    </a:xfrm>
+                    <a:prstGeom prst="rect">
+                      <a:avLst/>
+                    </a:prstGeom>
+                  </pic:spPr>
+                </pic:pic>
+              </a:graphicData>
+            </a:graphic>
+          </wp:inline>
+        </w:drawing>
+      </w:r>
+    </w:p>
+    <w:p>
+      <w:pPr>
+        <w:pStyle w:val="a"/>
+        <w:numPr>
+          <w:ilvl w:val="0"/>
+          <w:numId w:val="0"/>
+        </w:numPr>
+        <w:spacing w:before="0" w:beforeAutospacing="0" w:after="0" w:afterAutospacing="0" w:line="360" w:lineRule="auto"/>
+        <w:textAlignment w:val="baseline"/>
+        <w:rPr>
+          <w:color w:val="000000"/>
+          <w:sz w:val="28"/>
+          <w:szCs w:val="28"/>
+        </w:rPr>
+      </w:pPr>
+      <w:r>
+        <w:rPr>
+          <w:color w:val="000000"/>
+          <w:sz w:val="28"/>
+          <w:szCs w:val="28"/>
+          <w:lang w:val="en-US"/>
+        </w:rPr>
+        <w:drawing>
+          <wp:inline distT="0" distB="0" distL="0" distR="0" wp14:anchorId="7F8EA132" wp14:editId="1DCAF78C">
+            <wp:extent cx="3734321" cy="2667372"/>
+            <wp:effectExtent l="0" t="0" r="0" b="0"/>
+            <wp:docPr id="6" name="Рисунок 6"/>
+            <wp:cNvGraphicFramePr>
+              <a:graphicFrameLocks xmlns:a="http://schemas.openxmlformats.org/drawingml/2006/main" noChangeAspect="1"/>
+            </wp:cNvGraphicFramePr>
+            <a:graphic xmlns:a="http://schemas.openxmlformats.org/drawingml/2006/main">
+              <a:graphicData uri="http://schemas.openxmlformats.org/drawingml/2006/picture">
+                <pic:pic xmlns:pic="http://schemas.openxmlformats.org/drawingml/2006/picture">
+                  <pic:nvPicPr>
+                    <pic:cNvPr id="1" name=""/>
+                    <pic:cNvPicPr/>
+                  </pic:nvPicPr>
+                  <pic:blipFill>
+                    <a:blip r:embed="rId13"/>
+                    <a:stretch>
+                      <a:fillRect/>
+                    </a:stretch>
+                  </pic:blipFill>
+                  <pic:spPr>
+                    <a:xfrm>
+                      <a:off x="0" y="0"/>
+                      <a:ext cx="3734321" cy="2667372"/>
+                    </a:xfrm>
+                    <a:prstGeom prst="rect">
+                      <a:avLst/>
+                    </a:prstGeom>
+                  </pic:spPr>
+                </pic:pic>
+              </a:graphicData>
+            </a:graphic>
+          </wp:inline>
+        </w:drawing>
+      </w:r>
+      <w:bookmarkStart w:id="0" w:name="_GoBack"/>
+      <w:bookmarkEnd w:id="0"/>
+    </w:p>
+    <w:p>
+      <w:pPr>
+        <w:pStyle w:val="a"/>
+        <w:numPr>
+          <w:ilvl w:val="0"/>
+          <w:numId w:val="0"/>
+        </w:numPr>
+        <w:spacing w:before="0" w:beforeAutospacing="0" w:after="0" w:afterAutospacing="0" w:line="360" w:lineRule="auto"/>
+        <w:ind w:firstLine="720"/>
+        <w:textAlignment w:val="baseline"/>
+        <w:rPr>
+          <w:b/>
           <w:caps/>
           <w:sz w:val="28"/>
           <w:szCs w:val="28"/>
         </w:rPr>
-        <w:lastRenderedPageBreak/>
+      </w:pPr>
+      <w:r>
         <w:br w:type="page"/>
       </w:r>
       <w:r>
@@ -4518,7 +8552,7 @@
         </w:rPr>
         <w:t xml:space="preserve">: </w:t>
       </w:r>
-      <w:hyperlink r:id="rId8" w:history="1">
+      <w:hyperlink r:id="rId14" w:history="1">
         <w:r>
           <w:rPr>
             <w:rStyle w:val="af7"/>
@@ -4979,8 +9013,6 @@
         </w:rPr>
         <w:t>Исходный код</w:t>
       </w:r>
-      <w:bookmarkStart w:id="0" w:name="_GoBack"/>
-      <w:bookmarkEnd w:id="0"/>
     </w:p>
     <w:p>
       <w:pPr>
@@ -4993,8 +9025,8 @@
       </w:pPr>
     </w:p>
     <w:sectPr>
-      <w:headerReference w:type="default" r:id="rId9"/>
-      <w:footerReference w:type="default" r:id="rId10"/>
+      <w:headerReference w:type="default" r:id="rId15"/>
+      <w:footerReference w:type="default" r:id="rId16"/>
       <w:pgSz w:w="11906" w:h="16838"/>
       <w:pgMar w:top="1134" w:right="567" w:bottom="1134" w:left="1701" w:header="425" w:footer="709" w:gutter="0"/>
       <w:cols w:space="708"/>
@@ -5569,6 +9601,178 @@
     </w:lvl>
   </w:abstractNum>
   <w:abstractNum w:abstractNumId="4" w15:restartNumberingAfterBreak="0">
+    <w:nsid w:val="20C00F2F"/>
+    <w:multiLevelType w:val="hybridMultilevel"/>
+    <w:tmpl w:val="47A04942"/>
+    <w:lvl w:ilvl="0" w:tplc="0419000F">
+      <w:start w:val="1"/>
+      <w:numFmt w:val="decimal"/>
+      <w:lvlText w:val="%1."/>
+      <w:lvlJc w:val="left"/>
+      <w:pPr>
+        <w:ind w:left="1440" w:hanging="360"/>
+      </w:pPr>
+    </w:lvl>
+    <w:lvl w:ilvl="1" w:tplc="04190019" w:tentative="1">
+      <w:start w:val="1"/>
+      <w:numFmt w:val="lowerLetter"/>
+      <w:lvlText w:val="%2."/>
+      <w:lvlJc w:val="left"/>
+      <w:pPr>
+        <w:ind w:left="2160" w:hanging="360"/>
+      </w:pPr>
+    </w:lvl>
+    <w:lvl w:ilvl="2" w:tplc="0419001B" w:tentative="1">
+      <w:start w:val="1"/>
+      <w:numFmt w:val="lowerRoman"/>
+      <w:lvlText w:val="%3."/>
+      <w:lvlJc w:val="right"/>
+      <w:pPr>
+        <w:ind w:left="2880" w:hanging="180"/>
+      </w:pPr>
+    </w:lvl>
+    <w:lvl w:ilvl="3" w:tplc="0419000F" w:tentative="1">
+      <w:start w:val="1"/>
+      <w:numFmt w:val="decimal"/>
+      <w:lvlText w:val="%4."/>
+      <w:lvlJc w:val="left"/>
+      <w:pPr>
+        <w:ind w:left="3600" w:hanging="360"/>
+      </w:pPr>
+    </w:lvl>
+    <w:lvl w:ilvl="4" w:tplc="04190019" w:tentative="1">
+      <w:start w:val="1"/>
+      <w:numFmt w:val="lowerLetter"/>
+      <w:lvlText w:val="%5."/>
+      <w:lvlJc w:val="left"/>
+      <w:pPr>
+        <w:ind w:left="4320" w:hanging="360"/>
+      </w:pPr>
+    </w:lvl>
+    <w:lvl w:ilvl="5" w:tplc="0419001B" w:tentative="1">
+      <w:start w:val="1"/>
+      <w:numFmt w:val="lowerRoman"/>
+      <w:lvlText w:val="%6."/>
+      <w:lvlJc w:val="right"/>
+      <w:pPr>
+        <w:ind w:left="5040" w:hanging="180"/>
+      </w:pPr>
+    </w:lvl>
+    <w:lvl w:ilvl="6" w:tplc="0419000F" w:tentative="1">
+      <w:start w:val="1"/>
+      <w:numFmt w:val="decimal"/>
+      <w:lvlText w:val="%7."/>
+      <w:lvlJc w:val="left"/>
+      <w:pPr>
+        <w:ind w:left="5760" w:hanging="360"/>
+      </w:pPr>
+    </w:lvl>
+    <w:lvl w:ilvl="7" w:tplc="04190019" w:tentative="1">
+      <w:start w:val="1"/>
+      <w:numFmt w:val="lowerLetter"/>
+      <w:lvlText w:val="%8."/>
+      <w:lvlJc w:val="left"/>
+      <w:pPr>
+        <w:ind w:left="6480" w:hanging="360"/>
+      </w:pPr>
+    </w:lvl>
+    <w:lvl w:ilvl="8" w:tplc="0419001B" w:tentative="1">
+      <w:start w:val="1"/>
+      <w:numFmt w:val="lowerRoman"/>
+      <w:lvlText w:val="%9."/>
+      <w:lvlJc w:val="right"/>
+      <w:pPr>
+        <w:ind w:left="7200" w:hanging="180"/>
+      </w:pPr>
+    </w:lvl>
+  </w:abstractNum>
+  <w:abstractNum w:abstractNumId="5" w15:restartNumberingAfterBreak="0">
+    <w:nsid w:val="239A02B5"/>
+    <w:multiLevelType w:val="hybridMultilevel"/>
+    <w:tmpl w:val="0ACCA7A2"/>
+    <w:lvl w:ilvl="0" w:tplc="04190011">
+      <w:start w:val="1"/>
+      <w:numFmt w:val="decimal"/>
+      <w:lvlText w:val="%1)"/>
+      <w:lvlJc w:val="left"/>
+      <w:pPr>
+        <w:ind w:left="720" w:hanging="360"/>
+      </w:pPr>
+    </w:lvl>
+    <w:lvl w:ilvl="1" w:tplc="04190019" w:tentative="1">
+      <w:start w:val="1"/>
+      <w:numFmt w:val="lowerLetter"/>
+      <w:lvlText w:val="%2."/>
+      <w:lvlJc w:val="left"/>
+      <w:pPr>
+        <w:ind w:left="1440" w:hanging="360"/>
+      </w:pPr>
+    </w:lvl>
+    <w:lvl w:ilvl="2" w:tplc="0419001B" w:tentative="1">
+      <w:start w:val="1"/>
+      <w:numFmt w:val="lowerRoman"/>
+      <w:lvlText w:val="%3."/>
+      <w:lvlJc w:val="right"/>
+      <w:pPr>
+        <w:ind w:left="2160" w:hanging="180"/>
+      </w:pPr>
+    </w:lvl>
+    <w:lvl w:ilvl="3" w:tplc="0419000F" w:tentative="1">
+      <w:start w:val="1"/>
+      <w:numFmt w:val="decimal"/>
+      <w:lvlText w:val="%4."/>
+      <w:lvlJc w:val="left"/>
+      <w:pPr>
+        <w:ind w:left="2880" w:hanging="360"/>
+      </w:pPr>
+    </w:lvl>
+    <w:lvl w:ilvl="4" w:tplc="04190019" w:tentative="1">
+      <w:start w:val="1"/>
+      <w:numFmt w:val="lowerLetter"/>
+      <w:lvlText w:val="%5."/>
+      <w:lvlJc w:val="left"/>
+      <w:pPr>
+        <w:ind w:left="3600" w:hanging="360"/>
+      </w:pPr>
+    </w:lvl>
+    <w:lvl w:ilvl="5" w:tplc="0419001B" w:tentative="1">
+      <w:start w:val="1"/>
+      <w:numFmt w:val="lowerRoman"/>
+      <w:lvlText w:val="%6."/>
+      <w:lvlJc w:val="right"/>
+      <w:pPr>
+        <w:ind w:left="4320" w:hanging="180"/>
+      </w:pPr>
+    </w:lvl>
+    <w:lvl w:ilvl="6" w:tplc="0419000F" w:tentative="1">
+      <w:start w:val="1"/>
+      <w:numFmt w:val="decimal"/>
+      <w:lvlText w:val="%7."/>
+      <w:lvlJc w:val="left"/>
+      <w:pPr>
+        <w:ind w:left="5040" w:hanging="360"/>
+      </w:pPr>
+    </w:lvl>
+    <w:lvl w:ilvl="7" w:tplc="04190019" w:tentative="1">
+      <w:start w:val="1"/>
+      <w:numFmt w:val="lowerLetter"/>
+      <w:lvlText w:val="%8."/>
+      <w:lvlJc w:val="left"/>
+      <w:pPr>
+        <w:ind w:left="5760" w:hanging="360"/>
+      </w:pPr>
+    </w:lvl>
+    <w:lvl w:ilvl="8" w:tplc="0419001B" w:tentative="1">
+      <w:start w:val="1"/>
+      <w:numFmt w:val="lowerRoman"/>
+      <w:lvlText w:val="%9."/>
+      <w:lvlJc w:val="right"/>
+      <w:pPr>
+        <w:ind w:left="6480" w:hanging="180"/>
+      </w:pPr>
+    </w:lvl>
+  </w:abstractNum>
+  <w:abstractNum w:abstractNumId="6" w15:restartNumberingAfterBreak="0">
     <w:nsid w:val="36E6422A"/>
     <w:multiLevelType w:val="hybridMultilevel"/>
     <w:tmpl w:val="0016B184"/>
@@ -5692,7 +9896,7 @@
       </w:rPr>
     </w:lvl>
   </w:abstractNum>
-  <w:abstractNum w:abstractNumId="5" w15:restartNumberingAfterBreak="0">
+  <w:abstractNum w:abstractNumId="7" w15:restartNumberingAfterBreak="0">
     <w:nsid w:val="3CD27A42"/>
     <w:multiLevelType w:val="hybridMultilevel"/>
     <w:tmpl w:val="AE9C2690"/>
@@ -5833,7 +10037,7 @@
       </w:rPr>
     </w:lvl>
   </w:abstractNum>
-  <w:abstractNum w:abstractNumId="6" w15:restartNumberingAfterBreak="0">
+  <w:abstractNum w:abstractNumId="8" w15:restartNumberingAfterBreak="0">
     <w:nsid w:val="45202FA2"/>
     <w:multiLevelType w:val="hybridMultilevel"/>
     <w:tmpl w:val="1BE0A802"/>
@@ -5946,7 +10150,7 @@
       </w:rPr>
     </w:lvl>
   </w:abstractNum>
-  <w:abstractNum w:abstractNumId="7" w15:restartNumberingAfterBreak="0">
+  <w:abstractNum w:abstractNumId="9" w15:restartNumberingAfterBreak="0">
     <w:nsid w:val="46445353"/>
     <w:multiLevelType w:val="hybridMultilevel"/>
     <w:tmpl w:val="CE2ABDA2"/>
@@ -6059,7 +10263,7 @@
       </w:rPr>
     </w:lvl>
   </w:abstractNum>
-  <w:abstractNum w:abstractNumId="8" w15:restartNumberingAfterBreak="0">
+  <w:abstractNum w:abstractNumId="10" w15:restartNumberingAfterBreak="0">
     <w:nsid w:val="516426DD"/>
     <w:multiLevelType w:val="hybridMultilevel"/>
     <w:tmpl w:val="277403F8"/>
@@ -6172,7 +10376,7 @@
       </w:rPr>
     </w:lvl>
   </w:abstractNum>
-  <w:abstractNum w:abstractNumId="9" w15:restartNumberingAfterBreak="0">
+  <w:abstractNum w:abstractNumId="11" w15:restartNumberingAfterBreak="0">
     <w:nsid w:val="5BDE274A"/>
     <w:multiLevelType w:val="hybridMultilevel"/>
     <w:tmpl w:val="1D3E4D60"/>
@@ -6285,7 +10489,7 @@
       </w:rPr>
     </w:lvl>
   </w:abstractNum>
-  <w:abstractNum w:abstractNumId="10" w15:restartNumberingAfterBreak="0">
+  <w:abstractNum w:abstractNumId="12" w15:restartNumberingAfterBreak="0">
     <w:nsid w:val="5D056493"/>
     <w:multiLevelType w:val="multilevel"/>
     <w:tmpl w:val="8E2EF1FC"/>
@@ -6430,7 +10634,7 @@
       </w:rPr>
     </w:lvl>
   </w:abstractNum>
-  <w:abstractNum w:abstractNumId="11" w15:restartNumberingAfterBreak="0">
+  <w:abstractNum w:abstractNumId="13" w15:restartNumberingAfterBreak="0">
     <w:nsid w:val="64A83CEC"/>
     <w:multiLevelType w:val="hybridMultilevel"/>
     <w:tmpl w:val="C360E2A6"/>
@@ -6543,7 +10747,7 @@
       </w:rPr>
     </w:lvl>
   </w:abstractNum>
-  <w:abstractNum w:abstractNumId="12" w15:restartNumberingAfterBreak="0">
+  <w:abstractNum w:abstractNumId="14" w15:restartNumberingAfterBreak="0">
     <w:nsid w:val="71633FC1"/>
     <w:multiLevelType w:val="hybridMultilevel"/>
     <w:tmpl w:val="10AC17CE"/>
@@ -6657,16 +10861,16 @@
     </w:lvl>
   </w:abstractNum>
   <w:num w:numId="1">
-    <w:abstractNumId w:val="5"/>
+    <w:abstractNumId w:val="7"/>
   </w:num>
   <w:num w:numId="2">
     <w:abstractNumId w:val="0"/>
   </w:num>
   <w:num w:numId="3">
-    <w:abstractNumId w:val="4"/>
+    <w:abstractNumId w:val="6"/>
   </w:num>
   <w:num w:numId="4">
-    <w:abstractNumId w:val="11"/>
+    <w:abstractNumId w:val="13"/>
   </w:num>
   <w:num w:numId="5">
     <w:abstractNumId w:val="3"/>
@@ -6675,27 +10879,45 @@
     <w:abstractNumId w:val="1"/>
   </w:num>
   <w:num w:numId="7">
-    <w:abstractNumId w:val="10"/>
+    <w:abstractNumId w:val="12"/>
   </w:num>
   <w:num w:numId="8">
     <w:abstractNumId w:val="2"/>
   </w:num>
   <w:num w:numId="9">
+    <w:abstractNumId w:val="10"/>
+  </w:num>
+  <w:num w:numId="10">
+    <w:abstractNumId w:val="11"/>
+  </w:num>
+  <w:num w:numId="11">
+    <w:abstractNumId w:val="14"/>
+  </w:num>
+  <w:num w:numId="12">
+    <w:abstractNumId w:val="7"/>
+  </w:num>
+  <w:num w:numId="13">
     <w:abstractNumId w:val="8"/>
   </w:num>
-  <w:num w:numId="10">
+  <w:num w:numId="14">
     <w:abstractNumId w:val="9"/>
   </w:num>
-  <w:num w:numId="11">
-    <w:abstractNumId w:val="12"/>
+  <w:num w:numId="15">
+    <w:abstractNumId w:val="7"/>
   </w:num>
-  <w:num w:numId="12">
+  <w:num w:numId="16">
+    <w:abstractNumId w:val="7"/>
+  </w:num>
+  <w:num w:numId="17">
+    <w:abstractNumId w:val="4"/>
+  </w:num>
+  <w:num w:numId="18">
     <w:abstractNumId w:val="5"/>
   </w:num>
-  <w:num w:numId="13">
-    <w:abstractNumId w:val="6"/>
+  <w:num w:numId="19">
+    <w:abstractNumId w:val="7"/>
   </w:num>
-  <w:num w:numId="14">
+  <w:num w:numId="20">
     <w:abstractNumId w:val="7"/>
   </w:num>
   <w:numIdMacAtCleanup w:val="3"/>
@@ -9036,7 +13258,7 @@
 </file>
 
 <file path=customXml/itemProps1.xml><?xml version="1.0" encoding="utf-8"?>
-<ds:datastoreItem xmlns:ds="http://schemas.openxmlformats.org/officeDocument/2006/customXml" ds:itemID="{36E0C8E5-99C4-48EC-96CE-60313F43DBA8}">
+<ds:datastoreItem xmlns:ds="http://schemas.openxmlformats.org/officeDocument/2006/customXml" ds:itemID="{4A61BF2D-5632-4B6A-9E15-1AFEB4C470D4}">
   <ds:schemaRefs>
     <ds:schemaRef ds:uri="http://schemas.openxmlformats.org/officeDocument/2006/bibliography"/>
   </ds:schemaRefs>

--- a/report.docx
+++ b/report.docx
@@ -2100,7 +2100,16 @@
                 <w:sz w:val="28"/>
                 <w:szCs w:val="28"/>
               </w:rPr>
-              <w:t>Цели</w:t>
+              <w:t>Цел</w:t>
+            </w:r>
+            <w:r>
+              <w:rPr>
+                <w:bCs/>
+                <w:color w:val="000000" w:themeColor="text1"/>
+                <w:sz w:val="28"/>
+                <w:szCs w:val="28"/>
+              </w:rPr>
+              <w:t>ь</w:t>
             </w:r>
             <w:r>
               <w:rPr>
@@ -4151,7 +4160,25 @@
           <w:sz w:val="28"/>
           <w:szCs w:val="28"/>
         </w:rPr>
-        <w:t>2. Цели и задачи работы</w:t>
+        <w:t>2. Цел</w:t>
+      </w:r>
+      <w:r>
+        <w:rPr>
+          <w:b/>
+          <w:color w:val="000000" w:themeColor="text1"/>
+          <w:sz w:val="28"/>
+          <w:szCs w:val="28"/>
+        </w:rPr>
+        <w:t>ь</w:t>
+      </w:r>
+      <w:r>
+        <w:rPr>
+          <w:b/>
+          <w:color w:val="000000" w:themeColor="text1"/>
+          <w:sz w:val="28"/>
+          <w:szCs w:val="28"/>
+        </w:rPr>
+        <w:t xml:space="preserve"> и задачи работы</w:t>
       </w:r>
     </w:p>
     <w:p>
@@ -7844,7 +7871,6 @@
           <w:color w:val="000000"/>
           <w:sz w:val="28"/>
           <w:szCs w:val="28"/>
-          <w:lang w:val="en-US"/>
         </w:rPr>
       </w:pPr>
       <w:r>
@@ -7860,7 +7886,6 @@
           <w:color w:val="000000"/>
           <w:sz w:val="28"/>
           <w:szCs w:val="28"/>
-          <w:lang w:val="en-US"/>
         </w:rPr>
         <w:t xml:space="preserve">. </w:t>
       </w:r>
@@ -7891,6 +7916,7 @@
       </w:pPr>
       <w:r>
         <w:rPr>
+          <w:noProof/>
           <w:color w:val="000000"/>
           <w:sz w:val="28"/>
           <w:szCs w:val="28"/>
@@ -8002,6 +8028,7 @@
       </w:pPr>
       <w:r>
         <w:rPr>
+          <w:noProof/>
           <w:color w:val="000000"/>
           <w:sz w:val="28"/>
           <w:szCs w:val="28"/>
@@ -8114,6 +8141,7 @@
       </w:pPr>
       <w:r>
         <w:rPr>
+          <w:noProof/>
           <w:color w:val="000000"/>
           <w:sz w:val="28"/>
           <w:szCs w:val="28"/>
@@ -8173,6 +8201,7 @@
       </w:pPr>
       <w:r>
         <w:rPr>
+          <w:noProof/>
           <w:color w:val="000000"/>
           <w:sz w:val="28"/>
           <w:szCs w:val="28"/>
@@ -8228,7 +8257,6 @@
           <w:color w:val="000000"/>
           <w:sz w:val="28"/>
           <w:szCs w:val="28"/>
-          <w:lang w:val="en-US"/>
         </w:rPr>
       </w:pPr>
       <w:r>
@@ -8267,6 +8295,7 @@
       </w:pPr>
       <w:r>
         <w:rPr>
+          <w:noProof/>
           <w:color w:val="000000"/>
           <w:sz w:val="28"/>
           <w:szCs w:val="28"/>
@@ -8327,6 +8356,7 @@
       </w:pPr>
       <w:r>
         <w:rPr>
+          <w:noProof/>
           <w:color w:val="000000"/>
           <w:sz w:val="28"/>
           <w:szCs w:val="28"/>
@@ -8438,6 +8468,7 @@
       </w:pPr>
       <w:r>
         <w:rPr>
+          <w:noProof/>
           <w:color w:val="000000"/>
           <w:sz w:val="28"/>
           <w:szCs w:val="28"/>
@@ -8496,6 +8527,7 @@
       </w:pPr>
       <w:r>
         <w:rPr>
+          <w:noProof/>
           <w:color w:val="000000"/>
           <w:sz w:val="28"/>
           <w:szCs w:val="28"/>
@@ -8597,6 +8629,7 @@
       </w:pPr>
       <w:r>
         <w:rPr>
+          <w:noProof/>
           <w:color w:val="000000"/>
           <w:sz w:val="28"/>
           <w:szCs w:val="28"/>
@@ -8782,23 +8815,7 @@
           <w:sz w:val="28"/>
           <w:szCs w:val="28"/>
         </w:rPr>
-        <w:t xml:space="preserve">: </w:t>
-      </w:r>
-      <w:r>
-        <w:rPr>
-          <w:color w:val="000000"/>
-          <w:sz w:val="28"/>
-          <w:szCs w:val="28"/>
-        </w:rPr>
-        <w:t>рисование отрезка, инвертирование цветов в заданной окружности и обрезка изображения.</w:t>
-      </w:r>
-      <w:r>
-        <w:rPr>
-          <w:color w:val="000000"/>
-          <w:sz w:val="28"/>
-          <w:szCs w:val="28"/>
-        </w:rPr>
-        <w:t xml:space="preserve"> Для обработки запросов пользователя был реализован </w:t>
+        <w:t xml:space="preserve">: рисование отрезка, инвертирование цветов в заданной окружности и обрезка изображения. Для обработки запросов пользователя был реализован </w:t>
       </w:r>
       <w:r>
         <w:rPr>
@@ -8953,7 +8970,131 @@
           <w:sz w:val="28"/>
           <w:szCs w:val="28"/>
         </w:rPr>
-        <w:t xml:space="preserve">1. </w:t>
+        <w:t>1.</w:t>
+      </w:r>
+      <w:r>
+        <w:rPr>
+          <w:color w:val="000000" w:themeColor="text1"/>
+          <w:sz w:val="28"/>
+          <w:szCs w:val="28"/>
+        </w:rPr>
+        <w:t xml:space="preserve"> Б.В. </w:t>
+      </w:r>
+      <w:proofErr w:type="spellStart"/>
+      <w:r>
+        <w:rPr>
+          <w:color w:val="000000" w:themeColor="text1"/>
+          <w:sz w:val="28"/>
+          <w:szCs w:val="28"/>
+        </w:rPr>
+        <w:t>Керниган</w:t>
+      </w:r>
+      <w:proofErr w:type="spellEnd"/>
+      <w:r>
+        <w:rPr>
+          <w:color w:val="000000" w:themeColor="text1"/>
+          <w:sz w:val="28"/>
+          <w:szCs w:val="28"/>
+        </w:rPr>
+        <w:t xml:space="preserve">. Язык </w:t>
+      </w:r>
+      <w:proofErr w:type="gramStart"/>
+      <w:r>
+        <w:rPr>
+          <w:color w:val="000000" w:themeColor="text1"/>
+          <w:sz w:val="28"/>
+          <w:szCs w:val="28"/>
+        </w:rPr>
+        <w:t>С :</w:t>
+      </w:r>
+      <w:proofErr w:type="gramEnd"/>
+      <w:r>
+        <w:rPr>
+          <w:color w:val="000000" w:themeColor="text1"/>
+          <w:sz w:val="28"/>
+          <w:szCs w:val="28"/>
+        </w:rPr>
+        <w:t xml:space="preserve"> Учебник </w:t>
+      </w:r>
+      <w:r>
+        <w:rPr>
+          <w:color w:val="000000" w:themeColor="text1"/>
+          <w:sz w:val="28"/>
+          <w:szCs w:val="28"/>
+        </w:rPr>
+        <w:t xml:space="preserve">/ </w:t>
+      </w:r>
+      <w:r>
+        <w:rPr>
+          <w:color w:val="000000" w:themeColor="text1"/>
+          <w:sz w:val="28"/>
+          <w:szCs w:val="28"/>
+        </w:rPr>
+        <w:t xml:space="preserve">Б.В. </w:t>
+      </w:r>
+      <w:proofErr w:type="spellStart"/>
+      <w:r>
+        <w:rPr>
+          <w:color w:val="000000" w:themeColor="text1"/>
+          <w:sz w:val="28"/>
+          <w:szCs w:val="28"/>
+        </w:rPr>
+        <w:t>Керниган</w:t>
+      </w:r>
+      <w:proofErr w:type="spellEnd"/>
+      <w:r>
+        <w:rPr>
+          <w:color w:val="000000" w:themeColor="text1"/>
+          <w:sz w:val="28"/>
+          <w:szCs w:val="28"/>
+        </w:rPr>
+        <w:t>, Д.М. Ричи</w:t>
+      </w:r>
+      <w:r>
+        <w:rPr>
+          <w:color w:val="000000" w:themeColor="text1"/>
+          <w:sz w:val="28"/>
+          <w:szCs w:val="28"/>
+        </w:rPr>
+        <w:t xml:space="preserve"> – М. : Изд-во Вильямс, 2019. – 277 </w:t>
+      </w:r>
+      <w:bookmarkStart w:id="0" w:name="_GoBack"/>
+      <w:bookmarkEnd w:id="0"/>
+      <w:r>
+        <w:rPr>
+          <w:color w:val="000000" w:themeColor="text1"/>
+          <w:sz w:val="28"/>
+          <w:szCs w:val="28"/>
+        </w:rPr>
+        <w:t xml:space="preserve">с. </w:t>
+      </w:r>
+      <w:r>
+        <w:rPr>
+          <w:color w:val="000000" w:themeColor="text1"/>
+          <w:sz w:val="28"/>
+          <w:szCs w:val="28"/>
+        </w:rPr>
+        <w:t xml:space="preserve"> (дата обращения: 10.07.2022)</w:t>
+      </w:r>
+    </w:p>
+    <w:p>
+      <w:pPr>
+        <w:spacing w:line="360" w:lineRule="auto"/>
+        <w:ind w:firstLine="709"/>
+        <w:jc w:val="both"/>
+        <w:rPr>
+          <w:color w:val="000000" w:themeColor="text1"/>
+          <w:sz w:val="28"/>
+          <w:szCs w:val="28"/>
+        </w:rPr>
+      </w:pPr>
+      <w:r>
+        <w:rPr>
+          <w:color w:val="000000" w:themeColor="text1"/>
+          <w:sz w:val="28"/>
+          <w:szCs w:val="28"/>
+        </w:rPr>
+        <w:t xml:space="preserve">2. </w:t>
       </w:r>
       <w:r>
         <w:rPr>
@@ -9024,6 +9165,7 @@
           </w:rPr>
           <w:t>://</w:t>
         </w:r>
+        <w:proofErr w:type="spellStart"/>
         <w:r>
           <w:rPr>
             <w:rStyle w:val="af7"/>
@@ -9033,6 +9175,7 @@
           </w:rPr>
           <w:t>en</w:t>
         </w:r>
+        <w:proofErr w:type="spellEnd"/>
         <w:r>
           <w:rPr>
             <w:rStyle w:val="af7"/>
@@ -9041,6 +9184,7 @@
           </w:rPr>
           <w:t>.</w:t>
         </w:r>
+        <w:proofErr w:type="spellStart"/>
         <w:r>
           <w:rPr>
             <w:rStyle w:val="af7"/>
@@ -9050,6 +9194,7 @@
           </w:rPr>
           <w:t>wikipedia</w:t>
         </w:r>
+        <w:proofErr w:type="spellEnd"/>
         <w:r>
           <w:rPr>
             <w:rStyle w:val="af7"/>
@@ -9170,7 +9315,23 @@
           <w:sz w:val="28"/>
           <w:szCs w:val="28"/>
         </w:rPr>
-        <w:t xml:space="preserve">2. </w:t>
+        <w:t>3</w:t>
+      </w:r>
+      <w:r>
+        <w:rPr>
+          <w:color w:val="000000" w:themeColor="text1"/>
+          <w:sz w:val="28"/>
+          <w:szCs w:val="28"/>
+        </w:rPr>
+        <w:t>.</w:t>
+      </w:r>
+      <w:r>
+        <w:rPr>
+          <w:color w:val="000000" w:themeColor="text1"/>
+          <w:sz w:val="28"/>
+          <w:szCs w:val="28"/>
+        </w:rPr>
+        <w:t xml:space="preserve"> </w:t>
       </w:r>
       <w:r>
         <w:rPr>
@@ -9232,6 +9393,7 @@
           </w:rPr>
           <w:t>://</w:t>
         </w:r>
+        <w:proofErr w:type="spellStart"/>
         <w:r>
           <w:rPr>
             <w:rStyle w:val="af7"/>
@@ -9241,6 +9403,7 @@
           </w:rPr>
           <w:t>en</w:t>
         </w:r>
+        <w:proofErr w:type="spellEnd"/>
         <w:r>
           <w:rPr>
             <w:rStyle w:val="af7"/>
@@ -9249,6 +9412,7 @@
           </w:rPr>
           <w:t>.</w:t>
         </w:r>
+        <w:proofErr w:type="spellStart"/>
         <w:r>
           <w:rPr>
             <w:rStyle w:val="af7"/>
@@ -9258,6 +9422,7 @@
           </w:rPr>
           <w:t>wikipedia</w:t>
         </w:r>
+        <w:proofErr w:type="spellEnd"/>
         <w:r>
           <w:rPr>
             <w:rStyle w:val="af7"/>
@@ -9300,6 +9465,7 @@
           </w:rPr>
           <w:t>/</w:t>
         </w:r>
+        <w:proofErr w:type="spellStart"/>
         <w:r>
           <w:rPr>
             <w:rStyle w:val="af7"/>
@@ -9309,6 +9475,7 @@
           </w:rPr>
           <w:t>Getopt</w:t>
         </w:r>
+        <w:proofErr w:type="spellEnd"/>
       </w:hyperlink>
       <w:r>
         <w:rPr>
@@ -9376,7 +9543,7 @@
           <w:sz w:val="28"/>
           <w:szCs w:val="28"/>
         </w:rPr>
-        <w:t>3</w:t>
+        <w:t>4</w:t>
       </w:r>
       <w:r>
         <w:rPr>
@@ -9402,6 +9569,7 @@
         </w:rPr>
         <w:t xml:space="preserve">Статья в </w:t>
       </w:r>
+      <w:proofErr w:type="spellStart"/>
       <w:r>
         <w:rPr>
           <w:color w:val="000000" w:themeColor="text1"/>
@@ -9410,6 +9578,7 @@
         </w:rPr>
         <w:t>Wikipedia</w:t>
       </w:r>
+      <w:proofErr w:type="spellEnd"/>
       <w:r>
         <w:rPr>
           <w:color w:val="000000" w:themeColor="text1"/>
@@ -9433,15 +9602,7 @@
           <w:sz w:val="28"/>
           <w:szCs w:val="28"/>
         </w:rPr>
-        <w:t>:</w:t>
-      </w:r>
-      <w:r>
-        <w:rPr>
-          <w:color w:val="000000" w:themeColor="text1"/>
-          <w:sz w:val="28"/>
-          <w:szCs w:val="28"/>
-        </w:rPr>
-        <w:t xml:space="preserve"> </w:t>
+        <w:t xml:space="preserve">: </w:t>
       </w:r>
       <w:hyperlink r:id="rId19" w:history="1">
         <w:r>
@@ -9611,7 +9772,31 @@
           <w:sz w:val="28"/>
           <w:szCs w:val="28"/>
         </w:rPr>
-        <w:t xml:space="preserve">4. Сайт онлайн-справочник. </w:t>
+        <w:t>5</w:t>
+      </w:r>
+      <w:r>
+        <w:rPr>
+          <w:color w:val="000000" w:themeColor="text1"/>
+          <w:sz w:val="28"/>
+          <w:szCs w:val="28"/>
+        </w:rPr>
+        <w:t>.</w:t>
+      </w:r>
+      <w:r>
+        <w:rPr>
+          <w:color w:val="000000" w:themeColor="text1"/>
+          <w:sz w:val="28"/>
+          <w:szCs w:val="28"/>
+        </w:rPr>
+        <w:t xml:space="preserve"> </w:t>
+      </w:r>
+      <w:r>
+        <w:rPr>
+          <w:color w:val="000000" w:themeColor="text1"/>
+          <w:sz w:val="28"/>
+          <w:szCs w:val="28"/>
+        </w:rPr>
+        <w:t xml:space="preserve">Сайт онлайн-справочник. </w:t>
       </w:r>
       <w:r>
         <w:rPr>
@@ -9729,8 +9914,36 @@
         </w:rPr>
         <w:t>дата обращения: 27.07.2022)</w:t>
       </w:r>
-      <w:bookmarkStart w:id="0" w:name="_GoBack"/>
-      <w:bookmarkEnd w:id="0"/>
+    </w:p>
+    <w:p>
+      <w:pPr>
+        <w:spacing w:line="360" w:lineRule="auto"/>
+        <w:rPr>
+          <w:b/>
+          <w:caps/>
+          <w:sz w:val="28"/>
+          <w:szCs w:val="28"/>
+        </w:rPr>
+      </w:pPr>
+      <w:r>
+        <w:rPr>
+          <w:b/>
+          <w:caps/>
+          <w:sz w:val="28"/>
+          <w:szCs w:val="28"/>
+        </w:rPr>
+        <w:br w:type="page"/>
+      </w:r>
+      <w:r>
+        <w:rPr>
+          <w:b/>
+          <w:caps/>
+          <w:sz w:val="28"/>
+          <w:szCs w:val="28"/>
+        </w:rPr>
+        <w:lastRenderedPageBreak/>
+        <w:t>приложение А</w:t>
+      </w:r>
     </w:p>
     <w:p>
       <w:pPr>
@@ -9750,37 +9963,6 @@
           <w:sz w:val="28"/>
           <w:szCs w:val="28"/>
         </w:rPr>
-        <w:br w:type="page"/>
-      </w:r>
-      <w:r>
-        <w:rPr>
-          <w:b/>
-          <w:caps/>
-          <w:sz w:val="28"/>
-          <w:szCs w:val="28"/>
-        </w:rPr>
-        <w:lastRenderedPageBreak/>
-        <w:t>приложение А</w:t>
-      </w:r>
-    </w:p>
-    <w:p>
-      <w:pPr>
-        <w:spacing w:line="360" w:lineRule="auto"/>
-        <w:jc w:val="center"/>
-        <w:rPr>
-          <w:b/>
-          <w:caps/>
-          <w:sz w:val="28"/>
-          <w:szCs w:val="28"/>
-        </w:rPr>
-      </w:pPr>
-      <w:r>
-        <w:rPr>
-          <w:b/>
-          <w:caps/>
-          <w:sz w:val="28"/>
-          <w:szCs w:val="28"/>
-        </w:rPr>
         <w:t>Исходный код</w:t>
       </w:r>
     </w:p>
@@ -9791,6 +9973,77 @@
           <w:rFonts w:ascii="Courier New" w:hAnsi="Courier New" w:cs="Courier New"/>
           <w:sz w:val="22"/>
           <w:szCs w:val="22"/>
+        </w:rPr>
+      </w:pPr>
+      <w:r>
+        <w:rPr>
+          <w:rFonts w:ascii="Courier New" w:hAnsi="Courier New" w:cs="Courier New"/>
+          <w:sz w:val="22"/>
+          <w:szCs w:val="22"/>
+        </w:rPr>
+        <w:t>#</w:t>
+      </w:r>
+      <w:r>
+        <w:rPr>
+          <w:rFonts w:ascii="Courier New" w:hAnsi="Courier New" w:cs="Courier New"/>
+          <w:sz w:val="22"/>
+          <w:szCs w:val="22"/>
+          <w:lang w:val="en-US"/>
+        </w:rPr>
+        <w:t>include</w:t>
+      </w:r>
+      <w:r>
+        <w:rPr>
+          <w:rFonts w:ascii="Courier New" w:hAnsi="Courier New" w:cs="Courier New"/>
+          <w:sz w:val="22"/>
+          <w:szCs w:val="22"/>
+        </w:rPr>
+        <w:t xml:space="preserve"> &lt;</w:t>
+      </w:r>
+      <w:proofErr w:type="spellStart"/>
+      <w:r>
+        <w:rPr>
+          <w:rFonts w:ascii="Courier New" w:hAnsi="Courier New" w:cs="Courier New"/>
+          <w:sz w:val="22"/>
+          <w:szCs w:val="22"/>
+          <w:lang w:val="en-US"/>
+        </w:rPr>
+        <w:t>getopt</w:t>
+      </w:r>
+      <w:proofErr w:type="spellEnd"/>
+      <w:r>
+        <w:rPr>
+          <w:rFonts w:ascii="Courier New" w:hAnsi="Courier New" w:cs="Courier New"/>
+          <w:sz w:val="22"/>
+          <w:szCs w:val="22"/>
+        </w:rPr>
+        <w:t>.</w:t>
+      </w:r>
+      <w:r>
+        <w:rPr>
+          <w:rFonts w:ascii="Courier New" w:hAnsi="Courier New" w:cs="Courier New"/>
+          <w:sz w:val="22"/>
+          <w:szCs w:val="22"/>
+          <w:lang w:val="en-US"/>
+        </w:rPr>
+        <w:t>h</w:t>
+      </w:r>
+      <w:r>
+        <w:rPr>
+          <w:rFonts w:ascii="Courier New" w:hAnsi="Courier New" w:cs="Courier New"/>
+          <w:sz w:val="22"/>
+          <w:szCs w:val="22"/>
+        </w:rPr>
+        <w:t>&gt;</w:t>
+      </w:r>
+    </w:p>
+    <w:p>
+      <w:pPr>
+        <w:jc w:val="both"/>
+        <w:rPr>
+          <w:rFonts w:ascii="Courier New" w:hAnsi="Courier New" w:cs="Courier New"/>
+          <w:sz w:val="22"/>
+          <w:szCs w:val="22"/>
           <w:lang w:val="en-US"/>
         </w:rPr>
       </w:pPr>
@@ -9811,7 +10064,7 @@
           <w:szCs w:val="22"/>
           <w:lang w:val="en-US"/>
         </w:rPr>
-        <w:t>getopt.h</w:t>
+        <w:t>stdio.h</w:t>
       </w:r>
       <w:proofErr w:type="spellEnd"/>
       <w:r>
@@ -9851,7 +10104,7 @@
           <w:szCs w:val="22"/>
           <w:lang w:val="en-US"/>
         </w:rPr>
-        <w:t>stdio.h</w:t>
+        <w:t>stdlib.h</w:t>
       </w:r>
       <w:proofErr w:type="spellEnd"/>
       <w:r>
@@ -9891,7 +10144,7 @@
           <w:szCs w:val="22"/>
           <w:lang w:val="en-US"/>
         </w:rPr>
-        <w:t>stdlib.h</w:t>
+        <w:t>string.h</w:t>
       </w:r>
       <w:proofErr w:type="spellEnd"/>
       <w:r>
@@ -9931,7 +10184,7 @@
           <w:szCs w:val="22"/>
           <w:lang w:val="en-US"/>
         </w:rPr>
-        <w:t>string.h</w:t>
+        <w:t>math.h</w:t>
       </w:r>
       <w:proofErr w:type="spellEnd"/>
       <w:r>
@@ -9954,46 +10207,6 @@
           <w:lang w:val="en-US"/>
         </w:rPr>
       </w:pPr>
-      <w:r>
-        <w:rPr>
-          <w:rFonts w:ascii="Courier New" w:hAnsi="Courier New" w:cs="Courier New"/>
-          <w:sz w:val="22"/>
-          <w:szCs w:val="22"/>
-          <w:lang w:val="en-US"/>
-        </w:rPr>
-        <w:t>#include &lt;</w:t>
-      </w:r>
-      <w:proofErr w:type="spellStart"/>
-      <w:r>
-        <w:rPr>
-          <w:rFonts w:ascii="Courier New" w:hAnsi="Courier New" w:cs="Courier New"/>
-          <w:sz w:val="22"/>
-          <w:szCs w:val="22"/>
-          <w:lang w:val="en-US"/>
-        </w:rPr>
-        <w:t>math.h</w:t>
-      </w:r>
-      <w:proofErr w:type="spellEnd"/>
-      <w:r>
-        <w:rPr>
-          <w:rFonts w:ascii="Courier New" w:hAnsi="Courier New" w:cs="Courier New"/>
-          <w:sz w:val="22"/>
-          <w:szCs w:val="22"/>
-          <w:lang w:val="en-US"/>
-        </w:rPr>
-        <w:t>&gt;</w:t>
-      </w:r>
-    </w:p>
-    <w:p>
-      <w:pPr>
-        <w:jc w:val="both"/>
-        <w:rPr>
-          <w:rFonts w:ascii="Courier New" w:hAnsi="Courier New" w:cs="Courier New"/>
-          <w:sz w:val="22"/>
-          <w:szCs w:val="22"/>
-          <w:lang w:val="en-US"/>
-        </w:rPr>
-      </w:pPr>
     </w:p>
     <w:p>
       <w:pPr>
@@ -11346,7 +11559,6 @@
           <w:rFonts w:ascii="Courier New" w:hAnsi="Courier New" w:cs="Courier New"/>
           <w:sz w:val="22"/>
           <w:szCs w:val="22"/>
-          <w:lang w:val="en-US"/>
         </w:rPr>
       </w:pPr>
       <w:r>
@@ -11364,7 +11576,32 @@
           <w:szCs w:val="22"/>
           <w:lang w:val="en-US"/>
         </w:rPr>
-        <w:t xml:space="preserve">unsigned int </w:t>
+        <w:t>unsigned</w:t>
+      </w:r>
+      <w:r>
+        <w:rPr>
+          <w:rFonts w:ascii="Courier New" w:hAnsi="Courier New" w:cs="Courier New"/>
+          <w:sz w:val="22"/>
+          <w:szCs w:val="22"/>
+        </w:rPr>
+        <w:t xml:space="preserve"> </w:t>
+      </w:r>
+      <w:r>
+        <w:rPr>
+          <w:rFonts w:ascii="Courier New" w:hAnsi="Courier New" w:cs="Courier New"/>
+          <w:sz w:val="22"/>
+          <w:szCs w:val="22"/>
+          <w:lang w:val="en-US"/>
+        </w:rPr>
+        <w:t>int</w:t>
+      </w:r>
+      <w:r>
+        <w:rPr>
+          <w:rFonts w:ascii="Courier New" w:hAnsi="Courier New" w:cs="Courier New"/>
+          <w:sz w:val="22"/>
+          <w:szCs w:val="22"/>
+        </w:rPr>
+        <w:t xml:space="preserve"> </w:t>
       </w:r>
       <w:proofErr w:type="spellStart"/>
       <w:r>
@@ -11382,61 +11619,9 @@
           <w:rFonts w:ascii="Courier New" w:hAnsi="Courier New" w:cs="Courier New"/>
           <w:sz w:val="22"/>
           <w:szCs w:val="22"/>
-          <w:lang w:val="en-US"/>
-        </w:rPr>
-        <w:t xml:space="preserve">;// </w:t>
-      </w:r>
-      <w:proofErr w:type="spellStart"/>
-      <w:r>
-        <w:rPr>
-          <w:rFonts w:ascii="Courier New" w:hAnsi="Courier New" w:cs="Courier New"/>
-          <w:sz w:val="22"/>
-          <w:szCs w:val="22"/>
-          <w:lang w:val="en-US"/>
-        </w:rPr>
-        <w:t>кол-во</w:t>
-      </w:r>
-      <w:proofErr w:type="spellEnd"/>
-      <w:r>
-        <w:rPr>
-          <w:rFonts w:ascii="Courier New" w:hAnsi="Courier New" w:cs="Courier New"/>
-          <w:sz w:val="22"/>
-          <w:szCs w:val="22"/>
-          <w:lang w:val="en-US"/>
-        </w:rPr>
-        <w:t xml:space="preserve"> </w:t>
-      </w:r>
-      <w:proofErr w:type="spellStart"/>
-      <w:r>
-        <w:rPr>
-          <w:rFonts w:ascii="Courier New" w:hAnsi="Courier New" w:cs="Courier New"/>
-          <w:sz w:val="22"/>
-          <w:szCs w:val="22"/>
-          <w:lang w:val="en-US"/>
-        </w:rPr>
-        <w:t>существенных</w:t>
-      </w:r>
-      <w:proofErr w:type="spellEnd"/>
-      <w:r>
-        <w:rPr>
-          <w:rFonts w:ascii="Courier New" w:hAnsi="Courier New" w:cs="Courier New"/>
-          <w:sz w:val="22"/>
-          <w:szCs w:val="22"/>
-          <w:lang w:val="en-US"/>
-        </w:rPr>
-        <w:t xml:space="preserve"> </w:t>
-      </w:r>
-      <w:proofErr w:type="spellStart"/>
-      <w:r>
-        <w:rPr>
-          <w:rFonts w:ascii="Courier New" w:hAnsi="Courier New" w:cs="Courier New"/>
-          <w:sz w:val="22"/>
-          <w:szCs w:val="22"/>
-          <w:lang w:val="en-US"/>
-        </w:rPr>
-        <w:t>цветов</w:t>
-      </w:r>
-      <w:proofErr w:type="spellEnd"/>
+        </w:rPr>
+        <w:t>;// кол-во существенных цветов</w:t>
+      </w:r>
     </w:p>
     <w:p>
       <w:pPr>
@@ -35923,7 +36108,7 @@
 </file>
 
 <file path=customXml/itemProps1.xml><?xml version="1.0" encoding="utf-8"?>
-<ds:datastoreItem xmlns:ds="http://schemas.openxmlformats.org/officeDocument/2006/customXml" ds:itemID="{1162D720-5332-4C9E-937A-18C8ADFC88AD}">
+<ds:datastoreItem xmlns:ds="http://schemas.openxmlformats.org/officeDocument/2006/customXml" ds:itemID="{4B89AE66-C55E-48EA-AA39-DDAA6217DC11}">
   <ds:schemaRefs>
     <ds:schemaRef ds:uri="http://schemas.openxmlformats.org/officeDocument/2006/bibliography"/>
   </ds:schemaRefs>

--- a/report.docx
+++ b/report.docx
@@ -5681,7 +5681,33 @@
           <w:sz w:val="28"/>
           <w:szCs w:val="28"/>
         </w:rPr>
-        <w:t>).</w:t>
+        <w:t>)</w:t>
+      </w:r>
+      <w:r>
+        <w:rPr>
+          <w:i/>
+          <w:color w:val="000000"/>
+          <w:sz w:val="28"/>
+          <w:szCs w:val="28"/>
+        </w:rPr>
+        <w:t xml:space="preserve">, </w:t>
+      </w:r>
+      <w:r>
+        <w:rPr>
+          <w:color w:val="000000"/>
+          <w:sz w:val="28"/>
+          <w:szCs w:val="28"/>
+        </w:rPr>
+        <w:t>где первый макрос пишем до структур, второй - после</w:t>
+      </w:r>
+      <w:r>
+        <w:rPr>
+          <w:i/>
+          <w:color w:val="000000"/>
+          <w:sz w:val="28"/>
+          <w:szCs w:val="28"/>
+        </w:rPr>
+        <w:t>.</w:t>
       </w:r>
     </w:p>
     <w:p>
@@ -5760,9 +5786,16 @@
           <w:sz w:val="28"/>
           <w:szCs w:val="28"/>
         </w:rPr>
-        <w:t xml:space="preserve">и </w:t>
-      </w:r>
-      <w:proofErr w:type="spellStart"/>
+        <w:t>(</w:t>
+      </w:r>
+      <w:r>
+        <w:rPr>
+          <w:color w:val="000000"/>
+          <w:sz w:val="28"/>
+          <w:szCs w:val="28"/>
+        </w:rPr>
+        <w:t xml:space="preserve">хранит поля </w:t>
+      </w:r>
       <w:r>
         <w:rPr>
           <w:i/>
@@ -5771,11 +5804,143 @@
           <w:szCs w:val="28"/>
           <w:lang w:val="en-US"/>
         </w:rPr>
+        <w:t>signature</w:t>
+      </w:r>
+      <w:r>
+        <w:rPr>
+          <w:i/>
+          <w:color w:val="000000"/>
+          <w:sz w:val="28"/>
+          <w:szCs w:val="28"/>
+        </w:rPr>
+        <w:t xml:space="preserve">, </w:t>
+      </w:r>
+      <w:proofErr w:type="spellStart"/>
+      <w:r>
+        <w:rPr>
+          <w:i/>
+          <w:color w:val="000000"/>
+          <w:sz w:val="28"/>
+          <w:szCs w:val="28"/>
+          <w:lang w:val="en-US"/>
+        </w:rPr>
+        <w:t>filesize</w:t>
+      </w:r>
+      <w:proofErr w:type="spellEnd"/>
+      <w:r>
+        <w:rPr>
+          <w:color w:val="000000"/>
+          <w:sz w:val="28"/>
+          <w:szCs w:val="28"/>
+        </w:rPr>
+        <w:t xml:space="preserve"> </w:t>
+      </w:r>
+      <w:r>
+        <w:rPr>
+          <w:color w:val="000000"/>
+          <w:sz w:val="28"/>
+          <w:szCs w:val="28"/>
+        </w:rPr>
+        <w:t xml:space="preserve">типа </w:t>
+      </w:r>
+      <w:proofErr w:type="spellStart"/>
+      <w:proofErr w:type="gramStart"/>
+      <w:r>
+        <w:rPr>
+          <w:color w:val="000000"/>
+          <w:sz w:val="28"/>
+          <w:szCs w:val="28"/>
+          <w:lang w:val="en-US"/>
+        </w:rPr>
+        <w:t>uint</w:t>
+      </w:r>
+      <w:proofErr w:type="spellEnd"/>
+      <w:r>
+        <w:rPr>
+          <w:color w:val="000000"/>
+          <w:sz w:val="28"/>
+          <w:szCs w:val="28"/>
+        </w:rPr>
+        <w:t>)</w:t>
+      </w:r>
+      <w:r>
+        <w:rPr>
+          <w:color w:val="000000"/>
+          <w:sz w:val="28"/>
+          <w:szCs w:val="28"/>
+        </w:rPr>
+        <w:t xml:space="preserve"> </w:t>
+      </w:r>
+      <w:r>
+        <w:rPr>
+          <w:i/>
+          <w:color w:val="000000"/>
+          <w:sz w:val="28"/>
+          <w:szCs w:val="28"/>
+        </w:rPr>
+        <w:t xml:space="preserve"> </w:t>
+      </w:r>
+      <w:r>
+        <w:rPr>
+          <w:color w:val="000000"/>
+          <w:sz w:val="28"/>
+          <w:szCs w:val="28"/>
+        </w:rPr>
+        <w:t>и</w:t>
+      </w:r>
+      <w:proofErr w:type="gramEnd"/>
+      <w:r>
+        <w:rPr>
+          <w:color w:val="000000"/>
+          <w:sz w:val="28"/>
+          <w:szCs w:val="28"/>
+        </w:rPr>
+        <w:t xml:space="preserve"> </w:t>
+      </w:r>
+      <w:proofErr w:type="spellStart"/>
+      <w:r>
+        <w:rPr>
+          <w:i/>
+          <w:color w:val="000000"/>
+          <w:sz w:val="28"/>
+          <w:szCs w:val="28"/>
+          <w:lang w:val="en-US"/>
+        </w:rPr>
         <w:t>BitmapInfoHeader</w:t>
       </w:r>
       <w:proofErr w:type="spellEnd"/>
       <w:r>
         <w:rPr>
+          <w:i/>
+          <w:color w:val="000000"/>
+          <w:sz w:val="28"/>
+          <w:szCs w:val="28"/>
+        </w:rPr>
+        <w:t xml:space="preserve"> </w:t>
+      </w:r>
+      <w:r>
+        <w:rPr>
+          <w:color w:val="000000"/>
+          <w:sz w:val="28"/>
+          <w:szCs w:val="28"/>
+        </w:rPr>
+        <w:t xml:space="preserve">(хранит поля </w:t>
+      </w:r>
+      <w:proofErr w:type="spellStart"/>
+      <w:r>
+        <w:rPr>
+          <w:i/>
+          <w:color w:val="000000"/>
+          <w:sz w:val="28"/>
+          <w:szCs w:val="28"/>
+          <w:lang w:val="en-US"/>
+        </w:rPr>
+        <w:t>headerSize</w:t>
+      </w:r>
+      <w:proofErr w:type="spellEnd"/>
+      <w:r>
+        <w:rPr>
+          <w:i/>
           <w:color w:val="000000"/>
           <w:sz w:val="28"/>
           <w:szCs w:val="28"/>
@@ -5784,6 +5949,78 @@
       </w:r>
       <w:r>
         <w:rPr>
+          <w:i/>
+          <w:color w:val="000000"/>
+          <w:sz w:val="28"/>
+          <w:szCs w:val="28"/>
+          <w:lang w:val="en-US"/>
+        </w:rPr>
+        <w:t>width</w:t>
+      </w:r>
+      <w:r>
+        <w:rPr>
+          <w:i/>
+          <w:color w:val="000000"/>
+          <w:sz w:val="28"/>
+          <w:szCs w:val="28"/>
+        </w:rPr>
+        <w:t xml:space="preserve">, </w:t>
+      </w:r>
+      <w:r>
+        <w:rPr>
+          <w:i/>
+          <w:color w:val="000000"/>
+          <w:sz w:val="28"/>
+          <w:szCs w:val="28"/>
+          <w:lang w:val="en-US"/>
+        </w:rPr>
+        <w:t>height</w:t>
+      </w:r>
+      <w:r>
+        <w:rPr>
+          <w:color w:val="000000"/>
+          <w:sz w:val="28"/>
+          <w:szCs w:val="28"/>
+        </w:rPr>
+        <w:t xml:space="preserve"> </w:t>
+      </w:r>
+      <w:r>
+        <w:rPr>
+          <w:color w:val="000000"/>
+          <w:sz w:val="28"/>
+          <w:szCs w:val="28"/>
+        </w:rPr>
+        <w:t xml:space="preserve">типа </w:t>
+      </w:r>
+      <w:proofErr w:type="spellStart"/>
+      <w:r>
+        <w:rPr>
+          <w:color w:val="000000"/>
+          <w:sz w:val="28"/>
+          <w:szCs w:val="28"/>
+          <w:lang w:val="en-US"/>
+        </w:rPr>
+        <w:t>uint</w:t>
+      </w:r>
+      <w:proofErr w:type="spellEnd"/>
+      <w:r>
+        <w:rPr>
+          <w:color w:val="000000"/>
+          <w:sz w:val="28"/>
+          <w:szCs w:val="28"/>
+        </w:rPr>
+        <w:t>)</w:t>
+      </w:r>
+      <w:r>
+        <w:rPr>
+          <w:color w:val="000000"/>
+          <w:sz w:val="28"/>
+          <w:szCs w:val="28"/>
+        </w:rPr>
+        <w:t xml:space="preserve">, </w:t>
+      </w:r>
+      <w:r>
+        <w:rPr>
           <w:color w:val="000000"/>
           <w:sz w:val="28"/>
           <w:szCs w:val="28"/>
@@ -5814,7 +6051,39 @@
           <w:sz w:val="28"/>
           <w:szCs w:val="28"/>
         </w:rPr>
-        <w:t xml:space="preserve">. Структура </w:t>
+        <w:t xml:space="preserve">. </w:t>
+      </w:r>
+      <w:r>
+        <w:rPr>
+          <w:color w:val="000000"/>
+          <w:sz w:val="28"/>
+          <w:szCs w:val="28"/>
+        </w:rPr>
+        <w:t>Ещё одна с</w:t>
+      </w:r>
+      <w:r>
+        <w:rPr>
+          <w:color w:val="000000"/>
+          <w:sz w:val="28"/>
+          <w:szCs w:val="28"/>
+        </w:rPr>
+        <w:t>труктура</w:t>
+      </w:r>
+      <w:r>
+        <w:rPr>
+          <w:color w:val="000000"/>
+          <w:sz w:val="28"/>
+          <w:szCs w:val="28"/>
+        </w:rPr>
+        <w:t>, созданная нами -</w:t>
+      </w:r>
+      <w:r>
+        <w:rPr>
+          <w:color w:val="000000"/>
+          <w:sz w:val="28"/>
+          <w:szCs w:val="28"/>
+        </w:rPr>
+        <w:t xml:space="preserve"> </w:t>
       </w:r>
       <w:r>
         <w:rPr>
@@ -5840,18 +6109,79 @@
           <w:sz w:val="28"/>
           <w:szCs w:val="28"/>
         </w:rPr>
-        <w:t>содержит три поля, которые определяют один пиксель</w:t>
-      </w:r>
-      <w:r>
-        <w:rPr>
-          <w:color w:val="000000"/>
-          <w:sz w:val="28"/>
-          <w:szCs w:val="28"/>
-        </w:rPr>
-        <w:t xml:space="preserve"> с помощью трёх цветов. В последней структуре </w:t>
-      </w:r>
-      <w:r>
-        <w:rPr>
+        <w:t>содержит три поля</w:t>
+      </w:r>
+      <w:r>
+        <w:rPr>
+          <w:color w:val="000000"/>
+          <w:sz w:val="28"/>
+          <w:szCs w:val="28"/>
+        </w:rPr>
+        <w:t xml:space="preserve"> тип</w:t>
+      </w:r>
+      <w:r>
+        <w:rPr>
+          <w:color w:val="000000"/>
+          <w:sz w:val="28"/>
+          <w:szCs w:val="28"/>
+        </w:rPr>
+        <w:t xml:space="preserve">а </w:t>
+      </w:r>
+      <w:proofErr w:type="spellStart"/>
+      <w:r>
+        <w:rPr>
+          <w:color w:val="000000"/>
+          <w:sz w:val="28"/>
+          <w:szCs w:val="28"/>
+          <w:lang w:val="en-US"/>
+        </w:rPr>
+        <w:t>uchar</w:t>
+      </w:r>
+      <w:proofErr w:type="spellEnd"/>
+      <w:r>
+        <w:rPr>
+          <w:color w:val="000000"/>
+          <w:sz w:val="28"/>
+          <w:szCs w:val="28"/>
+        </w:rPr>
+        <w:t>, которые определяют один пиксель</w:t>
+      </w:r>
+      <w:r>
+        <w:rPr>
+          <w:color w:val="000000"/>
+          <w:sz w:val="28"/>
+          <w:szCs w:val="28"/>
+        </w:rPr>
+        <w:t xml:space="preserve"> с помощью трёх цветов. </w:t>
+      </w:r>
+      <w:r>
+        <w:rPr>
+          <w:color w:val="000000"/>
+          <w:sz w:val="28"/>
+          <w:szCs w:val="28"/>
+        </w:rPr>
+        <w:t xml:space="preserve">Создадим </w:t>
+      </w:r>
+      <w:r>
+        <w:rPr>
+          <w:color w:val="000000"/>
+          <w:sz w:val="28"/>
+          <w:szCs w:val="28"/>
+        </w:rPr>
+        <w:lastRenderedPageBreak/>
+        <w:t>дополнительную структуру</w:t>
+      </w:r>
+      <w:r>
+        <w:rPr>
+          <w:color w:val="000000"/>
+          <w:sz w:val="28"/>
+          <w:szCs w:val="28"/>
+        </w:rPr>
+        <w:t xml:space="preserve"> </w:t>
+      </w:r>
+      <w:r>
+        <w:rPr>
+          <w:i/>
           <w:color w:val="000000"/>
           <w:sz w:val="28"/>
           <w:szCs w:val="28"/>
@@ -5865,7 +6195,7 @@
           <w:sz w:val="28"/>
           <w:szCs w:val="28"/>
         </w:rPr>
-        <w:t xml:space="preserve"> </w:t>
+        <w:t xml:space="preserve">, в которой будут </w:t>
       </w:r>
       <w:r>
         <w:rPr>
@@ -5973,11 +6303,21 @@
         <w:ind w:firstLine="720"/>
         <w:textAlignment w:val="baseline"/>
         <w:rPr>
-          <w:color w:val="000000"/>
-          <w:sz w:val="28"/>
-          <w:szCs w:val="28"/>
-        </w:rPr>
-      </w:pPr>
+          <w:b/>
+          <w:color w:val="000000"/>
+          <w:sz w:val="28"/>
+          <w:szCs w:val="28"/>
+        </w:rPr>
+      </w:pPr>
+      <w:r>
+        <w:rPr>
+          <w:b/>
+          <w:color w:val="000000"/>
+          <w:sz w:val="28"/>
+          <w:szCs w:val="28"/>
+        </w:rPr>
+        <w:t>2.3. Интерфейс командной строки</w:t>
+      </w:r>
     </w:p>
     <w:p>
       <w:pPr>
@@ -5990,21 +6330,132 @@
         <w:ind w:firstLine="720"/>
         <w:textAlignment w:val="baseline"/>
         <w:rPr>
-          <w:b/>
-          <w:color w:val="000000"/>
-          <w:sz w:val="28"/>
-          <w:szCs w:val="28"/>
-        </w:rPr>
-      </w:pPr>
-      <w:r>
-        <w:rPr>
-          <w:b/>
-          <w:color w:val="000000"/>
-          <w:sz w:val="28"/>
-          <w:szCs w:val="28"/>
-        </w:rPr>
-        <w:lastRenderedPageBreak/>
-        <w:t>2.3. Интерфейс командной строки</w:t>
+          <w:i/>
+          <w:color w:val="000000"/>
+          <w:sz w:val="28"/>
+          <w:szCs w:val="28"/>
+        </w:rPr>
+      </w:pPr>
+      <w:r>
+        <w:rPr>
+          <w:color w:val="000000"/>
+          <w:sz w:val="28"/>
+          <w:szCs w:val="28"/>
+        </w:rPr>
+        <w:t>Строка, которой пользователь вводит команды имеет вид:</w:t>
+      </w:r>
+      <w:r>
+        <w:rPr>
+          <w:color w:val="000000"/>
+          <w:sz w:val="28"/>
+          <w:szCs w:val="28"/>
+        </w:rPr>
+        <w:br/>
+      </w:r>
+      <w:r>
+        <w:rPr>
+          <w:i/>
+          <w:color w:val="000000"/>
+          <w:sz w:val="28"/>
+          <w:szCs w:val="28"/>
+        </w:rPr>
+        <w:t>./</w:t>
+      </w:r>
+      <w:proofErr w:type="spellStart"/>
+      <w:r>
+        <w:rPr>
+          <w:i/>
+          <w:color w:val="000000"/>
+          <w:sz w:val="28"/>
+          <w:szCs w:val="28"/>
+          <w:lang w:val="en-US"/>
+        </w:rPr>
+        <w:t>src</w:t>
+      </w:r>
+      <w:proofErr w:type="spellEnd"/>
+      <w:r>
+        <w:rPr>
+          <w:i/>
+          <w:color w:val="000000"/>
+          <w:sz w:val="28"/>
+          <w:szCs w:val="28"/>
+        </w:rPr>
+        <w:t xml:space="preserve"> -[ключ команды] [имя обрабатываемого файла] -</w:t>
+      </w:r>
+      <w:r>
+        <w:rPr>
+          <w:i/>
+          <w:color w:val="000000"/>
+          <w:sz w:val="28"/>
+          <w:szCs w:val="28"/>
+          <w:lang w:val="en-US"/>
+        </w:rPr>
+        <w:t>o</w:t>
+      </w:r>
+      <w:r>
+        <w:rPr>
+          <w:i/>
+          <w:color w:val="000000"/>
+          <w:sz w:val="28"/>
+          <w:szCs w:val="28"/>
+        </w:rPr>
+        <w:t xml:space="preserve"> [файл для сохранения] </w:t>
+      </w:r>
+    </w:p>
+    <w:p>
+      <w:pPr>
+        <w:pStyle w:val="a"/>
+        <w:numPr>
+          <w:ilvl w:val="0"/>
+          <w:numId w:val="0"/>
+        </w:numPr>
+        <w:spacing w:before="0" w:beforeAutospacing="0" w:after="0" w:afterAutospacing="0" w:line="360" w:lineRule="auto"/>
+        <w:textAlignment w:val="baseline"/>
+        <w:rPr>
+          <w:i/>
+          <w:color w:val="000000"/>
+          <w:sz w:val="28"/>
+          <w:szCs w:val="28"/>
+          <w:lang w:val="en-US"/>
+        </w:rPr>
+      </w:pPr>
+      <w:r>
+        <w:rPr>
+          <w:i/>
+          <w:color w:val="000000"/>
+          <w:sz w:val="28"/>
+          <w:szCs w:val="28"/>
+        </w:rPr>
+        <w:t>–[ключ1</w:t>
+      </w:r>
+      <w:r>
+        <w:rPr>
+          <w:i/>
+          <w:color w:val="000000"/>
+          <w:sz w:val="28"/>
+          <w:szCs w:val="28"/>
+          <w:lang w:val="en-US"/>
+        </w:rPr>
+        <w:t>] [</w:t>
+      </w:r>
+      <w:r>
+        <w:rPr>
+          <w:i/>
+          <w:color w:val="000000"/>
+          <w:sz w:val="28"/>
+          <w:szCs w:val="28"/>
+        </w:rPr>
+        <w:t>аргумент1</w:t>
+      </w:r>
+      <w:r>
+        <w:rPr>
+          <w:i/>
+          <w:color w:val="000000"/>
+          <w:sz w:val="28"/>
+          <w:szCs w:val="28"/>
+          <w:lang w:val="en-US"/>
+        </w:rPr>
+        <w:t>] …</w:t>
       </w:r>
     </w:p>
     <w:p>
@@ -6018,19 +6469,34 @@
         <w:ind w:firstLine="720"/>
         <w:textAlignment w:val="baseline"/>
         <w:rPr>
-          <w:i/>
-          <w:color w:val="000000"/>
-          <w:sz w:val="28"/>
-          <w:szCs w:val="28"/>
-        </w:rPr>
-      </w:pPr>
-      <w:r>
-        <w:rPr>
-          <w:color w:val="000000"/>
-          <w:sz w:val="28"/>
-          <w:szCs w:val="28"/>
-        </w:rPr>
-        <w:t>Строка, которой пользователь вводит команды имеет вид:</w:t>
+          <w:color w:val="000000"/>
+          <w:sz w:val="28"/>
+          <w:szCs w:val="28"/>
+        </w:rPr>
+      </w:pPr>
+      <w:r>
+        <w:rPr>
+          <w:color w:val="000000"/>
+          <w:sz w:val="28"/>
+          <w:szCs w:val="28"/>
+        </w:rPr>
+        <w:t>Для удобного пользования</w:t>
+      </w:r>
+      <w:r>
+        <w:rPr>
+          <w:color w:val="000000"/>
+          <w:sz w:val="28"/>
+          <w:szCs w:val="28"/>
+        </w:rPr>
+        <w:t xml:space="preserve"> </w:t>
+      </w:r>
+      <w:r>
+        <w:rPr>
+          <w:color w:val="000000"/>
+          <w:sz w:val="28"/>
+          <w:szCs w:val="28"/>
+        </w:rPr>
+        <w:t xml:space="preserve">программой предусмотрено 10 ключей. Из них 5 ключей для обработки функций: </w:t>
       </w:r>
       <w:r>
         <w:rPr>
@@ -6039,111 +6505,319 @@
           <w:szCs w:val="28"/>
         </w:rPr>
         <w:br/>
-      </w:r>
-      <w:r>
-        <w:rPr>
-          <w:i/>
-          <w:color w:val="000000"/>
-          <w:sz w:val="28"/>
-          <w:szCs w:val="28"/>
-        </w:rPr>
-        <w:t>./</w:t>
-      </w:r>
-      <w:proofErr w:type="spellStart"/>
-      <w:r>
-        <w:rPr>
-          <w:i/>
-          <w:color w:val="000000"/>
-          <w:sz w:val="28"/>
-          <w:szCs w:val="28"/>
-          <w:lang w:val="en-US"/>
-        </w:rPr>
-        <w:t>src</w:t>
-      </w:r>
-      <w:proofErr w:type="spellEnd"/>
-      <w:r>
-        <w:rPr>
-          <w:i/>
-          <w:color w:val="000000"/>
-          <w:sz w:val="28"/>
-          <w:szCs w:val="28"/>
-        </w:rPr>
-        <w:t xml:space="preserve"> -[ключ команды] [имя обрабатываемого файла] -</w:t>
-      </w:r>
-      <w:r>
-        <w:rPr>
-          <w:i/>
-          <w:color w:val="000000"/>
-          <w:sz w:val="28"/>
-          <w:szCs w:val="28"/>
-          <w:lang w:val="en-US"/>
-        </w:rPr>
-        <w:t>o</w:t>
-      </w:r>
-      <w:r>
-        <w:rPr>
-          <w:i/>
-          <w:color w:val="000000"/>
-          <w:sz w:val="28"/>
-          <w:szCs w:val="28"/>
-        </w:rPr>
-        <w:t xml:space="preserve"> [файл для сохранения] </w:t>
-      </w:r>
-    </w:p>
-    <w:p>
-      <w:pPr>
-        <w:pStyle w:val="a"/>
-        <w:numPr>
-          <w:ilvl w:val="0"/>
-          <w:numId w:val="0"/>
-        </w:numPr>
-        <w:spacing w:before="0" w:beforeAutospacing="0" w:after="0" w:afterAutospacing="0" w:line="360" w:lineRule="auto"/>
-        <w:textAlignment w:val="baseline"/>
-        <w:rPr>
-          <w:i/>
-          <w:color w:val="000000"/>
-          <w:sz w:val="28"/>
-          <w:szCs w:val="28"/>
-          <w:lang w:val="en-US"/>
-        </w:rPr>
-      </w:pPr>
-      <w:r>
-        <w:rPr>
-          <w:i/>
-          <w:color w:val="000000"/>
-          <w:sz w:val="28"/>
-          <w:szCs w:val="28"/>
-        </w:rPr>
-        <w:t>–[ключ1</w:t>
-      </w:r>
-      <w:r>
-        <w:rPr>
-          <w:i/>
-          <w:color w:val="000000"/>
-          <w:sz w:val="28"/>
-          <w:szCs w:val="28"/>
-          <w:lang w:val="en-US"/>
-        </w:rPr>
-        <w:t>] [</w:t>
-      </w:r>
-      <w:r>
-        <w:rPr>
-          <w:i/>
-          <w:color w:val="000000"/>
-          <w:sz w:val="28"/>
-          <w:szCs w:val="28"/>
-        </w:rPr>
-        <w:t>аргумент1</w:t>
-      </w:r>
-      <w:r>
-        <w:rPr>
-          <w:i/>
-          <w:color w:val="000000"/>
-          <w:sz w:val="28"/>
-          <w:szCs w:val="28"/>
-          <w:lang w:val="en-US"/>
-        </w:rPr>
-        <w:t>] …</w:t>
+        <w:t>1). -</w:t>
+      </w:r>
+      <w:proofErr w:type="spellStart"/>
+      <w:r>
+        <w:rPr>
+          <w:color w:val="000000"/>
+          <w:sz w:val="28"/>
+          <w:szCs w:val="28"/>
+          <w:lang w:val="en-US"/>
+        </w:rPr>
+        <w:t>i</w:t>
+      </w:r>
+      <w:proofErr w:type="spellEnd"/>
+      <w:r>
+        <w:rPr>
+          <w:color w:val="000000"/>
+          <w:sz w:val="28"/>
+          <w:szCs w:val="28"/>
+        </w:rPr>
+        <w:t xml:space="preserve"> </w:t>
+      </w:r>
+      <w:r>
+        <w:rPr>
+          <w:color w:val="000000"/>
+          <w:sz w:val="28"/>
+          <w:szCs w:val="28"/>
+        </w:rPr>
+        <w:t>–</w:t>
+      </w:r>
+      <w:r>
+        <w:rPr>
+          <w:color w:val="000000"/>
+          <w:sz w:val="28"/>
+          <w:szCs w:val="28"/>
+        </w:rPr>
+        <w:t xml:space="preserve"> </w:t>
+      </w:r>
+      <w:r>
+        <w:rPr>
+          <w:color w:val="000000"/>
+          <w:sz w:val="28"/>
+          <w:szCs w:val="28"/>
+        </w:rPr>
+        <w:t>для получения информации о файле</w:t>
+      </w:r>
+      <w:r>
+        <w:rPr>
+          <w:color w:val="000000"/>
+          <w:sz w:val="28"/>
+          <w:szCs w:val="28"/>
+        </w:rPr>
+        <w:t>;</w:t>
+      </w:r>
+      <w:r>
+        <w:rPr>
+          <w:color w:val="000000"/>
+          <w:sz w:val="28"/>
+          <w:szCs w:val="28"/>
+        </w:rPr>
+        <w:br/>
+      </w:r>
+      <w:r>
+        <w:rPr>
+          <w:color w:val="000000"/>
+          <w:sz w:val="28"/>
+          <w:szCs w:val="28"/>
+        </w:rPr>
+        <w:t>2). -</w:t>
+      </w:r>
+      <w:r>
+        <w:rPr>
+          <w:color w:val="000000"/>
+          <w:sz w:val="28"/>
+          <w:szCs w:val="28"/>
+          <w:lang w:val="en-US"/>
+        </w:rPr>
+        <w:t>h</w:t>
+      </w:r>
+      <w:r>
+        <w:rPr>
+          <w:color w:val="000000"/>
+          <w:sz w:val="28"/>
+          <w:szCs w:val="28"/>
+        </w:rPr>
+        <w:t xml:space="preserve"> </w:t>
+      </w:r>
+      <w:r>
+        <w:rPr>
+          <w:color w:val="000000"/>
+          <w:sz w:val="28"/>
+          <w:szCs w:val="28"/>
+        </w:rPr>
+        <w:t>–</w:t>
+      </w:r>
+      <w:r>
+        <w:rPr>
+          <w:color w:val="000000"/>
+          <w:sz w:val="28"/>
+          <w:szCs w:val="28"/>
+        </w:rPr>
+        <w:t xml:space="preserve"> </w:t>
+      </w:r>
+      <w:r>
+        <w:rPr>
+          <w:color w:val="000000"/>
+          <w:sz w:val="28"/>
+          <w:szCs w:val="28"/>
+        </w:rPr>
+        <w:t>для вывода справки о файле</w:t>
+      </w:r>
+      <w:r>
+        <w:rPr>
+          <w:color w:val="000000"/>
+          <w:sz w:val="28"/>
+          <w:szCs w:val="28"/>
+        </w:rPr>
+        <w:t>;</w:t>
+      </w:r>
+      <w:r>
+        <w:rPr>
+          <w:color w:val="000000"/>
+          <w:sz w:val="28"/>
+          <w:szCs w:val="28"/>
+        </w:rPr>
+        <w:br/>
+      </w:r>
+      <w:r>
+        <w:rPr>
+          <w:color w:val="000000"/>
+          <w:sz w:val="28"/>
+          <w:szCs w:val="28"/>
+        </w:rPr>
+        <w:t>3). -</w:t>
+      </w:r>
+      <w:r>
+        <w:rPr>
+          <w:color w:val="000000"/>
+          <w:sz w:val="28"/>
+          <w:szCs w:val="28"/>
+          <w:lang w:val="en-US"/>
+        </w:rPr>
+        <w:t>c</w:t>
+      </w:r>
+      <w:r>
+        <w:rPr>
+          <w:color w:val="000000"/>
+          <w:sz w:val="28"/>
+          <w:szCs w:val="28"/>
+        </w:rPr>
+        <w:t xml:space="preserve"> </w:t>
+      </w:r>
+      <w:r>
+        <w:rPr>
+          <w:color w:val="000000"/>
+          <w:sz w:val="28"/>
+          <w:szCs w:val="28"/>
+        </w:rPr>
+        <w:t>–</w:t>
+      </w:r>
+      <w:r>
+        <w:rPr>
+          <w:color w:val="000000"/>
+          <w:sz w:val="28"/>
+          <w:szCs w:val="28"/>
+        </w:rPr>
+        <w:t xml:space="preserve"> </w:t>
+      </w:r>
+      <w:r>
+        <w:rPr>
+          <w:color w:val="000000"/>
+          <w:sz w:val="28"/>
+          <w:szCs w:val="28"/>
+        </w:rPr>
+        <w:t>для выполнения обрезки файла</w:t>
+      </w:r>
+      <w:r>
+        <w:rPr>
+          <w:color w:val="000000"/>
+          <w:sz w:val="28"/>
+          <w:szCs w:val="28"/>
+        </w:rPr>
+        <w:t>;</w:t>
+      </w:r>
+      <w:r>
+        <w:rPr>
+          <w:color w:val="000000"/>
+          <w:sz w:val="28"/>
+          <w:szCs w:val="28"/>
+        </w:rPr>
+        <w:br/>
+      </w:r>
+      <w:r>
+        <w:rPr>
+          <w:color w:val="000000"/>
+          <w:sz w:val="28"/>
+          <w:szCs w:val="28"/>
+        </w:rPr>
+        <w:t>4). -</w:t>
+      </w:r>
+      <w:r>
+        <w:rPr>
+          <w:color w:val="000000"/>
+          <w:sz w:val="28"/>
+          <w:szCs w:val="28"/>
+          <w:lang w:val="en-US"/>
+        </w:rPr>
+        <w:t>n</w:t>
+      </w:r>
+      <w:r>
+        <w:rPr>
+          <w:color w:val="000000"/>
+          <w:sz w:val="28"/>
+          <w:szCs w:val="28"/>
+        </w:rPr>
+        <w:t xml:space="preserve"> </w:t>
+      </w:r>
+      <w:r>
+        <w:rPr>
+          <w:color w:val="000000"/>
+          <w:sz w:val="28"/>
+          <w:szCs w:val="28"/>
+        </w:rPr>
+        <w:t>–</w:t>
+      </w:r>
+      <w:r>
+        <w:rPr>
+          <w:color w:val="000000"/>
+          <w:sz w:val="28"/>
+          <w:szCs w:val="28"/>
+        </w:rPr>
+        <w:t xml:space="preserve"> </w:t>
+      </w:r>
+      <w:r>
+        <w:rPr>
+          <w:color w:val="000000"/>
+          <w:sz w:val="28"/>
+          <w:szCs w:val="28"/>
+        </w:rPr>
+        <w:t>для инвертирования цветов в заданной окружности</w:t>
+      </w:r>
+      <w:r>
+        <w:rPr>
+          <w:color w:val="000000"/>
+          <w:sz w:val="28"/>
+          <w:szCs w:val="28"/>
+        </w:rPr>
+        <w:t>;</w:t>
+      </w:r>
+      <w:r>
+        <w:rPr>
+          <w:color w:val="000000"/>
+          <w:sz w:val="28"/>
+          <w:szCs w:val="28"/>
+        </w:rPr>
+        <w:br/>
+      </w:r>
+      <w:r>
+        <w:rPr>
+          <w:color w:val="000000"/>
+          <w:sz w:val="28"/>
+          <w:szCs w:val="28"/>
+        </w:rPr>
+        <w:t>5). -</w:t>
+      </w:r>
+      <w:r>
+        <w:rPr>
+          <w:color w:val="000000"/>
+          <w:sz w:val="28"/>
+          <w:szCs w:val="28"/>
+          <w:lang w:val="en-US"/>
+        </w:rPr>
+        <w:t>s</w:t>
+      </w:r>
+      <w:r>
+        <w:rPr>
+          <w:color w:val="000000"/>
+          <w:sz w:val="28"/>
+          <w:szCs w:val="28"/>
+        </w:rPr>
+        <w:t xml:space="preserve"> </w:t>
+      </w:r>
+      <w:r>
+        <w:rPr>
+          <w:color w:val="000000"/>
+          <w:sz w:val="28"/>
+          <w:szCs w:val="28"/>
+        </w:rPr>
+        <w:t>–</w:t>
+      </w:r>
+      <w:r>
+        <w:rPr>
+          <w:color w:val="000000"/>
+          <w:sz w:val="28"/>
+          <w:szCs w:val="28"/>
+        </w:rPr>
+        <w:t xml:space="preserve"> </w:t>
+      </w:r>
+      <w:r>
+        <w:rPr>
+          <w:color w:val="000000"/>
+          <w:sz w:val="28"/>
+          <w:szCs w:val="28"/>
+        </w:rPr>
+        <w:t>для рисования отрезка.</w:t>
+      </w:r>
+      <w:r>
+        <w:rPr>
+          <w:color w:val="000000"/>
+          <w:sz w:val="28"/>
+          <w:szCs w:val="28"/>
+        </w:rPr>
+        <w:br/>
+        <w:t>Остальные 5 ключей являются дополнительными для ввода параметров. О них можно почитать в справке при запуске программы, либо в самом коде (см. приложение А)</w:t>
       </w:r>
     </w:p>
     <w:p>
@@ -6168,7 +6842,39 @@
           <w:sz w:val="28"/>
           <w:szCs w:val="28"/>
         </w:rPr>
-        <w:t xml:space="preserve">Обработку запросов делаем в функции </w:t>
+        <w:t>Обработк</w:t>
+      </w:r>
+      <w:r>
+        <w:rPr>
+          <w:color w:val="000000"/>
+          <w:sz w:val="28"/>
+          <w:szCs w:val="28"/>
+        </w:rPr>
+        <w:t>а</w:t>
+      </w:r>
+      <w:r>
+        <w:rPr>
+          <w:color w:val="000000"/>
+          <w:sz w:val="28"/>
+          <w:szCs w:val="28"/>
+        </w:rPr>
+        <w:t xml:space="preserve"> запросов </w:t>
+      </w:r>
+      <w:r>
+        <w:rPr>
+          <w:color w:val="000000"/>
+          <w:sz w:val="28"/>
+          <w:szCs w:val="28"/>
+        </w:rPr>
+        <w:t>выполняется</w:t>
+      </w:r>
+      <w:r>
+        <w:rPr>
+          <w:color w:val="000000"/>
+          <w:sz w:val="28"/>
+          <w:szCs w:val="28"/>
+        </w:rPr>
+        <w:t xml:space="preserve"> в функции </w:t>
       </w:r>
       <w:r>
         <w:rPr>
@@ -6194,7 +6900,87 @@
           <w:sz w:val="28"/>
           <w:szCs w:val="28"/>
         </w:rPr>
-        <w:t xml:space="preserve">создаём строку коротких ключей и сохраняем в </w:t>
+        <w:t>создаё</w:t>
+      </w:r>
+      <w:r>
+        <w:rPr>
+          <w:color w:val="000000"/>
+          <w:sz w:val="28"/>
+          <w:szCs w:val="28"/>
+        </w:rPr>
+        <w:t>тся</w:t>
+      </w:r>
+      <w:r>
+        <w:rPr>
+          <w:color w:val="000000"/>
+          <w:sz w:val="28"/>
+          <w:szCs w:val="28"/>
+        </w:rPr>
+        <w:t xml:space="preserve"> строк</w:t>
+      </w:r>
+      <w:r>
+        <w:rPr>
+          <w:color w:val="000000"/>
+          <w:sz w:val="28"/>
+          <w:szCs w:val="28"/>
+        </w:rPr>
+        <w:t xml:space="preserve">а с </w:t>
+      </w:r>
+      <w:r>
+        <w:rPr>
+          <w:color w:val="000000"/>
+          <w:sz w:val="28"/>
+          <w:szCs w:val="28"/>
+        </w:rPr>
+        <w:t>коротки</w:t>
+      </w:r>
+      <w:r>
+        <w:rPr>
+          <w:color w:val="000000"/>
+          <w:sz w:val="28"/>
+          <w:szCs w:val="28"/>
+        </w:rPr>
+        <w:t>ми</w:t>
+      </w:r>
+      <w:r>
+        <w:rPr>
+          <w:color w:val="000000"/>
+          <w:sz w:val="28"/>
+          <w:szCs w:val="28"/>
+        </w:rPr>
+        <w:t xml:space="preserve"> ключей и сохраняе</w:t>
+      </w:r>
+      <w:r>
+        <w:rPr>
+          <w:color w:val="000000"/>
+          <w:sz w:val="28"/>
+          <w:szCs w:val="28"/>
+        </w:rPr>
+        <w:t>тся</w:t>
+      </w:r>
+      <w:r>
+        <w:rPr>
+          <w:color w:val="000000"/>
+          <w:sz w:val="28"/>
+          <w:szCs w:val="28"/>
+        </w:rPr>
+        <w:t xml:space="preserve"> в</w:t>
+      </w:r>
+      <w:r>
+        <w:rPr>
+          <w:color w:val="000000"/>
+          <w:sz w:val="28"/>
+          <w:szCs w:val="28"/>
+        </w:rPr>
+        <w:t xml:space="preserve"> переменную</w:t>
+      </w:r>
+      <w:r>
+        <w:rPr>
+          <w:color w:val="000000"/>
+          <w:sz w:val="28"/>
+          <w:szCs w:val="28"/>
+        </w:rPr>
+        <w:t xml:space="preserve"> </w:t>
       </w:r>
       <w:r>
         <w:rPr>
@@ -6208,6 +6994,32 @@
       </w:r>
       <w:r>
         <w:rPr>
+          <w:i/>
+          <w:color w:val="000000"/>
+          <w:sz w:val="28"/>
+          <w:szCs w:val="28"/>
+        </w:rPr>
+        <w:t xml:space="preserve"> </w:t>
+      </w:r>
+      <w:r>
+        <w:rPr>
+          <w:color w:val="000000"/>
+          <w:sz w:val="28"/>
+          <w:szCs w:val="28"/>
+        </w:rPr>
+        <w:t xml:space="preserve">типа </w:t>
+      </w:r>
+      <w:r>
+        <w:rPr>
+          <w:color w:val="000000"/>
+          <w:sz w:val="28"/>
+          <w:szCs w:val="28"/>
+          <w:lang w:val="en-US"/>
+        </w:rPr>
+        <w:t>char</w:t>
+      </w:r>
+      <w:r>
+        <w:rPr>
           <w:color w:val="000000"/>
           <w:sz w:val="28"/>
           <w:szCs w:val="28"/>
@@ -6220,7 +7032,23 @@
           <w:sz w:val="28"/>
           <w:szCs w:val="28"/>
         </w:rPr>
-        <w:t xml:space="preserve">создаём объекты структуры </w:t>
+        <w:t>созд</w:t>
+      </w:r>
+      <w:r>
+        <w:rPr>
+          <w:color w:val="000000"/>
+          <w:sz w:val="28"/>
+          <w:szCs w:val="28"/>
+        </w:rPr>
+        <w:t>аются</w:t>
+      </w:r>
+      <w:r>
+        <w:rPr>
+          <w:color w:val="000000"/>
+          <w:sz w:val="28"/>
+          <w:szCs w:val="28"/>
+        </w:rPr>
+        <w:t xml:space="preserve"> объекты структуры </w:t>
       </w:r>
       <w:r>
         <w:rPr>
@@ -6246,7 +7074,23 @@
           <w:sz w:val="28"/>
           <w:szCs w:val="28"/>
         </w:rPr>
-        <w:t xml:space="preserve">в которых определяем длинные и короткие ключи, из библиотеки </w:t>
+        <w:t>в которых определя</w:t>
+      </w:r>
+      <w:r>
+        <w:rPr>
+          <w:color w:val="000000"/>
+          <w:sz w:val="28"/>
+          <w:szCs w:val="28"/>
+        </w:rPr>
+        <w:t>ются</w:t>
+      </w:r>
+      <w:r>
+        <w:rPr>
+          <w:color w:val="000000"/>
+          <w:sz w:val="28"/>
+          <w:szCs w:val="28"/>
+        </w:rPr>
+        <w:t xml:space="preserve"> длинные и короткие ключи, из библиотеки </w:t>
       </w:r>
       <w:proofErr w:type="spellStart"/>
       <w:r>
@@ -6301,7 +7145,31 @@
           <w:sz w:val="28"/>
           <w:szCs w:val="28"/>
         </w:rPr>
-        <w:t xml:space="preserve">Если введённых аргументов меньше двух, то выводим ошибку и вызываем функцию помощи </w:t>
+        <w:t>Если введённых аргументов меньше двух, то выводи</w:t>
+      </w:r>
+      <w:r>
+        <w:rPr>
+          <w:color w:val="000000"/>
+          <w:sz w:val="28"/>
+          <w:szCs w:val="28"/>
+        </w:rPr>
+        <w:t>тся</w:t>
+      </w:r>
+      <w:r>
+        <w:rPr>
+          <w:color w:val="000000"/>
+          <w:sz w:val="28"/>
+          <w:szCs w:val="28"/>
+        </w:rPr>
+        <w:t xml:space="preserve"> сообщение об ошибке</w:t>
+      </w:r>
+      <w:r>
+        <w:rPr>
+          <w:color w:val="000000"/>
+          <w:sz w:val="28"/>
+          <w:szCs w:val="28"/>
+        </w:rPr>
+        <w:t xml:space="preserve"> </w:t>
       </w:r>
       <w:r>
         <w:rPr>
@@ -6309,6 +7177,226 @@
           <w:color w:val="000000"/>
           <w:sz w:val="28"/>
           <w:szCs w:val="28"/>
+        </w:rPr>
+        <w:t>“</w:t>
+      </w:r>
+      <w:r>
+        <w:rPr>
+          <w:i/>
+          <w:color w:val="000000"/>
+          <w:sz w:val="28"/>
+          <w:szCs w:val="28"/>
+          <w:lang w:val="en-US"/>
+        </w:rPr>
+        <w:t>Wrong</w:t>
+      </w:r>
+      <w:r>
+        <w:rPr>
+          <w:i/>
+          <w:color w:val="000000"/>
+          <w:sz w:val="28"/>
+          <w:szCs w:val="28"/>
+        </w:rPr>
+        <w:t xml:space="preserve"> </w:t>
+      </w:r>
+      <w:r>
+        <w:rPr>
+          <w:i/>
+          <w:color w:val="000000"/>
+          <w:sz w:val="28"/>
+          <w:szCs w:val="28"/>
+          <w:lang w:val="en-US"/>
+        </w:rPr>
+        <w:t>input</w:t>
+      </w:r>
+      <w:r>
+        <w:rPr>
+          <w:i/>
+          <w:color w:val="000000"/>
+          <w:sz w:val="28"/>
+          <w:szCs w:val="28"/>
+        </w:rPr>
+        <w:t xml:space="preserve">, </w:t>
+      </w:r>
+      <w:r>
+        <w:rPr>
+          <w:i/>
+          <w:color w:val="000000"/>
+          <w:sz w:val="28"/>
+          <w:szCs w:val="28"/>
+          <w:lang w:val="en-US"/>
+        </w:rPr>
+        <w:t>please</w:t>
+      </w:r>
+      <w:r>
+        <w:rPr>
+          <w:i/>
+          <w:color w:val="000000"/>
+          <w:sz w:val="28"/>
+          <w:szCs w:val="28"/>
+        </w:rPr>
+        <w:t xml:space="preserve"> </w:t>
+      </w:r>
+      <w:r>
+        <w:rPr>
+          <w:i/>
+          <w:color w:val="000000"/>
+          <w:sz w:val="28"/>
+          <w:szCs w:val="28"/>
+          <w:lang w:val="en-US"/>
+        </w:rPr>
+        <w:t>enter</w:t>
+      </w:r>
+      <w:r>
+        <w:rPr>
+          <w:i/>
+          <w:color w:val="000000"/>
+          <w:sz w:val="28"/>
+          <w:szCs w:val="28"/>
+        </w:rPr>
+        <w:t xml:space="preserve"> </w:t>
+      </w:r>
+      <w:r>
+        <w:rPr>
+          <w:i/>
+          <w:color w:val="000000"/>
+          <w:sz w:val="28"/>
+          <w:szCs w:val="28"/>
+          <w:lang w:val="en-US"/>
+        </w:rPr>
+        <w:t>keys</w:t>
+      </w:r>
+      <w:r>
+        <w:rPr>
+          <w:i/>
+          <w:color w:val="000000"/>
+          <w:sz w:val="28"/>
+          <w:szCs w:val="28"/>
+        </w:rPr>
+        <w:t xml:space="preserve"> </w:t>
+      </w:r>
+      <w:r>
+        <w:rPr>
+          <w:i/>
+          <w:color w:val="000000"/>
+          <w:sz w:val="28"/>
+          <w:szCs w:val="28"/>
+          <w:lang w:val="en-US"/>
+        </w:rPr>
+        <w:t>to</w:t>
+      </w:r>
+      <w:r>
+        <w:rPr>
+          <w:i/>
+          <w:color w:val="000000"/>
+          <w:sz w:val="28"/>
+          <w:szCs w:val="28"/>
+        </w:rPr>
+        <w:t xml:space="preserve"> </w:t>
+      </w:r>
+      <w:r>
+        <w:rPr>
+          <w:i/>
+          <w:color w:val="000000"/>
+          <w:sz w:val="28"/>
+          <w:szCs w:val="28"/>
+          <w:lang w:val="en-US"/>
+        </w:rPr>
+        <w:t>use</w:t>
+      </w:r>
+      <w:r>
+        <w:rPr>
+          <w:i/>
+          <w:color w:val="000000"/>
+          <w:sz w:val="28"/>
+          <w:szCs w:val="28"/>
+        </w:rPr>
+        <w:t xml:space="preserve"> </w:t>
+      </w:r>
+      <w:r>
+        <w:rPr>
+          <w:i/>
+          <w:color w:val="000000"/>
+          <w:sz w:val="28"/>
+          <w:szCs w:val="28"/>
+          <w:lang w:val="en-US"/>
+        </w:rPr>
+        <w:t>the</w:t>
+      </w:r>
+      <w:r>
+        <w:rPr>
+          <w:i/>
+          <w:color w:val="000000"/>
+          <w:sz w:val="28"/>
+          <w:szCs w:val="28"/>
+        </w:rPr>
+        <w:t xml:space="preserve"> </w:t>
+      </w:r>
+      <w:r>
+        <w:rPr>
+          <w:i/>
+          <w:color w:val="000000"/>
+          <w:sz w:val="28"/>
+          <w:szCs w:val="28"/>
+          <w:lang w:val="en-US"/>
+        </w:rPr>
+        <w:t>program</w:t>
+      </w:r>
+      <w:r>
+        <w:rPr>
+          <w:i/>
+          <w:color w:val="000000"/>
+          <w:sz w:val="28"/>
+          <w:szCs w:val="28"/>
+        </w:rPr>
+        <w:t>.”</w:t>
+      </w:r>
+      <w:r>
+        <w:rPr>
+          <w:color w:val="000000"/>
+          <w:sz w:val="28"/>
+          <w:szCs w:val="28"/>
+        </w:rPr>
+        <w:t xml:space="preserve"> и вызывае</w:t>
+      </w:r>
+      <w:r>
+        <w:rPr>
+          <w:color w:val="000000"/>
+          <w:sz w:val="28"/>
+          <w:szCs w:val="28"/>
+        </w:rPr>
+        <w:t>тся</w:t>
+      </w:r>
+      <w:r>
+        <w:rPr>
+          <w:color w:val="000000"/>
+          <w:sz w:val="28"/>
+          <w:szCs w:val="28"/>
+        </w:rPr>
+        <w:t xml:space="preserve"> функци</w:t>
+      </w:r>
+      <w:r>
+        <w:rPr>
+          <w:color w:val="000000"/>
+          <w:sz w:val="28"/>
+          <w:szCs w:val="28"/>
+        </w:rPr>
+        <w:t>я</w:t>
+      </w:r>
+      <w:r>
+        <w:rPr>
+          <w:color w:val="000000"/>
+          <w:sz w:val="28"/>
+          <w:szCs w:val="28"/>
+        </w:rPr>
+        <w:t xml:space="preserve"> помощи </w:t>
+      </w:r>
+      <w:r>
+        <w:rPr>
+          <w:i/>
+          <w:color w:val="000000"/>
+          <w:sz w:val="28"/>
+          <w:szCs w:val="28"/>
           <w:lang w:val="en-US"/>
         </w:rPr>
         <w:t>help</w:t>
@@ -6420,15 +7508,63 @@
           <w:sz w:val="28"/>
           <w:szCs w:val="28"/>
         </w:rPr>
-        <w:t xml:space="preserve">прописываем случаи обработки для каждого введённого ключа, в том числе обрабатываем возможные ошибки. </w:t>
-      </w:r>
-      <w:r>
-        <w:rPr>
-          <w:color w:val="000000"/>
-          <w:sz w:val="28"/>
-          <w:szCs w:val="28"/>
-        </w:rPr>
-        <w:t xml:space="preserve">Дефолтное значение устанавливаем в виде вывода сообщения об ошибке: </w:t>
+        <w:t>п</w:t>
+      </w:r>
+      <w:r>
+        <w:rPr>
+          <w:color w:val="000000"/>
+          <w:sz w:val="28"/>
+          <w:szCs w:val="28"/>
+        </w:rPr>
+        <w:t xml:space="preserve">еречисляются </w:t>
+      </w:r>
+      <w:r>
+        <w:rPr>
+          <w:color w:val="000000"/>
+          <w:sz w:val="28"/>
+          <w:szCs w:val="28"/>
+        </w:rPr>
+        <w:t>случаи обработки для каждого введённого ключа, в том числе обрабатыва</w:t>
+      </w:r>
+      <w:r>
+        <w:rPr>
+          <w:color w:val="000000"/>
+          <w:sz w:val="28"/>
+          <w:szCs w:val="28"/>
+        </w:rPr>
+        <w:t>ются</w:t>
+      </w:r>
+      <w:r>
+        <w:rPr>
+          <w:color w:val="000000"/>
+          <w:sz w:val="28"/>
+          <w:szCs w:val="28"/>
+        </w:rPr>
+        <w:t xml:space="preserve"> возможные ошибки. </w:t>
+      </w:r>
+      <w:r>
+        <w:rPr>
+          <w:color w:val="000000"/>
+          <w:sz w:val="28"/>
+          <w:szCs w:val="28"/>
+        </w:rPr>
+        <w:t>Стандартное</w:t>
+      </w:r>
+      <w:r>
+        <w:rPr>
+          <w:color w:val="000000"/>
+          <w:sz w:val="28"/>
+          <w:szCs w:val="28"/>
+        </w:rPr>
+        <w:t xml:space="preserve"> значение</w:t>
+      </w:r>
+      <w:r>
+        <w:rPr>
+          <w:color w:val="000000"/>
+          <w:sz w:val="28"/>
+          <w:szCs w:val="28"/>
+        </w:rPr>
+        <w:t xml:space="preserve"> оператора </w:t>
       </w:r>
       <w:r>
         <w:rPr>
@@ -6436,6 +7572,56 @@
           <w:color w:val="000000"/>
           <w:sz w:val="28"/>
           <w:szCs w:val="28"/>
+          <w:lang w:val="en-US"/>
+        </w:rPr>
+        <w:t>switch</w:t>
+      </w:r>
+      <w:r>
+        <w:rPr>
+          <w:color w:val="000000"/>
+          <w:sz w:val="28"/>
+          <w:szCs w:val="28"/>
+        </w:rPr>
+        <w:t xml:space="preserve"> устан</w:t>
+      </w:r>
+      <w:r>
+        <w:rPr>
+          <w:color w:val="000000"/>
+          <w:sz w:val="28"/>
+          <w:szCs w:val="28"/>
+        </w:rPr>
+        <w:t>о</w:t>
+      </w:r>
+      <w:r>
+        <w:rPr>
+          <w:color w:val="000000"/>
+          <w:sz w:val="28"/>
+          <w:szCs w:val="28"/>
+        </w:rPr>
+        <w:t>вл</w:t>
+      </w:r>
+      <w:r>
+        <w:rPr>
+          <w:color w:val="000000"/>
+          <w:sz w:val="28"/>
+          <w:szCs w:val="28"/>
+        </w:rPr>
+        <w:t xml:space="preserve">ено </w:t>
+      </w:r>
+      <w:r>
+        <w:rPr>
+          <w:color w:val="000000"/>
+          <w:sz w:val="28"/>
+          <w:szCs w:val="28"/>
+        </w:rPr>
+        <w:t xml:space="preserve">в виде вывода сообщения об ошибке: </w:t>
+      </w:r>
+      <w:r>
+        <w:rPr>
+          <w:i/>
+          <w:color w:val="000000"/>
+          <w:sz w:val="28"/>
+          <w:szCs w:val="28"/>
         </w:rPr>
         <w:t>“</w:t>
       </w:r>
@@ -6491,10 +7677,27 @@
           <w:sz w:val="28"/>
           <w:szCs w:val="28"/>
         </w:rPr>
-        <w:t xml:space="preserve">Если вызванный ключ является ключом для функции обработки, то в этом </w:t>
-      </w:r>
-      <w:r>
-        <w:rPr>
+        <w:t>Если в</w:t>
+      </w:r>
+      <w:r>
+        <w:rPr>
+          <w:color w:val="000000"/>
+          <w:sz w:val="28"/>
+          <w:szCs w:val="28"/>
+        </w:rPr>
+        <w:t>ведённый</w:t>
+      </w:r>
+      <w:r>
+        <w:rPr>
+          <w:color w:val="000000"/>
+          <w:sz w:val="28"/>
+          <w:szCs w:val="28"/>
+        </w:rPr>
+        <w:t xml:space="preserve"> ключ является ключом для функции обработки, то в этом </w:t>
+      </w:r>
+      <w:r>
+        <w:rPr>
+          <w:i/>
           <w:color w:val="000000"/>
           <w:sz w:val="28"/>
           <w:szCs w:val="28"/>
@@ -6508,6 +7711,26 @@
           <w:sz w:val="28"/>
           <w:szCs w:val="28"/>
         </w:rPr>
+        <w:t xml:space="preserve"> в переменную </w:t>
+      </w:r>
+      <w:proofErr w:type="spellStart"/>
+      <w:r>
+        <w:rPr>
+          <w:i/>
+          <w:color w:val="000000"/>
+          <w:sz w:val="28"/>
+          <w:szCs w:val="28"/>
+          <w:lang w:val="en-US"/>
+        </w:rPr>
+        <w:t>funcName</w:t>
+      </w:r>
+      <w:proofErr w:type="spellEnd"/>
+      <w:r>
+        <w:rPr>
+          <w:color w:val="000000"/>
+          <w:sz w:val="28"/>
+          <w:szCs w:val="28"/>
+        </w:rPr>
         <w:t xml:space="preserve"> </w:t>
       </w:r>
       <w:r>
@@ -6516,9 +7739,8 @@
           <w:sz w:val="28"/>
           <w:szCs w:val="28"/>
         </w:rPr>
-        <w:t xml:space="preserve">добавляем в переменную </w:t>
-      </w:r>
-      <w:proofErr w:type="spellStart"/>
+        <w:t xml:space="preserve">типа </w:t>
+      </w:r>
       <w:r>
         <w:rPr>
           <w:i/>
@@ -6527,11 +7749,124 @@
           <w:szCs w:val="28"/>
           <w:lang w:val="en-US"/>
         </w:rPr>
+        <w:t>int</w:t>
+      </w:r>
+      <w:r>
+        <w:rPr>
+          <w:i/>
+          <w:color w:val="000000"/>
+          <w:sz w:val="28"/>
+          <w:szCs w:val="28"/>
+        </w:rPr>
+        <w:t xml:space="preserve"> </w:t>
+      </w:r>
+      <w:r>
+        <w:rPr>
+          <w:color w:val="000000"/>
+          <w:sz w:val="28"/>
+          <w:szCs w:val="28"/>
+        </w:rPr>
+        <w:t>добавляется</w:t>
+      </w:r>
+      <w:r>
+        <w:rPr>
+          <w:color w:val="000000"/>
+          <w:sz w:val="28"/>
+          <w:szCs w:val="28"/>
+        </w:rPr>
+        <w:t xml:space="preserve"> </w:t>
+      </w:r>
+      <w:r>
+        <w:rPr>
+          <w:color w:val="000000"/>
+          <w:sz w:val="28"/>
+          <w:szCs w:val="28"/>
+        </w:rPr>
+        <w:t xml:space="preserve">номер функции, чтобы вызывать её в отдельном </w:t>
+      </w:r>
+      <w:r>
+        <w:rPr>
+          <w:color w:val="000000"/>
+          <w:sz w:val="28"/>
+          <w:szCs w:val="28"/>
+        </w:rPr>
+        <w:t xml:space="preserve">операторе </w:t>
+      </w:r>
+      <w:r>
+        <w:rPr>
+          <w:i/>
+          <w:color w:val="000000"/>
+          <w:sz w:val="28"/>
+          <w:szCs w:val="28"/>
+          <w:lang w:val="en-US"/>
+        </w:rPr>
+        <w:t>switch</w:t>
+      </w:r>
+      <w:r>
+        <w:rPr>
+          <w:i/>
+          <w:color w:val="000000"/>
+          <w:sz w:val="28"/>
+          <w:szCs w:val="28"/>
+        </w:rPr>
+        <w:t>(</w:t>
+      </w:r>
+      <w:proofErr w:type="spellStart"/>
+      <w:r>
+        <w:rPr>
+          <w:i/>
+          <w:color w:val="000000"/>
+          <w:sz w:val="28"/>
+          <w:szCs w:val="28"/>
+          <w:lang w:val="en-US"/>
+        </w:rPr>
         <w:t>funcName</w:t>
       </w:r>
       <w:proofErr w:type="spellEnd"/>
       <w:r>
         <w:rPr>
+          <w:i/>
+          <w:color w:val="000000"/>
+          <w:sz w:val="28"/>
+          <w:szCs w:val="28"/>
+        </w:rPr>
+        <w:t>)</w:t>
+      </w:r>
+      <w:r>
+        <w:rPr>
+          <w:color w:val="000000"/>
+          <w:sz w:val="28"/>
+          <w:szCs w:val="28"/>
+        </w:rPr>
+        <w:t xml:space="preserve">. </w:t>
+      </w:r>
+      <w:r>
+        <w:rPr>
+          <w:color w:val="000000"/>
+          <w:sz w:val="28"/>
+          <w:szCs w:val="28"/>
+        </w:rPr>
+        <w:t xml:space="preserve">В этом операторе </w:t>
+      </w:r>
+      <w:r>
+        <w:rPr>
+          <w:color w:val="000000"/>
+          <w:sz w:val="28"/>
+          <w:szCs w:val="28"/>
+        </w:rPr>
+        <w:lastRenderedPageBreak/>
+        <w:t>значение по умолчанию</w:t>
+      </w:r>
+      <w:r>
+        <w:rPr>
+          <w:color w:val="000000"/>
+          <w:sz w:val="28"/>
+          <w:szCs w:val="28"/>
+        </w:rPr>
+        <w:t xml:space="preserve"> является</w:t>
+      </w:r>
+      <w:r>
+        <w:rPr>
           <w:color w:val="000000"/>
           <w:sz w:val="28"/>
           <w:szCs w:val="28"/>
@@ -6544,71 +7879,39 @@
           <w:sz w:val="28"/>
           <w:szCs w:val="28"/>
         </w:rPr>
-        <w:t xml:space="preserve">номер функции, чтобы вызывать её в отдельном </w:t>
-      </w:r>
-      <w:r>
-        <w:rPr>
-          <w:color w:val="000000"/>
-          <w:sz w:val="28"/>
-          <w:szCs w:val="28"/>
-        </w:rPr>
-        <w:t xml:space="preserve">операторе </w:t>
-      </w:r>
-      <w:r>
-        <w:rPr>
-          <w:i/>
-          <w:color w:val="000000"/>
-          <w:sz w:val="28"/>
-          <w:szCs w:val="28"/>
-          <w:lang w:val="en-US"/>
-        </w:rPr>
-        <w:t>switch</w:t>
-      </w:r>
-      <w:r>
-        <w:rPr>
-          <w:i/>
-          <w:color w:val="000000"/>
-          <w:sz w:val="28"/>
-          <w:szCs w:val="28"/>
-        </w:rPr>
-        <w:t>(</w:t>
-      </w:r>
-      <w:proofErr w:type="spellStart"/>
-      <w:r>
-        <w:rPr>
-          <w:i/>
-          <w:color w:val="000000"/>
-          <w:sz w:val="28"/>
-          <w:szCs w:val="28"/>
-          <w:lang w:val="en-US"/>
-        </w:rPr>
-        <w:t>funcName</w:t>
-      </w:r>
-      <w:proofErr w:type="spellEnd"/>
-      <w:r>
-        <w:rPr>
-          <w:i/>
-          <w:color w:val="000000"/>
-          <w:sz w:val="28"/>
-          <w:szCs w:val="28"/>
-        </w:rPr>
-        <w:t>)</w:t>
-      </w:r>
-      <w:r>
-        <w:rPr>
-          <w:color w:val="000000"/>
-          <w:sz w:val="28"/>
-          <w:szCs w:val="28"/>
-        </w:rPr>
-        <w:t xml:space="preserve">. </w:t>
-      </w:r>
-      <w:r>
-        <w:rPr>
-          <w:color w:val="000000"/>
-          <w:sz w:val="28"/>
-          <w:szCs w:val="28"/>
-        </w:rPr>
-        <w:t xml:space="preserve">В этом операторе дефолтное значение устанавливаем в виде вывода об ошибке </w:t>
+        <w:t>вывод</w:t>
+      </w:r>
+      <w:r>
+        <w:rPr>
+          <w:color w:val="000000"/>
+          <w:sz w:val="28"/>
+          <w:szCs w:val="28"/>
+        </w:rPr>
+        <w:t>ом</w:t>
+      </w:r>
+      <w:r>
+        <w:rPr>
+          <w:color w:val="000000"/>
+          <w:sz w:val="28"/>
+          <w:szCs w:val="28"/>
+        </w:rPr>
+        <w:t xml:space="preserve"> </w:t>
+      </w:r>
+      <w:r>
+        <w:rPr>
+          <w:color w:val="000000"/>
+          <w:sz w:val="28"/>
+          <w:szCs w:val="28"/>
+        </w:rPr>
+        <w:t xml:space="preserve">сообщения </w:t>
+      </w:r>
+      <w:r>
+        <w:rPr>
+          <w:color w:val="000000"/>
+          <w:sz w:val="28"/>
+          <w:szCs w:val="28"/>
+        </w:rPr>
+        <w:t xml:space="preserve">об ошибке </w:t>
       </w:r>
       <w:r>
         <w:rPr>
@@ -6751,7 +8054,31 @@
           <w:sz w:val="28"/>
           <w:szCs w:val="28"/>
         </w:rPr>
-        <w:t xml:space="preserve">Нужно упомянуть, что в программе содержится две важные функции – считывание файла </w:t>
+        <w:t>В</w:t>
+      </w:r>
+      <w:r>
+        <w:rPr>
+          <w:color w:val="000000"/>
+          <w:sz w:val="28"/>
+          <w:szCs w:val="28"/>
+        </w:rPr>
+        <w:t xml:space="preserve"> программе содерж</w:t>
+      </w:r>
+      <w:r>
+        <w:rPr>
+          <w:color w:val="000000"/>
+          <w:sz w:val="28"/>
+          <w:szCs w:val="28"/>
+        </w:rPr>
+        <w:t>атся</w:t>
+      </w:r>
+      <w:r>
+        <w:rPr>
+          <w:color w:val="000000"/>
+          <w:sz w:val="28"/>
+          <w:szCs w:val="28"/>
+        </w:rPr>
+        <w:t xml:space="preserve"> две функции – считывание файла </w:t>
       </w:r>
       <w:proofErr w:type="spellStart"/>
       <w:proofErr w:type="gramStart"/>
@@ -6836,7 +8163,23 @@
           <w:sz w:val="28"/>
           <w:szCs w:val="28"/>
         </w:rPr>
-        <w:t xml:space="preserve">Также была создана дополнительная функция, которая проверяет файл на корректность и выводит ошибки-подсказки в обратном случае – </w:t>
+        <w:t xml:space="preserve">Также была </w:t>
+      </w:r>
+      <w:r>
+        <w:rPr>
+          <w:color w:val="000000"/>
+          <w:sz w:val="28"/>
+          <w:szCs w:val="28"/>
+        </w:rPr>
+        <w:t>реализована</w:t>
+      </w:r>
+      <w:r>
+        <w:rPr>
+          <w:color w:val="000000"/>
+          <w:sz w:val="28"/>
+          <w:szCs w:val="28"/>
+        </w:rPr>
+        <w:t xml:space="preserve"> дополнительная функция, которая проверяет файл на корректность и выводит ошибки-подсказки в обратном случае – </w:t>
       </w:r>
       <w:proofErr w:type="spellStart"/>
       <w:proofErr w:type="gramStart"/>
@@ -6877,14 +8220,6 @@
           <w:szCs w:val="28"/>
         </w:rPr>
         <w:t xml:space="preserve">. </w:t>
-      </w:r>
-      <w:r>
-        <w:rPr>
-          <w:color w:val="000000"/>
-          <w:sz w:val="28"/>
-          <w:szCs w:val="28"/>
-        </w:rPr>
-        <w:t>Теперь перейдём к основным реализуемым операциям по обработке изображений:</w:t>
       </w:r>
     </w:p>
     <w:p>
@@ -6909,15 +8244,15 @@
           <w:sz w:val="28"/>
           <w:szCs w:val="28"/>
         </w:rPr>
-        <w:t>1. Обрез</w:t>
-      </w:r>
-      <w:r>
-        <w:rPr>
-          <w:color w:val="000000"/>
-          <w:sz w:val="28"/>
-          <w:szCs w:val="28"/>
-        </w:rPr>
-        <w:t>ка изображения</w:t>
+        <w:t>Были реализованы следующие основные операции по обработке изображения</w:t>
+      </w:r>
+      <w:r>
+        <w:rPr>
+          <w:color w:val="000000"/>
+          <w:sz w:val="28"/>
+          <w:szCs w:val="28"/>
+        </w:rPr>
+        <w:t>:</w:t>
       </w:r>
     </w:p>
     <w:p>
@@ -6942,208 +8277,15 @@
           <w:sz w:val="28"/>
           <w:szCs w:val="28"/>
         </w:rPr>
-        <w:t xml:space="preserve">Данная операция осуществляется с помощью функции </w:t>
-      </w:r>
-      <w:r>
-        <w:rPr>
-          <w:i/>
-          <w:color w:val="000000"/>
-          <w:sz w:val="28"/>
-          <w:szCs w:val="28"/>
-          <w:lang w:val="en-US"/>
-        </w:rPr>
-        <w:t>void</w:t>
-      </w:r>
-      <w:r>
-        <w:rPr>
-          <w:i/>
-          <w:color w:val="000000"/>
-          <w:sz w:val="28"/>
-          <w:szCs w:val="28"/>
-        </w:rPr>
-        <w:t xml:space="preserve"> </w:t>
-      </w:r>
-      <w:proofErr w:type="gramStart"/>
-      <w:r>
-        <w:rPr>
-          <w:i/>
-          <w:color w:val="000000"/>
-          <w:sz w:val="28"/>
-          <w:szCs w:val="28"/>
-          <w:lang w:val="en-US"/>
-        </w:rPr>
-        <w:t>cut</w:t>
-      </w:r>
-      <w:r>
-        <w:rPr>
-          <w:i/>
-          <w:color w:val="000000"/>
-          <w:sz w:val="28"/>
-          <w:szCs w:val="28"/>
-        </w:rPr>
-        <w:t>(</w:t>
-      </w:r>
-      <w:proofErr w:type="gramEnd"/>
-      <w:r>
-        <w:rPr>
-          <w:i/>
-          <w:color w:val="000000"/>
-          <w:sz w:val="28"/>
-          <w:szCs w:val="28"/>
-        </w:rPr>
-        <w:t>)</w:t>
-      </w:r>
-      <w:r>
-        <w:rPr>
-          <w:color w:val="000000"/>
-          <w:sz w:val="28"/>
-          <w:szCs w:val="28"/>
-        </w:rPr>
-        <w:t xml:space="preserve">. </w:t>
-      </w:r>
-      <w:r>
-        <w:rPr>
-          <w:color w:val="000000"/>
-          <w:sz w:val="28"/>
-          <w:szCs w:val="28"/>
-        </w:rPr>
-        <w:t xml:space="preserve">В неё передаются 6 аргументов: обрабатываемый файл (структуры </w:t>
-      </w:r>
-      <w:r>
-        <w:rPr>
-          <w:i/>
-          <w:color w:val="000000"/>
-          <w:sz w:val="28"/>
-          <w:szCs w:val="28"/>
-          <w:lang w:val="en-US"/>
-        </w:rPr>
-        <w:t>image</w:t>
-      </w:r>
-      <w:r>
-        <w:rPr>
-          <w:i/>
-          <w:color w:val="000000"/>
-          <w:sz w:val="28"/>
-          <w:szCs w:val="28"/>
-        </w:rPr>
-        <w:t>)</w:t>
-      </w:r>
-      <w:r>
-        <w:rPr>
-          <w:color w:val="000000"/>
-          <w:sz w:val="28"/>
-          <w:szCs w:val="28"/>
-        </w:rPr>
-        <w:t xml:space="preserve">, </w:t>
-      </w:r>
-      <w:r>
-        <w:rPr>
-          <w:color w:val="000000"/>
-          <w:sz w:val="28"/>
-          <w:szCs w:val="28"/>
-        </w:rPr>
-        <w:t xml:space="preserve">название файла, в котором нужно сохранить обработанный файл, 4 координаты - </w:t>
-      </w:r>
-      <w:r>
-        <w:rPr>
-          <w:i/>
-          <w:color w:val="000000"/>
-          <w:sz w:val="28"/>
-          <w:szCs w:val="28"/>
-          <w:lang w:val="en-US"/>
-        </w:rPr>
-        <w:t>x</w:t>
-      </w:r>
-      <w:r>
-        <w:rPr>
-          <w:i/>
-          <w:color w:val="000000"/>
-          <w:sz w:val="28"/>
-          <w:szCs w:val="28"/>
-        </w:rPr>
-        <w:t>1,</w:t>
-      </w:r>
-      <w:r>
-        <w:rPr>
-          <w:i/>
-          <w:color w:val="000000"/>
-          <w:sz w:val="28"/>
-          <w:szCs w:val="28"/>
-          <w:lang w:val="en-US"/>
-        </w:rPr>
-        <w:t>y</w:t>
-      </w:r>
-      <w:r>
-        <w:rPr>
-          <w:i/>
-          <w:color w:val="000000"/>
-          <w:sz w:val="28"/>
-          <w:szCs w:val="28"/>
-        </w:rPr>
-        <w:t>1,</w:t>
-      </w:r>
-      <w:r>
-        <w:rPr>
-          <w:i/>
-          <w:color w:val="000000"/>
-          <w:sz w:val="28"/>
-          <w:szCs w:val="28"/>
-          <w:lang w:val="en-US"/>
-        </w:rPr>
-        <w:t>x</w:t>
-      </w:r>
-      <w:r>
-        <w:rPr>
-          <w:i/>
-          <w:color w:val="000000"/>
-          <w:sz w:val="28"/>
-          <w:szCs w:val="28"/>
-        </w:rPr>
-        <w:t>2,</w:t>
-      </w:r>
-      <w:r>
-        <w:rPr>
-          <w:i/>
-          <w:color w:val="000000"/>
-          <w:sz w:val="28"/>
-          <w:szCs w:val="28"/>
-          <w:lang w:val="en-US"/>
-        </w:rPr>
-        <w:t>y</w:t>
-      </w:r>
-      <w:r>
-        <w:rPr>
-          <w:i/>
-          <w:color w:val="000000"/>
-          <w:sz w:val="28"/>
-          <w:szCs w:val="28"/>
-        </w:rPr>
-        <w:t>2</w:t>
-      </w:r>
-      <w:r>
-        <w:rPr>
-          <w:color w:val="000000"/>
-          <w:sz w:val="28"/>
-          <w:szCs w:val="28"/>
-        </w:rPr>
-        <w:t xml:space="preserve">. </w:t>
-      </w:r>
-      <w:r>
-        <w:rPr>
-          <w:color w:val="000000"/>
-          <w:sz w:val="28"/>
-          <w:szCs w:val="28"/>
-        </w:rPr>
-        <w:t xml:space="preserve">Обработка возможных ошибок производится с помощью двух условий: первое – вторая пара координат не должна быть больше первой, второе – ни одна из координат не должна выходить за границы файла. Если </w:t>
-      </w:r>
-      <w:r>
-        <w:rPr>
-          <w:color w:val="000000"/>
-          <w:sz w:val="28"/>
-          <w:szCs w:val="28"/>
-        </w:rPr>
-        <w:lastRenderedPageBreak/>
-        <w:t>данные введены корректно, то создаём новый файл, в который сохраняем только те пиксели, которые останутся внутри прямоугольника из заданных координат.</w:t>
+        <w:t>1. Обрез</w:t>
+      </w:r>
+      <w:r>
+        <w:rPr>
+          <w:color w:val="000000"/>
+          <w:sz w:val="28"/>
+          <w:szCs w:val="28"/>
+        </w:rPr>
+        <w:t>ка изображения</w:t>
       </w:r>
     </w:p>
     <w:p>
@@ -7168,15 +8310,209 @@
           <w:sz w:val="28"/>
           <w:szCs w:val="28"/>
         </w:rPr>
-        <w:t xml:space="preserve">2. </w:t>
-      </w:r>
-      <w:r>
-        <w:rPr>
-          <w:color w:val="000000"/>
-          <w:sz w:val="28"/>
-          <w:szCs w:val="28"/>
-        </w:rPr>
-        <w:t>Инвертирование цвета в заданной окружности</w:t>
+        <w:t xml:space="preserve">Данная операция осуществляется с помощью функции </w:t>
+      </w:r>
+      <w:r>
+        <w:rPr>
+          <w:i/>
+          <w:color w:val="000000"/>
+          <w:sz w:val="28"/>
+          <w:szCs w:val="28"/>
+          <w:lang w:val="en-US"/>
+        </w:rPr>
+        <w:t>void</w:t>
+      </w:r>
+      <w:r>
+        <w:rPr>
+          <w:i/>
+          <w:color w:val="000000"/>
+          <w:sz w:val="28"/>
+          <w:szCs w:val="28"/>
+        </w:rPr>
+        <w:t xml:space="preserve"> </w:t>
+      </w:r>
+      <w:proofErr w:type="gramStart"/>
+      <w:r>
+        <w:rPr>
+          <w:i/>
+          <w:color w:val="000000"/>
+          <w:sz w:val="28"/>
+          <w:szCs w:val="28"/>
+          <w:lang w:val="en-US"/>
+        </w:rPr>
+        <w:t>cut</w:t>
+      </w:r>
+      <w:r>
+        <w:rPr>
+          <w:i/>
+          <w:color w:val="000000"/>
+          <w:sz w:val="28"/>
+          <w:szCs w:val="28"/>
+        </w:rPr>
+        <w:t>(</w:t>
+      </w:r>
+      <w:proofErr w:type="gramEnd"/>
+      <w:r>
+        <w:rPr>
+          <w:i/>
+          <w:color w:val="000000"/>
+          <w:sz w:val="28"/>
+          <w:szCs w:val="28"/>
+        </w:rPr>
+        <w:t>)</w:t>
+      </w:r>
+      <w:r>
+        <w:rPr>
+          <w:color w:val="000000"/>
+          <w:sz w:val="28"/>
+          <w:szCs w:val="28"/>
+        </w:rPr>
+        <w:t xml:space="preserve">. </w:t>
+      </w:r>
+      <w:r>
+        <w:rPr>
+          <w:color w:val="000000"/>
+          <w:sz w:val="28"/>
+          <w:szCs w:val="28"/>
+        </w:rPr>
+        <w:t xml:space="preserve">В неё передаются 6 аргументов: обрабатываемый файл (структуры </w:t>
+      </w:r>
+      <w:r>
+        <w:rPr>
+          <w:i/>
+          <w:color w:val="000000"/>
+          <w:sz w:val="28"/>
+          <w:szCs w:val="28"/>
+          <w:lang w:val="en-US"/>
+        </w:rPr>
+        <w:t>image</w:t>
+      </w:r>
+      <w:r>
+        <w:rPr>
+          <w:i/>
+          <w:color w:val="000000"/>
+          <w:sz w:val="28"/>
+          <w:szCs w:val="28"/>
+        </w:rPr>
+        <w:t>)</w:t>
+      </w:r>
+      <w:r>
+        <w:rPr>
+          <w:color w:val="000000"/>
+          <w:sz w:val="28"/>
+          <w:szCs w:val="28"/>
+        </w:rPr>
+        <w:t xml:space="preserve">, </w:t>
+      </w:r>
+      <w:r>
+        <w:rPr>
+          <w:color w:val="000000"/>
+          <w:sz w:val="28"/>
+          <w:szCs w:val="28"/>
+        </w:rPr>
+        <w:t xml:space="preserve">название файла, в котором нужно сохранить обработанный файл, 4 координаты - </w:t>
+      </w:r>
+      <w:r>
+        <w:rPr>
+          <w:i/>
+          <w:color w:val="000000"/>
+          <w:sz w:val="28"/>
+          <w:szCs w:val="28"/>
+          <w:lang w:val="en-US"/>
+        </w:rPr>
+        <w:t>x</w:t>
+      </w:r>
+      <w:r>
+        <w:rPr>
+          <w:i/>
+          <w:color w:val="000000"/>
+          <w:sz w:val="28"/>
+          <w:szCs w:val="28"/>
+        </w:rPr>
+        <w:t>1,</w:t>
+      </w:r>
+      <w:r>
+        <w:rPr>
+          <w:i/>
+          <w:color w:val="000000"/>
+          <w:sz w:val="28"/>
+          <w:szCs w:val="28"/>
+          <w:lang w:val="en-US"/>
+        </w:rPr>
+        <w:t>y</w:t>
+      </w:r>
+      <w:r>
+        <w:rPr>
+          <w:i/>
+          <w:color w:val="000000"/>
+          <w:sz w:val="28"/>
+          <w:szCs w:val="28"/>
+        </w:rPr>
+        <w:t>1,</w:t>
+      </w:r>
+      <w:r>
+        <w:rPr>
+          <w:i/>
+          <w:color w:val="000000"/>
+          <w:sz w:val="28"/>
+          <w:szCs w:val="28"/>
+          <w:lang w:val="en-US"/>
+        </w:rPr>
+        <w:t>x</w:t>
+      </w:r>
+      <w:r>
+        <w:rPr>
+          <w:i/>
+          <w:color w:val="000000"/>
+          <w:sz w:val="28"/>
+          <w:szCs w:val="28"/>
+        </w:rPr>
+        <w:t>2,</w:t>
+      </w:r>
+      <w:r>
+        <w:rPr>
+          <w:i/>
+          <w:color w:val="000000"/>
+          <w:sz w:val="28"/>
+          <w:szCs w:val="28"/>
+          <w:lang w:val="en-US"/>
+        </w:rPr>
+        <w:t>y</w:t>
+      </w:r>
+      <w:r>
+        <w:rPr>
+          <w:i/>
+          <w:color w:val="000000"/>
+          <w:sz w:val="28"/>
+          <w:szCs w:val="28"/>
+        </w:rPr>
+        <w:t>2</w:t>
+      </w:r>
+      <w:r>
+        <w:rPr>
+          <w:color w:val="000000"/>
+          <w:sz w:val="28"/>
+          <w:szCs w:val="28"/>
+        </w:rPr>
+        <w:t xml:space="preserve">. </w:t>
+      </w:r>
+      <w:r>
+        <w:rPr>
+          <w:color w:val="000000"/>
+          <w:sz w:val="28"/>
+          <w:szCs w:val="28"/>
+        </w:rPr>
+        <w:t>Обработка возможных ошибок производится с помощью двух условий: первое – вторая пара координат не должна быть больше первой, второе – н</w:t>
+      </w:r>
+      <w:bookmarkStart w:id="0" w:name="_GoBack"/>
+      <w:bookmarkEnd w:id="0"/>
+      <w:r>
+        <w:rPr>
+          <w:color w:val="000000"/>
+          <w:sz w:val="28"/>
+          <w:szCs w:val="28"/>
+        </w:rPr>
+        <w:t>и одна из координат не должна выходить за границы файла. Если данные введены корректно, то создаём новый файл, в который сохраняем только те пиксели, которые останутся внутри прямоугольника из заданных координат.</w:t>
       </w:r>
     </w:p>
     <w:p>
@@ -7201,6 +8537,39 @@
           <w:sz w:val="28"/>
           <w:szCs w:val="28"/>
         </w:rPr>
+        <w:t xml:space="preserve">2. </w:t>
+      </w:r>
+      <w:r>
+        <w:rPr>
+          <w:color w:val="000000"/>
+          <w:sz w:val="28"/>
+          <w:szCs w:val="28"/>
+        </w:rPr>
+        <w:t>Инвертирование цвета в заданной окружности</w:t>
+      </w:r>
+    </w:p>
+    <w:p>
+      <w:pPr>
+        <w:pStyle w:val="a"/>
+        <w:numPr>
+          <w:ilvl w:val="0"/>
+          <w:numId w:val="0"/>
+        </w:numPr>
+        <w:spacing w:before="0" w:beforeAutospacing="0" w:after="0" w:afterAutospacing="0" w:line="360" w:lineRule="auto"/>
+        <w:ind w:firstLine="720"/>
+        <w:textAlignment w:val="baseline"/>
+        <w:rPr>
+          <w:color w:val="000000"/>
+          <w:sz w:val="28"/>
+          <w:szCs w:val="28"/>
+        </w:rPr>
+      </w:pPr>
+      <w:r>
+        <w:rPr>
+          <w:color w:val="000000"/>
+          <w:sz w:val="28"/>
+          <w:szCs w:val="28"/>
+        </w:rPr>
         <w:t xml:space="preserve">Данная операция осуществляется с помощью функции </w:t>
       </w:r>
       <w:r>
@@ -7497,7 +8866,16 @@
           <w:sz w:val="28"/>
           <w:szCs w:val="28"/>
         </w:rPr>
-        <w:t>Если программа не вывела ошибку, то, проходя по вложенному циклу, инвертирует цвета каждого пикселя, предварительно проверив, находятся ли эти пиксели внутри заданной окружности.</w:t>
+        <w:t xml:space="preserve">Если программа не вывела ошибку, то, проходя по вложенному циклу, инвертирует </w:t>
+      </w:r>
+      <w:r>
+        <w:rPr>
+          <w:color w:val="000000"/>
+          <w:sz w:val="28"/>
+          <w:szCs w:val="28"/>
+        </w:rPr>
+        <w:lastRenderedPageBreak/>
+        <w:t>цвета каждого пикселя, предварительно проверив, находятся ли эти пиксели внутри заданной окружности.</w:t>
       </w:r>
     </w:p>
     <w:p>
@@ -7853,7 +9231,6 @@
           <w:sz w:val="28"/>
           <w:szCs w:val="28"/>
         </w:rPr>
-        <w:lastRenderedPageBreak/>
         <w:t>3. ТЕСТИРОВАНИЕ</w:t>
       </w:r>
     </w:p>
@@ -7922,6 +9299,7 @@
           <w:szCs w:val="28"/>
           <w:lang w:val="en-US"/>
         </w:rPr>
+        <w:lastRenderedPageBreak/>
         <w:drawing>
           <wp:inline distT="0" distB="0" distL="0" distR="0" wp14:anchorId="5BEEBB07" wp14:editId="42A94BD9">
             <wp:extent cx="6050943" cy="3100181"/>
@@ -8265,7 +9643,6 @@
           <w:sz w:val="28"/>
           <w:szCs w:val="28"/>
         </w:rPr>
-        <w:lastRenderedPageBreak/>
         <w:t xml:space="preserve">4. </w:t>
       </w:r>
       <w:r>
@@ -8301,6 +9678,7 @@
           <w:szCs w:val="28"/>
           <w:lang w:val="en-US"/>
         </w:rPr>
+        <w:lastRenderedPageBreak/>
         <w:drawing>
           <wp:inline distT="0" distB="0" distL="0" distR="0" wp14:anchorId="262AFF30" wp14:editId="18A7B4E8">
             <wp:extent cx="6120130" cy="257810"/>
@@ -8996,7 +10374,23 @@
           <w:sz w:val="28"/>
           <w:szCs w:val="28"/>
         </w:rPr>
-        <w:t xml:space="preserve">. Язык </w:t>
+        <w:t>. Язык</w:t>
+      </w:r>
+      <w:r>
+        <w:rPr>
+          <w:color w:val="000000" w:themeColor="text1"/>
+          <w:sz w:val="28"/>
+          <w:szCs w:val="28"/>
+        </w:rPr>
+        <w:t xml:space="preserve"> программирования</w:t>
+      </w:r>
+      <w:r>
+        <w:rPr>
+          <w:color w:val="000000" w:themeColor="text1"/>
+          <w:sz w:val="28"/>
+          <w:szCs w:val="28"/>
+        </w:rPr>
+        <w:t xml:space="preserve"> </w:t>
       </w:r>
       <w:proofErr w:type="gramStart"/>
       <w:r>
@@ -9056,25 +10450,7 @@
           <w:sz w:val="28"/>
           <w:szCs w:val="28"/>
         </w:rPr>
-        <w:t xml:space="preserve"> – М. : Изд-во Вильямс, 2019. – 277 </w:t>
-      </w:r>
-      <w:bookmarkStart w:id="0" w:name="_GoBack"/>
-      <w:bookmarkEnd w:id="0"/>
-      <w:r>
-        <w:rPr>
-          <w:color w:val="000000" w:themeColor="text1"/>
-          <w:sz w:val="28"/>
-          <w:szCs w:val="28"/>
-        </w:rPr>
-        <w:t xml:space="preserve">с. </w:t>
-      </w:r>
-      <w:r>
-        <w:rPr>
-          <w:color w:val="000000" w:themeColor="text1"/>
-          <w:sz w:val="28"/>
-          <w:szCs w:val="28"/>
-        </w:rPr>
-        <w:t xml:space="preserve"> (дата обращения: 10.07.2022)</w:t>
+        <w:t xml:space="preserve"> – М. : Изд-во Вильямс, 2019. – 277 с. </w:t>
       </w:r>
     </w:p>
     <w:p>
@@ -35805,6 +37181,21 @@
       <w:shd w:val="clear" w:color="auto" w:fill="E1DFDD"/>
     </w:rPr>
   </w:style>
+  <w:style w:type="character" w:customStyle="1" w:styleId="pl-s">
+    <w:name w:val="pl-s"/>
+    <w:basedOn w:val="a1"/>
+    <w:rsid w:val="00135B7E"/>
+  </w:style>
+  <w:style w:type="character" w:customStyle="1" w:styleId="pl-cce">
+    <w:name w:val="pl-cce"/>
+    <w:basedOn w:val="a1"/>
+    <w:rsid w:val="00135B7E"/>
+  </w:style>
+  <w:style w:type="character" w:customStyle="1" w:styleId="pl-pds">
+    <w:name w:val="pl-pds"/>
+    <w:basedOn w:val="a1"/>
+    <w:rsid w:val="00135B7E"/>
+  </w:style>
 </w:styles>
 </file>
 
@@ -36108,7 +37499,7 @@
 </file>
 
 <file path=customXml/itemProps1.xml><?xml version="1.0" encoding="utf-8"?>
-<ds:datastoreItem xmlns:ds="http://schemas.openxmlformats.org/officeDocument/2006/customXml" ds:itemID="{4B89AE66-C55E-48EA-AA39-DDAA6217DC11}">
+<ds:datastoreItem xmlns:ds="http://schemas.openxmlformats.org/officeDocument/2006/customXml" ds:itemID="{74DD1DA4-4C34-4B82-8B68-2EAD853F4C71}">
   <ds:schemaRefs>
     <ds:schemaRef ds:uri="http://schemas.openxmlformats.org/officeDocument/2006/bibliography"/>
   </ds:schemaRefs>

--- a/report.docx
+++ b/report.docx
@@ -2505,7 +2505,14 @@
                 <w:sz w:val="28"/>
                 <w:szCs w:val="28"/>
               </w:rPr>
-              <w:t xml:space="preserve">  9</w:t>
+              <w:t xml:space="preserve"> </w:t>
+            </w:r>
+            <w:r>
+              <w:rPr>
+                <w:sz w:val="28"/>
+                <w:szCs w:val="28"/>
+              </w:rPr>
+              <w:t>10</w:t>
             </w:r>
           </w:p>
         </w:tc>
@@ -2580,7 +2587,16 @@
                 <w:sz w:val="28"/>
                 <w:szCs w:val="28"/>
               </w:rPr>
-              <w:t xml:space="preserve">   11</w:t>
+              <w:t xml:space="preserve">   1</w:t>
+            </w:r>
+            <w:r>
+              <w:rPr>
+                <w:bCs/>
+                <w:color w:val="000000" w:themeColor="text1"/>
+                <w:sz w:val="28"/>
+                <w:szCs w:val="28"/>
+              </w:rPr>
+              <w:t>2</w:t>
             </w:r>
           </w:p>
         </w:tc>
@@ -2656,7 +2672,16 @@
                 <w:sz w:val="28"/>
                 <w:szCs w:val="28"/>
               </w:rPr>
-              <w:t>13</w:t>
+              <w:t>1</w:t>
+            </w:r>
+            <w:r>
+              <w:rPr>
+                <w:bCs/>
+                <w:color w:val="000000" w:themeColor="text1"/>
+                <w:sz w:val="28"/>
+                <w:szCs w:val="28"/>
+              </w:rPr>
+              <w:t>6</w:t>
             </w:r>
           </w:p>
         </w:tc>
@@ -2732,7 +2757,16 @@
                 <w:sz w:val="28"/>
                 <w:szCs w:val="28"/>
               </w:rPr>
-              <w:t>14</w:t>
+              <w:t>1</w:t>
+            </w:r>
+            <w:r>
+              <w:rPr>
+                <w:bCs/>
+                <w:color w:val="000000" w:themeColor="text1"/>
+                <w:sz w:val="28"/>
+                <w:szCs w:val="28"/>
+              </w:rPr>
+              <w:t>7</w:t>
             </w:r>
           </w:p>
         </w:tc>
@@ -2817,8 +2851,19 @@
                 <w:sz w:val="28"/>
                 <w:szCs w:val="28"/>
               </w:rPr>
-              <w:t>15</w:t>
+              <w:t>1</w:t>
             </w:r>
+            <w:r>
+              <w:rPr>
+                <w:bCs/>
+                <w:color w:val="000000" w:themeColor="text1"/>
+                <w:sz w:val="28"/>
+                <w:szCs w:val="28"/>
+              </w:rPr>
+              <w:t>8</w:t>
+            </w:r>
+            <w:bookmarkStart w:id="0" w:name="_GoBack"/>
+            <w:bookmarkEnd w:id="0"/>
           </w:p>
         </w:tc>
       </w:tr>
@@ -4536,7 +4581,16 @@
           <w:sz w:val="28"/>
           <w:szCs w:val="28"/>
         </w:rPr>
-        <w:t>2.1. Выполнение</w:t>
+        <w:t xml:space="preserve">2.1. </w:t>
+      </w:r>
+      <w:r>
+        <w:rPr>
+          <w:b/>
+          <w:color w:val="000000"/>
+          <w:sz w:val="28"/>
+          <w:szCs w:val="28"/>
+        </w:rPr>
+        <w:t>Заголовочные файлы</w:t>
       </w:r>
     </w:p>
     <w:p>
@@ -6416,7 +6470,6 @@
           <w:color w:val="000000"/>
           <w:sz w:val="28"/>
           <w:szCs w:val="28"/>
-          <w:lang w:val="en-US"/>
         </w:rPr>
       </w:pPr>
       <w:r>
@@ -6434,7 +6487,6 @@
           <w:color w:val="000000"/>
           <w:sz w:val="28"/>
           <w:szCs w:val="28"/>
-          <w:lang w:val="en-US"/>
         </w:rPr>
         <w:t>] [</w:t>
       </w:r>
@@ -6453,7 +6505,6 @@
           <w:color w:val="000000"/>
           <w:sz w:val="28"/>
           <w:szCs w:val="28"/>
-          <w:lang w:val="en-US"/>
         </w:rPr>
         <w:t>] …</w:t>
       </w:r>
@@ -8221,6 +8272,39 @@
         </w:rPr>
         <w:t xml:space="preserve">. </w:t>
       </w:r>
+      <w:r>
+        <w:rPr>
+          <w:color w:val="000000"/>
+          <w:sz w:val="28"/>
+          <w:szCs w:val="28"/>
+        </w:rPr>
+        <w:t xml:space="preserve">Эта функция проверяет следующие случаи: находится ли </w:t>
+      </w:r>
+      <w:r>
+        <w:rPr>
+          <w:color w:val="000000"/>
+          <w:sz w:val="28"/>
+          <w:szCs w:val="28"/>
+          <w:lang w:val="en-US"/>
+        </w:rPr>
+        <w:t>bmp</w:t>
+      </w:r>
+      <w:r>
+        <w:rPr>
+          <w:color w:val="000000"/>
+          <w:sz w:val="28"/>
+          <w:szCs w:val="28"/>
+        </w:rPr>
+        <w:t>-</w:t>
+      </w:r>
+      <w:r>
+        <w:rPr>
+          <w:color w:val="000000"/>
+          <w:sz w:val="28"/>
+          <w:szCs w:val="28"/>
+        </w:rPr>
+        <w:t>файл в данной директории, сжат ли он, какая глубина кодирования и используется ли цветовая таблица.</w:t>
+      </w:r>
     </w:p>
     <w:p>
       <w:pPr>
@@ -8302,6 +8386,7 @@
           <w:color w:val="000000"/>
           <w:sz w:val="28"/>
           <w:szCs w:val="28"/>
+          <w:lang w:val="en-US"/>
         </w:rPr>
       </w:pPr>
       <w:r>
@@ -8331,6 +8416,438 @@
         </w:rPr>
         <w:t xml:space="preserve"> </w:t>
       </w:r>
+      <w:r>
+        <w:rPr>
+          <w:i/>
+          <w:color w:val="000000"/>
+          <w:sz w:val="28"/>
+          <w:szCs w:val="28"/>
+          <w:lang w:val="en-US"/>
+        </w:rPr>
+        <w:t>cut</w:t>
+      </w:r>
+      <w:r>
+        <w:rPr>
+          <w:color w:val="000000"/>
+          <w:sz w:val="28"/>
+          <w:szCs w:val="28"/>
+        </w:rPr>
+        <w:t xml:space="preserve">. </w:t>
+      </w:r>
+      <w:r>
+        <w:rPr>
+          <w:color w:val="000000"/>
+          <w:sz w:val="28"/>
+          <w:szCs w:val="28"/>
+        </w:rPr>
+        <w:t xml:space="preserve">В неё передаются 6 аргументов: обрабатываемый файл (структуры </w:t>
+      </w:r>
+      <w:r>
+        <w:rPr>
+          <w:i/>
+          <w:color w:val="000000"/>
+          <w:sz w:val="28"/>
+          <w:szCs w:val="28"/>
+          <w:lang w:val="en-US"/>
+        </w:rPr>
+        <w:t>image</w:t>
+      </w:r>
+      <w:r>
+        <w:rPr>
+          <w:i/>
+          <w:color w:val="000000"/>
+          <w:sz w:val="28"/>
+          <w:szCs w:val="28"/>
+        </w:rPr>
+        <w:t>)</w:t>
+      </w:r>
+      <w:r>
+        <w:rPr>
+          <w:color w:val="000000"/>
+          <w:sz w:val="28"/>
+          <w:szCs w:val="28"/>
+        </w:rPr>
+        <w:t xml:space="preserve">, </w:t>
+      </w:r>
+      <w:r>
+        <w:rPr>
+          <w:color w:val="000000"/>
+          <w:sz w:val="28"/>
+          <w:szCs w:val="28"/>
+        </w:rPr>
+        <w:t>название файла, в котором нужно сохранить обработанный файл, 4 координаты</w:t>
+      </w:r>
+      <w:r>
+        <w:rPr>
+          <w:color w:val="000000"/>
+          <w:sz w:val="28"/>
+          <w:szCs w:val="28"/>
+        </w:rPr>
+        <w:t xml:space="preserve"> типа </w:t>
+      </w:r>
+      <w:r>
+        <w:rPr>
+          <w:color w:val="000000"/>
+          <w:sz w:val="28"/>
+          <w:szCs w:val="28"/>
+          <w:lang w:val="en-US"/>
+        </w:rPr>
+        <w:t>int</w:t>
+      </w:r>
+      <w:r>
+        <w:rPr>
+          <w:color w:val="000000"/>
+          <w:sz w:val="28"/>
+          <w:szCs w:val="28"/>
+        </w:rPr>
+        <w:t xml:space="preserve"> - </w:t>
+      </w:r>
+      <w:r>
+        <w:rPr>
+          <w:i/>
+          <w:color w:val="000000"/>
+          <w:sz w:val="28"/>
+          <w:szCs w:val="28"/>
+          <w:lang w:val="en-US"/>
+        </w:rPr>
+        <w:t>x</w:t>
+      </w:r>
+      <w:r>
+        <w:rPr>
+          <w:i/>
+          <w:color w:val="000000"/>
+          <w:sz w:val="28"/>
+          <w:szCs w:val="28"/>
+        </w:rPr>
+        <w:t>1,</w:t>
+      </w:r>
+      <w:r>
+        <w:rPr>
+          <w:i/>
+          <w:color w:val="000000"/>
+          <w:sz w:val="28"/>
+          <w:szCs w:val="28"/>
+          <w:lang w:val="en-US"/>
+        </w:rPr>
+        <w:t>y</w:t>
+      </w:r>
+      <w:r>
+        <w:rPr>
+          <w:i/>
+          <w:color w:val="000000"/>
+          <w:sz w:val="28"/>
+          <w:szCs w:val="28"/>
+        </w:rPr>
+        <w:t>1,</w:t>
+      </w:r>
+      <w:r>
+        <w:rPr>
+          <w:i/>
+          <w:color w:val="000000"/>
+          <w:sz w:val="28"/>
+          <w:szCs w:val="28"/>
+          <w:lang w:val="en-US"/>
+        </w:rPr>
+        <w:t>x</w:t>
+      </w:r>
+      <w:r>
+        <w:rPr>
+          <w:i/>
+          <w:color w:val="000000"/>
+          <w:sz w:val="28"/>
+          <w:szCs w:val="28"/>
+        </w:rPr>
+        <w:t>2,</w:t>
+      </w:r>
+      <w:r>
+        <w:rPr>
+          <w:i/>
+          <w:color w:val="000000"/>
+          <w:sz w:val="28"/>
+          <w:szCs w:val="28"/>
+          <w:lang w:val="en-US"/>
+        </w:rPr>
+        <w:t>y</w:t>
+      </w:r>
+      <w:r>
+        <w:rPr>
+          <w:i/>
+          <w:color w:val="000000"/>
+          <w:sz w:val="28"/>
+          <w:szCs w:val="28"/>
+        </w:rPr>
+        <w:t>2</w:t>
+      </w:r>
+      <w:r>
+        <w:rPr>
+          <w:color w:val="000000"/>
+          <w:sz w:val="28"/>
+          <w:szCs w:val="28"/>
+        </w:rPr>
+        <w:t xml:space="preserve">. </w:t>
+      </w:r>
+      <w:r>
+        <w:rPr>
+          <w:color w:val="000000"/>
+          <w:sz w:val="28"/>
+          <w:szCs w:val="28"/>
+        </w:rPr>
+        <w:t>Обработка возможных ошибок производится с помощью двух условий: первое –</w:t>
+      </w:r>
+      <w:r>
+        <w:rPr>
+          <w:color w:val="000000"/>
+          <w:sz w:val="28"/>
+          <w:szCs w:val="28"/>
+        </w:rPr>
+        <w:t xml:space="preserve"> </w:t>
+      </w:r>
+      <w:r>
+        <w:rPr>
+          <w:i/>
+          <w:color w:val="000000"/>
+          <w:sz w:val="28"/>
+          <w:szCs w:val="28"/>
+          <w:lang w:val="en-US"/>
+        </w:rPr>
+        <w:t>x</w:t>
+      </w:r>
+      <w:r>
+        <w:rPr>
+          <w:i/>
+          <w:color w:val="000000"/>
+          <w:sz w:val="28"/>
+          <w:szCs w:val="28"/>
+        </w:rPr>
+        <w:t>2</w:t>
+      </w:r>
+      <w:r>
+        <w:rPr>
+          <w:color w:val="000000"/>
+          <w:sz w:val="28"/>
+          <w:szCs w:val="28"/>
+        </w:rPr>
+        <w:t xml:space="preserve"> </w:t>
+      </w:r>
+      <w:r>
+        <w:rPr>
+          <w:color w:val="000000"/>
+          <w:sz w:val="28"/>
+          <w:szCs w:val="28"/>
+        </w:rPr>
+        <w:t xml:space="preserve">и </w:t>
+      </w:r>
+      <w:r>
+        <w:rPr>
+          <w:i/>
+          <w:color w:val="000000"/>
+          <w:sz w:val="28"/>
+          <w:szCs w:val="28"/>
+          <w:lang w:val="en-US"/>
+        </w:rPr>
+        <w:t>y</w:t>
+      </w:r>
+      <w:r>
+        <w:rPr>
+          <w:i/>
+          <w:color w:val="000000"/>
+          <w:sz w:val="28"/>
+          <w:szCs w:val="28"/>
+        </w:rPr>
+        <w:t>2</w:t>
+      </w:r>
+      <w:r>
+        <w:rPr>
+          <w:color w:val="000000"/>
+          <w:sz w:val="28"/>
+          <w:szCs w:val="28"/>
+        </w:rPr>
+        <w:t xml:space="preserve"> </w:t>
+      </w:r>
+      <w:r>
+        <w:rPr>
+          <w:color w:val="000000"/>
+          <w:sz w:val="28"/>
+          <w:szCs w:val="28"/>
+        </w:rPr>
+        <w:t xml:space="preserve">не должны быть больше </w:t>
+      </w:r>
+      <w:r>
+        <w:rPr>
+          <w:i/>
+          <w:color w:val="000000"/>
+          <w:sz w:val="28"/>
+          <w:szCs w:val="28"/>
+          <w:lang w:val="en-US"/>
+        </w:rPr>
+        <w:t>x</w:t>
+      </w:r>
+      <w:r>
+        <w:rPr>
+          <w:i/>
+          <w:color w:val="000000"/>
+          <w:sz w:val="28"/>
+          <w:szCs w:val="28"/>
+        </w:rPr>
+        <w:t>1</w:t>
+      </w:r>
+      <w:r>
+        <w:rPr>
+          <w:color w:val="000000"/>
+          <w:sz w:val="28"/>
+          <w:szCs w:val="28"/>
+        </w:rPr>
+        <w:t xml:space="preserve"> </w:t>
+      </w:r>
+      <w:r>
+        <w:rPr>
+          <w:color w:val="000000"/>
+          <w:sz w:val="28"/>
+          <w:szCs w:val="28"/>
+        </w:rPr>
+        <w:t xml:space="preserve">и </w:t>
+      </w:r>
+      <w:r>
+        <w:rPr>
+          <w:i/>
+          <w:color w:val="000000"/>
+          <w:sz w:val="28"/>
+          <w:szCs w:val="28"/>
+          <w:lang w:val="en-US"/>
+        </w:rPr>
+        <w:t>y</w:t>
+      </w:r>
+      <w:r>
+        <w:rPr>
+          <w:i/>
+          <w:color w:val="000000"/>
+          <w:sz w:val="28"/>
+          <w:szCs w:val="28"/>
+        </w:rPr>
+        <w:t>1</w:t>
+      </w:r>
+      <w:r>
+        <w:rPr>
+          <w:color w:val="000000"/>
+          <w:sz w:val="28"/>
+          <w:szCs w:val="28"/>
+        </w:rPr>
+        <w:t xml:space="preserve">, </w:t>
+      </w:r>
+      <w:r>
+        <w:rPr>
+          <w:color w:val="000000"/>
+          <w:sz w:val="28"/>
+          <w:szCs w:val="28"/>
+        </w:rPr>
+        <w:t>соответственно;</w:t>
+      </w:r>
+      <w:r>
+        <w:rPr>
+          <w:color w:val="000000"/>
+          <w:sz w:val="28"/>
+          <w:szCs w:val="28"/>
+        </w:rPr>
+        <w:t xml:space="preserve"> второе – ни одна из координат не должна выходить за границы файла. Если данные введены корректно, то </w:t>
+      </w:r>
+      <w:r>
+        <w:rPr>
+          <w:color w:val="000000"/>
+          <w:sz w:val="28"/>
+          <w:szCs w:val="28"/>
+        </w:rPr>
+        <w:t>с помощью динамического выделения памяти создаётся</w:t>
+      </w:r>
+      <w:r>
+        <w:rPr>
+          <w:color w:val="000000"/>
+          <w:sz w:val="28"/>
+          <w:szCs w:val="28"/>
+        </w:rPr>
+        <w:t xml:space="preserve"> новый файл, в который сохраня</w:t>
+      </w:r>
+      <w:r>
+        <w:rPr>
+          <w:color w:val="000000"/>
+          <w:sz w:val="28"/>
+          <w:szCs w:val="28"/>
+        </w:rPr>
+        <w:t>ются</w:t>
+      </w:r>
+      <w:r>
+        <w:rPr>
+          <w:color w:val="000000"/>
+          <w:sz w:val="28"/>
+          <w:szCs w:val="28"/>
+        </w:rPr>
+        <w:t xml:space="preserve"> только те пиксели, которые останутся внутри прямоугольника из заданных координат.</w:t>
+      </w:r>
+      <w:r>
+        <w:rPr>
+          <w:color w:val="000000"/>
+          <w:sz w:val="28"/>
+          <w:szCs w:val="28"/>
+        </w:rPr>
+        <w:t xml:space="preserve"> </w:t>
+      </w:r>
+      <w:r>
+        <w:rPr>
+          <w:color w:val="000000"/>
+          <w:sz w:val="28"/>
+          <w:szCs w:val="28"/>
+        </w:rPr>
+        <w:t xml:space="preserve">Нужный нам прямоугольник </w:t>
+      </w:r>
+      <w:r>
+        <w:rPr>
+          <w:color w:val="000000"/>
+          <w:sz w:val="28"/>
+          <w:szCs w:val="28"/>
+        </w:rPr>
+        <w:t>получается</w:t>
+      </w:r>
+      <w:r>
+        <w:rPr>
+          <w:color w:val="000000"/>
+          <w:sz w:val="28"/>
+          <w:szCs w:val="28"/>
+        </w:rPr>
+        <w:t xml:space="preserve"> с помощью </w:t>
+      </w:r>
+      <w:r>
+        <w:rPr>
+          <w:color w:val="000000"/>
+          <w:sz w:val="28"/>
+          <w:szCs w:val="28"/>
+        </w:rPr>
+        <w:t xml:space="preserve">вложенных циклов </w:t>
+      </w:r>
+      <w:r>
+        <w:rPr>
+          <w:color w:val="000000"/>
+          <w:sz w:val="28"/>
+          <w:szCs w:val="28"/>
+          <w:lang w:val="en-US"/>
+        </w:rPr>
+        <w:t>for</w:t>
+      </w:r>
+      <w:r>
+        <w:rPr>
+          <w:color w:val="000000"/>
+          <w:sz w:val="28"/>
+          <w:szCs w:val="28"/>
+        </w:rPr>
+        <w:t xml:space="preserve">. </w:t>
+      </w:r>
+      <w:r>
+        <w:rPr>
+          <w:color w:val="000000"/>
+          <w:sz w:val="28"/>
+          <w:szCs w:val="28"/>
+        </w:rPr>
+        <w:t xml:space="preserve">Новое изображение сохраняется с помощью функции </w:t>
+      </w:r>
+      <w:proofErr w:type="spellStart"/>
       <w:proofErr w:type="gramStart"/>
       <w:r>
         <w:rPr>
@@ -8340,14 +8857,16 @@
           <w:szCs w:val="28"/>
           <w:lang w:val="en-US"/>
         </w:rPr>
-        <w:t>cut</w:t>
-      </w:r>
+        <w:t>saveImage</w:t>
+      </w:r>
+      <w:proofErr w:type="spellEnd"/>
       <w:r>
         <w:rPr>
           <w:i/>
           <w:color w:val="000000"/>
           <w:sz w:val="28"/>
           <w:szCs w:val="28"/>
+          <w:lang w:val="en-US"/>
         </w:rPr>
         <w:t>(</w:t>
       </w:r>
@@ -8358,6 +8877,7 @@
           <w:color w:val="000000"/>
           <w:sz w:val="28"/>
           <w:szCs w:val="28"/>
+          <w:lang w:val="en-US"/>
         </w:rPr>
         <w:t>)</w:t>
       </w:r>
@@ -8366,153 +8886,9 @@
           <w:color w:val="000000"/>
           <w:sz w:val="28"/>
           <w:szCs w:val="28"/>
-        </w:rPr>
-        <w:t xml:space="preserve">. </w:t>
-      </w:r>
-      <w:r>
-        <w:rPr>
-          <w:color w:val="000000"/>
-          <w:sz w:val="28"/>
-          <w:szCs w:val="28"/>
-        </w:rPr>
-        <w:t xml:space="preserve">В неё передаются 6 аргументов: обрабатываемый файл (структуры </w:t>
-      </w:r>
-      <w:r>
-        <w:rPr>
-          <w:i/>
-          <w:color w:val="000000"/>
-          <w:sz w:val="28"/>
-          <w:szCs w:val="28"/>
-          <w:lang w:val="en-US"/>
-        </w:rPr>
-        <w:t>image</w:t>
-      </w:r>
-      <w:r>
-        <w:rPr>
-          <w:i/>
-          <w:color w:val="000000"/>
-          <w:sz w:val="28"/>
-          <w:szCs w:val="28"/>
-        </w:rPr>
-        <w:t>)</w:t>
-      </w:r>
-      <w:r>
-        <w:rPr>
-          <w:color w:val="000000"/>
-          <w:sz w:val="28"/>
-          <w:szCs w:val="28"/>
-        </w:rPr>
-        <w:t xml:space="preserve">, </w:t>
-      </w:r>
-      <w:r>
-        <w:rPr>
-          <w:color w:val="000000"/>
-          <w:sz w:val="28"/>
-          <w:szCs w:val="28"/>
-        </w:rPr>
-        <w:t xml:space="preserve">название файла, в котором нужно сохранить обработанный файл, 4 координаты - </w:t>
-      </w:r>
-      <w:r>
-        <w:rPr>
-          <w:i/>
-          <w:color w:val="000000"/>
-          <w:sz w:val="28"/>
-          <w:szCs w:val="28"/>
-          <w:lang w:val="en-US"/>
-        </w:rPr>
-        <w:t>x</w:t>
-      </w:r>
-      <w:r>
-        <w:rPr>
-          <w:i/>
-          <w:color w:val="000000"/>
-          <w:sz w:val="28"/>
-          <w:szCs w:val="28"/>
-        </w:rPr>
-        <w:t>1,</w:t>
-      </w:r>
-      <w:r>
-        <w:rPr>
-          <w:i/>
-          <w:color w:val="000000"/>
-          <w:sz w:val="28"/>
-          <w:szCs w:val="28"/>
-          <w:lang w:val="en-US"/>
-        </w:rPr>
-        <w:t>y</w:t>
-      </w:r>
-      <w:r>
-        <w:rPr>
-          <w:i/>
-          <w:color w:val="000000"/>
-          <w:sz w:val="28"/>
-          <w:szCs w:val="28"/>
-        </w:rPr>
-        <w:t>1,</w:t>
-      </w:r>
-      <w:r>
-        <w:rPr>
-          <w:i/>
-          <w:color w:val="000000"/>
-          <w:sz w:val="28"/>
-          <w:szCs w:val="28"/>
-          <w:lang w:val="en-US"/>
-        </w:rPr>
-        <w:t>x</w:t>
-      </w:r>
-      <w:r>
-        <w:rPr>
-          <w:i/>
-          <w:color w:val="000000"/>
-          <w:sz w:val="28"/>
-          <w:szCs w:val="28"/>
-        </w:rPr>
-        <w:t>2,</w:t>
-      </w:r>
-      <w:r>
-        <w:rPr>
-          <w:i/>
-          <w:color w:val="000000"/>
-          <w:sz w:val="28"/>
-          <w:szCs w:val="28"/>
-          <w:lang w:val="en-US"/>
-        </w:rPr>
-        <w:t>y</w:t>
-      </w:r>
-      <w:r>
-        <w:rPr>
-          <w:i/>
-          <w:color w:val="000000"/>
-          <w:sz w:val="28"/>
-          <w:szCs w:val="28"/>
-        </w:rPr>
-        <w:t>2</w:t>
-      </w:r>
-      <w:r>
-        <w:rPr>
-          <w:color w:val="000000"/>
-          <w:sz w:val="28"/>
-          <w:szCs w:val="28"/>
-        </w:rPr>
-        <w:t xml:space="preserve">. </w:t>
-      </w:r>
-      <w:r>
-        <w:rPr>
-          <w:color w:val="000000"/>
-          <w:sz w:val="28"/>
-          <w:szCs w:val="28"/>
-        </w:rPr>
-        <w:t>Обработка возможных ошибок производится с помощью двух условий: первое – вторая пара координат не должна быть больше первой, второе – н</w:t>
-      </w:r>
-      <w:bookmarkStart w:id="0" w:name="_GoBack"/>
-      <w:bookmarkEnd w:id="0"/>
-      <w:r>
-        <w:rPr>
-          <w:color w:val="000000"/>
-          <w:sz w:val="28"/>
-          <w:szCs w:val="28"/>
-        </w:rPr>
-        <w:t>и одна из координат не должна выходить за границы файла. Если данные введены корректно, то создаём новый файл, в который сохраняем только те пиксели, которые останутся внутри прямоугольника из заданных координат.</w:t>
+          <w:lang w:val="en-US"/>
+        </w:rPr>
+        <w:t>.</w:t>
       </w:r>
     </w:p>
     <w:p>
@@ -8562,6 +8938,7 @@
           <w:color w:val="000000"/>
           <w:sz w:val="28"/>
           <w:szCs w:val="28"/>
+          <w:lang w:val="en-US"/>
         </w:rPr>
       </w:pPr>
       <w:r>
@@ -8592,6 +8969,94 @@
         <w:t xml:space="preserve"> </w:t>
       </w:r>
       <w:proofErr w:type="spellStart"/>
+      <w:r>
+        <w:rPr>
+          <w:i/>
+          <w:color w:val="000000"/>
+          <w:sz w:val="28"/>
+          <w:szCs w:val="28"/>
+          <w:lang w:val="en-US"/>
+        </w:rPr>
+        <w:t>paintOverTheCircle</w:t>
+      </w:r>
+      <w:proofErr w:type="spellEnd"/>
+      <w:r>
+        <w:rPr>
+          <w:i/>
+          <w:color w:val="000000"/>
+          <w:sz w:val="28"/>
+          <w:szCs w:val="28"/>
+        </w:rPr>
+        <w:t xml:space="preserve">. </w:t>
+      </w:r>
+      <w:r>
+        <w:rPr>
+          <w:color w:val="000000"/>
+          <w:sz w:val="28"/>
+          <w:szCs w:val="28"/>
+        </w:rPr>
+        <w:t xml:space="preserve">В неё передаётся 5 аргументов: обрабатываемый файл (структуры </w:t>
+      </w:r>
+      <w:r>
+        <w:rPr>
+          <w:i/>
+          <w:color w:val="000000"/>
+          <w:sz w:val="28"/>
+          <w:szCs w:val="28"/>
+          <w:lang w:val="en-US"/>
+        </w:rPr>
+        <w:t>image</w:t>
+      </w:r>
+      <w:r>
+        <w:rPr>
+          <w:i/>
+          <w:color w:val="000000"/>
+          <w:sz w:val="28"/>
+          <w:szCs w:val="28"/>
+        </w:rPr>
+        <w:t>)</w:t>
+      </w:r>
+      <w:r>
+        <w:rPr>
+          <w:color w:val="000000"/>
+          <w:sz w:val="28"/>
+          <w:szCs w:val="28"/>
+        </w:rPr>
+        <w:t xml:space="preserve">, </w:t>
+      </w:r>
+      <w:r>
+        <w:rPr>
+          <w:color w:val="000000"/>
+          <w:sz w:val="28"/>
+          <w:szCs w:val="28"/>
+        </w:rPr>
+        <w:t>название файла, в котором нужно сохранить обработанный файл, 3 координаты</w:t>
+      </w:r>
+      <w:r>
+        <w:rPr>
+          <w:color w:val="000000"/>
+          <w:sz w:val="28"/>
+          <w:szCs w:val="28"/>
+        </w:rPr>
+        <w:t xml:space="preserve"> типа </w:t>
+      </w:r>
+      <w:r>
+        <w:rPr>
+          <w:color w:val="000000"/>
+          <w:sz w:val="28"/>
+          <w:szCs w:val="28"/>
+          <w:lang w:val="en-US"/>
+        </w:rPr>
+        <w:t>int</w:t>
+      </w:r>
+      <w:r>
+        <w:rPr>
+          <w:color w:val="000000"/>
+          <w:sz w:val="28"/>
+          <w:szCs w:val="28"/>
+        </w:rPr>
+        <w:t xml:space="preserve"> - </w:t>
+      </w:r>
       <w:proofErr w:type="gramStart"/>
       <w:r>
         <w:rPr>
@@ -8601,9 +9066,8 @@
           <w:szCs w:val="28"/>
           <w:lang w:val="en-US"/>
         </w:rPr>
-        <w:t>paintOverTheCircle</w:t>
-      </w:r>
-      <w:proofErr w:type="spellEnd"/>
+        <w:t>x</w:t>
+      </w:r>
       <w:r>
         <w:rPr>
           <w:i/>
@@ -8611,8 +9075,269 @@
           <w:sz w:val="28"/>
           <w:szCs w:val="28"/>
         </w:rPr>
+        <w:t>,</w:t>
+      </w:r>
+      <w:r>
+        <w:rPr>
+          <w:i/>
+          <w:color w:val="000000"/>
+          <w:sz w:val="28"/>
+          <w:szCs w:val="28"/>
+          <w:lang w:val="en-US"/>
+        </w:rPr>
+        <w:t>y</w:t>
+      </w:r>
+      <w:proofErr w:type="gramEnd"/>
+      <w:r>
+        <w:rPr>
+          <w:i/>
+          <w:color w:val="000000"/>
+          <w:sz w:val="28"/>
+          <w:szCs w:val="28"/>
+        </w:rPr>
+        <w:t>,</w:t>
+      </w:r>
+      <w:r>
+        <w:rPr>
+          <w:i/>
+          <w:color w:val="000000"/>
+          <w:sz w:val="28"/>
+          <w:szCs w:val="28"/>
+          <w:lang w:val="en-US"/>
+        </w:rPr>
+        <w:t>R</w:t>
+      </w:r>
+      <w:r>
+        <w:rPr>
+          <w:i/>
+          <w:color w:val="000000"/>
+          <w:sz w:val="28"/>
+          <w:szCs w:val="28"/>
+        </w:rPr>
+        <w:t xml:space="preserve">. </w:t>
+      </w:r>
+      <w:r>
+        <w:rPr>
+          <w:color w:val="000000"/>
+          <w:sz w:val="28"/>
+          <w:szCs w:val="28"/>
+        </w:rPr>
+        <w:t xml:space="preserve">Обработка ошибок осуществляется подобным образом, как и в функции обрезки файла – с помощью двух условий. </w:t>
+      </w:r>
+      <w:r>
+        <w:rPr>
+          <w:color w:val="000000"/>
+          <w:sz w:val="28"/>
+          <w:szCs w:val="28"/>
+        </w:rPr>
+        <w:lastRenderedPageBreak/>
+        <w:t xml:space="preserve">Первое проверяет, </w:t>
+      </w:r>
+      <w:r>
+        <w:rPr>
+          <w:color w:val="000000"/>
+          <w:sz w:val="28"/>
+          <w:szCs w:val="28"/>
+        </w:rPr>
+        <w:t xml:space="preserve">не </w:t>
+      </w:r>
+      <w:r>
+        <w:rPr>
+          <w:color w:val="000000"/>
+          <w:sz w:val="28"/>
+          <w:szCs w:val="28"/>
+        </w:rPr>
+        <w:t xml:space="preserve">находятся ли переданные координаты центра за границами файла. Второе условие проверяет, не выходят ли за границы файла </w:t>
+      </w:r>
+      <w:r>
+        <w:rPr>
+          <w:i/>
+          <w:color w:val="000000"/>
+          <w:sz w:val="28"/>
+          <w:szCs w:val="28"/>
+        </w:rPr>
         <w:t>(</w:t>
       </w:r>
+      <w:r>
+        <w:rPr>
+          <w:i/>
+          <w:color w:val="000000"/>
+          <w:sz w:val="28"/>
+          <w:szCs w:val="28"/>
+          <w:lang w:val="en-US"/>
+        </w:rPr>
+        <w:t>x</w:t>
+      </w:r>
+      <w:r>
+        <w:rPr>
+          <w:i/>
+          <w:color w:val="000000"/>
+          <w:sz w:val="28"/>
+          <w:szCs w:val="28"/>
+        </w:rPr>
+        <w:t>+</w:t>
+      </w:r>
+      <w:r>
+        <w:rPr>
+          <w:i/>
+          <w:color w:val="000000"/>
+          <w:sz w:val="28"/>
+          <w:szCs w:val="28"/>
+          <w:lang w:val="en-US"/>
+        </w:rPr>
+        <w:t>R</w:t>
+      </w:r>
+      <w:r>
+        <w:rPr>
+          <w:i/>
+          <w:color w:val="000000"/>
+          <w:sz w:val="28"/>
+          <w:szCs w:val="28"/>
+        </w:rPr>
+        <w:t>)</w:t>
+      </w:r>
+      <w:r>
+        <w:rPr>
+          <w:color w:val="000000"/>
+          <w:sz w:val="28"/>
+          <w:szCs w:val="28"/>
+        </w:rPr>
+        <w:t xml:space="preserve"> </w:t>
+      </w:r>
+      <w:r>
+        <w:rPr>
+          <w:color w:val="000000"/>
+          <w:sz w:val="28"/>
+          <w:szCs w:val="28"/>
+        </w:rPr>
+        <w:t xml:space="preserve">и </w:t>
+      </w:r>
+      <w:r>
+        <w:rPr>
+          <w:i/>
+          <w:color w:val="000000"/>
+          <w:sz w:val="28"/>
+          <w:szCs w:val="28"/>
+        </w:rPr>
+        <w:t>(</w:t>
+      </w:r>
+      <w:r>
+        <w:rPr>
+          <w:i/>
+          <w:color w:val="000000"/>
+          <w:sz w:val="28"/>
+          <w:szCs w:val="28"/>
+          <w:lang w:val="en-US"/>
+        </w:rPr>
+        <w:t>x</w:t>
+      </w:r>
+      <w:r>
+        <w:rPr>
+          <w:i/>
+          <w:color w:val="000000"/>
+          <w:sz w:val="28"/>
+          <w:szCs w:val="28"/>
+        </w:rPr>
+        <w:t>-</w:t>
+      </w:r>
+      <w:r>
+        <w:rPr>
+          <w:i/>
+          <w:color w:val="000000"/>
+          <w:sz w:val="28"/>
+          <w:szCs w:val="28"/>
+          <w:lang w:val="en-US"/>
+        </w:rPr>
+        <w:t>R</w:t>
+      </w:r>
+      <w:r>
+        <w:rPr>
+          <w:i/>
+          <w:color w:val="000000"/>
+          <w:sz w:val="28"/>
+          <w:szCs w:val="28"/>
+        </w:rPr>
+        <w:t>)</w:t>
+      </w:r>
+      <w:r>
+        <w:rPr>
+          <w:color w:val="000000"/>
+          <w:sz w:val="28"/>
+          <w:szCs w:val="28"/>
+        </w:rPr>
+        <w:t xml:space="preserve">. </w:t>
+      </w:r>
+      <w:r>
+        <w:rPr>
+          <w:color w:val="000000"/>
+          <w:sz w:val="28"/>
+          <w:szCs w:val="28"/>
+        </w:rPr>
+        <w:t>Если программа не вывела ошибку, то, проходя по вложенному циклу</w:t>
+      </w:r>
+      <w:r>
+        <w:rPr>
+          <w:color w:val="000000"/>
+          <w:sz w:val="28"/>
+          <w:szCs w:val="28"/>
+        </w:rPr>
+        <w:t xml:space="preserve"> из двух </w:t>
+      </w:r>
+      <w:r>
+        <w:rPr>
+          <w:color w:val="000000"/>
+          <w:sz w:val="28"/>
+          <w:szCs w:val="28"/>
+          <w:lang w:val="en-US"/>
+        </w:rPr>
+        <w:t>for</w:t>
+      </w:r>
+      <w:r>
+        <w:rPr>
+          <w:color w:val="000000"/>
+          <w:sz w:val="28"/>
+          <w:szCs w:val="28"/>
+        </w:rPr>
+        <w:t>, инвертирует цвета к</w:t>
+      </w:r>
+      <w:r>
+        <w:rPr>
+          <w:color w:val="000000"/>
+          <w:sz w:val="28"/>
+          <w:szCs w:val="28"/>
+        </w:rPr>
+        <w:t xml:space="preserve">омпонентов </w:t>
+      </w:r>
+      <w:proofErr w:type="gramStart"/>
+      <w:r>
+        <w:rPr>
+          <w:i/>
+          <w:color w:val="000000"/>
+          <w:sz w:val="28"/>
+          <w:szCs w:val="28"/>
+          <w:lang w:val="en-US"/>
+        </w:rPr>
+        <w:t>r</w:t>
+      </w:r>
+      <w:r>
+        <w:rPr>
+          <w:i/>
+          <w:color w:val="000000"/>
+          <w:sz w:val="28"/>
+          <w:szCs w:val="28"/>
+        </w:rPr>
+        <w:t>,</w:t>
+      </w:r>
+      <w:r>
+        <w:rPr>
+          <w:i/>
+          <w:color w:val="000000"/>
+          <w:sz w:val="28"/>
+          <w:szCs w:val="28"/>
+          <w:lang w:val="en-US"/>
+        </w:rPr>
+        <w:t>g</w:t>
+      </w:r>
       <w:proofErr w:type="gramEnd"/>
       <w:r>
         <w:rPr>
@@ -8621,261 +9346,100 @@
           <w:sz w:val="28"/>
           <w:szCs w:val="28"/>
         </w:rPr>
+        <w:t>,</w:t>
+      </w:r>
+      <w:r>
+        <w:rPr>
+          <w:i/>
+          <w:color w:val="000000"/>
+          <w:sz w:val="28"/>
+          <w:szCs w:val="28"/>
+          <w:lang w:val="en-US"/>
+        </w:rPr>
+        <w:t>b</w:t>
+      </w:r>
+      <w:r>
+        <w:rPr>
+          <w:color w:val="000000"/>
+          <w:sz w:val="28"/>
+          <w:szCs w:val="28"/>
+        </w:rPr>
+        <w:t xml:space="preserve"> </w:t>
+      </w:r>
+      <w:r>
+        <w:rPr>
+          <w:color w:val="000000"/>
+          <w:sz w:val="28"/>
+          <w:szCs w:val="28"/>
+        </w:rPr>
+        <w:t>каждого пикселя</w:t>
+      </w:r>
+      <w:r>
+        <w:rPr>
+          <w:color w:val="000000"/>
+          <w:sz w:val="28"/>
+          <w:szCs w:val="28"/>
+        </w:rPr>
+        <w:t>, предварительно проверив, находятся ли эти пиксели внутри заданной окружности.</w:t>
+      </w:r>
+      <w:r>
+        <w:rPr>
+          <w:color w:val="000000"/>
+          <w:sz w:val="28"/>
+          <w:szCs w:val="28"/>
+        </w:rPr>
+        <w:t xml:space="preserve"> </w:t>
+      </w:r>
+      <w:r>
+        <w:rPr>
+          <w:color w:val="000000"/>
+          <w:sz w:val="28"/>
+          <w:szCs w:val="28"/>
+        </w:rPr>
+        <w:t xml:space="preserve">Полученное изображение сохраняется с помощью функции </w:t>
+      </w:r>
+      <w:proofErr w:type="spellStart"/>
+      <w:proofErr w:type="gramStart"/>
+      <w:r>
+        <w:rPr>
+          <w:i/>
+          <w:color w:val="000000"/>
+          <w:sz w:val="28"/>
+          <w:szCs w:val="28"/>
+          <w:lang w:val="en-US"/>
+        </w:rPr>
+        <w:t>saveImage</w:t>
+      </w:r>
+      <w:proofErr w:type="spellEnd"/>
+      <w:r>
+        <w:rPr>
+          <w:i/>
+          <w:color w:val="000000"/>
+          <w:sz w:val="28"/>
+          <w:szCs w:val="28"/>
+          <w:lang w:val="en-US"/>
+        </w:rPr>
+        <w:t>(</w:t>
+      </w:r>
+      <w:proofErr w:type="gramEnd"/>
+      <w:r>
+        <w:rPr>
+          <w:i/>
+          <w:color w:val="000000"/>
+          <w:sz w:val="28"/>
+          <w:szCs w:val="28"/>
+          <w:lang w:val="en-US"/>
+        </w:rPr>
         <w:t>)</w:t>
       </w:r>
       <w:r>
         <w:rPr>
-          <w:i/>
-          <w:color w:val="000000"/>
-          <w:sz w:val="28"/>
-          <w:szCs w:val="28"/>
-        </w:rPr>
-        <w:t xml:space="preserve">. </w:t>
-      </w:r>
-      <w:r>
-        <w:rPr>
-          <w:color w:val="000000"/>
-          <w:sz w:val="28"/>
-          <w:szCs w:val="28"/>
-        </w:rPr>
-        <w:t xml:space="preserve">В неё передаётся 5 аргументов: обрабатываемый файл (структуры </w:t>
-      </w:r>
-      <w:r>
-        <w:rPr>
-          <w:i/>
-          <w:color w:val="000000"/>
-          <w:sz w:val="28"/>
-          <w:szCs w:val="28"/>
-          <w:lang w:val="en-US"/>
-        </w:rPr>
-        <w:t>image</w:t>
-      </w:r>
-      <w:r>
-        <w:rPr>
-          <w:i/>
-          <w:color w:val="000000"/>
-          <w:sz w:val="28"/>
-          <w:szCs w:val="28"/>
-        </w:rPr>
-        <w:t>)</w:t>
-      </w:r>
-      <w:r>
-        <w:rPr>
-          <w:color w:val="000000"/>
-          <w:sz w:val="28"/>
-          <w:szCs w:val="28"/>
-        </w:rPr>
-        <w:t xml:space="preserve">, </w:t>
-      </w:r>
-      <w:r>
-        <w:rPr>
-          <w:color w:val="000000"/>
-          <w:sz w:val="28"/>
-          <w:szCs w:val="28"/>
-        </w:rPr>
-        <w:t xml:space="preserve">название файла, в котором нужно сохранить обработанный файл, 3 координаты - </w:t>
-      </w:r>
-      <w:proofErr w:type="gramStart"/>
-      <w:r>
-        <w:rPr>
-          <w:i/>
-          <w:color w:val="000000"/>
-          <w:sz w:val="28"/>
-          <w:szCs w:val="28"/>
-          <w:lang w:val="en-US"/>
-        </w:rPr>
-        <w:t>x</w:t>
-      </w:r>
-      <w:r>
-        <w:rPr>
-          <w:i/>
-          <w:color w:val="000000"/>
-          <w:sz w:val="28"/>
-          <w:szCs w:val="28"/>
-        </w:rPr>
-        <w:t>,</w:t>
-      </w:r>
-      <w:r>
-        <w:rPr>
-          <w:i/>
-          <w:color w:val="000000"/>
-          <w:sz w:val="28"/>
-          <w:szCs w:val="28"/>
-          <w:lang w:val="en-US"/>
-        </w:rPr>
-        <w:t>y</w:t>
-      </w:r>
-      <w:proofErr w:type="gramEnd"/>
-      <w:r>
-        <w:rPr>
-          <w:i/>
-          <w:color w:val="000000"/>
-          <w:sz w:val="28"/>
-          <w:szCs w:val="28"/>
-        </w:rPr>
-        <w:t>,</w:t>
-      </w:r>
-      <w:r>
-        <w:rPr>
-          <w:i/>
-          <w:color w:val="000000"/>
-          <w:sz w:val="28"/>
-          <w:szCs w:val="28"/>
-          <w:lang w:val="en-US"/>
-        </w:rPr>
-        <w:t>R</w:t>
-      </w:r>
-      <w:r>
-        <w:rPr>
-          <w:i/>
-          <w:color w:val="000000"/>
-          <w:sz w:val="28"/>
-          <w:szCs w:val="28"/>
-        </w:rPr>
-        <w:t xml:space="preserve">. </w:t>
-      </w:r>
-      <w:r>
-        <w:rPr>
-          <w:color w:val="000000"/>
-          <w:sz w:val="28"/>
-          <w:szCs w:val="28"/>
-        </w:rPr>
-        <w:t xml:space="preserve">Обработка ошибок осуществляется подобным образом, как и в функции обрезки файла – с помощью двух условий. Первое проверяет, находятся ли переданные координаты центра за границами файла. Второе условие проверяет, не выходят ли за границы файла </w:t>
-      </w:r>
-      <w:r>
-        <w:rPr>
-          <w:i/>
-          <w:color w:val="000000"/>
-          <w:sz w:val="28"/>
-          <w:szCs w:val="28"/>
-        </w:rPr>
-        <w:t>(</w:t>
-      </w:r>
-      <w:r>
-        <w:rPr>
-          <w:i/>
-          <w:color w:val="000000"/>
-          <w:sz w:val="28"/>
-          <w:szCs w:val="28"/>
-          <w:lang w:val="en-US"/>
-        </w:rPr>
-        <w:t>x</w:t>
-      </w:r>
-      <w:r>
-        <w:rPr>
-          <w:i/>
-          <w:color w:val="000000"/>
-          <w:sz w:val="28"/>
-          <w:szCs w:val="28"/>
-        </w:rPr>
-        <w:t>+</w:t>
-      </w:r>
-      <w:r>
-        <w:rPr>
-          <w:i/>
-          <w:color w:val="000000"/>
-          <w:sz w:val="28"/>
-          <w:szCs w:val="28"/>
-          <w:lang w:val="en-US"/>
-        </w:rPr>
-        <w:t>R</w:t>
-      </w:r>
-      <w:r>
-        <w:rPr>
-          <w:i/>
-          <w:color w:val="000000"/>
-          <w:sz w:val="28"/>
-          <w:szCs w:val="28"/>
-        </w:rPr>
-        <w:t>)</w:t>
-      </w:r>
-      <w:r>
-        <w:rPr>
-          <w:color w:val="000000"/>
-          <w:sz w:val="28"/>
-          <w:szCs w:val="28"/>
-        </w:rPr>
-        <w:t xml:space="preserve"> </w:t>
-      </w:r>
-      <w:r>
-        <w:rPr>
-          <w:color w:val="000000"/>
-          <w:sz w:val="28"/>
-          <w:szCs w:val="28"/>
-        </w:rPr>
-        <w:t xml:space="preserve">и </w:t>
-      </w:r>
-      <w:r>
-        <w:rPr>
-          <w:i/>
-          <w:color w:val="000000"/>
-          <w:sz w:val="28"/>
-          <w:szCs w:val="28"/>
-        </w:rPr>
-        <w:t>(</w:t>
-      </w:r>
-      <w:r>
-        <w:rPr>
-          <w:i/>
-          <w:color w:val="000000"/>
-          <w:sz w:val="28"/>
-          <w:szCs w:val="28"/>
-          <w:lang w:val="en-US"/>
-        </w:rPr>
-        <w:t>x</w:t>
-      </w:r>
-      <w:r>
-        <w:rPr>
-          <w:i/>
-          <w:color w:val="000000"/>
-          <w:sz w:val="28"/>
-          <w:szCs w:val="28"/>
-        </w:rPr>
-        <w:t>-</w:t>
-      </w:r>
-      <w:r>
-        <w:rPr>
-          <w:i/>
-          <w:color w:val="000000"/>
-          <w:sz w:val="28"/>
-          <w:szCs w:val="28"/>
-          <w:lang w:val="en-US"/>
-        </w:rPr>
-        <w:t>R</w:t>
-      </w:r>
-      <w:r>
-        <w:rPr>
-          <w:i/>
-          <w:color w:val="000000"/>
-          <w:sz w:val="28"/>
-          <w:szCs w:val="28"/>
-        </w:rPr>
-        <w:t>)</w:t>
-      </w:r>
-      <w:r>
-        <w:rPr>
-          <w:color w:val="000000"/>
-          <w:sz w:val="28"/>
-          <w:szCs w:val="28"/>
-        </w:rPr>
-        <w:t xml:space="preserve">. </w:t>
-      </w:r>
-      <w:r>
-        <w:rPr>
-          <w:color w:val="000000"/>
-          <w:sz w:val="28"/>
-          <w:szCs w:val="28"/>
-        </w:rPr>
-        <w:t xml:space="preserve">Если программа не вывела ошибку, то, проходя по вложенному циклу, инвертирует </w:t>
-      </w:r>
-      <w:r>
-        <w:rPr>
-          <w:color w:val="000000"/>
-          <w:sz w:val="28"/>
-          <w:szCs w:val="28"/>
-        </w:rPr>
-        <w:lastRenderedPageBreak/>
-        <w:t>цвета каждого пикселя, предварительно проверив, находятся ли эти пиксели внутри заданной окружности.</w:t>
+          <w:color w:val="000000"/>
+          <w:sz w:val="28"/>
+          <w:szCs w:val="28"/>
+          <w:lang w:val="en-US"/>
+        </w:rPr>
+        <w:t>.</w:t>
       </w:r>
     </w:p>
     <w:p>
@@ -8947,6 +9511,354 @@
         <w:t xml:space="preserve"> </w:t>
       </w:r>
       <w:proofErr w:type="spellStart"/>
+      <w:r>
+        <w:rPr>
+          <w:i/>
+          <w:color w:val="000000"/>
+          <w:sz w:val="28"/>
+          <w:szCs w:val="28"/>
+          <w:lang w:val="en-US"/>
+        </w:rPr>
+        <w:t>drawSegment</w:t>
+      </w:r>
+      <w:proofErr w:type="spellEnd"/>
+      <w:r>
+        <w:rPr>
+          <w:i/>
+          <w:color w:val="000000"/>
+          <w:sz w:val="28"/>
+          <w:szCs w:val="28"/>
+        </w:rPr>
+        <w:t>()</w:t>
+      </w:r>
+      <w:r>
+        <w:rPr>
+          <w:color w:val="000000"/>
+          <w:sz w:val="28"/>
+          <w:szCs w:val="28"/>
+        </w:rPr>
+        <w:t xml:space="preserve"> </w:t>
+      </w:r>
+      <w:r>
+        <w:rPr>
+          <w:color w:val="000000"/>
+          <w:sz w:val="28"/>
+          <w:szCs w:val="28"/>
+        </w:rPr>
+        <w:t xml:space="preserve">и двух побочных – </w:t>
+      </w:r>
+      <w:r>
+        <w:rPr>
+          <w:i/>
+          <w:color w:val="000000"/>
+          <w:sz w:val="28"/>
+          <w:szCs w:val="28"/>
+          <w:lang w:val="en-US"/>
+        </w:rPr>
+        <w:t>int</w:t>
+      </w:r>
+      <w:r>
+        <w:rPr>
+          <w:i/>
+          <w:color w:val="000000"/>
+          <w:sz w:val="28"/>
+          <w:szCs w:val="28"/>
+        </w:rPr>
+        <w:t xml:space="preserve"> </w:t>
+      </w:r>
+      <w:r>
+        <w:rPr>
+          <w:i/>
+          <w:color w:val="000000"/>
+          <w:sz w:val="28"/>
+          <w:szCs w:val="28"/>
+          <w:lang w:val="en-US"/>
+        </w:rPr>
+        <w:t>accuracy</w:t>
+      </w:r>
+      <w:r>
+        <w:rPr>
+          <w:i/>
+          <w:color w:val="000000"/>
+          <w:sz w:val="28"/>
+          <w:szCs w:val="28"/>
+        </w:rPr>
+        <w:t>()</w:t>
+      </w:r>
+      <w:r>
+        <w:rPr>
+          <w:color w:val="000000"/>
+          <w:sz w:val="28"/>
+          <w:szCs w:val="28"/>
+        </w:rPr>
+        <w:t xml:space="preserve"> </w:t>
+      </w:r>
+      <w:r>
+        <w:rPr>
+          <w:color w:val="000000"/>
+          <w:sz w:val="28"/>
+          <w:szCs w:val="28"/>
+        </w:rPr>
+        <w:t xml:space="preserve">и </w:t>
+      </w:r>
+      <w:r>
+        <w:rPr>
+          <w:i/>
+          <w:color w:val="000000"/>
+          <w:sz w:val="28"/>
+          <w:szCs w:val="28"/>
+          <w:lang w:val="en-US"/>
+        </w:rPr>
+        <w:t>int</w:t>
+      </w:r>
+      <w:r>
+        <w:rPr>
+          <w:i/>
+          <w:color w:val="000000"/>
+          <w:sz w:val="28"/>
+          <w:szCs w:val="28"/>
+        </w:rPr>
+        <w:t xml:space="preserve"> </w:t>
+      </w:r>
+      <w:proofErr w:type="spellStart"/>
+      <w:r>
+        <w:rPr>
+          <w:i/>
+          <w:color w:val="000000"/>
+          <w:sz w:val="28"/>
+          <w:szCs w:val="28"/>
+          <w:lang w:val="en-US"/>
+        </w:rPr>
+        <w:t>isLine</w:t>
+      </w:r>
+      <w:proofErr w:type="spellEnd"/>
+      <w:r>
+        <w:rPr>
+          <w:i/>
+          <w:color w:val="000000"/>
+          <w:sz w:val="28"/>
+          <w:szCs w:val="28"/>
+        </w:rPr>
+        <w:t>()</w:t>
+      </w:r>
+      <w:r>
+        <w:rPr>
+          <w:color w:val="000000"/>
+          <w:sz w:val="28"/>
+          <w:szCs w:val="28"/>
+        </w:rPr>
+        <w:t xml:space="preserve">. </w:t>
+      </w:r>
+      <w:r>
+        <w:rPr>
+          <w:color w:val="000000"/>
+          <w:sz w:val="28"/>
+          <w:szCs w:val="28"/>
+        </w:rPr>
+        <w:t xml:space="preserve">Следует начать </w:t>
+      </w:r>
+      <w:r>
+        <w:rPr>
+          <w:color w:val="000000"/>
+          <w:sz w:val="28"/>
+          <w:szCs w:val="28"/>
+        </w:rPr>
+        <w:t>с двух побочных: вторая проверяет</w:t>
+      </w:r>
+      <w:r>
+        <w:rPr>
+          <w:color w:val="000000"/>
+          <w:sz w:val="28"/>
+          <w:szCs w:val="28"/>
+        </w:rPr>
+        <w:t xml:space="preserve">, могут ли введённые </w:t>
+      </w:r>
+      <w:r>
+        <w:rPr>
+          <w:color w:val="000000"/>
+          <w:sz w:val="28"/>
+          <w:szCs w:val="28"/>
+        </w:rPr>
+        <w:t xml:space="preserve">координаты </w:t>
+      </w:r>
+      <w:r>
+        <w:rPr>
+          <w:color w:val="000000"/>
+          <w:sz w:val="28"/>
+          <w:szCs w:val="28"/>
+        </w:rPr>
+        <w:t>образовать линию, в этой же функции вызывается первая, которая проверяет, не превышают ли введённые аргументы заданную погрешность в виде половины ширины линии. Далее в основной функции обрабатыва</w:t>
+      </w:r>
+      <w:r>
+        <w:rPr>
+          <w:color w:val="000000"/>
+          <w:sz w:val="28"/>
+          <w:szCs w:val="28"/>
+        </w:rPr>
+        <w:t xml:space="preserve">ются </w:t>
+      </w:r>
+      <w:r>
+        <w:rPr>
+          <w:color w:val="000000"/>
+          <w:sz w:val="28"/>
+          <w:szCs w:val="28"/>
+        </w:rPr>
+        <w:t>ошибки: выход</w:t>
+      </w:r>
+      <w:r>
+        <w:rPr>
+          <w:color w:val="000000"/>
+          <w:sz w:val="28"/>
+          <w:szCs w:val="28"/>
+        </w:rPr>
+        <w:t xml:space="preserve"> </w:t>
+      </w:r>
+      <w:r>
+        <w:rPr>
+          <w:color w:val="000000"/>
+          <w:sz w:val="28"/>
+          <w:szCs w:val="28"/>
+        </w:rPr>
+        <w:t>заданны</w:t>
+      </w:r>
+      <w:r>
+        <w:rPr>
+          <w:color w:val="000000"/>
+          <w:sz w:val="28"/>
+          <w:szCs w:val="28"/>
+        </w:rPr>
+        <w:t>х</w:t>
+      </w:r>
+      <w:r>
+        <w:rPr>
+          <w:color w:val="000000"/>
+          <w:sz w:val="28"/>
+          <w:szCs w:val="28"/>
+        </w:rPr>
+        <w:t xml:space="preserve"> координат</w:t>
+      </w:r>
+      <w:r>
+        <w:rPr>
+          <w:color w:val="000000"/>
+          <w:sz w:val="28"/>
+          <w:szCs w:val="28"/>
+        </w:rPr>
+        <w:t xml:space="preserve"> </w:t>
+      </w:r>
+      <w:r>
+        <w:rPr>
+          <w:color w:val="000000"/>
+          <w:sz w:val="28"/>
+          <w:szCs w:val="28"/>
+        </w:rPr>
+        <w:t>начала и конца отрезка за границу файла, правильно</w:t>
+      </w:r>
+      <w:r>
+        <w:rPr>
+          <w:color w:val="000000"/>
+          <w:sz w:val="28"/>
+          <w:szCs w:val="28"/>
+        </w:rPr>
+        <w:t>сть введённых</w:t>
+      </w:r>
+      <w:r>
+        <w:rPr>
+          <w:color w:val="000000"/>
+          <w:sz w:val="28"/>
+          <w:szCs w:val="28"/>
+        </w:rPr>
+        <w:t xml:space="preserve"> цвет</w:t>
+      </w:r>
+      <w:r>
+        <w:rPr>
+          <w:color w:val="000000"/>
+          <w:sz w:val="28"/>
+          <w:szCs w:val="28"/>
+        </w:rPr>
+        <w:t>ов</w:t>
+      </w:r>
+      <w:r>
+        <w:rPr>
+          <w:color w:val="000000"/>
+          <w:sz w:val="28"/>
+          <w:szCs w:val="28"/>
+        </w:rPr>
+        <w:t xml:space="preserve"> (должны быть от 0 до 255), </w:t>
+      </w:r>
+      <w:r>
+        <w:rPr>
+          <w:color w:val="000000"/>
+          <w:sz w:val="28"/>
+          <w:szCs w:val="28"/>
+        </w:rPr>
+        <w:t xml:space="preserve">корректность </w:t>
+      </w:r>
+      <w:r>
+        <w:rPr>
+          <w:color w:val="000000"/>
+          <w:sz w:val="28"/>
+          <w:szCs w:val="28"/>
+        </w:rPr>
+        <w:t>толщин</w:t>
+      </w:r>
+      <w:r>
+        <w:rPr>
+          <w:color w:val="000000"/>
+          <w:sz w:val="28"/>
+          <w:szCs w:val="28"/>
+        </w:rPr>
+        <w:t>ы</w:t>
+      </w:r>
+      <w:r>
+        <w:rPr>
+          <w:color w:val="000000"/>
+          <w:sz w:val="28"/>
+          <w:szCs w:val="28"/>
+        </w:rPr>
+        <w:t xml:space="preserve"> линии – она не должна быть меньше одного пикселя и не должна быть больше длины или ширины картинки.</w:t>
+      </w:r>
+      <w:r>
+        <w:rPr>
+          <w:color w:val="000000"/>
+          <w:sz w:val="28"/>
+          <w:szCs w:val="28"/>
+        </w:rPr>
+        <w:t xml:space="preserve"> Если программа </w:t>
+      </w:r>
+      <w:r>
+        <w:rPr>
+          <w:color w:val="000000"/>
+          <w:sz w:val="28"/>
+          <w:szCs w:val="28"/>
+        </w:rPr>
+        <w:t xml:space="preserve">отработала не вывела ошибку, то она зайдёт во вложенный цикл из двух </w:t>
+      </w:r>
+      <w:r>
+        <w:rPr>
+          <w:color w:val="000000"/>
+          <w:sz w:val="28"/>
+          <w:szCs w:val="28"/>
+          <w:lang w:val="en-US"/>
+        </w:rPr>
+        <w:t>for</w:t>
+      </w:r>
+      <w:r>
+        <w:rPr>
+          <w:color w:val="000000"/>
+          <w:sz w:val="28"/>
+          <w:szCs w:val="28"/>
+        </w:rPr>
+        <w:t xml:space="preserve"> </w:t>
+      </w:r>
+      <w:r>
+        <w:rPr>
+          <w:color w:val="000000"/>
+          <w:sz w:val="28"/>
+          <w:szCs w:val="28"/>
+        </w:rPr>
+        <w:t xml:space="preserve">и поменяет цвета пикселей в линии на заданный пользователем цвет. Обработанное изображение сохранится с помощью функции </w:t>
+      </w:r>
+      <w:proofErr w:type="spellStart"/>
       <w:proofErr w:type="gramStart"/>
       <w:r>
         <w:rPr>
@@ -8956,7 +9868,7 @@
           <w:szCs w:val="28"/>
           <w:lang w:val="en-US"/>
         </w:rPr>
-        <w:t>drawSegment</w:t>
+        <w:t>saveImage</w:t>
       </w:r>
       <w:proofErr w:type="spellEnd"/>
       <w:r>
@@ -8984,133 +9896,7 @@
           <w:sz w:val="28"/>
           <w:szCs w:val="28"/>
         </w:rPr>
-        <w:t xml:space="preserve"> </w:t>
-      </w:r>
-      <w:r>
-        <w:rPr>
-          <w:color w:val="000000"/>
-          <w:sz w:val="28"/>
-          <w:szCs w:val="28"/>
-        </w:rPr>
-        <w:t xml:space="preserve">и двух побочных – </w:t>
-      </w:r>
-      <w:r>
-        <w:rPr>
-          <w:i/>
-          <w:color w:val="000000"/>
-          <w:sz w:val="28"/>
-          <w:szCs w:val="28"/>
-          <w:lang w:val="en-US"/>
-        </w:rPr>
-        <w:t>int</w:t>
-      </w:r>
-      <w:r>
-        <w:rPr>
-          <w:i/>
-          <w:color w:val="000000"/>
-          <w:sz w:val="28"/>
-          <w:szCs w:val="28"/>
-        </w:rPr>
-        <w:t xml:space="preserve"> </w:t>
-      </w:r>
-      <w:r>
-        <w:rPr>
-          <w:i/>
-          <w:color w:val="000000"/>
-          <w:sz w:val="28"/>
-          <w:szCs w:val="28"/>
-          <w:lang w:val="en-US"/>
-        </w:rPr>
-        <w:t>accuracy</w:t>
-      </w:r>
-      <w:r>
-        <w:rPr>
-          <w:i/>
-          <w:color w:val="000000"/>
-          <w:sz w:val="28"/>
-          <w:szCs w:val="28"/>
-        </w:rPr>
-        <w:t>()</w:t>
-      </w:r>
-      <w:r>
-        <w:rPr>
-          <w:color w:val="000000"/>
-          <w:sz w:val="28"/>
-          <w:szCs w:val="28"/>
-        </w:rPr>
-        <w:t xml:space="preserve"> </w:t>
-      </w:r>
-      <w:r>
-        <w:rPr>
-          <w:color w:val="000000"/>
-          <w:sz w:val="28"/>
-          <w:szCs w:val="28"/>
-        </w:rPr>
-        <w:t xml:space="preserve">и </w:t>
-      </w:r>
-      <w:r>
-        <w:rPr>
-          <w:i/>
-          <w:color w:val="000000"/>
-          <w:sz w:val="28"/>
-          <w:szCs w:val="28"/>
-          <w:lang w:val="en-US"/>
-        </w:rPr>
-        <w:t>int</w:t>
-      </w:r>
-      <w:r>
-        <w:rPr>
-          <w:i/>
-          <w:color w:val="000000"/>
-          <w:sz w:val="28"/>
-          <w:szCs w:val="28"/>
-        </w:rPr>
-        <w:t xml:space="preserve"> </w:t>
-      </w:r>
-      <w:proofErr w:type="spellStart"/>
-      <w:r>
-        <w:rPr>
-          <w:i/>
-          <w:color w:val="000000"/>
-          <w:sz w:val="28"/>
-          <w:szCs w:val="28"/>
-          <w:lang w:val="en-US"/>
-        </w:rPr>
-        <w:t>isLine</w:t>
-      </w:r>
-      <w:proofErr w:type="spellEnd"/>
-      <w:r>
-        <w:rPr>
-          <w:i/>
-          <w:color w:val="000000"/>
-          <w:sz w:val="28"/>
-          <w:szCs w:val="28"/>
-        </w:rPr>
-        <w:t>()</w:t>
-      </w:r>
-      <w:r>
-        <w:rPr>
-          <w:color w:val="000000"/>
-          <w:sz w:val="28"/>
-          <w:szCs w:val="28"/>
-        </w:rPr>
-        <w:t xml:space="preserve">. </w:t>
-      </w:r>
-      <w:r>
-        <w:rPr>
-          <w:color w:val="000000"/>
-          <w:sz w:val="28"/>
-          <w:szCs w:val="28"/>
-        </w:rPr>
-        <w:t>Начнём с двух побочных: вторая проверяет</w:t>
-      </w:r>
-      <w:r>
-        <w:rPr>
-          <w:color w:val="000000"/>
-          <w:sz w:val="28"/>
-          <w:szCs w:val="28"/>
-        </w:rPr>
-        <w:t>, могут ли введённые данные образовать линию, в этой же функции вызывается первая, которая проверяет, не превышают ли введённые аргументы заданную погрешность в виде половины ширины линии. Далее в основной функции обрабатываем ошибки: не выходят ли заданные координаты начала и конца отрезка за границу файла, правильно ли введены цвета (должны быть от 0 до 255), также проверяется толщина линии – она не должна быть меньше одного пикселя и не должна быть больше длины или ширины картинки.</w:t>
+        <w:t>.</w:t>
       </w:r>
     </w:p>
     <w:p>
@@ -9224,13 +10010,90 @@
           <w:szCs w:val="28"/>
         </w:rPr>
       </w:pPr>
-      <w:r>
+    </w:p>
+    <w:p>
+      <w:pPr>
+        <w:pStyle w:val="a"/>
+        <w:numPr>
+          <w:ilvl w:val="0"/>
+          <w:numId w:val="0"/>
+        </w:numPr>
+        <w:spacing w:before="0" w:beforeAutospacing="0" w:after="0" w:afterAutospacing="0" w:line="360" w:lineRule="auto"/>
+        <w:ind w:firstLine="720"/>
+        <w:jc w:val="center"/>
+        <w:textAlignment w:val="baseline"/>
         <w:rPr>
           <w:b/>
           <w:color w:val="000000"/>
           <w:sz w:val="28"/>
           <w:szCs w:val="28"/>
         </w:rPr>
+      </w:pPr>
+    </w:p>
+    <w:p>
+      <w:pPr>
+        <w:pStyle w:val="a"/>
+        <w:numPr>
+          <w:ilvl w:val="0"/>
+          <w:numId w:val="0"/>
+        </w:numPr>
+        <w:spacing w:before="0" w:beforeAutospacing="0" w:after="0" w:afterAutospacing="0" w:line="360" w:lineRule="auto"/>
+        <w:ind w:firstLine="720"/>
+        <w:jc w:val="center"/>
+        <w:textAlignment w:val="baseline"/>
+        <w:rPr>
+          <w:b/>
+          <w:color w:val="000000"/>
+          <w:sz w:val="28"/>
+          <w:szCs w:val="28"/>
+        </w:rPr>
+      </w:pPr>
+    </w:p>
+    <w:p>
+      <w:pPr>
+        <w:pStyle w:val="a"/>
+        <w:numPr>
+          <w:ilvl w:val="0"/>
+          <w:numId w:val="0"/>
+        </w:numPr>
+        <w:spacing w:before="0" w:beforeAutospacing="0" w:after="0" w:afterAutospacing="0" w:line="360" w:lineRule="auto"/>
+        <w:ind w:firstLine="720"/>
+        <w:jc w:val="center"/>
+        <w:textAlignment w:val="baseline"/>
+        <w:rPr>
+          <w:b/>
+          <w:color w:val="000000"/>
+          <w:sz w:val="28"/>
+          <w:szCs w:val="28"/>
+        </w:rPr>
+      </w:pPr>
+    </w:p>
+    <w:p>
+      <w:pPr>
+        <w:pStyle w:val="a"/>
+        <w:numPr>
+          <w:ilvl w:val="0"/>
+          <w:numId w:val="0"/>
+        </w:numPr>
+        <w:spacing w:before="0" w:beforeAutospacing="0" w:after="0" w:afterAutospacing="0" w:line="360" w:lineRule="auto"/>
+        <w:ind w:firstLine="720"/>
+        <w:jc w:val="center"/>
+        <w:textAlignment w:val="baseline"/>
+        <w:rPr>
+          <w:b/>
+          <w:color w:val="000000"/>
+          <w:sz w:val="28"/>
+          <w:szCs w:val="28"/>
+        </w:rPr>
+      </w:pPr>
+      <w:r>
+        <w:rPr>
+          <w:b/>
+          <w:color w:val="000000"/>
+          <w:sz w:val="28"/>
+          <w:szCs w:val="28"/>
+        </w:rPr>
+        <w:lastRenderedPageBreak/>
         <w:t>3. ТЕСТИРОВАНИЕ</w:t>
       </w:r>
     </w:p>
@@ -9272,7 +10135,67 @@
           <w:sz w:val="28"/>
           <w:szCs w:val="28"/>
         </w:rPr>
-        <w:t>Вывод информации о файле:</w:t>
+        <w:t>Если пользователь введёт ключ «-</w:t>
+      </w:r>
+      <w:proofErr w:type="spellStart"/>
+      <w:r>
+        <w:rPr>
+          <w:color w:val="000000"/>
+          <w:sz w:val="28"/>
+          <w:szCs w:val="28"/>
+          <w:lang w:val="en-US"/>
+        </w:rPr>
+        <w:t>i</w:t>
+      </w:r>
+      <w:proofErr w:type="spellEnd"/>
+      <w:r>
+        <w:rPr>
+          <w:color w:val="000000"/>
+          <w:sz w:val="28"/>
+          <w:szCs w:val="28"/>
+        </w:rPr>
+        <w:t xml:space="preserve">», а затем название </w:t>
+      </w:r>
+      <w:r>
+        <w:rPr>
+          <w:color w:val="000000"/>
+          <w:sz w:val="28"/>
+          <w:szCs w:val="28"/>
+          <w:lang w:val="en-US"/>
+        </w:rPr>
+        <w:t>bmp</w:t>
+      </w:r>
+      <w:r>
+        <w:rPr>
+          <w:color w:val="000000"/>
+          <w:sz w:val="28"/>
+          <w:szCs w:val="28"/>
+        </w:rPr>
+        <w:t>-</w:t>
+      </w:r>
+      <w:r>
+        <w:rPr>
+          <w:color w:val="000000"/>
+          <w:sz w:val="28"/>
+          <w:szCs w:val="28"/>
+        </w:rPr>
+        <w:t>файла, то программа выведет информацию о файле (рис.</w:t>
+      </w:r>
+      <w:r>
+        <w:rPr>
+          <w:color w:val="000000"/>
+          <w:sz w:val="28"/>
+          <w:szCs w:val="28"/>
+        </w:rPr>
+        <w:t xml:space="preserve"> </w:t>
+      </w:r>
+      <w:r>
+        <w:rPr>
+          <w:color w:val="000000"/>
+          <w:sz w:val="28"/>
+          <w:szCs w:val="28"/>
+        </w:rPr>
+        <w:t>1)</w:t>
       </w:r>
     </w:p>
     <w:p>
@@ -9283,12 +10206,12 @@
           <w:numId w:val="0"/>
         </w:numPr>
         <w:spacing w:before="0" w:beforeAutospacing="0" w:after="0" w:afterAutospacing="0" w:line="360" w:lineRule="auto"/>
+        <w:jc w:val="center"/>
         <w:textAlignment w:val="baseline"/>
         <w:rPr>
           <w:color w:val="000000"/>
           <w:sz w:val="28"/>
           <w:szCs w:val="28"/>
-          <w:lang w:val="en-US"/>
         </w:rPr>
       </w:pPr>
       <w:r>
@@ -9299,7 +10222,6 @@
           <w:szCs w:val="28"/>
           <w:lang w:val="en-US"/>
         </w:rPr>
-        <w:lastRenderedPageBreak/>
         <w:drawing>
           <wp:inline distT="0" distB="0" distL="0" distR="0" wp14:anchorId="5BEEBB07" wp14:editId="42A94BD9">
             <wp:extent cx="6050943" cy="3100181"/>
@@ -9336,6 +10258,54 @@
           </wp:inline>
         </w:drawing>
       </w:r>
+      <w:r>
+        <w:rPr>
+          <w:color w:val="000000"/>
+          <w:sz w:val="28"/>
+          <w:szCs w:val="28"/>
+        </w:rPr>
+        <w:br/>
+      </w:r>
+      <w:r>
+        <w:rPr>
+          <w:color w:val="000000"/>
+          <w:sz w:val="28"/>
+          <w:szCs w:val="28"/>
+        </w:rPr>
+        <w:t>Рис</w:t>
+      </w:r>
+      <w:r>
+        <w:rPr>
+          <w:color w:val="000000"/>
+          <w:sz w:val="28"/>
+          <w:szCs w:val="28"/>
+        </w:rPr>
+        <w:t xml:space="preserve">унок </w:t>
+      </w:r>
+      <w:r>
+        <w:rPr>
+          <w:color w:val="000000"/>
+          <w:sz w:val="28"/>
+          <w:szCs w:val="28"/>
+        </w:rPr>
+        <w:t>1</w:t>
+      </w:r>
+      <w:r>
+        <w:rPr>
+          <w:color w:val="000000"/>
+          <w:sz w:val="28"/>
+          <w:szCs w:val="28"/>
+        </w:rPr>
+        <w:t xml:space="preserve"> - </w:t>
+      </w:r>
+      <w:r>
+        <w:rPr>
+          <w:color w:val="000000"/>
+          <w:sz w:val="28"/>
+          <w:szCs w:val="28"/>
+        </w:rPr>
+        <w:t>Информация о файле</w:t>
+      </w:r>
     </w:p>
     <w:p>
       <w:pPr>
@@ -9375,7 +10345,6 @@
           <w:color w:val="000000"/>
           <w:sz w:val="28"/>
           <w:szCs w:val="28"/>
-          <w:lang w:val="en-US"/>
         </w:rPr>
         <w:t xml:space="preserve">2. </w:t>
       </w:r>
@@ -9385,7 +10354,40 @@
           <w:sz w:val="28"/>
           <w:szCs w:val="28"/>
         </w:rPr>
-        <w:t>Вывод помощи:</w:t>
+        <w:t>Если пользователь хочет получить справку по работе программы, то ему достаточно ввести один ключ «-</w:t>
+      </w:r>
+      <w:r>
+        <w:rPr>
+          <w:color w:val="000000"/>
+          <w:sz w:val="28"/>
+          <w:szCs w:val="28"/>
+          <w:lang w:val="en-US"/>
+        </w:rPr>
+        <w:t>h</w:t>
+      </w:r>
+      <w:r>
+        <w:rPr>
+          <w:color w:val="000000"/>
+          <w:sz w:val="28"/>
+          <w:szCs w:val="28"/>
+        </w:rPr>
+        <w:t>» (рис.</w:t>
+      </w:r>
+      <w:r>
+        <w:rPr>
+          <w:color w:val="000000"/>
+          <w:sz w:val="28"/>
+          <w:szCs w:val="28"/>
+        </w:rPr>
+        <w:t xml:space="preserve"> </w:t>
+      </w:r>
+      <w:r>
+        <w:rPr>
+          <w:color w:val="000000"/>
+          <w:sz w:val="28"/>
+          <w:szCs w:val="28"/>
+        </w:rPr>
+        <w:t>2)</w:t>
       </w:r>
     </w:p>
     <w:p>
@@ -9396,12 +10398,12 @@
           <w:numId w:val="0"/>
         </w:numPr>
         <w:spacing w:before="0" w:beforeAutospacing="0" w:after="0" w:afterAutospacing="0" w:line="360" w:lineRule="auto"/>
+        <w:jc w:val="center"/>
         <w:textAlignment w:val="baseline"/>
         <w:rPr>
           <w:color w:val="000000"/>
           <w:sz w:val="28"/>
           <w:szCs w:val="28"/>
-          <w:lang w:val="en-US"/>
         </w:rPr>
       </w:pPr>
       <w:r>
@@ -9448,6 +10450,55 @@
           </wp:inline>
         </w:drawing>
       </w:r>
+      <w:r>
+        <w:rPr>
+          <w:color w:val="000000"/>
+          <w:sz w:val="28"/>
+          <w:szCs w:val="28"/>
+        </w:rPr>
+        <w:br/>
+        <w:t>Рис</w:t>
+      </w:r>
+      <w:r>
+        <w:rPr>
+          <w:color w:val="000000"/>
+          <w:sz w:val="28"/>
+          <w:szCs w:val="28"/>
+        </w:rPr>
+        <w:t xml:space="preserve">унок </w:t>
+      </w:r>
+      <w:r>
+        <w:rPr>
+          <w:color w:val="000000"/>
+          <w:sz w:val="28"/>
+          <w:szCs w:val="28"/>
+        </w:rPr>
+        <w:t>2</w:t>
+      </w:r>
+      <w:r>
+        <w:rPr>
+          <w:color w:val="000000"/>
+          <w:sz w:val="28"/>
+          <w:szCs w:val="28"/>
+        </w:rPr>
+        <w:t xml:space="preserve"> - </w:t>
+      </w:r>
+      <w:r>
+        <w:rPr>
+          <w:color w:val="000000"/>
+          <w:sz w:val="28"/>
+          <w:szCs w:val="28"/>
+        </w:rPr>
+        <w:t>Вы</w:t>
+      </w:r>
+      <w:r>
+        <w:rPr>
+          <w:color w:val="000000"/>
+          <w:sz w:val="28"/>
+          <w:szCs w:val="28"/>
+        </w:rPr>
+        <w:t>вод помощи</w:t>
+      </w:r>
     </w:p>
     <w:p>
       <w:pPr>
@@ -9480,15 +10531,13 @@
           <w:color w:val="000000"/>
           <w:sz w:val="28"/>
           <w:szCs w:val="28"/>
-          <w:lang w:val="en-US"/>
-        </w:rPr>
-      </w:pPr>
-      <w:r>
-        <w:rPr>
-          <w:color w:val="000000"/>
-          <w:sz w:val="28"/>
-          <w:szCs w:val="28"/>
-          <w:lang w:val="en-US"/>
+        </w:rPr>
+      </w:pPr>
+      <w:r>
+        <w:rPr>
+          <w:color w:val="000000"/>
+          <w:sz w:val="28"/>
+          <w:szCs w:val="28"/>
         </w:rPr>
         <w:t xml:space="preserve">3. </w:t>
       </w:r>
@@ -9498,7 +10547,159 @@
           <w:sz w:val="28"/>
           <w:szCs w:val="28"/>
         </w:rPr>
-        <w:t>Обрезка изображения:</w:t>
+        <w:t>Если пользователь хочет обрезать изображение, то ему нужно ввести ключ «-</w:t>
+      </w:r>
+      <w:r>
+        <w:rPr>
+          <w:color w:val="000000"/>
+          <w:sz w:val="28"/>
+          <w:szCs w:val="28"/>
+          <w:lang w:val="en-US"/>
+        </w:rPr>
+        <w:t>c</w:t>
+      </w:r>
+      <w:r>
+        <w:rPr>
+          <w:color w:val="000000"/>
+          <w:sz w:val="28"/>
+          <w:szCs w:val="28"/>
+        </w:rPr>
+        <w:t>»</w:t>
+      </w:r>
+      <w:r>
+        <w:rPr>
+          <w:color w:val="000000"/>
+          <w:sz w:val="28"/>
+          <w:szCs w:val="28"/>
+        </w:rPr>
+        <w:t>, потом название обрабатываемого файла, далее нужно написать ключ</w:t>
+      </w:r>
+      <w:r>
+        <w:rPr>
+          <w:color w:val="000000"/>
+          <w:sz w:val="28"/>
+          <w:szCs w:val="28"/>
+        </w:rPr>
+        <w:t xml:space="preserve"> «-</w:t>
+      </w:r>
+      <w:r>
+        <w:rPr>
+          <w:color w:val="000000"/>
+          <w:sz w:val="28"/>
+          <w:szCs w:val="28"/>
+          <w:lang w:val="en-US"/>
+        </w:rPr>
+        <w:t>o</w:t>
+      </w:r>
+      <w:r>
+        <w:rPr>
+          <w:color w:val="000000"/>
+          <w:sz w:val="28"/>
+          <w:szCs w:val="28"/>
+        </w:rPr>
+        <w:t>» и название файла, в котором нужно сохранить обработанное изображение. Далее через ключ «-</w:t>
+      </w:r>
+      <w:r>
+        <w:rPr>
+          <w:color w:val="000000"/>
+          <w:sz w:val="28"/>
+          <w:szCs w:val="28"/>
+          <w:lang w:val="en-US"/>
+        </w:rPr>
+        <w:t>t</w:t>
+      </w:r>
+      <w:r>
+        <w:rPr>
+          <w:color w:val="000000"/>
+          <w:sz w:val="28"/>
+          <w:szCs w:val="28"/>
+        </w:rPr>
+        <w:t xml:space="preserve">» ввести координаты, в формате </w:t>
+      </w:r>
+      <w:r>
+        <w:rPr>
+          <w:color w:val="000000"/>
+          <w:sz w:val="28"/>
+          <w:szCs w:val="28"/>
+          <w:lang w:val="en-US"/>
+        </w:rPr>
+        <w:t>x</w:t>
+      </w:r>
+      <w:r>
+        <w:rPr>
+          <w:color w:val="000000"/>
+          <w:sz w:val="28"/>
+          <w:szCs w:val="28"/>
+        </w:rPr>
+        <w:t xml:space="preserve">1, </w:t>
+      </w:r>
+      <w:r>
+        <w:rPr>
+          <w:color w:val="000000"/>
+          <w:sz w:val="28"/>
+          <w:szCs w:val="28"/>
+          <w:lang w:val="en-US"/>
+        </w:rPr>
+        <w:t>y</w:t>
+      </w:r>
+      <w:r>
+        <w:rPr>
+          <w:color w:val="000000"/>
+          <w:sz w:val="28"/>
+          <w:szCs w:val="28"/>
+        </w:rPr>
+        <w:t xml:space="preserve">1, </w:t>
+      </w:r>
+      <w:r>
+        <w:rPr>
+          <w:color w:val="000000"/>
+          <w:sz w:val="28"/>
+          <w:szCs w:val="28"/>
+          <w:lang w:val="en-US"/>
+        </w:rPr>
+        <w:t>x</w:t>
+      </w:r>
+      <w:r>
+        <w:rPr>
+          <w:color w:val="000000"/>
+          <w:sz w:val="28"/>
+          <w:szCs w:val="28"/>
+        </w:rPr>
+        <w:t xml:space="preserve">2, </w:t>
+      </w:r>
+      <w:r>
+        <w:rPr>
+          <w:color w:val="000000"/>
+          <w:sz w:val="28"/>
+          <w:szCs w:val="28"/>
+          <w:lang w:val="en-US"/>
+        </w:rPr>
+        <w:t>y</w:t>
+      </w:r>
+      <w:r>
+        <w:rPr>
+          <w:color w:val="000000"/>
+          <w:sz w:val="28"/>
+          <w:szCs w:val="28"/>
+        </w:rPr>
+        <w:t xml:space="preserve">2. </w:t>
+      </w:r>
+      <w:r>
+        <w:rPr>
+          <w:color w:val="000000"/>
+          <w:sz w:val="28"/>
+          <w:szCs w:val="28"/>
+        </w:rPr>
+        <w:t xml:space="preserve">Если </w:t>
+      </w:r>
+      <w:r>
+        <w:rPr>
+          <w:color w:val="000000"/>
+          <w:sz w:val="28"/>
+          <w:szCs w:val="28"/>
+        </w:rPr>
+        <w:lastRenderedPageBreak/>
+        <w:t>программа отработала без ошибок, то будет выведено сообщение о том, что файл сохранён (рис. 3) Пример такой обработки изображения показан на рисунках 4 а и 4 б.</w:t>
       </w:r>
     </w:p>
     <w:p>
@@ -9509,12 +10710,12 @@
           <w:numId w:val="0"/>
         </w:numPr>
         <w:spacing w:before="0" w:beforeAutospacing="0" w:after="0" w:afterAutospacing="0" w:line="360" w:lineRule="auto"/>
+        <w:jc w:val="center"/>
         <w:textAlignment w:val="baseline"/>
         <w:rPr>
           <w:color w:val="000000"/>
           <w:sz w:val="28"/>
           <w:szCs w:val="28"/>
-          <w:lang w:val="en-US"/>
         </w:rPr>
       </w:pPr>
       <w:r>
@@ -9561,6 +10762,71 @@
           </wp:inline>
         </w:drawing>
       </w:r>
+      <w:r>
+        <w:rPr>
+          <w:color w:val="000000"/>
+          <w:sz w:val="28"/>
+          <w:szCs w:val="28"/>
+        </w:rPr>
+        <w:br/>
+      </w:r>
+      <w:r>
+        <w:rPr>
+          <w:color w:val="000000"/>
+          <w:sz w:val="28"/>
+          <w:szCs w:val="28"/>
+        </w:rPr>
+        <w:t>Рис</w:t>
+      </w:r>
+      <w:r>
+        <w:rPr>
+          <w:color w:val="000000"/>
+          <w:sz w:val="28"/>
+          <w:szCs w:val="28"/>
+        </w:rPr>
+        <w:t xml:space="preserve">унок </w:t>
+      </w:r>
+      <w:r>
+        <w:rPr>
+          <w:color w:val="000000"/>
+          <w:sz w:val="28"/>
+          <w:szCs w:val="28"/>
+        </w:rPr>
+        <w:t>3</w:t>
+      </w:r>
+      <w:r>
+        <w:rPr>
+          <w:color w:val="000000"/>
+          <w:sz w:val="28"/>
+          <w:szCs w:val="28"/>
+        </w:rPr>
+        <w:t xml:space="preserve"> - </w:t>
+      </w:r>
+      <w:r>
+        <w:rPr>
+          <w:color w:val="000000"/>
+          <w:sz w:val="28"/>
+          <w:szCs w:val="28"/>
+          <w:lang w:val="en-US"/>
+        </w:rPr>
+        <w:t>CLI</w:t>
+      </w:r>
+      <w:r>
+        <w:rPr>
+          <w:color w:val="000000"/>
+          <w:sz w:val="28"/>
+          <w:szCs w:val="28"/>
+        </w:rPr>
+        <w:t xml:space="preserve"> </w:t>
+      </w:r>
+      <w:r>
+        <w:rPr>
+          <w:color w:val="000000"/>
+          <w:sz w:val="28"/>
+          <w:szCs w:val="28"/>
+        </w:rPr>
+        <w:t>при обрезке изображения</w:t>
+      </w:r>
     </w:p>
     <w:p>
       <w:pPr>
@@ -9570,6 +10836,7 @@
           <w:numId w:val="0"/>
         </w:numPr>
         <w:spacing w:before="0" w:beforeAutospacing="0" w:after="0" w:afterAutospacing="0" w:line="360" w:lineRule="auto"/>
+        <w:jc w:val="center"/>
         <w:textAlignment w:val="baseline"/>
         <w:rPr>
           <w:color w:val="000000"/>
@@ -9577,18 +10844,44 @@
           <w:szCs w:val="28"/>
         </w:rPr>
       </w:pPr>
-      <w:r>
+    </w:p>
+    <w:p>
+      <w:pPr>
+        <w:pStyle w:val="a"/>
+        <w:numPr>
+          <w:ilvl w:val="0"/>
+          <w:numId w:val="0"/>
+        </w:numPr>
+        <w:spacing w:before="0" w:beforeAutospacing="0" w:after="0" w:afterAutospacing="0" w:line="360" w:lineRule="auto"/>
+        <w:jc w:val="center"/>
+        <w:textAlignment w:val="baseline"/>
         <w:rPr>
           <w:noProof/>
           <w:color w:val="000000"/>
           <w:sz w:val="28"/>
           <w:szCs w:val="28"/>
         </w:rPr>
+      </w:pPr>
+      <w:r>
+        <w:rPr>
+          <w:noProof/>
+          <w:color w:val="000000"/>
+          <w:sz w:val="28"/>
+          <w:szCs w:val="28"/>
+        </w:rPr>
+        <w:t xml:space="preserve">а) </w:t>
+      </w:r>
+      <w:r>
+        <w:rPr>
+          <w:color w:val="000000"/>
+          <w:sz w:val="28"/>
+          <w:szCs w:val="28"/>
+        </w:rPr>
         <w:drawing>
-          <wp:inline distT="0" distB="0" distL="0" distR="0" wp14:anchorId="7F6B9421" wp14:editId="06757B16">
-            <wp:extent cx="2375212" cy="1836751"/>
-            <wp:effectExtent l="0" t="0" r="6350" b="0"/>
-            <wp:docPr id="4" name="Рисунок 4"/>
+          <wp:inline distT="0" distB="0" distL="0" distR="0" wp14:anchorId="624F0046" wp14:editId="59DCA4E5">
+            <wp:extent cx="2596068" cy="3200400"/>
+            <wp:effectExtent l="0" t="0" r="0" b="0"/>
+            <wp:docPr id="10" name="Рисунок 10"/>
             <wp:cNvGraphicFramePr>
               <a:graphicFrameLocks xmlns:a="http://schemas.openxmlformats.org/drawingml/2006/main" noChangeAspect="1"/>
             </wp:cNvGraphicFramePr>
@@ -9608,7 +10901,7 @@
                   <pic:spPr>
                     <a:xfrm>
                       <a:off x="0" y="0"/>
-                      <a:ext cx="2375212" cy="1836751"/>
+                      <a:ext cx="2623976" cy="3234805"/>
                     </a:xfrm>
                     <a:prstGeom prst="rect">
                       <a:avLst/>
@@ -9620,70 +10913,27 @@
           </wp:inline>
         </w:drawing>
       </w:r>
-    </w:p>
-    <w:p>
-      <w:pPr>
-        <w:pStyle w:val="a"/>
-        <w:numPr>
-          <w:ilvl w:val="0"/>
-          <w:numId w:val="0"/>
-        </w:numPr>
-        <w:spacing w:before="0" w:beforeAutospacing="0" w:after="0" w:afterAutospacing="0" w:line="360" w:lineRule="auto"/>
-        <w:ind w:firstLine="851"/>
-        <w:textAlignment w:val="baseline"/>
-        <w:rPr>
-          <w:color w:val="000000"/>
-          <w:sz w:val="28"/>
-          <w:szCs w:val="28"/>
-        </w:rPr>
-      </w:pPr>
-      <w:r>
-        <w:rPr>
-          <w:color w:val="000000"/>
-          <w:sz w:val="28"/>
-          <w:szCs w:val="28"/>
-        </w:rPr>
-        <w:t xml:space="preserve">4. </w:t>
-      </w:r>
-      <w:r>
-        <w:rPr>
-          <w:color w:val="000000"/>
-          <w:sz w:val="28"/>
-          <w:szCs w:val="28"/>
-        </w:rPr>
-        <w:t>Инвертирование цвета в заданной окружности:</w:t>
-      </w:r>
-    </w:p>
-    <w:p>
-      <w:pPr>
-        <w:pStyle w:val="a"/>
-        <w:numPr>
-          <w:ilvl w:val="0"/>
-          <w:numId w:val="0"/>
-        </w:numPr>
-        <w:spacing w:before="0" w:beforeAutospacing="0" w:after="0" w:afterAutospacing="0" w:line="360" w:lineRule="auto"/>
-        <w:textAlignment w:val="baseline"/>
-        <w:rPr>
-          <w:color w:val="000000"/>
-          <w:sz w:val="28"/>
-          <w:szCs w:val="28"/>
-          <w:lang w:val="en-US"/>
-        </w:rPr>
-      </w:pPr>
       <w:r>
         <w:rPr>
           <w:noProof/>
           <w:color w:val="000000"/>
           <w:sz w:val="28"/>
           <w:szCs w:val="28"/>
-          <w:lang w:val="en-US"/>
-        </w:rPr>
-        <w:lastRenderedPageBreak/>
+        </w:rPr>
+        <w:t xml:space="preserve"> б) </w:t>
+      </w:r>
+      <w:r>
+        <w:rPr>
+          <w:noProof/>
+          <w:color w:val="000000"/>
+          <w:sz w:val="28"/>
+          <w:szCs w:val="28"/>
+        </w:rPr>
         <w:drawing>
-          <wp:inline distT="0" distB="0" distL="0" distR="0" wp14:anchorId="262AFF30" wp14:editId="18A7B4E8">
-            <wp:extent cx="6120130" cy="257810"/>
-            <wp:effectExtent l="0" t="0" r="0" b="8890"/>
-            <wp:docPr id="5" name="Рисунок 5"/>
+          <wp:inline distT="0" distB="0" distL="0" distR="0" wp14:anchorId="4CD94EFF" wp14:editId="6DF2F266">
+            <wp:extent cx="1847850" cy="1628034"/>
+            <wp:effectExtent l="0" t="0" r="0" b="0"/>
+            <wp:docPr id="4" name="Рисунок 4"/>
             <wp:cNvGraphicFramePr>
               <a:graphicFrameLocks xmlns:a="http://schemas.openxmlformats.org/drawingml/2006/main" noChangeAspect="1"/>
             </wp:cNvGraphicFramePr>
@@ -9694,20 +10944,27 @@
                     <pic:cNvPr id="1" name=""/>
                     <pic:cNvPicPr/>
                   </pic:nvPicPr>
-                  <pic:blipFill>
+                  <pic:blipFill rotWithShape="1">
                     <a:blip r:embed="rId12"/>
-                    <a:stretch>
-                      <a:fillRect/>
-                    </a:stretch>
+                    <a:srcRect l="6716" r="5512"/>
+                    <a:stretch/>
                   </pic:blipFill>
-                  <pic:spPr>
+                  <pic:spPr bwMode="auto">
                     <a:xfrm>
                       <a:off x="0" y="0"/>
-                      <a:ext cx="6120130" cy="257810"/>
+                      <a:ext cx="1858898" cy="1637768"/>
                     </a:xfrm>
                     <a:prstGeom prst="rect">
                       <a:avLst/>
                     </a:prstGeom>
+                    <a:ln>
+                      <a:noFill/>
+                    </a:ln>
+                    <a:extLst>
+                      <a:ext uri="{53640926-AAD7-44D8-BBD7-CCE9431645EC}">
+                        <a14:shadowObscured xmlns:a14="http://schemas.microsoft.com/office/drawing/2010/main"/>
+                      </a:ext>
+                    </a:extLst>
                   </pic:spPr>
                 </pic:pic>
               </a:graphicData>
@@ -9715,6 +10972,70 @@
           </wp:inline>
         </w:drawing>
       </w:r>
+      <w:r>
+        <w:rPr>
+          <w:noProof/>
+          <w:color w:val="000000"/>
+          <w:sz w:val="28"/>
+          <w:szCs w:val="28"/>
+        </w:rPr>
+        <w:br/>
+        <w:t>Рис</w:t>
+      </w:r>
+      <w:r>
+        <w:rPr>
+          <w:noProof/>
+          <w:color w:val="000000"/>
+          <w:sz w:val="28"/>
+          <w:szCs w:val="28"/>
+        </w:rPr>
+        <w:t xml:space="preserve">унок </w:t>
+      </w:r>
+      <w:r>
+        <w:rPr>
+          <w:noProof/>
+          <w:color w:val="000000"/>
+          <w:sz w:val="28"/>
+          <w:szCs w:val="28"/>
+        </w:rPr>
+        <w:t>4</w:t>
+      </w:r>
+      <w:r>
+        <w:rPr>
+          <w:noProof/>
+          <w:color w:val="000000"/>
+          <w:sz w:val="28"/>
+          <w:szCs w:val="28"/>
+        </w:rPr>
+        <w:t xml:space="preserve"> – а). И</w:t>
+      </w:r>
+      <w:r>
+        <w:rPr>
+          <w:noProof/>
+          <w:color w:val="000000"/>
+          <w:sz w:val="28"/>
+          <w:szCs w:val="28"/>
+        </w:rPr>
+        <w:t>зображение до обрезки</w:t>
+      </w:r>
+      <w:r>
+        <w:rPr>
+          <w:noProof/>
+          <w:color w:val="000000"/>
+          <w:sz w:val="28"/>
+          <w:szCs w:val="28"/>
+        </w:rPr>
+        <w:t xml:space="preserve">; </w:t>
+      </w:r>
+      <w:r>
+        <w:rPr>
+          <w:noProof/>
+          <w:color w:val="000000"/>
+          <w:sz w:val="28"/>
+          <w:szCs w:val="28"/>
+        </w:rPr>
+        <w:t>б). Изображение после обрезки</w:t>
+      </w:r>
     </w:p>
     <w:p>
       <w:pPr>
@@ -9724,12 +11045,308 @@
           <w:numId w:val="0"/>
         </w:numPr>
         <w:spacing w:before="0" w:beforeAutospacing="0" w:after="0" w:afterAutospacing="0" w:line="360" w:lineRule="auto"/>
+        <w:ind w:firstLine="851"/>
         <w:textAlignment w:val="baseline"/>
         <w:rPr>
           <w:color w:val="000000"/>
           <w:sz w:val="28"/>
           <w:szCs w:val="28"/>
-          <w:lang w:val="en-US"/>
+        </w:rPr>
+      </w:pPr>
+    </w:p>
+    <w:p>
+      <w:pPr>
+        <w:pStyle w:val="a"/>
+        <w:numPr>
+          <w:ilvl w:val="0"/>
+          <w:numId w:val="0"/>
+        </w:numPr>
+        <w:spacing w:before="0" w:beforeAutospacing="0" w:after="0" w:afterAutospacing="0" w:line="360" w:lineRule="auto"/>
+        <w:ind w:firstLine="720"/>
+        <w:textAlignment w:val="baseline"/>
+        <w:rPr>
+          <w:color w:val="000000"/>
+          <w:sz w:val="28"/>
+          <w:szCs w:val="28"/>
+        </w:rPr>
+      </w:pPr>
+      <w:r>
+        <w:rPr>
+          <w:color w:val="000000"/>
+          <w:sz w:val="28"/>
+          <w:szCs w:val="28"/>
+        </w:rPr>
+        <w:t xml:space="preserve">4. </w:t>
+      </w:r>
+      <w:r>
+        <w:rPr>
+          <w:color w:val="000000"/>
+          <w:sz w:val="28"/>
+          <w:szCs w:val="28"/>
+        </w:rPr>
+        <w:t>Если пользователь хочет и</w:t>
+      </w:r>
+      <w:r>
+        <w:rPr>
+          <w:color w:val="000000"/>
+          <w:sz w:val="28"/>
+          <w:szCs w:val="28"/>
+        </w:rPr>
+        <w:t>нвертиров</w:t>
+      </w:r>
+      <w:r>
+        <w:rPr>
+          <w:color w:val="000000"/>
+          <w:sz w:val="28"/>
+          <w:szCs w:val="28"/>
+        </w:rPr>
+        <w:t>ать</w:t>
+      </w:r>
+      <w:r>
+        <w:rPr>
+          <w:color w:val="000000"/>
+          <w:sz w:val="28"/>
+          <w:szCs w:val="28"/>
+        </w:rPr>
+        <w:t xml:space="preserve"> цвета в заданной окружности</w:t>
+      </w:r>
+      <w:r>
+        <w:rPr>
+          <w:color w:val="000000"/>
+          <w:sz w:val="28"/>
+          <w:szCs w:val="28"/>
+        </w:rPr>
+        <w:t>, то ему нужно ввести ключ «-</w:t>
+      </w:r>
+      <w:r>
+        <w:rPr>
+          <w:color w:val="000000"/>
+          <w:sz w:val="28"/>
+          <w:szCs w:val="28"/>
+          <w:lang w:val="en-US"/>
+        </w:rPr>
+        <w:t>n</w:t>
+      </w:r>
+      <w:r>
+        <w:rPr>
+          <w:color w:val="000000"/>
+          <w:sz w:val="28"/>
+          <w:szCs w:val="28"/>
+        </w:rPr>
+        <w:t xml:space="preserve">», </w:t>
+      </w:r>
+      <w:r>
+        <w:rPr>
+          <w:color w:val="000000"/>
+          <w:sz w:val="28"/>
+          <w:szCs w:val="28"/>
+        </w:rPr>
+        <w:t>потом название обрабатываемого файла, далее нужно написать ключ «-</w:t>
+      </w:r>
+      <w:r>
+        <w:rPr>
+          <w:color w:val="000000"/>
+          <w:sz w:val="28"/>
+          <w:szCs w:val="28"/>
+          <w:lang w:val="en-US"/>
+        </w:rPr>
+        <w:t>o</w:t>
+      </w:r>
+      <w:r>
+        <w:rPr>
+          <w:color w:val="000000"/>
+          <w:sz w:val="28"/>
+          <w:szCs w:val="28"/>
+        </w:rPr>
+        <w:t>» и название файла, в котором нужно сохранить обработанное изображение. Далее через ключ «-</w:t>
+      </w:r>
+      <w:r>
+        <w:rPr>
+          <w:color w:val="000000"/>
+          <w:sz w:val="28"/>
+          <w:szCs w:val="28"/>
+          <w:lang w:val="en-US"/>
+        </w:rPr>
+        <w:t>p</w:t>
+      </w:r>
+      <w:r>
+        <w:rPr>
+          <w:color w:val="000000"/>
+          <w:sz w:val="28"/>
+          <w:szCs w:val="28"/>
+        </w:rPr>
+        <w:t>» ввести координаты</w:t>
+      </w:r>
+      <w:r>
+        <w:rPr>
+          <w:color w:val="000000"/>
+          <w:sz w:val="28"/>
+          <w:szCs w:val="28"/>
+        </w:rPr>
+        <w:t xml:space="preserve"> центра окружности</w:t>
+      </w:r>
+      <w:r>
+        <w:rPr>
+          <w:color w:val="000000"/>
+          <w:sz w:val="28"/>
+          <w:szCs w:val="28"/>
+        </w:rPr>
+        <w:t xml:space="preserve">, </w:t>
+      </w:r>
+      <w:r>
+        <w:rPr>
+          <w:color w:val="000000"/>
+          <w:sz w:val="28"/>
+          <w:szCs w:val="28"/>
+        </w:rPr>
+        <w:t xml:space="preserve">в формате </w:t>
+      </w:r>
+      <w:r>
+        <w:rPr>
+          <w:color w:val="000000"/>
+          <w:sz w:val="28"/>
+          <w:szCs w:val="28"/>
+          <w:lang w:val="en-US"/>
+        </w:rPr>
+        <w:t>x</w:t>
+      </w:r>
+      <w:r>
+        <w:rPr>
+          <w:color w:val="000000"/>
+          <w:sz w:val="28"/>
+          <w:szCs w:val="28"/>
+        </w:rPr>
+        <w:t xml:space="preserve">, </w:t>
+      </w:r>
+      <w:r>
+        <w:rPr>
+          <w:color w:val="000000"/>
+          <w:sz w:val="28"/>
+          <w:szCs w:val="28"/>
+          <w:lang w:val="en-US"/>
+        </w:rPr>
+        <w:t>y</w:t>
+      </w:r>
+      <w:r>
+        <w:rPr>
+          <w:color w:val="000000"/>
+          <w:sz w:val="28"/>
+          <w:szCs w:val="28"/>
+        </w:rPr>
+        <w:t>,</w:t>
+      </w:r>
+      <w:r>
+        <w:rPr>
+          <w:color w:val="000000"/>
+          <w:sz w:val="28"/>
+          <w:szCs w:val="28"/>
+        </w:rPr>
+        <w:t xml:space="preserve"> </w:t>
+      </w:r>
+      <w:r>
+        <w:rPr>
+          <w:color w:val="000000"/>
+          <w:sz w:val="28"/>
+          <w:szCs w:val="28"/>
+        </w:rPr>
+        <w:t>а после этого радиус через ключ «-</w:t>
+      </w:r>
+      <w:r>
+        <w:rPr>
+          <w:color w:val="000000"/>
+          <w:sz w:val="28"/>
+          <w:szCs w:val="28"/>
+          <w:lang w:val="en-US"/>
+        </w:rPr>
+        <w:t>r</w:t>
+      </w:r>
+      <w:r>
+        <w:rPr>
+          <w:color w:val="000000"/>
+          <w:sz w:val="28"/>
+          <w:szCs w:val="28"/>
+        </w:rPr>
+        <w:t>»</w:t>
+      </w:r>
+      <w:r>
+        <w:rPr>
+          <w:color w:val="000000"/>
+          <w:sz w:val="28"/>
+          <w:szCs w:val="28"/>
+        </w:rPr>
+        <w:t xml:space="preserve">. </w:t>
+      </w:r>
+      <w:r>
+        <w:rPr>
+          <w:color w:val="000000"/>
+          <w:sz w:val="28"/>
+          <w:szCs w:val="28"/>
+        </w:rPr>
+        <w:t xml:space="preserve">Если программа отработала без ошибок, то будет выведено сообщение о том, что файл сохранён (рис. </w:t>
+      </w:r>
+      <w:r>
+        <w:rPr>
+          <w:color w:val="000000"/>
+          <w:sz w:val="28"/>
+          <w:szCs w:val="28"/>
+        </w:rPr>
+        <w:t>5</w:t>
+      </w:r>
+      <w:r>
+        <w:rPr>
+          <w:color w:val="000000"/>
+          <w:sz w:val="28"/>
+          <w:szCs w:val="28"/>
+        </w:rPr>
+        <w:t xml:space="preserve">) Пример такой обработки изображения показан на рисунках </w:t>
+      </w:r>
+      <w:r>
+        <w:rPr>
+          <w:color w:val="000000"/>
+          <w:sz w:val="28"/>
+          <w:szCs w:val="28"/>
+        </w:rPr>
+        <w:t>6</w:t>
+      </w:r>
+      <w:r>
+        <w:rPr>
+          <w:color w:val="000000"/>
+          <w:sz w:val="28"/>
+          <w:szCs w:val="28"/>
+        </w:rPr>
+        <w:t xml:space="preserve"> а и </w:t>
+      </w:r>
+      <w:r>
+        <w:rPr>
+          <w:color w:val="000000"/>
+          <w:sz w:val="28"/>
+          <w:szCs w:val="28"/>
+        </w:rPr>
+        <w:t>6</w:t>
+      </w:r>
+      <w:r>
+        <w:rPr>
+          <w:color w:val="000000"/>
+          <w:sz w:val="28"/>
+          <w:szCs w:val="28"/>
+        </w:rPr>
+        <w:t xml:space="preserve"> б.</w:t>
+      </w:r>
+    </w:p>
+    <w:p>
+      <w:pPr>
+        <w:pStyle w:val="a"/>
+        <w:numPr>
+          <w:ilvl w:val="0"/>
+          <w:numId w:val="0"/>
+        </w:numPr>
+        <w:spacing w:before="0" w:beforeAutospacing="0" w:after="0" w:afterAutospacing="0" w:line="360" w:lineRule="auto"/>
+        <w:jc w:val="center"/>
+        <w:textAlignment w:val="baseline"/>
+        <w:rPr>
+          <w:color w:val="000000"/>
+          <w:sz w:val="28"/>
+          <w:szCs w:val="28"/>
         </w:rPr>
       </w:pPr>
       <w:r>
@@ -9741,10 +11358,10 @@
           <w:lang w:val="en-US"/>
         </w:rPr>
         <w:drawing>
-          <wp:inline distT="0" distB="0" distL="0" distR="0" wp14:anchorId="7F8EA132" wp14:editId="1DCAF78C">
-            <wp:extent cx="3734321" cy="2667372"/>
-            <wp:effectExtent l="0" t="0" r="0" b="0"/>
-            <wp:docPr id="6" name="Рисунок 6"/>
+          <wp:inline distT="0" distB="0" distL="0" distR="0" wp14:anchorId="262AFF30" wp14:editId="18A7B4E8">
+            <wp:extent cx="6120130" cy="257810"/>
+            <wp:effectExtent l="0" t="0" r="0" b="8890"/>
+            <wp:docPr id="5" name="Рисунок 5"/>
             <wp:cNvGraphicFramePr>
               <a:graphicFrameLocks xmlns:a="http://schemas.openxmlformats.org/drawingml/2006/main" noChangeAspect="1"/>
             </wp:cNvGraphicFramePr>
@@ -9764,7 +11381,7 @@
                   <pic:spPr>
                     <a:xfrm>
                       <a:off x="0" y="0"/>
-                      <a:ext cx="3734321" cy="2667372"/>
+                      <a:ext cx="6120130" cy="257810"/>
                     </a:xfrm>
                     <a:prstGeom prst="rect">
                       <a:avLst/>
@@ -9776,6 +11393,47 @@
           </wp:inline>
         </w:drawing>
       </w:r>
+      <w:r>
+        <w:rPr>
+          <w:color w:val="000000"/>
+          <w:sz w:val="28"/>
+          <w:szCs w:val="28"/>
+        </w:rPr>
+        <w:br/>
+      </w:r>
+      <w:r>
+        <w:rPr>
+          <w:color w:val="000000"/>
+          <w:sz w:val="28"/>
+          <w:szCs w:val="28"/>
+        </w:rPr>
+        <w:t xml:space="preserve">Рисунок 5 – </w:t>
+      </w:r>
+      <w:r>
+        <w:rPr>
+          <w:color w:val="000000"/>
+          <w:sz w:val="28"/>
+          <w:szCs w:val="28"/>
+          <w:lang w:val="en-US"/>
+        </w:rPr>
+        <w:t>CLI</w:t>
+      </w:r>
+      <w:r>
+        <w:rPr>
+          <w:color w:val="000000"/>
+          <w:sz w:val="28"/>
+          <w:szCs w:val="28"/>
+        </w:rPr>
+        <w:t xml:space="preserve"> </w:t>
+      </w:r>
+      <w:r>
+        <w:rPr>
+          <w:color w:val="000000"/>
+          <w:sz w:val="28"/>
+          <w:szCs w:val="28"/>
+        </w:rPr>
+        <w:t>при инвертировании цвета в заданной окружности</w:t>
+      </w:r>
     </w:p>
     <w:p>
       <w:pPr>
@@ -9785,63 +11443,12 @@
           <w:numId w:val="0"/>
         </w:numPr>
         <w:spacing w:before="0" w:beforeAutospacing="0" w:after="0" w:afterAutospacing="0" w:line="360" w:lineRule="auto"/>
-        <w:ind w:firstLine="851"/>
+        <w:jc w:val="center"/>
         <w:textAlignment w:val="baseline"/>
         <w:rPr>
           <w:color w:val="000000"/>
           <w:sz w:val="28"/>
           <w:szCs w:val="28"/>
-          <w:lang w:val="en-US"/>
-        </w:rPr>
-      </w:pPr>
-    </w:p>
-    <w:p>
-      <w:pPr>
-        <w:pStyle w:val="a"/>
-        <w:numPr>
-          <w:ilvl w:val="0"/>
-          <w:numId w:val="0"/>
-        </w:numPr>
-        <w:spacing w:before="0" w:beforeAutospacing="0" w:after="0" w:afterAutospacing="0" w:line="360" w:lineRule="auto"/>
-        <w:ind w:firstLine="851"/>
-        <w:textAlignment w:val="baseline"/>
-        <w:rPr>
-          <w:color w:val="000000"/>
-          <w:sz w:val="28"/>
-          <w:szCs w:val="28"/>
-        </w:rPr>
-      </w:pPr>
-      <w:r>
-        <w:rPr>
-          <w:color w:val="000000"/>
-          <w:sz w:val="28"/>
-          <w:szCs w:val="28"/>
-          <w:lang w:val="en-US"/>
-        </w:rPr>
-        <w:t xml:space="preserve">5. </w:t>
-      </w:r>
-      <w:r>
-        <w:rPr>
-          <w:color w:val="000000"/>
-          <w:sz w:val="28"/>
-          <w:szCs w:val="28"/>
-        </w:rPr>
-        <w:t>Рисование отрезка:</w:t>
-      </w:r>
-    </w:p>
-    <w:p>
-      <w:pPr>
-        <w:pStyle w:val="a"/>
-        <w:numPr>
-          <w:ilvl w:val="0"/>
-          <w:numId w:val="0"/>
-        </w:numPr>
-        <w:spacing w:before="0" w:beforeAutospacing="0" w:after="0" w:afterAutospacing="0" w:line="360" w:lineRule="auto"/>
-        <w:textAlignment w:val="baseline"/>
-        <w:rPr>
-          <w:color w:val="000000"/>
-          <w:sz w:val="28"/>
-          <w:szCs w:val="28"/>
         </w:rPr>
       </w:pPr>
       <w:r>
@@ -9851,11 +11458,22 @@
           <w:sz w:val="28"/>
           <w:szCs w:val="28"/>
         </w:rPr>
+        <w:lastRenderedPageBreak/>
+        <w:t xml:space="preserve">а) </w:t>
+      </w:r>
+      <w:r>
+        <w:rPr>
+          <w:noProof/>
+          <w:color w:val="000000"/>
+          <w:sz w:val="28"/>
+          <w:szCs w:val="28"/>
+          <w:lang w:val="en-US"/>
+        </w:rPr>
         <w:drawing>
-          <wp:inline distT="0" distB="0" distL="0" distR="0" wp14:anchorId="76BC798B" wp14:editId="36BC7C8D">
-            <wp:extent cx="6120130" cy="271780"/>
-            <wp:effectExtent l="0" t="0" r="0" b="0"/>
-            <wp:docPr id="7" name="Рисунок 7"/>
+          <wp:inline distT="0" distB="0" distL="0" distR="0" wp14:anchorId="495E7CB0" wp14:editId="52C74035">
+            <wp:extent cx="2385060" cy="1824410"/>
+            <wp:effectExtent l="0" t="0" r="0" b="4445"/>
+            <wp:docPr id="11" name="Рисунок 11"/>
             <wp:cNvGraphicFramePr>
               <a:graphicFrameLocks xmlns:a="http://schemas.openxmlformats.org/drawingml/2006/main" noChangeAspect="1"/>
             </wp:cNvGraphicFramePr>
@@ -9875,7 +11493,7 @@
                   <pic:spPr>
                     <a:xfrm>
                       <a:off x="0" y="0"/>
-                      <a:ext cx="6120130" cy="271780"/>
+                      <a:ext cx="2457683" cy="1879962"/>
                     </a:xfrm>
                     <a:prstGeom prst="rect">
                       <a:avLst/>
@@ -9887,22 +11505,6 @@
           </wp:inline>
         </w:drawing>
       </w:r>
-    </w:p>
-    <w:p>
-      <w:pPr>
-        <w:pStyle w:val="a"/>
-        <w:numPr>
-          <w:ilvl w:val="0"/>
-          <w:numId w:val="0"/>
-        </w:numPr>
-        <w:spacing w:before="0" w:beforeAutospacing="0" w:after="0" w:afterAutospacing="0" w:line="360" w:lineRule="auto"/>
-        <w:textAlignment w:val="baseline"/>
-        <w:rPr>
-          <w:color w:val="000000"/>
-          <w:sz w:val="28"/>
-          <w:szCs w:val="28"/>
-        </w:rPr>
-      </w:pPr>
       <w:r>
         <w:rPr>
           <w:noProof/>
@@ -9910,11 +11512,21 @@
           <w:sz w:val="28"/>
           <w:szCs w:val="28"/>
         </w:rPr>
+        <w:t xml:space="preserve"> б) </w:t>
+      </w:r>
+      <w:r>
+        <w:rPr>
+          <w:noProof/>
+          <w:color w:val="000000"/>
+          <w:sz w:val="28"/>
+          <w:szCs w:val="28"/>
+          <w:lang w:val="en-US"/>
+        </w:rPr>
         <w:drawing>
-          <wp:inline distT="0" distB="0" distL="0" distR="0" wp14:anchorId="3090DDA1" wp14:editId="40933F5B">
-            <wp:extent cx="2781688" cy="2610214"/>
-            <wp:effectExtent l="0" t="0" r="0" b="0"/>
-            <wp:docPr id="8" name="Рисунок 8"/>
+          <wp:inline distT="0" distB="0" distL="0" distR="0" wp14:anchorId="7F8EA132" wp14:editId="752ABA0E">
+            <wp:extent cx="2568272" cy="1834480"/>
+            <wp:effectExtent l="0" t="0" r="3810" b="0"/>
+            <wp:docPr id="6" name="Рисунок 6"/>
             <wp:cNvGraphicFramePr>
               <a:graphicFrameLocks xmlns:a="http://schemas.openxmlformats.org/drawingml/2006/main" noChangeAspect="1"/>
             </wp:cNvGraphicFramePr>
@@ -9934,7 +11546,7 @@
                   <pic:spPr>
                     <a:xfrm>
                       <a:off x="0" y="0"/>
-                      <a:ext cx="2781688" cy="2610214"/>
+                      <a:ext cx="2597291" cy="1855208"/>
                     </a:xfrm>
                     <a:prstGeom prst="rect">
                       <a:avLst/>
@@ -9946,22 +11558,61 @@
           </wp:inline>
         </w:drawing>
       </w:r>
-    </w:p>
-    <w:p>
-      <w:pPr>
-        <w:pStyle w:val="a"/>
-        <w:numPr>
-          <w:ilvl w:val="0"/>
-          <w:numId w:val="0"/>
-        </w:numPr>
-        <w:spacing w:before="0" w:beforeAutospacing="0" w:after="0" w:afterAutospacing="0" w:line="360" w:lineRule="auto"/>
-        <w:textAlignment w:val="baseline"/>
-        <w:rPr>
-          <w:color w:val="000000"/>
-          <w:sz w:val="28"/>
-          <w:szCs w:val="28"/>
-        </w:rPr>
-      </w:pPr>
+      <w:r>
+        <w:rPr>
+          <w:noProof/>
+          <w:color w:val="000000"/>
+          <w:sz w:val="28"/>
+          <w:szCs w:val="28"/>
+        </w:rPr>
+        <w:br/>
+        <w:t>Рисунок 6 – а)</w:t>
+      </w:r>
+      <w:r>
+        <w:rPr>
+          <w:noProof/>
+          <w:color w:val="000000"/>
+          <w:sz w:val="28"/>
+          <w:szCs w:val="28"/>
+        </w:rPr>
+        <w:t>.</w:t>
+      </w:r>
+      <w:r>
+        <w:rPr>
+          <w:noProof/>
+          <w:color w:val="000000"/>
+          <w:sz w:val="28"/>
+          <w:szCs w:val="28"/>
+        </w:rPr>
+        <w:t xml:space="preserve"> Изображение до инвертирования цвет</w:t>
+      </w:r>
+      <w:r>
+        <w:rPr>
+          <w:noProof/>
+          <w:color w:val="000000"/>
+          <w:sz w:val="28"/>
+          <w:szCs w:val="28"/>
+        </w:rPr>
+        <w:t>а в заданной окружности</w:t>
+      </w:r>
+      <w:r>
+        <w:rPr>
+          <w:noProof/>
+          <w:color w:val="000000"/>
+          <w:sz w:val="28"/>
+          <w:szCs w:val="28"/>
+        </w:rPr>
+        <w:t xml:space="preserve">; </w:t>
+      </w:r>
+      <w:r>
+        <w:rPr>
+          <w:noProof/>
+          <w:color w:val="000000"/>
+          <w:sz w:val="28"/>
+          <w:szCs w:val="28"/>
+        </w:rPr>
+        <w:t>б). Изображение после обработки</w:t>
+      </w:r>
     </w:p>
     <w:p>
       <w:pPr>
@@ -9977,17 +11628,8 @@
           <w:color w:val="000000"/>
           <w:sz w:val="28"/>
           <w:szCs w:val="28"/>
-          <w:lang w:val="en-US"/>
-        </w:rPr>
-      </w:pPr>
-      <w:r>
-        <w:rPr>
-          <w:color w:val="000000"/>
-          <w:sz w:val="28"/>
-          <w:szCs w:val="28"/>
-        </w:rPr>
-        <w:t>6. Обработка ошибок:</w:t>
-      </w:r>
+        </w:rPr>
+      </w:pPr>
     </w:p>
     <w:p>
       <w:pPr>
@@ -9997,12 +11639,336 @@
           <w:numId w:val="0"/>
         </w:numPr>
         <w:spacing w:before="0" w:beforeAutospacing="0" w:after="0" w:afterAutospacing="0" w:line="360" w:lineRule="auto"/>
+        <w:ind w:firstLine="851"/>
         <w:textAlignment w:val="baseline"/>
         <w:rPr>
           <w:color w:val="000000"/>
           <w:sz w:val="28"/>
           <w:szCs w:val="28"/>
-          <w:lang w:val="en-US"/>
+        </w:rPr>
+      </w:pPr>
+      <w:r>
+        <w:rPr>
+          <w:color w:val="000000"/>
+          <w:sz w:val="28"/>
+          <w:szCs w:val="28"/>
+        </w:rPr>
+        <w:t xml:space="preserve">5. </w:t>
+      </w:r>
+      <w:r>
+        <w:rPr>
+          <w:color w:val="000000"/>
+          <w:sz w:val="28"/>
+          <w:szCs w:val="28"/>
+        </w:rPr>
+        <w:t xml:space="preserve">Если пользователь хочет </w:t>
+      </w:r>
+      <w:r>
+        <w:rPr>
+          <w:color w:val="000000"/>
+          <w:sz w:val="28"/>
+          <w:szCs w:val="28"/>
+        </w:rPr>
+        <w:t>нарисовать отрезок</w:t>
+      </w:r>
+      <w:r>
+        <w:rPr>
+          <w:color w:val="000000"/>
+          <w:sz w:val="28"/>
+          <w:szCs w:val="28"/>
+        </w:rPr>
+        <w:t>, то ему нужно ввести ключ «-</w:t>
+      </w:r>
+      <w:r>
+        <w:rPr>
+          <w:color w:val="000000"/>
+          <w:sz w:val="28"/>
+          <w:szCs w:val="28"/>
+          <w:lang w:val="en-US"/>
+        </w:rPr>
+        <w:t>s</w:t>
+      </w:r>
+      <w:r>
+        <w:rPr>
+          <w:color w:val="000000"/>
+          <w:sz w:val="28"/>
+          <w:szCs w:val="28"/>
+        </w:rPr>
+        <w:t>», потом название обрабатываемого файла, далее нужно написать ключ «-</w:t>
+      </w:r>
+      <w:r>
+        <w:rPr>
+          <w:color w:val="000000"/>
+          <w:sz w:val="28"/>
+          <w:szCs w:val="28"/>
+          <w:lang w:val="en-US"/>
+        </w:rPr>
+        <w:t>o</w:t>
+      </w:r>
+      <w:r>
+        <w:rPr>
+          <w:color w:val="000000"/>
+          <w:sz w:val="28"/>
+          <w:szCs w:val="28"/>
+        </w:rPr>
+        <w:t>» и название файла, в котором нужно сохранить обработанное изображение. Далее через ключ «-</w:t>
+      </w:r>
+      <w:r>
+        <w:rPr>
+          <w:color w:val="000000"/>
+          <w:sz w:val="28"/>
+          <w:szCs w:val="28"/>
+          <w:lang w:val="en-US"/>
+        </w:rPr>
+        <w:t>t</w:t>
+      </w:r>
+      <w:r>
+        <w:rPr>
+          <w:color w:val="000000"/>
+          <w:sz w:val="28"/>
+          <w:szCs w:val="28"/>
+        </w:rPr>
+        <w:t>» ввести координаты</w:t>
+      </w:r>
+      <w:r>
+        <w:rPr>
+          <w:color w:val="000000"/>
+          <w:sz w:val="28"/>
+          <w:szCs w:val="28"/>
+        </w:rPr>
+        <w:t xml:space="preserve"> </w:t>
+      </w:r>
+      <w:r>
+        <w:rPr>
+          <w:color w:val="000000"/>
+          <w:sz w:val="28"/>
+          <w:szCs w:val="28"/>
+        </w:rPr>
+        <w:t>начала и конца отрезка</w:t>
+      </w:r>
+      <w:r>
+        <w:rPr>
+          <w:color w:val="000000"/>
+          <w:sz w:val="28"/>
+          <w:szCs w:val="28"/>
+        </w:rPr>
+        <w:t xml:space="preserve">, в формате </w:t>
+      </w:r>
+      <w:r>
+        <w:rPr>
+          <w:color w:val="000000"/>
+          <w:sz w:val="28"/>
+          <w:szCs w:val="28"/>
+          <w:lang w:val="en-US"/>
+        </w:rPr>
+        <w:t>x</w:t>
+      </w:r>
+      <w:r>
+        <w:rPr>
+          <w:color w:val="000000"/>
+          <w:sz w:val="28"/>
+          <w:szCs w:val="28"/>
+        </w:rPr>
+        <w:t xml:space="preserve">1, </w:t>
+      </w:r>
+      <w:r>
+        <w:rPr>
+          <w:color w:val="000000"/>
+          <w:sz w:val="28"/>
+          <w:szCs w:val="28"/>
+          <w:lang w:val="en-US"/>
+        </w:rPr>
+        <w:t>y</w:t>
+      </w:r>
+      <w:r>
+        <w:rPr>
+          <w:color w:val="000000"/>
+          <w:sz w:val="28"/>
+          <w:szCs w:val="28"/>
+        </w:rPr>
+        <w:t xml:space="preserve">1, </w:t>
+      </w:r>
+      <w:r>
+        <w:rPr>
+          <w:color w:val="000000"/>
+          <w:sz w:val="28"/>
+          <w:szCs w:val="28"/>
+          <w:lang w:val="en-US"/>
+        </w:rPr>
+        <w:t>x</w:t>
+      </w:r>
+      <w:r>
+        <w:rPr>
+          <w:color w:val="000000"/>
+          <w:sz w:val="28"/>
+          <w:szCs w:val="28"/>
+        </w:rPr>
+        <w:t xml:space="preserve">2, </w:t>
+      </w:r>
+      <w:r>
+        <w:rPr>
+          <w:color w:val="000000"/>
+          <w:sz w:val="28"/>
+          <w:szCs w:val="28"/>
+          <w:lang w:val="en-US"/>
+        </w:rPr>
+        <w:t>y</w:t>
+      </w:r>
+      <w:r>
+        <w:rPr>
+          <w:color w:val="000000"/>
+          <w:sz w:val="28"/>
+          <w:szCs w:val="28"/>
+        </w:rPr>
+        <w:t>2</w:t>
+      </w:r>
+      <w:r>
+        <w:rPr>
+          <w:color w:val="000000"/>
+          <w:sz w:val="28"/>
+          <w:szCs w:val="28"/>
+        </w:rPr>
+        <w:t>, а после этого через ключ «</w:t>
+      </w:r>
+      <w:r>
+        <w:rPr>
+          <w:color w:val="000000"/>
+          <w:sz w:val="28"/>
+          <w:szCs w:val="28"/>
+        </w:rPr>
+        <w:t>-</w:t>
+      </w:r>
+      <w:r>
+        <w:rPr>
+          <w:color w:val="000000"/>
+          <w:sz w:val="28"/>
+          <w:szCs w:val="28"/>
+          <w:lang w:val="en-US"/>
+        </w:rPr>
+        <w:t>b</w:t>
+      </w:r>
+      <w:r>
+        <w:rPr>
+          <w:color w:val="000000"/>
+          <w:sz w:val="28"/>
+          <w:szCs w:val="28"/>
+        </w:rPr>
+        <w:t>»</w:t>
+      </w:r>
+      <w:r>
+        <w:rPr>
+          <w:color w:val="000000"/>
+          <w:sz w:val="28"/>
+          <w:szCs w:val="28"/>
+        </w:rPr>
+        <w:t xml:space="preserve"> </w:t>
+      </w:r>
+      <w:r>
+        <w:rPr>
+          <w:color w:val="000000"/>
+          <w:sz w:val="28"/>
+          <w:szCs w:val="28"/>
+        </w:rPr>
+        <w:t xml:space="preserve">ввести три цифры-компоненты </w:t>
+      </w:r>
+      <w:proofErr w:type="spellStart"/>
+      <w:r>
+        <w:rPr>
+          <w:color w:val="000000"/>
+          <w:sz w:val="28"/>
+          <w:szCs w:val="28"/>
+          <w:lang w:val="en-US"/>
+        </w:rPr>
+        <w:t>rgb</w:t>
+      </w:r>
+      <w:proofErr w:type="spellEnd"/>
+      <w:r>
+        <w:rPr>
+          <w:color w:val="000000"/>
+          <w:sz w:val="28"/>
+          <w:szCs w:val="28"/>
+        </w:rPr>
+        <w:t xml:space="preserve"> и толщину линии в пикселях.</w:t>
+      </w:r>
+      <w:r>
+        <w:rPr>
+          <w:color w:val="000000"/>
+          <w:sz w:val="28"/>
+          <w:szCs w:val="28"/>
+        </w:rPr>
+        <w:t xml:space="preserve"> </w:t>
+      </w:r>
+      <w:r>
+        <w:rPr>
+          <w:color w:val="000000"/>
+          <w:sz w:val="28"/>
+          <w:szCs w:val="28"/>
+        </w:rPr>
+        <w:t xml:space="preserve">Если программа отработала без ошибок, то будет выведено сообщение о том, что файл сохранён (рис. </w:t>
+      </w:r>
+      <w:r>
+        <w:rPr>
+          <w:color w:val="000000"/>
+          <w:sz w:val="28"/>
+          <w:szCs w:val="28"/>
+        </w:rPr>
+        <w:t>7</w:t>
+      </w:r>
+      <w:r>
+        <w:rPr>
+          <w:color w:val="000000"/>
+          <w:sz w:val="28"/>
+          <w:szCs w:val="28"/>
+        </w:rPr>
+        <w:t xml:space="preserve">) Пример такой обработки изображения показан на рисунках </w:t>
+      </w:r>
+      <w:r>
+        <w:rPr>
+          <w:color w:val="000000"/>
+          <w:sz w:val="28"/>
+          <w:szCs w:val="28"/>
+        </w:rPr>
+        <w:t>8</w:t>
+      </w:r>
+      <w:r>
+        <w:rPr>
+          <w:color w:val="000000"/>
+          <w:sz w:val="28"/>
+          <w:szCs w:val="28"/>
+        </w:rPr>
+        <w:t xml:space="preserve"> а и </w:t>
+      </w:r>
+      <w:r>
+        <w:rPr>
+          <w:color w:val="000000"/>
+          <w:sz w:val="28"/>
+          <w:szCs w:val="28"/>
+        </w:rPr>
+        <w:t>8</w:t>
+      </w:r>
+      <w:r>
+        <w:rPr>
+          <w:color w:val="000000"/>
+          <w:sz w:val="28"/>
+          <w:szCs w:val="28"/>
+        </w:rPr>
+        <w:t xml:space="preserve"> б.</w:t>
+      </w:r>
+    </w:p>
+    <w:p>
+      <w:pPr>
+        <w:pStyle w:val="a"/>
+        <w:numPr>
+          <w:ilvl w:val="0"/>
+          <w:numId w:val="0"/>
+        </w:numPr>
+        <w:spacing w:before="0" w:beforeAutospacing="0" w:after="0" w:afterAutospacing="0" w:line="360" w:lineRule="auto"/>
+        <w:jc w:val="center"/>
+        <w:textAlignment w:val="baseline"/>
+        <w:rPr>
+          <w:color w:val="000000"/>
+          <w:sz w:val="28"/>
+          <w:szCs w:val="28"/>
         </w:rPr>
       </w:pPr>
       <w:r>
@@ -10011,13 +11977,12 @@
           <w:color w:val="000000"/>
           <w:sz w:val="28"/>
           <w:szCs w:val="28"/>
-          <w:lang w:val="en-US"/>
         </w:rPr>
         <w:drawing>
-          <wp:inline distT="0" distB="0" distL="0" distR="0" wp14:anchorId="4209D98F" wp14:editId="1E1A1857">
-            <wp:extent cx="6120130" cy="908050"/>
-            <wp:effectExtent l="0" t="0" r="0" b="6350"/>
-            <wp:docPr id="9" name="Рисунок 9"/>
+          <wp:inline distT="0" distB="0" distL="0" distR="0" wp14:anchorId="76BC798B" wp14:editId="36BC7C8D">
+            <wp:extent cx="6120130" cy="271780"/>
+            <wp:effectExtent l="0" t="0" r="0" b="0"/>
+            <wp:docPr id="7" name="Рисунок 7"/>
             <wp:cNvGraphicFramePr>
               <a:graphicFrameLocks xmlns:a="http://schemas.openxmlformats.org/drawingml/2006/main" noChangeAspect="1"/>
             </wp:cNvGraphicFramePr>
@@ -10037,6 +12002,311 @@
                   <pic:spPr>
                     <a:xfrm>
                       <a:off x="0" y="0"/>
+                      <a:ext cx="6120130" cy="271780"/>
+                    </a:xfrm>
+                    <a:prstGeom prst="rect">
+                      <a:avLst/>
+                    </a:prstGeom>
+                  </pic:spPr>
+                </pic:pic>
+              </a:graphicData>
+            </a:graphic>
+          </wp:inline>
+        </w:drawing>
+      </w:r>
+      <w:r>
+        <w:rPr>
+          <w:color w:val="000000"/>
+          <w:sz w:val="28"/>
+          <w:szCs w:val="28"/>
+        </w:rPr>
+        <w:br/>
+        <w:t xml:space="preserve">Рисунок 7 – </w:t>
+      </w:r>
+      <w:r>
+        <w:rPr>
+          <w:color w:val="000000"/>
+          <w:sz w:val="28"/>
+          <w:szCs w:val="28"/>
+          <w:lang w:val="en-US"/>
+        </w:rPr>
+        <w:t>CLI</w:t>
+      </w:r>
+      <w:r>
+        <w:rPr>
+          <w:color w:val="000000"/>
+          <w:sz w:val="28"/>
+          <w:szCs w:val="28"/>
+        </w:rPr>
+        <w:t xml:space="preserve"> </w:t>
+      </w:r>
+      <w:r>
+        <w:rPr>
+          <w:color w:val="000000"/>
+          <w:sz w:val="28"/>
+          <w:szCs w:val="28"/>
+        </w:rPr>
+        <w:t>при рисовании отрезка</w:t>
+      </w:r>
+    </w:p>
+    <w:p>
+      <w:pPr>
+        <w:pStyle w:val="a"/>
+        <w:numPr>
+          <w:ilvl w:val="0"/>
+          <w:numId w:val="0"/>
+        </w:numPr>
+        <w:spacing w:before="0" w:beforeAutospacing="0" w:after="0" w:afterAutospacing="0" w:line="360" w:lineRule="auto"/>
+        <w:textAlignment w:val="baseline"/>
+        <w:rPr>
+          <w:color w:val="000000"/>
+          <w:sz w:val="28"/>
+          <w:szCs w:val="28"/>
+        </w:rPr>
+      </w:pPr>
+      <w:r>
+        <w:rPr>
+          <w:color w:val="000000"/>
+          <w:sz w:val="28"/>
+          <w:szCs w:val="28"/>
+        </w:rPr>
+        <w:t xml:space="preserve">а) </w:t>
+      </w:r>
+      <w:r>
+        <w:rPr>
+          <w:color w:val="000000"/>
+          <w:sz w:val="28"/>
+          <w:szCs w:val="28"/>
+        </w:rPr>
+        <w:drawing>
+          <wp:inline distT="0" distB="0" distL="0" distR="0" wp14:anchorId="4380F959" wp14:editId="3FA72A1F">
+            <wp:extent cx="2525588" cy="2400300"/>
+            <wp:effectExtent l="0" t="0" r="8255" b="0"/>
+            <wp:docPr id="12" name="Рисунок 12"/>
+            <wp:cNvGraphicFramePr>
+              <a:graphicFrameLocks xmlns:a="http://schemas.openxmlformats.org/drawingml/2006/main" noChangeAspect="1"/>
+            </wp:cNvGraphicFramePr>
+            <a:graphic xmlns:a="http://schemas.openxmlformats.org/drawingml/2006/main">
+              <a:graphicData uri="http://schemas.openxmlformats.org/drawingml/2006/picture">
+                <pic:pic xmlns:pic="http://schemas.openxmlformats.org/drawingml/2006/picture">
+                  <pic:nvPicPr>
+                    <pic:cNvPr id="1" name=""/>
+                    <pic:cNvPicPr/>
+                  </pic:nvPicPr>
+                  <pic:blipFill>
+                    <a:blip r:embed="rId17"/>
+                    <a:stretch>
+                      <a:fillRect/>
+                    </a:stretch>
+                  </pic:blipFill>
+                  <pic:spPr>
+                    <a:xfrm>
+                      <a:off x="0" y="0"/>
+                      <a:ext cx="2558707" cy="2431776"/>
+                    </a:xfrm>
+                    <a:prstGeom prst="rect">
+                      <a:avLst/>
+                    </a:prstGeom>
+                  </pic:spPr>
+                </pic:pic>
+              </a:graphicData>
+            </a:graphic>
+          </wp:inline>
+        </w:drawing>
+      </w:r>
+      <w:r>
+        <w:rPr>
+          <w:color w:val="000000"/>
+          <w:sz w:val="28"/>
+          <w:szCs w:val="28"/>
+        </w:rPr>
+        <w:t xml:space="preserve"> б)</w:t>
+      </w:r>
+      <w:r>
+        <w:rPr>
+          <w:noProof/>
+          <w:color w:val="000000"/>
+          <w:sz w:val="28"/>
+          <w:szCs w:val="28"/>
+        </w:rPr>
+        <w:drawing>
+          <wp:inline distT="0" distB="0" distL="0" distR="0" wp14:anchorId="3090DDA1" wp14:editId="316E1C50">
+            <wp:extent cx="2578285" cy="2419350"/>
+            <wp:effectExtent l="0" t="0" r="0" b="0"/>
+            <wp:docPr id="8" name="Рисунок 8"/>
+            <wp:cNvGraphicFramePr>
+              <a:graphicFrameLocks xmlns:a="http://schemas.openxmlformats.org/drawingml/2006/main" noChangeAspect="1"/>
+            </wp:cNvGraphicFramePr>
+            <a:graphic xmlns:a="http://schemas.openxmlformats.org/drawingml/2006/main">
+              <a:graphicData uri="http://schemas.openxmlformats.org/drawingml/2006/picture">
+                <pic:pic xmlns:pic="http://schemas.openxmlformats.org/drawingml/2006/picture">
+                  <pic:nvPicPr>
+                    <pic:cNvPr id="1" name=""/>
+                    <pic:cNvPicPr/>
+                  </pic:nvPicPr>
+                  <pic:blipFill>
+                    <a:blip r:embed="rId18"/>
+                    <a:stretch>
+                      <a:fillRect/>
+                    </a:stretch>
+                  </pic:blipFill>
+                  <pic:spPr>
+                    <a:xfrm>
+                      <a:off x="0" y="0"/>
+                      <a:ext cx="2593918" cy="2434019"/>
+                    </a:xfrm>
+                    <a:prstGeom prst="rect">
+                      <a:avLst/>
+                    </a:prstGeom>
+                  </pic:spPr>
+                </pic:pic>
+              </a:graphicData>
+            </a:graphic>
+          </wp:inline>
+        </w:drawing>
+      </w:r>
+    </w:p>
+    <w:p>
+      <w:pPr>
+        <w:pStyle w:val="a"/>
+        <w:numPr>
+          <w:ilvl w:val="0"/>
+          <w:numId w:val="0"/>
+        </w:numPr>
+        <w:spacing w:before="0" w:beforeAutospacing="0" w:after="0" w:afterAutospacing="0" w:line="360" w:lineRule="auto"/>
+        <w:jc w:val="center"/>
+        <w:textAlignment w:val="baseline"/>
+        <w:rPr>
+          <w:color w:val="000000"/>
+          <w:sz w:val="28"/>
+          <w:szCs w:val="28"/>
+        </w:rPr>
+      </w:pPr>
+      <w:r>
+        <w:rPr>
+          <w:color w:val="000000"/>
+          <w:sz w:val="28"/>
+          <w:szCs w:val="28"/>
+        </w:rPr>
+        <w:t>Рисунок 8 – а). Изображение до рисования отрезка</w:t>
+      </w:r>
+      <w:r>
+        <w:rPr>
+          <w:color w:val="000000"/>
+          <w:sz w:val="28"/>
+          <w:szCs w:val="28"/>
+        </w:rPr>
+        <w:t xml:space="preserve">; </w:t>
+      </w:r>
+      <w:r>
+        <w:rPr>
+          <w:color w:val="000000"/>
+          <w:sz w:val="28"/>
+          <w:szCs w:val="28"/>
+        </w:rPr>
+        <w:t>б). Изображение после обработки</w:t>
+      </w:r>
+    </w:p>
+    <w:p>
+      <w:pPr>
+        <w:pStyle w:val="a"/>
+        <w:numPr>
+          <w:ilvl w:val="0"/>
+          <w:numId w:val="0"/>
+        </w:numPr>
+        <w:spacing w:before="0" w:beforeAutospacing="0" w:after="0" w:afterAutospacing="0" w:line="360" w:lineRule="auto"/>
+        <w:ind w:firstLine="851"/>
+        <w:textAlignment w:val="baseline"/>
+        <w:rPr>
+          <w:color w:val="000000"/>
+          <w:sz w:val="28"/>
+          <w:szCs w:val="28"/>
+        </w:rPr>
+      </w:pPr>
+      <w:r>
+        <w:rPr>
+          <w:color w:val="000000"/>
+          <w:sz w:val="28"/>
+          <w:szCs w:val="28"/>
+        </w:rPr>
+        <w:lastRenderedPageBreak/>
+        <w:t xml:space="preserve">6. </w:t>
+      </w:r>
+      <w:r>
+        <w:rPr>
+          <w:color w:val="000000"/>
+          <w:sz w:val="28"/>
+          <w:szCs w:val="28"/>
+        </w:rPr>
+        <w:t>Примеры обработки ошибок (рис. 9</w:t>
+      </w:r>
+      <w:proofErr w:type="gramStart"/>
+      <w:r>
+        <w:rPr>
+          <w:color w:val="000000"/>
+          <w:sz w:val="28"/>
+          <w:szCs w:val="28"/>
+        </w:rPr>
+        <w:t>) :</w:t>
+      </w:r>
+      <w:proofErr w:type="gramEnd"/>
+      <w:r>
+        <w:rPr>
+          <w:color w:val="000000"/>
+          <w:sz w:val="28"/>
+          <w:szCs w:val="28"/>
+        </w:rPr>
+        <w:t xml:space="preserve"> первая – был некорректно введён третий компонент цвета, вторая – была некорректно указана толщина линии, третья – был некорректно указан файл для обработки.</w:t>
+      </w:r>
+    </w:p>
+    <w:p>
+      <w:pPr>
+        <w:pStyle w:val="a"/>
+        <w:numPr>
+          <w:ilvl w:val="0"/>
+          <w:numId w:val="0"/>
+        </w:numPr>
+        <w:spacing w:before="0" w:beforeAutospacing="0" w:after="0" w:afterAutospacing="0" w:line="360" w:lineRule="auto"/>
+        <w:textAlignment w:val="baseline"/>
+        <w:rPr>
+          <w:color w:val="000000"/>
+          <w:sz w:val="28"/>
+          <w:szCs w:val="28"/>
+          <w:lang w:val="en-US"/>
+        </w:rPr>
+      </w:pPr>
+      <w:r>
+        <w:rPr>
+          <w:noProof/>
+          <w:color w:val="000000"/>
+          <w:sz w:val="28"/>
+          <w:szCs w:val="28"/>
+          <w:lang w:val="en-US"/>
+        </w:rPr>
+        <w:drawing>
+          <wp:inline distT="0" distB="0" distL="0" distR="0" wp14:anchorId="4209D98F" wp14:editId="1E1A1857">
+            <wp:extent cx="6120130" cy="908050"/>
+            <wp:effectExtent l="0" t="0" r="0" b="6350"/>
+            <wp:docPr id="9" name="Рисунок 9"/>
+            <wp:cNvGraphicFramePr>
+              <a:graphicFrameLocks xmlns:a="http://schemas.openxmlformats.org/drawingml/2006/main" noChangeAspect="1"/>
+            </wp:cNvGraphicFramePr>
+            <a:graphic xmlns:a="http://schemas.openxmlformats.org/drawingml/2006/main">
+              <a:graphicData uri="http://schemas.openxmlformats.org/drawingml/2006/picture">
+                <pic:pic xmlns:pic="http://schemas.openxmlformats.org/drawingml/2006/picture">
+                  <pic:nvPicPr>
+                    <pic:cNvPr id="1" name=""/>
+                    <pic:cNvPicPr/>
+                  </pic:nvPicPr>
+                  <pic:blipFill>
+                    <a:blip r:embed="rId19"/>
+                    <a:stretch>
+                      <a:fillRect/>
+                    </a:stretch>
+                  </pic:blipFill>
+                  <pic:spPr>
+                    <a:xfrm>
+                      <a:off x="0" y="0"/>
                       <a:ext cx="6120130" cy="908050"/>
                     </a:xfrm>
                     <a:prstGeom prst="rect">
@@ -10058,6 +12328,31 @@
           <w:numId w:val="0"/>
         </w:numPr>
         <w:spacing w:before="0" w:beforeAutospacing="0" w:after="0" w:afterAutospacing="0" w:line="360" w:lineRule="auto"/>
+        <w:jc w:val="center"/>
+        <w:textAlignment w:val="baseline"/>
+        <w:rPr>
+          <w:color w:val="000000"/>
+          <w:sz w:val="28"/>
+          <w:szCs w:val="28"/>
+        </w:rPr>
+      </w:pPr>
+      <w:r>
+        <w:rPr>
+          <w:color w:val="000000"/>
+          <w:sz w:val="28"/>
+          <w:szCs w:val="28"/>
+        </w:rPr>
+        <w:t>Рисунок 9 – Обработка ошибок</w:t>
+      </w:r>
+    </w:p>
+    <w:p>
+      <w:pPr>
+        <w:pStyle w:val="a"/>
+        <w:numPr>
+          <w:ilvl w:val="0"/>
+          <w:numId w:val="0"/>
+        </w:numPr>
+        <w:spacing w:before="0" w:beforeAutospacing="0" w:after="0" w:afterAutospacing="0" w:line="360" w:lineRule="auto"/>
         <w:ind w:firstLine="720"/>
         <w:jc w:val="center"/>
         <w:textAlignment w:val="baseline"/>
@@ -10523,7 +12818,7 @@
         </w:rPr>
         <w:t xml:space="preserve"> </w:t>
       </w:r>
-      <w:hyperlink r:id="rId17" w:history="1">
+      <w:hyperlink r:id="rId20" w:history="1">
         <w:r>
           <w:rPr>
             <w:rStyle w:val="af7"/>
@@ -10751,7 +13046,7 @@
         </w:rPr>
         <w:t xml:space="preserve">: </w:t>
       </w:r>
-      <w:hyperlink r:id="rId18" w:history="1">
+      <w:hyperlink r:id="rId21" w:history="1">
         <w:r>
           <w:rPr>
             <w:rStyle w:val="af7"/>
@@ -10980,7 +13275,7 @@
         </w:rPr>
         <w:t xml:space="preserve">: </w:t>
       </w:r>
-      <w:hyperlink r:id="rId19" w:history="1">
+      <w:hyperlink r:id="rId22" w:history="1">
         <w:r>
           <w:rPr>
             <w:rStyle w:val="af7"/>
@@ -11191,7 +13486,7 @@
         </w:rPr>
         <w:t xml:space="preserve">: </w:t>
       </w:r>
-      <w:hyperlink r:id="rId20" w:history="1">
+      <w:hyperlink r:id="rId23" w:history="1">
         <w:r>
           <w:rPr>
             <w:rStyle w:val="af7"/>
@@ -11294,6 +13589,7 @@
     <w:p>
       <w:pPr>
         <w:spacing w:line="360" w:lineRule="auto"/>
+        <w:jc w:val="center"/>
         <w:rPr>
           <w:b/>
           <w:caps/>
@@ -33251,8 +35547,8 @@
       </w:r>
     </w:p>
     <w:sectPr>
-      <w:headerReference w:type="default" r:id="rId21"/>
-      <w:footerReference w:type="default" r:id="rId22"/>
+      <w:headerReference w:type="default" r:id="rId24"/>
+      <w:footerReference w:type="default" r:id="rId25"/>
       <w:pgSz w:w="11906" w:h="16838"/>
       <w:pgMar w:top="1134" w:right="567" w:bottom="1134" w:left="1701" w:header="425" w:footer="709" w:gutter="0"/>
       <w:cols w:space="708"/>
@@ -37499,7 +39795,7 @@
 </file>
 
 <file path=customXml/itemProps1.xml><?xml version="1.0" encoding="utf-8"?>
-<ds:datastoreItem xmlns:ds="http://schemas.openxmlformats.org/officeDocument/2006/customXml" ds:itemID="{74DD1DA4-4C34-4B82-8B68-2EAD853F4C71}">
+<ds:datastoreItem xmlns:ds="http://schemas.openxmlformats.org/officeDocument/2006/customXml" ds:itemID="{C56A695F-7DE0-4796-98A9-7084BDD500C6}">
   <ds:schemaRefs>
     <ds:schemaRef ds:uri="http://schemas.openxmlformats.org/officeDocument/2006/bibliography"/>
   </ds:schemaRefs>
